--- a/Марчук - Формування цін на продукцію підприємства.docx
+++ b/Марчук - Формування цін на продукцію підприємства.docx
@@ -239,7 +239,7 @@
           <w:bCs/>
           <w:sz w:val="28"/>
         </w:rPr>
-        <w:t>Формування цін на продукцію підприємства.</w:t>
+        <w:t>Формування цін на продукцію підприємства</w:t>
       </w:r>
       <w:r>
         <w:rPr>
@@ -676,7 +676,7 @@
         </w:rPr>
         <w:fldChar w:fldCharType="separate"/>
       </w:r>
-      <w:hyperlink w:anchor="_Toc126337436" w:history="1">
+      <w:hyperlink w:anchor="_Toc126918035" w:history="1">
         <w:r>
           <w:rPr>
             <w:rStyle w:val="Hyperlink"/>
@@ -705,7 +705,7 @@
             <w:noProof/>
             <w:webHidden/>
           </w:rPr>
-          <w:instrText xml:space="preserve"> PAGEREF _Toc126337436 \h </w:instrText>
+          <w:instrText xml:space="preserve"> PAGEREF _Toc126918035 \h </w:instrText>
         </w:r>
         <w:r>
           <w:rPr>
@@ -750,7 +750,7 @@
           <w:lang w:val="en-DE" w:eastAsia="en-GB"/>
         </w:rPr>
       </w:pPr>
-      <w:hyperlink w:anchor="_Toc126337437" w:history="1">
+      <w:hyperlink w:anchor="_Toc126918036" w:history="1">
         <w:r>
           <w:rPr>
             <w:rStyle w:val="Hyperlink"/>
@@ -758,7 +758,7 @@
             <w:bCs/>
             <w:noProof/>
           </w:rPr>
-          <w:t>Розділ 1</w:t>
+          <w:t>РОЗДІЛ 1. ОГЛЯД ОСНОВНИХ ТЕОРЕТИЧНИЇ АСПЕКТІВ ФОРМУВАННЯ ЦІН</w:t>
         </w:r>
         <w:r>
           <w:rPr>
@@ -779,7 +779,195 @@
             <w:noProof/>
             <w:webHidden/>
           </w:rPr>
-          <w:instrText xml:space="preserve"> PAGEREF _Toc126337437 \h </w:instrText>
+          <w:instrText xml:space="preserve"> PAGEREF _Toc126918036 \h </w:instrText>
+        </w:r>
+        <w:r>
+          <w:rPr>
+            <w:noProof/>
+            <w:webHidden/>
+          </w:rPr>
+        </w:r>
+        <w:r>
+          <w:rPr>
+            <w:noProof/>
+            <w:webHidden/>
+          </w:rPr>
+          <w:fldChar w:fldCharType="separate"/>
+        </w:r>
+        <w:r>
+          <w:rPr>
+            <w:noProof/>
+            <w:webHidden/>
+          </w:rPr>
+          <w:t>4</w:t>
+        </w:r>
+        <w:r>
+          <w:rPr>
+            <w:noProof/>
+            <w:webHidden/>
+          </w:rPr>
+          <w:fldChar w:fldCharType="end"/>
+        </w:r>
+      </w:hyperlink>
+    </w:p>
+    <w:p>
+      <w:pPr>
+        <w:pStyle w:val="TOC2"/>
+        <w:tabs>
+          <w:tab w:val="left" w:pos="960"/>
+          <w:tab w:val="right" w:leader="dot" w:pos="9628"/>
+        </w:tabs>
+        <w:rPr>
+          <w:rFonts w:asciiTheme="minorHAnsi" w:eastAsiaTheme="minorEastAsia" w:hAnsiTheme="minorHAnsi"/>
+          <w:noProof/>
+          <w:sz w:val="24"/>
+          <w:lang w:val="en-DE" w:eastAsia="en-GB"/>
+        </w:rPr>
+      </w:pPr>
+      <w:hyperlink w:anchor="_Toc126918037" w:history="1">
+        <w:r>
+          <w:rPr>
+            <w:rStyle w:val="Hyperlink"/>
+            <w:rFonts w:cs="Times New Roman"/>
+            <w:b/>
+            <w:bCs/>
+            <w:noProof/>
+          </w:rPr>
+          <w:t>1.1.</w:t>
+        </w:r>
+        <w:r>
+          <w:rPr>
+            <w:rFonts w:asciiTheme="minorHAnsi" w:eastAsiaTheme="minorEastAsia" w:hAnsiTheme="minorHAnsi"/>
+            <w:noProof/>
+            <w:sz w:val="24"/>
+            <w:lang w:val="en-DE" w:eastAsia="en-GB"/>
+          </w:rPr>
+          <w:tab/>
+        </w:r>
+        <w:r>
+          <w:rPr>
+            <w:rStyle w:val="Hyperlink"/>
+            <w:rFonts w:cs="Times New Roman"/>
+            <w:b/>
+            <w:bCs/>
+            <w:noProof/>
+          </w:rPr>
+          <w:t>Огляд термінології</w:t>
+        </w:r>
+        <w:r>
+          <w:rPr>
+            <w:noProof/>
+            <w:webHidden/>
+          </w:rPr>
+          <w:tab/>
+        </w:r>
+        <w:r>
+          <w:rPr>
+            <w:noProof/>
+            <w:webHidden/>
+          </w:rPr>
+          <w:fldChar w:fldCharType="begin"/>
+        </w:r>
+        <w:r>
+          <w:rPr>
+            <w:noProof/>
+            <w:webHidden/>
+          </w:rPr>
+          <w:instrText xml:space="preserve"> PAGEREF _Toc126918037 \h </w:instrText>
+        </w:r>
+        <w:r>
+          <w:rPr>
+            <w:noProof/>
+            <w:webHidden/>
+          </w:rPr>
+        </w:r>
+        <w:r>
+          <w:rPr>
+            <w:noProof/>
+            <w:webHidden/>
+          </w:rPr>
+          <w:fldChar w:fldCharType="separate"/>
+        </w:r>
+        <w:r>
+          <w:rPr>
+            <w:noProof/>
+            <w:webHidden/>
+          </w:rPr>
+          <w:t>4</w:t>
+        </w:r>
+        <w:r>
+          <w:rPr>
+            <w:noProof/>
+            <w:webHidden/>
+          </w:rPr>
+          <w:fldChar w:fldCharType="end"/>
+        </w:r>
+      </w:hyperlink>
+    </w:p>
+    <w:p>
+      <w:pPr>
+        <w:pStyle w:val="TOC2"/>
+        <w:tabs>
+          <w:tab w:val="left" w:pos="960"/>
+          <w:tab w:val="right" w:leader="dot" w:pos="9628"/>
+        </w:tabs>
+        <w:rPr>
+          <w:rFonts w:asciiTheme="minorHAnsi" w:eastAsiaTheme="minorEastAsia" w:hAnsiTheme="minorHAnsi"/>
+          <w:noProof/>
+          <w:sz w:val="24"/>
+          <w:lang w:val="en-DE" w:eastAsia="en-GB"/>
+        </w:rPr>
+      </w:pPr>
+      <w:hyperlink w:anchor="_Toc126918038" w:history="1">
+        <w:r>
+          <w:rPr>
+            <w:rStyle w:val="Hyperlink"/>
+            <w:rFonts w:cs="Times New Roman"/>
+            <w:b/>
+            <w:bCs/>
+            <w:noProof/>
+          </w:rPr>
+          <w:t>1.2.</w:t>
+        </w:r>
+        <w:r>
+          <w:rPr>
+            <w:rFonts w:asciiTheme="minorHAnsi" w:eastAsiaTheme="minorEastAsia" w:hAnsiTheme="minorHAnsi"/>
+            <w:noProof/>
+            <w:sz w:val="24"/>
+            <w:lang w:val="en-DE" w:eastAsia="en-GB"/>
+          </w:rPr>
+          <w:tab/>
+        </w:r>
+        <w:r>
+          <w:rPr>
+            <w:rStyle w:val="Hyperlink"/>
+            <w:rFonts w:cs="Times New Roman"/>
+            <w:b/>
+            <w:bCs/>
+            <w:noProof/>
+          </w:rPr>
+          <w:t>Поглиблення в формування цін в залежності від виробничих факторів</w:t>
+        </w:r>
+        <w:r>
+          <w:rPr>
+            <w:noProof/>
+            <w:webHidden/>
+          </w:rPr>
+          <w:tab/>
+        </w:r>
+        <w:r>
+          <w:rPr>
+            <w:noProof/>
+            <w:webHidden/>
+          </w:rPr>
+          <w:fldChar w:fldCharType="begin"/>
+        </w:r>
+        <w:r>
+          <w:rPr>
+            <w:noProof/>
+            <w:webHidden/>
+          </w:rPr>
+          <w:instrText xml:space="preserve"> PAGEREF _Toc126918038 \h </w:instrText>
         </w:r>
         <w:r>
           <w:rPr>
@@ -824,7 +1012,7 @@
           <w:lang w:val="en-DE" w:eastAsia="en-GB"/>
         </w:rPr>
       </w:pPr>
-      <w:hyperlink w:anchor="_Toc126337438" w:history="1">
+      <w:hyperlink w:anchor="_Toc126918039" w:history="1">
         <w:r>
           <w:rPr>
             <w:rStyle w:val="Hyperlink"/>
@@ -853,7 +1041,7 @@
             <w:noProof/>
             <w:webHidden/>
           </w:rPr>
-          <w:instrText xml:space="preserve"> PAGEREF _Toc126337438 \h </w:instrText>
+          <w:instrText xml:space="preserve"> PAGEREF _Toc126918039 \h </w:instrText>
         </w:r>
         <w:r>
           <w:rPr>
@@ -873,7 +1061,7 @@
             <w:noProof/>
             <w:webHidden/>
           </w:rPr>
-          <w:t>5</w:t>
+          <w:t>6</w:t>
         </w:r>
         <w:r>
           <w:rPr>
@@ -898,7 +1086,7 @@
           <w:lang w:val="en-DE" w:eastAsia="en-GB"/>
         </w:rPr>
       </w:pPr>
-      <w:hyperlink w:anchor="_Toc126337439" w:history="1">
+      <w:hyperlink w:anchor="_Toc126918040" w:history="1">
         <w:r>
           <w:rPr>
             <w:rStyle w:val="Hyperlink"/>
@@ -927,7 +1115,7 @@
             <w:noProof/>
             <w:webHidden/>
           </w:rPr>
-          <w:instrText xml:space="preserve"> PAGEREF _Toc126337439 \h </w:instrText>
+          <w:instrText xml:space="preserve"> PAGEREF _Toc126918040 \h </w:instrText>
         </w:r>
         <w:r>
           <w:rPr>
@@ -947,7 +1135,7 @@
             <w:noProof/>
             <w:webHidden/>
           </w:rPr>
-          <w:t>6</w:t>
+          <w:t>7</w:t>
         </w:r>
         <w:r>
           <w:rPr>
@@ -1017,7 +1205,7 @@
           <w:sz w:val="28"/>
         </w:rPr>
       </w:pPr>
-      <w:bookmarkStart w:id="0" w:name="_Toc126337436"/>
+      <w:bookmarkStart w:id="0" w:name="_Toc126918035"/>
       <w:r>
         <w:rPr>
           <w:rFonts w:ascii="Times New Roman" w:hAnsi="Times New Roman" w:cs="Times New Roman"/>
@@ -1029,6 +1217,88 @@
         <w:t>ВСТУП</w:t>
       </w:r>
       <w:bookmarkEnd w:id="0"/>
+    </w:p>
+    <w:p>
+      <w:pPr>
+        <w:spacing w:line="360" w:lineRule="auto"/>
+        <w:ind w:left="283" w:firstLine="709"/>
+        <w:jc w:val="both"/>
+        <w:rPr>
+          <w:rFonts w:ascii="Times New Roman" w:hAnsi="Times New Roman" w:cs="Times New Roman"/>
+          <w:sz w:val="28"/>
+        </w:rPr>
+      </w:pPr>
+      <w:r>
+        <w:rPr>
+          <w:rFonts w:ascii="Times New Roman" w:hAnsi="Times New Roman" w:cs="Times New Roman"/>
+          <w:sz w:val="28"/>
+        </w:rPr>
+        <w:t xml:space="preserve">Актуальність даної тематики висловлюється в тому, що бла </w:t>
+      </w:r>
+      <w:proofErr w:type="spellStart"/>
+      <w:r>
+        <w:rPr>
+          <w:rFonts w:ascii="Times New Roman" w:hAnsi="Times New Roman" w:cs="Times New Roman"/>
+          <w:sz w:val="28"/>
+        </w:rPr>
+        <w:t>блаб</w:t>
+      </w:r>
+      <w:proofErr w:type="spellEnd"/>
+      <w:r>
+        <w:rPr>
+          <w:rFonts w:ascii="Times New Roman" w:hAnsi="Times New Roman" w:cs="Times New Roman"/>
+          <w:sz w:val="28"/>
+        </w:rPr>
+        <w:t xml:space="preserve"> ла бла </w:t>
+      </w:r>
+      <w:proofErr w:type="spellStart"/>
+      <w:r>
+        <w:rPr>
+          <w:rFonts w:ascii="Times New Roman" w:hAnsi="Times New Roman" w:cs="Times New Roman"/>
+          <w:sz w:val="28"/>
+        </w:rPr>
+        <w:t>бл</w:t>
+      </w:r>
+      <w:proofErr w:type="spellEnd"/>
+      <w:r>
+        <w:rPr>
+          <w:rFonts w:ascii="Times New Roman" w:hAnsi="Times New Roman" w:cs="Times New Roman"/>
+          <w:sz w:val="28"/>
+        </w:rPr>
+        <w:t xml:space="preserve"> </w:t>
+      </w:r>
+      <w:proofErr w:type="spellStart"/>
+      <w:r>
+        <w:rPr>
+          <w:rFonts w:ascii="Times New Roman" w:hAnsi="Times New Roman" w:cs="Times New Roman"/>
+          <w:sz w:val="28"/>
+        </w:rPr>
+        <w:t>абл</w:t>
+      </w:r>
+      <w:proofErr w:type="spellEnd"/>
+      <w:r>
+        <w:rPr>
+          <w:rFonts w:ascii="Times New Roman" w:hAnsi="Times New Roman" w:cs="Times New Roman"/>
+          <w:sz w:val="28"/>
+        </w:rPr>
+        <w:t xml:space="preserve"> </w:t>
+      </w:r>
+      <w:proofErr w:type="spellStart"/>
+      <w:r>
+        <w:rPr>
+          <w:rFonts w:ascii="Times New Roman" w:hAnsi="Times New Roman" w:cs="Times New Roman"/>
+          <w:sz w:val="28"/>
+        </w:rPr>
+        <w:t>абла</w:t>
+      </w:r>
+      <w:proofErr w:type="spellEnd"/>
+      <w:r>
+        <w:rPr>
+          <w:rFonts w:ascii="Times New Roman" w:hAnsi="Times New Roman" w:cs="Times New Roman"/>
+          <w:sz w:val="28"/>
+        </w:rPr>
+        <w:t xml:space="preserve"> бла.</w:t>
+      </w:r>
     </w:p>
     <w:p>
       <w:pPr>
@@ -1060,6 +1330,1631 @@
     </w:p>
     <w:p>
       <w:pPr>
+        <w:rPr>
+          <w:rFonts w:ascii="Times New Roman" w:hAnsi="Times New Roman" w:cs="Times New Roman"/>
+          <w:b/>
+          <w:bCs/>
+          <w:sz w:val="28"/>
+        </w:rPr>
+      </w:pPr>
+      <w:r>
+        <w:rPr>
+          <w:rFonts w:ascii="Times New Roman" w:hAnsi="Times New Roman" w:cs="Times New Roman"/>
+          <w:b/>
+          <w:bCs/>
+          <w:sz w:val="28"/>
+        </w:rPr>
+        <w:br w:type="page"/>
+      </w:r>
+    </w:p>
+    <w:p>
+      <w:pPr>
+        <w:spacing w:line="360" w:lineRule="auto"/>
+        <w:ind w:left="284"/>
+        <w:jc w:val="both"/>
+        <w:outlineLvl w:val="0"/>
+        <w:rPr>
+          <w:rFonts w:ascii="Times New Roman" w:hAnsi="Times New Roman" w:cs="Times New Roman"/>
+          <w:b/>
+          <w:bCs/>
+          <w:sz w:val="28"/>
+        </w:rPr>
+      </w:pPr>
+      <w:bookmarkStart w:id="1" w:name="_Toc126918036"/>
+      <w:r>
+        <w:rPr>
+          <w:rFonts w:ascii="Times New Roman" w:hAnsi="Times New Roman" w:cs="Times New Roman"/>
+          <w:b/>
+          <w:bCs/>
+          <w:sz w:val="28"/>
+        </w:rPr>
+        <w:lastRenderedPageBreak/>
+        <w:t>Р</w:t>
+      </w:r>
+      <w:r>
+        <w:rPr>
+          <w:rFonts w:ascii="Times New Roman" w:hAnsi="Times New Roman" w:cs="Times New Roman"/>
+          <w:b/>
+          <w:bCs/>
+          <w:sz w:val="28"/>
+        </w:rPr>
+        <w:t xml:space="preserve">ОЗДІЛ 1. </w:t>
+      </w:r>
+      <w:r>
+        <w:rPr>
+          <w:rFonts w:ascii="Times New Roman" w:hAnsi="Times New Roman" w:cs="Times New Roman"/>
+          <w:b/>
+          <w:bCs/>
+          <w:sz w:val="28"/>
+        </w:rPr>
+        <w:t>ОГЛЯД</w:t>
+      </w:r>
+      <w:r>
+        <w:rPr>
+          <w:rFonts w:ascii="Times New Roman" w:hAnsi="Times New Roman" w:cs="Times New Roman"/>
+          <w:b/>
+          <w:bCs/>
+          <w:sz w:val="28"/>
+        </w:rPr>
+        <w:t xml:space="preserve"> </w:t>
+      </w:r>
+      <w:r>
+        <w:rPr>
+          <w:rFonts w:ascii="Times New Roman" w:hAnsi="Times New Roman" w:cs="Times New Roman"/>
+          <w:b/>
+          <w:bCs/>
+          <w:sz w:val="28"/>
+        </w:rPr>
+        <w:t>ОСНОВН</w:t>
+      </w:r>
+      <w:r>
+        <w:rPr>
+          <w:rFonts w:ascii="Times New Roman" w:hAnsi="Times New Roman" w:cs="Times New Roman"/>
+          <w:b/>
+          <w:bCs/>
+          <w:sz w:val="28"/>
+        </w:rPr>
+        <w:t>ИХ</w:t>
+      </w:r>
+      <w:r>
+        <w:rPr>
+          <w:rFonts w:ascii="Times New Roman" w:hAnsi="Times New Roman" w:cs="Times New Roman"/>
+          <w:b/>
+          <w:bCs/>
+          <w:sz w:val="28"/>
+        </w:rPr>
+        <w:t xml:space="preserve"> </w:t>
+      </w:r>
+      <w:r>
+        <w:rPr>
+          <w:rFonts w:ascii="Times New Roman" w:hAnsi="Times New Roman" w:cs="Times New Roman"/>
+          <w:b/>
+          <w:bCs/>
+          <w:sz w:val="28"/>
+        </w:rPr>
+        <w:t>ТЕОРЕТИЧНИЇ АСПЕКТІВ ФОРМУВАННЯ ЦІН</w:t>
+      </w:r>
+      <w:bookmarkEnd w:id="1"/>
+    </w:p>
+    <w:p>
+      <w:pPr>
+        <w:spacing w:line="360" w:lineRule="auto"/>
+        <w:ind w:left="284"/>
+        <w:jc w:val="both"/>
+        <w:outlineLvl w:val="0"/>
+        <w:rPr>
+          <w:rFonts w:ascii="Times New Roman" w:hAnsi="Times New Roman" w:cs="Times New Roman"/>
+          <w:b/>
+          <w:bCs/>
+          <w:sz w:val="28"/>
+        </w:rPr>
+      </w:pPr>
+    </w:p>
+    <w:p>
+      <w:pPr>
+        <w:pStyle w:val="ListParagraph"/>
+        <w:numPr>
+          <w:ilvl w:val="1"/>
+          <w:numId w:val="1"/>
+        </w:numPr>
+        <w:spacing w:line="360" w:lineRule="auto"/>
+        <w:jc w:val="both"/>
+        <w:outlineLvl w:val="1"/>
+        <w:rPr>
+          <w:rFonts w:ascii="Times New Roman" w:hAnsi="Times New Roman" w:cs="Times New Roman"/>
+          <w:b/>
+          <w:bCs/>
+          <w:sz w:val="28"/>
+        </w:rPr>
+      </w:pPr>
+      <w:bookmarkStart w:id="2" w:name="_Toc126918037"/>
+      <w:r>
+        <w:rPr>
+          <w:rFonts w:ascii="Times New Roman" w:hAnsi="Times New Roman" w:cs="Times New Roman"/>
+          <w:b/>
+          <w:bCs/>
+          <w:sz w:val="28"/>
+        </w:rPr>
+        <w:t>Огляд термінології</w:t>
+      </w:r>
+      <w:bookmarkEnd w:id="2"/>
+    </w:p>
+    <w:p>
+      <w:pPr>
+        <w:pStyle w:val="ListParagraph"/>
+        <w:spacing w:line="360" w:lineRule="auto"/>
+        <w:ind w:left="284" w:firstLine="709"/>
+        <w:jc w:val="both"/>
+        <w:rPr>
+          <w:rFonts w:ascii="Times New Roman" w:hAnsi="Times New Roman" w:cs="Times New Roman"/>
+          <w:sz w:val="28"/>
+        </w:rPr>
+      </w:pPr>
+      <w:r>
+        <w:rPr>
+          <w:rFonts w:ascii="Times New Roman" w:hAnsi="Times New Roman" w:cs="Times New Roman"/>
+          <w:sz w:val="28"/>
+        </w:rPr>
+        <w:t>Ціна як економічна категорія завжди посідала особливе місце у виробничій діяльності підприємства. Очевидним є те, що в ринкових умовах в ціні перетинаються економічні інтереси виробників і споживачів</w:t>
+      </w:r>
+      <w:r>
+        <w:rPr>
+          <w:rFonts w:ascii="Times New Roman" w:hAnsi="Times New Roman" w:cs="Times New Roman"/>
+          <w:sz w:val="28"/>
+        </w:rPr>
+        <w:t>.</w:t>
+      </w:r>
+    </w:p>
+    <w:p>
+      <w:pPr>
+        <w:pStyle w:val="NormalWeb"/>
+        <w:spacing w:before="0" w:beforeAutospacing="0" w:after="0" w:afterAutospacing="0" w:line="360" w:lineRule="auto"/>
+        <w:ind w:left="283" w:firstLine="709"/>
+        <w:jc w:val="both"/>
+        <w:rPr>
+          <w:color w:val="000000"/>
+          <w:sz w:val="28"/>
+          <w:szCs w:val="21"/>
+        </w:rPr>
+      </w:pPr>
+      <w:r>
+        <w:rPr>
+          <w:rStyle w:val="Strong"/>
+          <w:b w:val="0"/>
+          <w:bCs w:val="0"/>
+          <w:color w:val="000000"/>
+          <w:sz w:val="28"/>
+          <w:szCs w:val="21"/>
+          <w:bdr w:val="none" w:sz="0" w:space="0" w:color="auto" w:frame="1"/>
+        </w:rPr>
+        <w:t>Ринкове ціноутворення</w:t>
+      </w:r>
+      <w:r>
+        <w:rPr>
+          <w:rStyle w:val="apple-converted-space"/>
+          <w:b/>
+          <w:bCs/>
+          <w:color w:val="000000"/>
+          <w:sz w:val="28"/>
+          <w:szCs w:val="21"/>
+          <w:bdr w:val="none" w:sz="0" w:space="0" w:color="auto" w:frame="1"/>
+        </w:rPr>
+        <w:t> </w:t>
+      </w:r>
+      <w:r>
+        <w:rPr>
+          <w:color w:val="000000"/>
+          <w:sz w:val="28"/>
+          <w:szCs w:val="21"/>
+        </w:rPr>
+        <w:t>- це процес встановлення цін на товари та послуги, які реалізують на ринку.</w:t>
+      </w:r>
+    </w:p>
+    <w:p>
+      <w:pPr>
+        <w:pStyle w:val="NormalWeb"/>
+        <w:spacing w:before="0" w:beforeAutospacing="0" w:after="0" w:afterAutospacing="0" w:line="360" w:lineRule="auto"/>
+        <w:ind w:left="283" w:firstLine="709"/>
+        <w:jc w:val="both"/>
+        <w:rPr>
+          <w:color w:val="000000"/>
+          <w:sz w:val="28"/>
+          <w:szCs w:val="21"/>
+        </w:rPr>
+      </w:pPr>
+      <w:r>
+        <w:rPr>
+          <w:rStyle w:val="Strong"/>
+          <w:b w:val="0"/>
+          <w:bCs w:val="0"/>
+          <w:color w:val="000000"/>
+          <w:sz w:val="28"/>
+          <w:szCs w:val="21"/>
+          <w:bdr w:val="none" w:sz="0" w:space="0" w:color="auto" w:frame="1"/>
+        </w:rPr>
+        <w:t>Ціна</w:t>
+      </w:r>
+      <w:r>
+        <w:rPr>
+          <w:rStyle w:val="apple-converted-space"/>
+          <w:b/>
+          <w:bCs/>
+          <w:color w:val="000000"/>
+          <w:sz w:val="28"/>
+          <w:szCs w:val="21"/>
+        </w:rPr>
+        <w:t> </w:t>
+      </w:r>
+      <w:r>
+        <w:rPr>
+          <w:color w:val="000000"/>
+          <w:sz w:val="28"/>
+          <w:szCs w:val="21"/>
+        </w:rPr>
+        <w:t>- грошовий вираз вартості товару. Вона відображає його споживчу корисність в конкретних ринкових умовах.</w:t>
+      </w:r>
+    </w:p>
+    <w:p>
+      <w:pPr>
+        <w:pStyle w:val="NormalWeb"/>
+        <w:spacing w:before="0" w:beforeAutospacing="0" w:after="0" w:afterAutospacing="0" w:line="360" w:lineRule="auto"/>
+        <w:ind w:left="283" w:firstLine="709"/>
+        <w:jc w:val="both"/>
+        <w:rPr>
+          <w:color w:val="000000"/>
+          <w:sz w:val="28"/>
+          <w:szCs w:val="21"/>
+        </w:rPr>
+      </w:pPr>
+      <w:r>
+        <w:rPr>
+          <w:color w:val="000000"/>
+          <w:sz w:val="28"/>
+          <w:szCs w:val="21"/>
+        </w:rPr>
+        <w:t>Ринкова ціна забезпечує динамічну рівновагу між попитом та пропозицією, між суспільною вартістю товару і її грошовим виразом.</w:t>
+      </w:r>
+    </w:p>
+    <w:p>
+      <w:pPr>
+        <w:pStyle w:val="NormalWeb"/>
+        <w:spacing w:before="0" w:beforeAutospacing="0" w:after="0" w:afterAutospacing="0" w:line="360" w:lineRule="auto"/>
+        <w:ind w:left="283" w:firstLine="709"/>
+        <w:jc w:val="both"/>
+        <w:rPr>
+          <w:color w:val="000000"/>
+          <w:sz w:val="28"/>
+          <w:szCs w:val="21"/>
+        </w:rPr>
+      </w:pPr>
+      <w:r>
+        <w:rPr>
+          <w:color w:val="000000"/>
+          <w:sz w:val="28"/>
+          <w:szCs w:val="21"/>
+        </w:rPr>
+        <w:t>Встановлення ціни на доцільному рівні, а також прогнозування динаміки цін світового ринку неможливо без врахування основних ціноутворюючих факторів. Їх можна виділити в три групи.</w:t>
+      </w:r>
+    </w:p>
+    <w:p>
+      <w:pPr>
+        <w:spacing w:line="360" w:lineRule="auto"/>
+        <w:ind w:left="283" w:firstLine="709"/>
+        <w:jc w:val="both"/>
+        <w:rPr>
+          <w:rFonts w:ascii="Times New Roman" w:eastAsia="Times New Roman" w:hAnsi="Times New Roman" w:cs="Times New Roman"/>
+          <w:color w:val="000000"/>
+          <w:sz w:val="28"/>
+          <w:szCs w:val="21"/>
+          <w:lang w:val="en-DE" w:eastAsia="en-GB"/>
+        </w:rPr>
+      </w:pPr>
+      <w:r>
+        <w:rPr>
+          <w:rFonts w:ascii="Times New Roman" w:eastAsia="Times New Roman" w:hAnsi="Times New Roman" w:cs="Times New Roman"/>
+          <w:b/>
+          <w:bCs/>
+          <w:color w:val="000000"/>
+          <w:sz w:val="28"/>
+          <w:szCs w:val="21"/>
+          <w:bdr w:val="none" w:sz="0" w:space="0" w:color="auto" w:frame="1"/>
+          <w:lang w:val="en-DE" w:eastAsia="en-GB"/>
+        </w:rPr>
+        <w:t>1. Фактори, що впливають на обсяг пропозиції товару:</w:t>
+      </w:r>
+    </w:p>
+    <w:p>
+      <w:pPr>
+        <w:numPr>
+          <w:ilvl w:val="0"/>
+          <w:numId w:val="2"/>
+        </w:numPr>
+        <w:spacing w:line="360" w:lineRule="auto"/>
+        <w:ind w:left="283" w:firstLine="709"/>
+        <w:jc w:val="both"/>
+        <w:rPr>
+          <w:rFonts w:ascii="Times New Roman" w:eastAsia="Times New Roman" w:hAnsi="Times New Roman" w:cs="Times New Roman"/>
+          <w:color w:val="000000"/>
+          <w:sz w:val="28"/>
+          <w:szCs w:val="21"/>
+          <w:lang w:val="en-DE" w:eastAsia="en-GB"/>
+        </w:rPr>
+      </w:pPr>
+      <w:r>
+        <w:rPr>
+          <w:rFonts w:ascii="Times New Roman" w:eastAsia="Times New Roman" w:hAnsi="Times New Roman" w:cs="Times New Roman"/>
+          <w:color w:val="000000"/>
+          <w:sz w:val="28"/>
+          <w:szCs w:val="21"/>
+          <w:lang w:val="en-DE" w:eastAsia="en-GB"/>
+        </w:rPr>
+        <w:t>Рівень поточних витрат на виготовлення товару.</w:t>
+      </w:r>
+    </w:p>
+    <w:p>
+      <w:pPr>
+        <w:numPr>
+          <w:ilvl w:val="0"/>
+          <w:numId w:val="2"/>
+        </w:numPr>
+        <w:spacing w:line="360" w:lineRule="auto"/>
+        <w:ind w:left="283" w:firstLine="709"/>
+        <w:jc w:val="both"/>
+        <w:rPr>
+          <w:rFonts w:ascii="Times New Roman" w:eastAsia="Times New Roman" w:hAnsi="Times New Roman" w:cs="Times New Roman"/>
+          <w:color w:val="000000"/>
+          <w:sz w:val="28"/>
+          <w:szCs w:val="21"/>
+          <w:lang w:val="en-DE" w:eastAsia="en-GB"/>
+        </w:rPr>
+      </w:pPr>
+      <w:r>
+        <w:rPr>
+          <w:rFonts w:ascii="Times New Roman" w:eastAsia="Times New Roman" w:hAnsi="Times New Roman" w:cs="Times New Roman"/>
+          <w:color w:val="000000"/>
+          <w:sz w:val="28"/>
+          <w:szCs w:val="21"/>
+          <w:lang w:val="en-DE" w:eastAsia="en-GB"/>
+        </w:rPr>
+        <w:t>Науково-технічний прогрес.</w:t>
+      </w:r>
+    </w:p>
+    <w:p>
+      <w:pPr>
+        <w:numPr>
+          <w:ilvl w:val="0"/>
+          <w:numId w:val="2"/>
+        </w:numPr>
+        <w:spacing w:line="360" w:lineRule="auto"/>
+        <w:ind w:left="283" w:firstLine="709"/>
+        <w:jc w:val="both"/>
+        <w:rPr>
+          <w:rFonts w:ascii="Times New Roman" w:eastAsia="Times New Roman" w:hAnsi="Times New Roman" w:cs="Times New Roman"/>
+          <w:color w:val="000000"/>
+          <w:sz w:val="28"/>
+          <w:szCs w:val="21"/>
+          <w:lang w:val="en-DE" w:eastAsia="en-GB"/>
+        </w:rPr>
+      </w:pPr>
+      <w:r>
+        <w:rPr>
+          <w:rFonts w:ascii="Times New Roman" w:eastAsia="Times New Roman" w:hAnsi="Times New Roman" w:cs="Times New Roman"/>
+          <w:color w:val="000000"/>
+          <w:sz w:val="28"/>
+          <w:szCs w:val="21"/>
+          <w:lang w:val="en-DE" w:eastAsia="en-GB"/>
+        </w:rPr>
+        <w:t>Ступінь монополізації пропозиції товару.</w:t>
+      </w:r>
+    </w:p>
+    <w:p>
+      <w:pPr>
+        <w:numPr>
+          <w:ilvl w:val="0"/>
+          <w:numId w:val="2"/>
+        </w:numPr>
+        <w:spacing w:line="360" w:lineRule="auto"/>
+        <w:ind w:left="283" w:firstLine="709"/>
+        <w:jc w:val="both"/>
+        <w:rPr>
+          <w:rFonts w:ascii="Times New Roman" w:eastAsia="Times New Roman" w:hAnsi="Times New Roman" w:cs="Times New Roman"/>
+          <w:color w:val="000000"/>
+          <w:sz w:val="28"/>
+          <w:szCs w:val="21"/>
+          <w:lang w:val="en-DE" w:eastAsia="en-GB"/>
+        </w:rPr>
+      </w:pPr>
+      <w:r>
+        <w:rPr>
+          <w:rFonts w:ascii="Times New Roman" w:eastAsia="Times New Roman" w:hAnsi="Times New Roman" w:cs="Times New Roman"/>
+          <w:color w:val="000000"/>
+          <w:sz w:val="28"/>
+          <w:szCs w:val="21"/>
+          <w:lang w:val="en-DE" w:eastAsia="en-GB"/>
+        </w:rPr>
+        <w:t>Цінова політика виробника товару.</w:t>
+      </w:r>
+    </w:p>
+    <w:p>
+      <w:pPr>
+        <w:spacing w:line="360" w:lineRule="auto"/>
+        <w:ind w:left="283" w:firstLine="709"/>
+        <w:jc w:val="both"/>
+        <w:rPr>
+          <w:rFonts w:ascii="Times New Roman" w:eastAsia="Times New Roman" w:hAnsi="Times New Roman" w:cs="Times New Roman"/>
+          <w:color w:val="000000"/>
+          <w:sz w:val="28"/>
+          <w:szCs w:val="21"/>
+          <w:lang w:val="en-DE" w:eastAsia="en-GB"/>
+        </w:rPr>
+      </w:pPr>
+      <w:r>
+        <w:rPr>
+          <w:rFonts w:ascii="Times New Roman" w:eastAsia="Times New Roman" w:hAnsi="Times New Roman" w:cs="Times New Roman"/>
+          <w:b/>
+          <w:bCs/>
+          <w:color w:val="000000"/>
+          <w:sz w:val="28"/>
+          <w:szCs w:val="21"/>
+          <w:bdr w:val="none" w:sz="0" w:space="0" w:color="auto" w:frame="1"/>
+          <w:lang w:val="en-DE" w:eastAsia="en-GB"/>
+        </w:rPr>
+        <w:t>2. Фактори, що впливають на обсяги попиту:</w:t>
+      </w:r>
+    </w:p>
+    <w:p>
+      <w:pPr>
+        <w:numPr>
+          <w:ilvl w:val="0"/>
+          <w:numId w:val="3"/>
+        </w:numPr>
+        <w:spacing w:line="360" w:lineRule="auto"/>
+        <w:ind w:left="283" w:firstLine="709"/>
+        <w:jc w:val="both"/>
+        <w:rPr>
+          <w:rFonts w:ascii="Times New Roman" w:eastAsia="Times New Roman" w:hAnsi="Times New Roman" w:cs="Times New Roman"/>
+          <w:color w:val="000000"/>
+          <w:sz w:val="28"/>
+          <w:szCs w:val="21"/>
+          <w:lang w:val="en-DE" w:eastAsia="en-GB"/>
+        </w:rPr>
+      </w:pPr>
+      <w:r>
+        <w:rPr>
+          <w:rFonts w:ascii="Times New Roman" w:eastAsia="Times New Roman" w:hAnsi="Times New Roman" w:cs="Times New Roman"/>
+          <w:color w:val="000000"/>
+          <w:sz w:val="28"/>
+          <w:szCs w:val="21"/>
+          <w:lang w:val="en-DE" w:eastAsia="en-GB"/>
+        </w:rPr>
+        <w:t>2.1. Корисність товару.</w:t>
+      </w:r>
+    </w:p>
+    <w:p>
+      <w:pPr>
+        <w:numPr>
+          <w:ilvl w:val="0"/>
+          <w:numId w:val="3"/>
+        </w:numPr>
+        <w:spacing w:line="360" w:lineRule="auto"/>
+        <w:ind w:left="283" w:firstLine="709"/>
+        <w:jc w:val="both"/>
+        <w:rPr>
+          <w:rFonts w:ascii="Times New Roman" w:eastAsia="Times New Roman" w:hAnsi="Times New Roman" w:cs="Times New Roman"/>
+          <w:color w:val="000000"/>
+          <w:sz w:val="28"/>
+          <w:szCs w:val="21"/>
+          <w:lang w:val="en-DE" w:eastAsia="en-GB"/>
+        </w:rPr>
+      </w:pPr>
+      <w:r>
+        <w:rPr>
+          <w:rFonts w:ascii="Times New Roman" w:eastAsia="Times New Roman" w:hAnsi="Times New Roman" w:cs="Times New Roman"/>
+          <w:color w:val="000000"/>
+          <w:sz w:val="28"/>
+          <w:szCs w:val="21"/>
+          <w:lang w:val="en-DE" w:eastAsia="en-GB"/>
+        </w:rPr>
+        <w:t>2.2. Науково-технічний прогрес.</w:t>
+      </w:r>
+    </w:p>
+    <w:p>
+      <w:pPr>
+        <w:numPr>
+          <w:ilvl w:val="0"/>
+          <w:numId w:val="3"/>
+        </w:numPr>
+        <w:spacing w:line="360" w:lineRule="auto"/>
+        <w:ind w:left="283" w:firstLine="709"/>
+        <w:jc w:val="both"/>
+        <w:rPr>
+          <w:rFonts w:ascii="Times New Roman" w:eastAsia="Times New Roman" w:hAnsi="Times New Roman" w:cs="Times New Roman"/>
+          <w:color w:val="000000"/>
+          <w:sz w:val="28"/>
+          <w:szCs w:val="21"/>
+          <w:lang w:val="en-DE" w:eastAsia="en-GB"/>
+        </w:rPr>
+      </w:pPr>
+      <w:r>
+        <w:rPr>
+          <w:rFonts w:ascii="Times New Roman" w:eastAsia="Times New Roman" w:hAnsi="Times New Roman" w:cs="Times New Roman"/>
+          <w:color w:val="000000"/>
+          <w:sz w:val="28"/>
+          <w:szCs w:val="21"/>
+          <w:lang w:val="en-DE" w:eastAsia="en-GB"/>
+        </w:rPr>
+        <w:t>2.3. Фінансові можливості покупців товару.</w:t>
+      </w:r>
+    </w:p>
+    <w:p>
+      <w:pPr>
+        <w:numPr>
+          <w:ilvl w:val="0"/>
+          <w:numId w:val="3"/>
+        </w:numPr>
+        <w:spacing w:line="360" w:lineRule="auto"/>
+        <w:ind w:left="283" w:firstLine="709"/>
+        <w:jc w:val="both"/>
+        <w:rPr>
+          <w:rFonts w:ascii="Times New Roman" w:eastAsia="Times New Roman" w:hAnsi="Times New Roman" w:cs="Times New Roman"/>
+          <w:color w:val="000000"/>
+          <w:sz w:val="28"/>
+          <w:szCs w:val="21"/>
+          <w:lang w:val="en-DE" w:eastAsia="en-GB"/>
+        </w:rPr>
+      </w:pPr>
+      <w:r>
+        <w:rPr>
+          <w:rFonts w:ascii="Times New Roman" w:eastAsia="Times New Roman" w:hAnsi="Times New Roman" w:cs="Times New Roman"/>
+          <w:color w:val="000000"/>
+          <w:sz w:val="28"/>
+          <w:szCs w:val="21"/>
+          <w:lang w:val="en-DE" w:eastAsia="en-GB"/>
+        </w:rPr>
+        <w:t>2.4. Зміна цін споріднених товарів.</w:t>
+      </w:r>
+    </w:p>
+    <w:p>
+      <w:pPr>
+        <w:numPr>
+          <w:ilvl w:val="0"/>
+          <w:numId w:val="3"/>
+        </w:numPr>
+        <w:spacing w:line="360" w:lineRule="auto"/>
+        <w:ind w:left="283" w:firstLine="709"/>
+        <w:jc w:val="both"/>
+        <w:rPr>
+          <w:rFonts w:ascii="Times New Roman" w:eastAsia="Times New Roman" w:hAnsi="Times New Roman" w:cs="Times New Roman"/>
+          <w:color w:val="000000"/>
+          <w:sz w:val="28"/>
+          <w:szCs w:val="21"/>
+          <w:lang w:val="en-DE" w:eastAsia="en-GB"/>
+        </w:rPr>
+      </w:pPr>
+      <w:r>
+        <w:rPr>
+          <w:rFonts w:ascii="Times New Roman" w:eastAsia="Times New Roman" w:hAnsi="Times New Roman" w:cs="Times New Roman"/>
+          <w:color w:val="000000"/>
+          <w:sz w:val="28"/>
+          <w:szCs w:val="21"/>
+          <w:lang w:val="en-DE" w:eastAsia="en-GB"/>
+        </w:rPr>
+        <w:t>2.5. Ступінь монополізації попиту.</w:t>
+      </w:r>
+    </w:p>
+    <w:p>
+      <w:pPr>
+        <w:numPr>
+          <w:ilvl w:val="0"/>
+          <w:numId w:val="3"/>
+        </w:numPr>
+        <w:spacing w:line="360" w:lineRule="auto"/>
+        <w:ind w:left="283" w:firstLine="709"/>
+        <w:jc w:val="both"/>
+        <w:rPr>
+          <w:rFonts w:ascii="Times New Roman" w:eastAsia="Times New Roman" w:hAnsi="Times New Roman" w:cs="Times New Roman"/>
+          <w:color w:val="000000"/>
+          <w:sz w:val="28"/>
+          <w:szCs w:val="21"/>
+          <w:lang w:val="en-DE" w:eastAsia="en-GB"/>
+        </w:rPr>
+      </w:pPr>
+      <w:r>
+        <w:rPr>
+          <w:rFonts w:ascii="Times New Roman" w:eastAsia="Times New Roman" w:hAnsi="Times New Roman" w:cs="Times New Roman"/>
+          <w:color w:val="000000"/>
+          <w:sz w:val="28"/>
+          <w:szCs w:val="21"/>
+          <w:lang w:val="en-DE" w:eastAsia="en-GB"/>
+        </w:rPr>
+        <w:t>2.6. Рівень конкуренції на даному сегменті ринку.</w:t>
+      </w:r>
+    </w:p>
+    <w:p>
+      <w:pPr>
+        <w:spacing w:line="360" w:lineRule="auto"/>
+        <w:ind w:left="283" w:firstLine="709"/>
+        <w:jc w:val="both"/>
+        <w:rPr>
+          <w:rFonts w:ascii="Times New Roman" w:eastAsia="Times New Roman" w:hAnsi="Times New Roman" w:cs="Times New Roman"/>
+          <w:color w:val="000000"/>
+          <w:sz w:val="28"/>
+          <w:szCs w:val="21"/>
+          <w:lang w:val="en-DE" w:eastAsia="en-GB"/>
+        </w:rPr>
+      </w:pPr>
+      <w:r>
+        <w:rPr>
+          <w:rFonts w:ascii="Times New Roman" w:eastAsia="Times New Roman" w:hAnsi="Times New Roman" w:cs="Times New Roman"/>
+          <w:b/>
+          <w:bCs/>
+          <w:color w:val="000000"/>
+          <w:sz w:val="28"/>
+          <w:szCs w:val="21"/>
+          <w:bdr w:val="none" w:sz="0" w:space="0" w:color="auto" w:frame="1"/>
+          <w:lang w:val="en-DE" w:eastAsia="en-GB"/>
+        </w:rPr>
+        <w:t>3. Фактори зовнішнього впливу (щодо покупців і продавців):</w:t>
+      </w:r>
+    </w:p>
+    <w:p>
+      <w:pPr>
+        <w:numPr>
+          <w:ilvl w:val="0"/>
+          <w:numId w:val="4"/>
+        </w:numPr>
+        <w:spacing w:line="360" w:lineRule="auto"/>
+        <w:ind w:left="283" w:firstLine="709"/>
+        <w:jc w:val="both"/>
+        <w:rPr>
+          <w:rFonts w:ascii="Times New Roman" w:eastAsia="Times New Roman" w:hAnsi="Times New Roman" w:cs="Times New Roman"/>
+          <w:color w:val="000000"/>
+          <w:sz w:val="28"/>
+          <w:szCs w:val="21"/>
+          <w:lang w:val="en-DE" w:eastAsia="en-GB"/>
+        </w:rPr>
+      </w:pPr>
+      <w:r>
+        <w:rPr>
+          <w:rFonts w:ascii="Times New Roman" w:eastAsia="Times New Roman" w:hAnsi="Times New Roman" w:cs="Times New Roman"/>
+          <w:color w:val="000000"/>
+          <w:sz w:val="28"/>
+          <w:szCs w:val="21"/>
+          <w:lang w:val="en-DE" w:eastAsia="en-GB"/>
+        </w:rPr>
+        <w:t>3.1. Фаза економічного циклу в економіці країни.</w:t>
+      </w:r>
+    </w:p>
+    <w:p>
+      <w:pPr>
+        <w:numPr>
+          <w:ilvl w:val="0"/>
+          <w:numId w:val="4"/>
+        </w:numPr>
+        <w:spacing w:line="360" w:lineRule="auto"/>
+        <w:ind w:left="283" w:firstLine="709"/>
+        <w:jc w:val="both"/>
+        <w:rPr>
+          <w:rFonts w:ascii="Times New Roman" w:eastAsia="Times New Roman" w:hAnsi="Times New Roman" w:cs="Times New Roman"/>
+          <w:color w:val="000000"/>
+          <w:sz w:val="28"/>
+          <w:szCs w:val="21"/>
+          <w:lang w:val="en-DE" w:eastAsia="en-GB"/>
+        </w:rPr>
+      </w:pPr>
+      <w:r>
+        <w:rPr>
+          <w:rFonts w:ascii="Times New Roman" w:eastAsia="Times New Roman" w:hAnsi="Times New Roman" w:cs="Times New Roman"/>
+          <w:color w:val="000000"/>
+          <w:sz w:val="28"/>
+          <w:szCs w:val="21"/>
+          <w:lang w:val="en-DE" w:eastAsia="en-GB"/>
+        </w:rPr>
+        <w:lastRenderedPageBreak/>
+        <w:t>3.2. Інфляція.</w:t>
+      </w:r>
+    </w:p>
+    <w:p>
+      <w:pPr>
+        <w:numPr>
+          <w:ilvl w:val="0"/>
+          <w:numId w:val="4"/>
+        </w:numPr>
+        <w:spacing w:line="360" w:lineRule="auto"/>
+        <w:ind w:left="283" w:firstLine="709"/>
+        <w:jc w:val="both"/>
+        <w:rPr>
+          <w:rFonts w:ascii="Times New Roman" w:eastAsia="Times New Roman" w:hAnsi="Times New Roman" w:cs="Times New Roman"/>
+          <w:color w:val="000000"/>
+          <w:sz w:val="28"/>
+          <w:szCs w:val="21"/>
+          <w:lang w:val="en-DE" w:eastAsia="en-GB"/>
+        </w:rPr>
+      </w:pPr>
+      <w:r>
+        <w:rPr>
+          <w:rFonts w:ascii="Times New Roman" w:eastAsia="Times New Roman" w:hAnsi="Times New Roman" w:cs="Times New Roman"/>
+          <w:color w:val="000000"/>
+          <w:sz w:val="28"/>
+          <w:szCs w:val="21"/>
+          <w:lang w:val="en-DE" w:eastAsia="en-GB"/>
+        </w:rPr>
+        <w:t>3.3. Короткочасні коливання попиту і пропозиції.</w:t>
+      </w:r>
+    </w:p>
+    <w:p>
+      <w:pPr>
+        <w:numPr>
+          <w:ilvl w:val="0"/>
+          <w:numId w:val="4"/>
+        </w:numPr>
+        <w:spacing w:line="360" w:lineRule="auto"/>
+        <w:ind w:left="283" w:firstLine="709"/>
+        <w:jc w:val="both"/>
+        <w:rPr>
+          <w:rFonts w:ascii="Times New Roman" w:eastAsia="Times New Roman" w:hAnsi="Times New Roman" w:cs="Times New Roman"/>
+          <w:color w:val="000000"/>
+          <w:sz w:val="28"/>
+          <w:szCs w:val="21"/>
+          <w:lang w:val="en-DE" w:eastAsia="en-GB"/>
+        </w:rPr>
+      </w:pPr>
+      <w:r>
+        <w:rPr>
+          <w:rFonts w:ascii="Times New Roman" w:eastAsia="Times New Roman" w:hAnsi="Times New Roman" w:cs="Times New Roman"/>
+          <w:color w:val="000000"/>
+          <w:sz w:val="28"/>
+          <w:szCs w:val="21"/>
+          <w:lang w:val="en-DE" w:eastAsia="en-GB"/>
+        </w:rPr>
+        <w:t>3.4. Заходи державного регулювання і контролю цін.</w:t>
+      </w:r>
+    </w:p>
+    <w:p>
+      <w:pPr>
+        <w:numPr>
+          <w:ilvl w:val="0"/>
+          <w:numId w:val="4"/>
+        </w:numPr>
+        <w:spacing w:line="360" w:lineRule="auto"/>
+        <w:ind w:left="283" w:firstLine="709"/>
+        <w:jc w:val="both"/>
+        <w:rPr>
+          <w:rFonts w:ascii="Times New Roman" w:eastAsia="Times New Roman" w:hAnsi="Times New Roman" w:cs="Times New Roman"/>
+          <w:color w:val="000000"/>
+          <w:sz w:val="28"/>
+          <w:szCs w:val="21"/>
+          <w:lang w:val="en-DE" w:eastAsia="en-GB"/>
+        </w:rPr>
+      </w:pPr>
+      <w:r>
+        <w:rPr>
+          <w:rFonts w:ascii="Times New Roman" w:eastAsia="Times New Roman" w:hAnsi="Times New Roman" w:cs="Times New Roman"/>
+          <w:color w:val="000000"/>
+          <w:sz w:val="28"/>
+          <w:szCs w:val="21"/>
+          <w:lang w:val="en-DE" w:eastAsia="en-GB"/>
+        </w:rPr>
+        <w:t>3.5. Спосіб збуту товару.</w:t>
+      </w:r>
+    </w:p>
+    <w:p>
+      <w:pPr>
+        <w:pStyle w:val="NormalWeb"/>
+        <w:spacing w:before="0" w:beforeAutospacing="0" w:after="0" w:afterAutospacing="0" w:line="360" w:lineRule="auto"/>
+        <w:ind w:left="283" w:firstLine="709"/>
+        <w:jc w:val="both"/>
+        <w:rPr>
+          <w:color w:val="000000"/>
+          <w:sz w:val="28"/>
+          <w:szCs w:val="21"/>
+        </w:rPr>
+      </w:pPr>
+    </w:p>
+    <w:p>
+      <w:pPr>
+        <w:spacing w:line="360" w:lineRule="auto"/>
+        <w:ind w:left="283" w:firstLine="709"/>
+        <w:jc w:val="both"/>
+        <w:rPr>
+          <w:rFonts w:ascii="Times New Roman" w:eastAsia="Times New Roman" w:hAnsi="Times New Roman" w:cs="Times New Roman"/>
+          <w:color w:val="000000"/>
+          <w:sz w:val="28"/>
+          <w:szCs w:val="21"/>
+          <w:lang w:val="en-DE" w:eastAsia="en-GB"/>
+        </w:rPr>
+      </w:pPr>
+      <w:r>
+        <w:rPr>
+          <w:rFonts w:ascii="Times New Roman" w:eastAsia="Times New Roman" w:hAnsi="Times New Roman" w:cs="Times New Roman"/>
+          <w:color w:val="000000"/>
+          <w:sz w:val="28"/>
+          <w:szCs w:val="21"/>
+          <w:lang w:val="en-DE" w:eastAsia="en-GB"/>
+        </w:rPr>
+        <w:t>У практиці роботи підприємств застосовують цілий ряд видів цін. Однак домінують договірні ціни, що змінюються залежно від попиту і пропозиції на певну продукцію (послуги).</w:t>
+      </w:r>
+    </w:p>
+    <w:p>
+      <w:pPr>
+        <w:spacing w:line="360" w:lineRule="auto"/>
+        <w:ind w:left="283" w:firstLine="709"/>
+        <w:jc w:val="both"/>
+        <w:rPr>
+          <w:rFonts w:ascii="Times New Roman" w:eastAsia="Times New Roman" w:hAnsi="Times New Roman" w:cs="Times New Roman"/>
+          <w:color w:val="000000"/>
+          <w:sz w:val="28"/>
+          <w:szCs w:val="21"/>
+          <w:lang w:val="en-DE" w:eastAsia="en-GB"/>
+        </w:rPr>
+      </w:pPr>
+      <w:r>
+        <w:rPr>
+          <w:rFonts w:ascii="Times New Roman" w:eastAsia="Times New Roman" w:hAnsi="Times New Roman" w:cs="Times New Roman"/>
+          <w:color w:val="000000"/>
+          <w:sz w:val="28"/>
+          <w:szCs w:val="21"/>
+          <w:lang w:val="en-DE" w:eastAsia="en-GB"/>
+        </w:rPr>
+        <w:t>У загальному плані в умовах сьогодення структура ринкових складові договірних цін визначається такими складовими:</w:t>
+      </w:r>
+    </w:p>
+    <w:p>
+      <w:pPr>
+        <w:spacing w:line="360" w:lineRule="auto"/>
+        <w:ind w:left="283" w:firstLine="709"/>
+        <w:jc w:val="both"/>
+        <w:rPr>
+          <w:rFonts w:ascii="Times New Roman" w:eastAsia="Times New Roman" w:hAnsi="Times New Roman" w:cs="Times New Roman"/>
+          <w:color w:val="000000"/>
+          <w:sz w:val="28"/>
+          <w:szCs w:val="21"/>
+          <w:lang w:val="en-DE" w:eastAsia="en-GB"/>
+        </w:rPr>
+      </w:pPr>
+      <w:r>
+        <w:rPr>
+          <w:rFonts w:ascii="Times New Roman" w:eastAsia="Times New Roman" w:hAnsi="Times New Roman" w:cs="Times New Roman"/>
+          <w:b/>
+          <w:bCs/>
+          <w:color w:val="000000"/>
+          <w:sz w:val="28"/>
+          <w:szCs w:val="21"/>
+          <w:bdr w:val="none" w:sz="0" w:space="0" w:color="auto" w:frame="1"/>
+          <w:lang w:val="en-DE" w:eastAsia="en-GB"/>
+        </w:rPr>
+        <w:t>1.</w:t>
+      </w:r>
+      <w:r>
+        <w:rPr>
+          <w:rFonts w:ascii="Times New Roman" w:eastAsia="Times New Roman" w:hAnsi="Times New Roman" w:cs="Times New Roman"/>
+          <w:color w:val="000000"/>
+          <w:sz w:val="28"/>
+          <w:szCs w:val="21"/>
+          <w:lang w:val="en-DE" w:eastAsia="en-GB"/>
+        </w:rPr>
+        <w:t> Собівартість виробу, що містить всі без винятку витрати на створення, виробництво і реалізацію.</w:t>
+      </w:r>
+    </w:p>
+    <w:p>
+      <w:pPr>
+        <w:spacing w:line="360" w:lineRule="auto"/>
+        <w:ind w:left="283" w:firstLine="709"/>
+        <w:jc w:val="both"/>
+        <w:rPr>
+          <w:rFonts w:ascii="Times New Roman" w:eastAsia="Times New Roman" w:hAnsi="Times New Roman" w:cs="Times New Roman"/>
+          <w:color w:val="000000"/>
+          <w:sz w:val="28"/>
+          <w:szCs w:val="21"/>
+          <w:lang w:val="en-DE" w:eastAsia="en-GB"/>
+        </w:rPr>
+      </w:pPr>
+      <w:r>
+        <w:rPr>
+          <w:rFonts w:ascii="Times New Roman" w:eastAsia="Times New Roman" w:hAnsi="Times New Roman" w:cs="Times New Roman"/>
+          <w:b/>
+          <w:bCs/>
+          <w:color w:val="000000"/>
+          <w:sz w:val="28"/>
+          <w:szCs w:val="21"/>
+          <w:bdr w:val="none" w:sz="0" w:space="0" w:color="auto" w:frame="1"/>
+          <w:lang w:val="en-DE" w:eastAsia="en-GB"/>
+        </w:rPr>
+        <w:t>2.</w:t>
+      </w:r>
+      <w:r>
+        <w:rPr>
+          <w:rFonts w:ascii="Times New Roman" w:eastAsia="Times New Roman" w:hAnsi="Times New Roman" w:cs="Times New Roman"/>
+          <w:color w:val="000000"/>
+          <w:sz w:val="28"/>
+          <w:szCs w:val="21"/>
+          <w:lang w:val="en-DE" w:eastAsia="en-GB"/>
+        </w:rPr>
+        <w:t> Прибуток, величина якого визначається ринковою ситуацією (попитом і пропозицією).</w:t>
+      </w:r>
+    </w:p>
+    <w:p>
+      <w:pPr>
+        <w:spacing w:line="360" w:lineRule="auto"/>
+        <w:ind w:left="283" w:firstLine="709"/>
+        <w:jc w:val="both"/>
+        <w:rPr>
+          <w:rFonts w:ascii="Times New Roman" w:eastAsia="Times New Roman" w:hAnsi="Times New Roman" w:cs="Times New Roman"/>
+          <w:color w:val="000000"/>
+          <w:sz w:val="28"/>
+          <w:szCs w:val="21"/>
+          <w:lang w:val="en-DE" w:eastAsia="en-GB"/>
+        </w:rPr>
+      </w:pPr>
+      <w:r>
+        <w:rPr>
+          <w:rFonts w:ascii="Times New Roman" w:eastAsia="Times New Roman" w:hAnsi="Times New Roman" w:cs="Times New Roman"/>
+          <w:b/>
+          <w:bCs/>
+          <w:color w:val="000000"/>
+          <w:sz w:val="28"/>
+          <w:szCs w:val="21"/>
+          <w:bdr w:val="none" w:sz="0" w:space="0" w:color="auto" w:frame="1"/>
+          <w:lang w:val="en-DE" w:eastAsia="en-GB"/>
+        </w:rPr>
+        <w:t>3.</w:t>
+      </w:r>
+      <w:r>
+        <w:rPr>
+          <w:rFonts w:ascii="Times New Roman" w:eastAsia="Times New Roman" w:hAnsi="Times New Roman" w:cs="Times New Roman"/>
+          <w:color w:val="000000"/>
+          <w:sz w:val="28"/>
+          <w:szCs w:val="21"/>
+          <w:lang w:val="en-DE" w:eastAsia="en-GB"/>
+        </w:rPr>
+        <w:t> Податок на додану вартість (ПДВ), величина якого у відсотках визначається від оподатковуваного обороту.</w:t>
+      </w:r>
+    </w:p>
+    <w:p>
+      <w:pPr>
+        <w:spacing w:line="360" w:lineRule="auto"/>
+        <w:ind w:left="283" w:firstLine="709"/>
+        <w:jc w:val="both"/>
+        <w:rPr>
+          <w:rFonts w:ascii="Times New Roman" w:eastAsia="Times New Roman" w:hAnsi="Times New Roman" w:cs="Times New Roman"/>
+          <w:color w:val="000000"/>
+          <w:sz w:val="28"/>
+          <w:szCs w:val="21"/>
+          <w:lang w:val="en-DE" w:eastAsia="en-GB"/>
+        </w:rPr>
+      </w:pPr>
+      <w:r>
+        <w:rPr>
+          <w:rFonts w:ascii="Times New Roman" w:eastAsia="Times New Roman" w:hAnsi="Times New Roman" w:cs="Times New Roman"/>
+          <w:b/>
+          <w:bCs/>
+          <w:color w:val="000000"/>
+          <w:sz w:val="28"/>
+          <w:szCs w:val="21"/>
+          <w:bdr w:val="none" w:sz="0" w:space="0" w:color="auto" w:frame="1"/>
+          <w:lang w:val="en-DE" w:eastAsia="en-GB"/>
+        </w:rPr>
+        <w:t>4.</w:t>
+      </w:r>
+      <w:r>
+        <w:rPr>
+          <w:rFonts w:ascii="Times New Roman" w:eastAsia="Times New Roman" w:hAnsi="Times New Roman" w:cs="Times New Roman"/>
+          <w:color w:val="000000"/>
+          <w:sz w:val="28"/>
+          <w:szCs w:val="21"/>
+          <w:lang w:val="en-DE" w:eastAsia="en-GB"/>
+        </w:rPr>
+        <w:t> Акцизний збір, непрямий податок лише на високорентабельні та монопольні товари (перелік таких товарів та ставки цього збору передбачені відповідними постановами).</w:t>
+      </w:r>
+    </w:p>
+    <w:p>
+      <w:pPr>
+        <w:spacing w:line="360" w:lineRule="auto"/>
+        <w:ind w:left="283" w:firstLine="709"/>
+        <w:jc w:val="both"/>
+        <w:rPr>
+          <w:rFonts w:ascii="Times New Roman" w:eastAsia="Times New Roman" w:hAnsi="Times New Roman" w:cs="Times New Roman"/>
+          <w:color w:val="000000"/>
+          <w:sz w:val="28"/>
+          <w:szCs w:val="21"/>
+          <w:lang w:val="en-DE" w:eastAsia="en-GB"/>
+        </w:rPr>
+      </w:pPr>
+      <w:r>
+        <w:rPr>
+          <w:rFonts w:ascii="Times New Roman" w:eastAsia="Times New Roman" w:hAnsi="Times New Roman" w:cs="Times New Roman"/>
+          <w:color w:val="000000"/>
+          <w:sz w:val="28"/>
+          <w:szCs w:val="21"/>
+          <w:lang w:val="en-DE" w:eastAsia="en-GB"/>
+        </w:rPr>
+        <w:t>Перелічені складові формують "ціну підприємства". За такими цінами підприємства реалізують свою продукцію безпосередньо споживачам або ж посередницьким організаціям (гуртовим базам).</w:t>
+      </w:r>
+    </w:p>
+    <w:p>
+      <w:pPr>
+        <w:spacing w:line="360" w:lineRule="auto"/>
+        <w:ind w:left="283" w:firstLine="709"/>
+        <w:jc w:val="both"/>
+        <w:rPr>
+          <w:rFonts w:ascii="Times New Roman" w:eastAsia="Times New Roman" w:hAnsi="Times New Roman" w:cs="Times New Roman"/>
+          <w:color w:val="000000"/>
+          <w:sz w:val="28"/>
+          <w:szCs w:val="21"/>
+          <w:lang w:val="en-DE" w:eastAsia="en-GB"/>
+        </w:rPr>
+      </w:pPr>
+      <w:r>
+        <w:rPr>
+          <w:rFonts w:ascii="Times New Roman" w:eastAsia="Times New Roman" w:hAnsi="Times New Roman" w:cs="Times New Roman"/>
+          <w:b/>
+          <w:bCs/>
+          <w:color w:val="000000"/>
+          <w:sz w:val="28"/>
+          <w:szCs w:val="21"/>
+          <w:bdr w:val="none" w:sz="0" w:space="0" w:color="auto" w:frame="1"/>
+          <w:lang w:val="en-DE" w:eastAsia="en-GB"/>
+        </w:rPr>
+        <w:t>5.</w:t>
+      </w:r>
+      <w:r>
+        <w:rPr>
+          <w:rFonts w:ascii="Times New Roman" w:eastAsia="Times New Roman" w:hAnsi="Times New Roman" w:cs="Times New Roman"/>
+          <w:color w:val="000000"/>
+          <w:sz w:val="28"/>
+          <w:szCs w:val="21"/>
+          <w:lang w:val="en-DE" w:eastAsia="en-GB"/>
+        </w:rPr>
+        <w:t> Гуртові організації в ціну продукції включають надбавку за величиною, яка відповідає усім додатковим витратам, що пов'язані з організацією гуртової реалізації продукції. Сюди входить орендна плата за приміщення офісу бази, оплата праці її працівників, витрати на освітлення, опалення, охорону, а також належні кошти на розвиток гуртової організації (прибуток) і відповідний податок на додану вартість.</w:t>
+      </w:r>
+    </w:p>
+    <w:p>
+      <w:pPr>
+        <w:spacing w:line="360" w:lineRule="auto"/>
+        <w:ind w:left="283" w:firstLine="709"/>
+        <w:jc w:val="both"/>
+        <w:rPr>
+          <w:rFonts w:ascii="Times New Roman" w:eastAsia="Times New Roman" w:hAnsi="Times New Roman" w:cs="Times New Roman"/>
+          <w:color w:val="000000"/>
+          <w:sz w:val="28"/>
+          <w:szCs w:val="21"/>
+          <w:lang w:val="en-DE" w:eastAsia="en-GB"/>
+        </w:rPr>
+      </w:pPr>
+      <w:r>
+        <w:rPr>
+          <w:rFonts w:ascii="Times New Roman" w:eastAsia="Times New Roman" w:hAnsi="Times New Roman" w:cs="Times New Roman"/>
+          <w:color w:val="000000"/>
+          <w:sz w:val="28"/>
+          <w:szCs w:val="21"/>
+          <w:lang w:val="en-DE" w:eastAsia="en-GB"/>
+        </w:rPr>
+        <w:t>У результаті формується відпускна "ціна гуртова". Вона застосовується для гуртової реалізації продукції торговельній мережі.</w:t>
+      </w:r>
+    </w:p>
+    <w:p>
+      <w:pPr>
+        <w:spacing w:line="360" w:lineRule="auto"/>
+        <w:ind w:left="283" w:firstLine="709"/>
+        <w:jc w:val="both"/>
+        <w:rPr>
+          <w:rFonts w:ascii="Times New Roman" w:eastAsia="Times New Roman" w:hAnsi="Times New Roman" w:cs="Times New Roman"/>
+          <w:color w:val="000000"/>
+          <w:sz w:val="28"/>
+          <w:szCs w:val="21"/>
+          <w:lang w:val="en-DE" w:eastAsia="en-GB"/>
+        </w:rPr>
+      </w:pPr>
+      <w:r>
+        <w:rPr>
+          <w:rFonts w:ascii="Times New Roman" w:eastAsia="Times New Roman" w:hAnsi="Times New Roman" w:cs="Times New Roman"/>
+          <w:b/>
+          <w:bCs/>
+          <w:color w:val="000000"/>
+          <w:sz w:val="28"/>
+          <w:szCs w:val="21"/>
+          <w:bdr w:val="none" w:sz="0" w:space="0" w:color="auto" w:frame="1"/>
+          <w:lang w:val="en-DE" w:eastAsia="en-GB"/>
+        </w:rPr>
+        <w:lastRenderedPageBreak/>
+        <w:t>6.</w:t>
+      </w:r>
+      <w:r>
+        <w:rPr>
+          <w:rFonts w:ascii="Times New Roman" w:eastAsia="Times New Roman" w:hAnsi="Times New Roman" w:cs="Times New Roman"/>
+          <w:color w:val="000000"/>
+          <w:sz w:val="28"/>
+          <w:szCs w:val="21"/>
+          <w:lang w:val="en-DE" w:eastAsia="en-GB"/>
+        </w:rPr>
+        <w:t> Для покриття витрат, пов'язаних з організацією реалізації продукції безпосередньо в магазинах, торговельні структури включають в гуртову ціну чергову надбавку, що відповідає витратам, аналогічним як в гуртових (посередницьких) організаціях, включаючи і наступний ПДВ.</w:t>
+      </w:r>
+    </w:p>
+    <w:p>
+      <w:pPr>
+        <w:spacing w:line="360" w:lineRule="auto"/>
+        <w:ind w:left="283" w:firstLine="709"/>
+        <w:jc w:val="both"/>
+        <w:rPr>
+          <w:rFonts w:ascii="Times New Roman" w:eastAsia="Times New Roman" w:hAnsi="Times New Roman" w:cs="Times New Roman"/>
+          <w:color w:val="000000"/>
+          <w:sz w:val="28"/>
+          <w:szCs w:val="21"/>
+          <w:lang w:val="en-DE" w:eastAsia="en-GB"/>
+        </w:rPr>
+      </w:pPr>
+      <w:r>
+        <w:rPr>
+          <w:rFonts w:ascii="Times New Roman" w:eastAsia="Times New Roman" w:hAnsi="Times New Roman" w:cs="Times New Roman"/>
+          <w:color w:val="000000"/>
+          <w:sz w:val="28"/>
+          <w:szCs w:val="21"/>
+          <w:lang w:val="en-DE" w:eastAsia="en-GB"/>
+        </w:rPr>
+        <w:t>Ціна з усіма надбавками називається роздрібною, вона встановлюється на вітрині магазину. За цією ціною здійснюється продаж виробів окремим споживачам дрібними партіями або поштучно.</w:t>
+      </w:r>
+    </w:p>
+    <w:p>
+      <w:pPr>
+        <w:pStyle w:val="NormalWeb"/>
+        <w:spacing w:before="0" w:beforeAutospacing="0" w:after="0" w:afterAutospacing="0" w:line="360" w:lineRule="auto"/>
+        <w:ind w:left="283" w:firstLine="709"/>
+        <w:jc w:val="both"/>
+        <w:rPr>
+          <w:color w:val="000000"/>
+          <w:sz w:val="28"/>
+          <w:szCs w:val="21"/>
+        </w:rPr>
+      </w:pPr>
+      <w:r>
+        <w:rPr>
+          <w:rStyle w:val="Strong"/>
+          <w:b w:val="0"/>
+          <w:bCs w:val="0"/>
+          <w:color w:val="000000"/>
+          <w:sz w:val="28"/>
+          <w:szCs w:val="21"/>
+          <w:bdr w:val="none" w:sz="0" w:space="0" w:color="auto" w:frame="1"/>
+        </w:rPr>
+        <w:t>Ціна договірна</w:t>
+      </w:r>
+      <w:r>
+        <w:rPr>
+          <w:rStyle w:val="apple-converted-space"/>
+          <w:color w:val="000000"/>
+          <w:sz w:val="28"/>
+          <w:szCs w:val="21"/>
+        </w:rPr>
+        <w:t> </w:t>
+      </w:r>
+      <w:r>
+        <w:rPr>
+          <w:color w:val="000000"/>
+          <w:sz w:val="28"/>
+          <w:szCs w:val="21"/>
+        </w:rPr>
+        <w:t>- встановлюється за домовленістю між виробником (продавцем) і споживачем (покупцем) продукції.</w:t>
+      </w:r>
+    </w:p>
+    <w:p>
+      <w:pPr>
+        <w:pStyle w:val="NormalWeb"/>
+        <w:spacing w:before="0" w:beforeAutospacing="0" w:after="0" w:afterAutospacing="0" w:line="360" w:lineRule="auto"/>
+        <w:ind w:left="283" w:firstLine="709"/>
+        <w:jc w:val="both"/>
+        <w:rPr>
+          <w:color w:val="000000"/>
+          <w:sz w:val="28"/>
+          <w:szCs w:val="21"/>
+        </w:rPr>
+      </w:pPr>
+      <w:r>
+        <w:rPr>
+          <w:rStyle w:val="Strong"/>
+          <w:b w:val="0"/>
+          <w:bCs w:val="0"/>
+          <w:color w:val="000000"/>
+          <w:sz w:val="28"/>
+          <w:szCs w:val="21"/>
+          <w:bdr w:val="none" w:sz="0" w:space="0" w:color="auto" w:frame="1"/>
+        </w:rPr>
+        <w:t>Ціна вільна</w:t>
+      </w:r>
+      <w:r>
+        <w:rPr>
+          <w:rStyle w:val="apple-converted-space"/>
+          <w:color w:val="000000"/>
+          <w:sz w:val="28"/>
+          <w:szCs w:val="21"/>
+        </w:rPr>
+        <w:t> </w:t>
+      </w:r>
+      <w:r>
+        <w:rPr>
+          <w:color w:val="000000"/>
+          <w:sz w:val="28"/>
+          <w:szCs w:val="21"/>
+        </w:rPr>
+        <w:t>- формується підприємством-виробником (виконавцем робіт, послуг) самостійно.</w:t>
+      </w:r>
+    </w:p>
+    <w:p>
+      <w:pPr>
+        <w:pStyle w:val="NormalWeb"/>
+        <w:spacing w:before="0" w:beforeAutospacing="0" w:after="0" w:afterAutospacing="0" w:line="360" w:lineRule="auto"/>
+        <w:ind w:left="283" w:firstLine="709"/>
+        <w:jc w:val="both"/>
+        <w:rPr>
+          <w:color w:val="000000"/>
+          <w:sz w:val="28"/>
+          <w:szCs w:val="21"/>
+        </w:rPr>
+      </w:pPr>
+      <w:r>
+        <w:rPr>
+          <w:rStyle w:val="Strong"/>
+          <w:b w:val="0"/>
+          <w:bCs w:val="0"/>
+          <w:color w:val="000000"/>
+          <w:sz w:val="28"/>
+          <w:szCs w:val="21"/>
+          <w:bdr w:val="none" w:sz="0" w:space="0" w:color="auto" w:frame="1"/>
+        </w:rPr>
+        <w:t>Ціна лімітна</w:t>
+      </w:r>
+      <w:r>
+        <w:rPr>
+          <w:rStyle w:val="apple-converted-space"/>
+          <w:color w:val="000000"/>
+          <w:sz w:val="28"/>
+          <w:szCs w:val="21"/>
+        </w:rPr>
+        <w:t> </w:t>
+      </w:r>
+      <w:r>
+        <w:rPr>
+          <w:color w:val="000000"/>
+          <w:sz w:val="28"/>
+          <w:szCs w:val="21"/>
+        </w:rPr>
+        <w:t>- вона визначається на початкових етапах створення (проектування) нової продукції і використовується для техніко-економічних обчислень, обґрунтування доцільності її виробництва, встановлення договірних або прейскурантних цін.</w:t>
+      </w:r>
+    </w:p>
+    <w:p>
+      <w:pPr>
+        <w:pStyle w:val="NormalWeb"/>
+        <w:spacing w:before="0" w:beforeAutospacing="0" w:after="0" w:afterAutospacing="0" w:line="360" w:lineRule="auto"/>
+        <w:ind w:left="283" w:firstLine="709"/>
+        <w:jc w:val="both"/>
+        <w:rPr>
+          <w:color w:val="000000"/>
+          <w:sz w:val="28"/>
+          <w:szCs w:val="21"/>
+        </w:rPr>
+      </w:pPr>
+      <w:r>
+        <w:rPr>
+          <w:rStyle w:val="Strong"/>
+          <w:b w:val="0"/>
+          <w:bCs w:val="0"/>
+          <w:color w:val="000000"/>
+          <w:sz w:val="28"/>
+          <w:szCs w:val="21"/>
+          <w:bdr w:val="none" w:sz="0" w:space="0" w:color="auto" w:frame="1"/>
+        </w:rPr>
+        <w:t>Ціна прейскурантна</w:t>
+      </w:r>
+      <w:r>
+        <w:rPr>
+          <w:rStyle w:val="apple-converted-space"/>
+          <w:color w:val="000000"/>
+          <w:sz w:val="28"/>
+          <w:szCs w:val="21"/>
+        </w:rPr>
+        <w:t> </w:t>
+      </w:r>
+      <w:r>
+        <w:rPr>
+          <w:color w:val="000000"/>
+          <w:sz w:val="28"/>
+          <w:szCs w:val="21"/>
+        </w:rPr>
+        <w:t>- ціна, що вноситься до спеціальних збірників - прейскурантів, які є офіційними документами. Вони підтверджують рівень цін та умови їх використання. Такі ціни належать до регульованих і використовуються тоді, коли виробник (як правило, держава) посідає монопольне становище на ринку, а продукція має особливо важливе значення для економіки країни.</w:t>
+      </w:r>
+    </w:p>
+    <w:p>
+      <w:pPr>
+        <w:pStyle w:val="NormalWeb"/>
+        <w:spacing w:before="0" w:beforeAutospacing="0" w:after="0" w:afterAutospacing="0" w:line="360" w:lineRule="auto"/>
+        <w:ind w:left="283" w:firstLine="709"/>
+        <w:jc w:val="both"/>
+        <w:rPr>
+          <w:color w:val="000000"/>
+          <w:sz w:val="28"/>
+          <w:szCs w:val="21"/>
+        </w:rPr>
+      </w:pPr>
+      <w:r>
+        <w:rPr>
+          <w:rStyle w:val="Strong"/>
+          <w:b w:val="0"/>
+          <w:bCs w:val="0"/>
+          <w:color w:val="000000"/>
+          <w:sz w:val="28"/>
+          <w:szCs w:val="21"/>
+          <w:bdr w:val="none" w:sz="0" w:space="0" w:color="auto" w:frame="1"/>
+        </w:rPr>
+        <w:t>Ціна регульована</w:t>
+      </w:r>
+      <w:r>
+        <w:rPr>
+          <w:rStyle w:val="apple-converted-space"/>
+          <w:color w:val="000000"/>
+          <w:sz w:val="28"/>
+          <w:szCs w:val="21"/>
+        </w:rPr>
+        <w:t> </w:t>
+      </w:r>
+      <w:r>
+        <w:rPr>
+          <w:color w:val="000000"/>
+          <w:sz w:val="28"/>
+          <w:szCs w:val="21"/>
+        </w:rPr>
+        <w:t>- її рівень регулює держава. Вона може коливатися в установлених межах, в тому її відмінність від фіксованої ціни, яка не підлягає зміні.</w:t>
+      </w:r>
+    </w:p>
+    <w:p>
+      <w:pPr>
+        <w:spacing w:line="360" w:lineRule="auto"/>
+        <w:jc w:val="both"/>
+        <w:rPr>
+          <w:rFonts w:ascii="Times New Roman" w:hAnsi="Times New Roman" w:cs="Times New Roman"/>
+          <w:sz w:val="28"/>
+        </w:rPr>
+      </w:pPr>
+    </w:p>
+    <w:p>
+      <w:pPr>
+        <w:pStyle w:val="ListParagraph"/>
+        <w:numPr>
+          <w:ilvl w:val="1"/>
+          <w:numId w:val="1"/>
+        </w:numPr>
+        <w:spacing w:line="360" w:lineRule="auto"/>
+        <w:jc w:val="both"/>
+        <w:outlineLvl w:val="1"/>
+        <w:rPr>
+          <w:rFonts w:ascii="Times New Roman" w:hAnsi="Times New Roman" w:cs="Times New Roman"/>
+          <w:b/>
+          <w:bCs/>
+          <w:sz w:val="28"/>
+        </w:rPr>
+      </w:pPr>
+      <w:bookmarkStart w:id="3" w:name="_Toc126918038"/>
+      <w:r>
+        <w:rPr>
+          <w:rFonts w:ascii="Times New Roman" w:hAnsi="Times New Roman" w:cs="Times New Roman"/>
+          <w:b/>
+          <w:bCs/>
+          <w:sz w:val="28"/>
+        </w:rPr>
+        <w:t xml:space="preserve">Поглиблення в </w:t>
+      </w:r>
+      <w:r>
+        <w:rPr>
+          <w:rFonts w:ascii="Times New Roman" w:hAnsi="Times New Roman" w:cs="Times New Roman"/>
+          <w:b/>
+          <w:bCs/>
+          <w:sz w:val="28"/>
+        </w:rPr>
+        <w:t>формування цін в залежності від виробничих факторів</w:t>
+      </w:r>
+      <w:bookmarkEnd w:id="3"/>
+    </w:p>
+    <w:p>
+      <w:pPr>
+        <w:spacing w:line="360" w:lineRule="auto"/>
+        <w:ind w:left="283" w:firstLine="709"/>
+        <w:jc w:val="both"/>
+        <w:rPr>
+          <w:rFonts w:ascii="Times New Roman" w:hAnsi="Times New Roman" w:cs="Times New Roman"/>
+          <w:color w:val="000000"/>
+          <w:sz w:val="28"/>
+          <w:szCs w:val="28"/>
+          <w:shd w:val="clear" w:color="auto" w:fill="FFFFFF"/>
+        </w:rPr>
+      </w:pPr>
+      <w:r>
+        <w:rPr>
+          <w:rFonts w:ascii="Times New Roman" w:hAnsi="Times New Roman" w:cs="Times New Roman"/>
+          <w:color w:val="000000"/>
+          <w:sz w:val="28"/>
+          <w:szCs w:val="28"/>
+          <w:shd w:val="clear" w:color="auto" w:fill="FFFFFF"/>
+        </w:rPr>
+        <w:t xml:space="preserve">В умовах ринкової економіки формування цінової політики підприємств харчової промисловості є досить складною задачею, остільки ціна на харчові продукти має відповідати загальним стратегічним та тактичним цілям </w:t>
+      </w:r>
+      <w:r>
+        <w:rPr>
+          <w:rFonts w:ascii="Times New Roman" w:hAnsi="Times New Roman" w:cs="Times New Roman"/>
+          <w:color w:val="000000"/>
+          <w:sz w:val="28"/>
+          <w:szCs w:val="28"/>
+          <w:shd w:val="clear" w:color="auto" w:fill="FFFFFF"/>
+        </w:rPr>
+        <w:lastRenderedPageBreak/>
+        <w:t>товаровиробників, але в той же час вона повинна бути доступною для всіх верств населення України. Світова економічна криза призвела до скорочення обсягів виробництва та дестабілізації розвитку підприємств харчової промисловості. Цінова політика підприємств на час виходу із кризи має ураховувати місткість та кон’юнктуру ринку, а методи ціноутворення повинні підпорядкуватись нормативним та законодавчим державним актам.</w:t>
+      </w:r>
+    </w:p>
+    <w:p>
+      <w:pPr>
+        <w:spacing w:line="360" w:lineRule="auto"/>
+        <w:ind w:left="283" w:firstLine="709"/>
+        <w:jc w:val="both"/>
+        <w:rPr>
+          <w:rFonts w:ascii="Times New Roman" w:eastAsia="Times New Roman" w:hAnsi="Times New Roman" w:cs="Times New Roman"/>
+          <w:color w:val="333333"/>
+          <w:sz w:val="28"/>
+          <w:lang w:val="en-DE" w:eastAsia="en-GB"/>
+        </w:rPr>
+      </w:pPr>
+      <w:r>
+        <w:rPr>
+          <w:rFonts w:ascii="Times New Roman" w:eastAsia="Times New Roman" w:hAnsi="Times New Roman" w:cs="Times New Roman"/>
+          <w:color w:val="333333"/>
+          <w:sz w:val="28"/>
+          <w:szCs w:val="28"/>
+          <w:lang w:eastAsia="en-GB"/>
+        </w:rPr>
+        <w:t xml:space="preserve">Проблеми ціноутворення на продукцію підприємств промисловості  на теоретичному та методологічному рівні досліджувалися багатьма вітчизняними та зарубіжними вченими. Методи ціноутворення аналізуються в працях Голова С.Ф., </w:t>
+      </w:r>
+      <w:proofErr w:type="spellStart"/>
+      <w:r>
+        <w:rPr>
+          <w:rFonts w:ascii="Times New Roman" w:eastAsia="Times New Roman" w:hAnsi="Times New Roman" w:cs="Times New Roman"/>
+          <w:color w:val="333333"/>
+          <w:sz w:val="28"/>
+          <w:szCs w:val="28"/>
+          <w:lang w:eastAsia="en-GB"/>
+        </w:rPr>
+        <w:t>Заїнчковського</w:t>
+      </w:r>
+      <w:proofErr w:type="spellEnd"/>
+      <w:r>
+        <w:rPr>
+          <w:rFonts w:ascii="Times New Roman" w:eastAsia="Times New Roman" w:hAnsi="Times New Roman" w:cs="Times New Roman"/>
+          <w:color w:val="333333"/>
+          <w:sz w:val="28"/>
+          <w:szCs w:val="28"/>
+          <w:lang w:eastAsia="en-GB"/>
+        </w:rPr>
+        <w:t xml:space="preserve"> А.О., Корнієва В.Л., </w:t>
+      </w:r>
+      <w:proofErr w:type="spellStart"/>
+      <w:r>
+        <w:rPr>
+          <w:rFonts w:ascii="Times New Roman" w:eastAsia="Times New Roman" w:hAnsi="Times New Roman" w:cs="Times New Roman"/>
+          <w:color w:val="333333"/>
+          <w:sz w:val="28"/>
+          <w:szCs w:val="28"/>
+          <w:lang w:eastAsia="en-GB"/>
+        </w:rPr>
+        <w:t>Мостенської</w:t>
+      </w:r>
+      <w:proofErr w:type="spellEnd"/>
+      <w:r>
+        <w:rPr>
+          <w:rFonts w:ascii="Times New Roman" w:eastAsia="Times New Roman" w:hAnsi="Times New Roman" w:cs="Times New Roman"/>
+          <w:color w:val="333333"/>
+          <w:sz w:val="28"/>
+          <w:szCs w:val="28"/>
+          <w:lang w:eastAsia="en-GB"/>
+        </w:rPr>
+        <w:t xml:space="preserve"> Т.Л., </w:t>
+      </w:r>
+      <w:proofErr w:type="spellStart"/>
+      <w:r>
+        <w:rPr>
+          <w:rFonts w:ascii="Times New Roman" w:eastAsia="Times New Roman" w:hAnsi="Times New Roman" w:cs="Times New Roman"/>
+          <w:color w:val="333333"/>
+          <w:sz w:val="28"/>
+          <w:szCs w:val="28"/>
+          <w:lang w:eastAsia="en-GB"/>
+        </w:rPr>
+        <w:t>Друри</w:t>
+      </w:r>
+      <w:proofErr w:type="spellEnd"/>
+      <w:r>
+        <w:rPr>
+          <w:rFonts w:ascii="Times New Roman" w:eastAsia="Times New Roman" w:hAnsi="Times New Roman" w:cs="Times New Roman"/>
+          <w:color w:val="333333"/>
+          <w:sz w:val="28"/>
+          <w:szCs w:val="28"/>
+          <w:lang w:eastAsia="en-GB"/>
+        </w:rPr>
+        <w:t xml:space="preserve"> К., </w:t>
+      </w:r>
+      <w:proofErr w:type="spellStart"/>
+      <w:r>
+        <w:rPr>
+          <w:rFonts w:ascii="Times New Roman" w:eastAsia="Times New Roman" w:hAnsi="Times New Roman" w:cs="Times New Roman"/>
+          <w:color w:val="333333"/>
+          <w:sz w:val="28"/>
+          <w:szCs w:val="28"/>
+          <w:lang w:eastAsia="en-GB"/>
+        </w:rPr>
+        <w:t>Брігхем</w:t>
+      </w:r>
+      <w:proofErr w:type="spellEnd"/>
+      <w:r>
+        <w:rPr>
+          <w:rFonts w:ascii="Times New Roman" w:eastAsia="Times New Roman" w:hAnsi="Times New Roman" w:cs="Times New Roman"/>
+          <w:color w:val="333333"/>
+          <w:sz w:val="28"/>
+          <w:szCs w:val="28"/>
+          <w:lang w:eastAsia="en-GB"/>
+        </w:rPr>
+        <w:t xml:space="preserve"> Є.Ф. та ін. Але поряд з тим, деякі питання методичного забезпечення формування цінової політики на</w:t>
+      </w:r>
+      <w:r>
+        <w:rPr>
+          <w:rFonts w:ascii="Times New Roman" w:eastAsia="Times New Roman" w:hAnsi="Times New Roman" w:cs="Times New Roman"/>
+          <w:color w:val="333333"/>
+          <w:sz w:val="28"/>
+          <w:lang w:eastAsia="en-GB"/>
+        </w:rPr>
+        <w:t xml:space="preserve"> </w:t>
+      </w:r>
+      <w:r>
+        <w:rPr>
+          <w:rFonts w:ascii="Times New Roman" w:eastAsia="Times New Roman" w:hAnsi="Times New Roman" w:cs="Times New Roman"/>
+          <w:color w:val="333333"/>
+          <w:sz w:val="28"/>
+          <w:szCs w:val="28"/>
+          <w:lang w:eastAsia="en-GB"/>
+        </w:rPr>
+        <w:t>продукцію харчової промисловості на сучасному етапі розвитку ринкових відносин потребують уточнення і розвитку.</w:t>
+      </w:r>
+    </w:p>
+    <w:p>
+      <w:pPr>
+        <w:spacing w:line="360" w:lineRule="auto"/>
+        <w:ind w:left="283" w:firstLine="709"/>
+        <w:jc w:val="both"/>
+        <w:rPr>
+          <w:rFonts w:ascii="Times New Roman" w:eastAsia="Times New Roman" w:hAnsi="Times New Roman" w:cs="Times New Roman"/>
+          <w:color w:val="333333"/>
+          <w:sz w:val="28"/>
+          <w:lang w:val="en-DE" w:eastAsia="en-GB"/>
+        </w:rPr>
+      </w:pPr>
+      <w:r>
+        <w:rPr>
+          <w:rFonts w:ascii="Times New Roman" w:eastAsia="Times New Roman" w:hAnsi="Times New Roman" w:cs="Times New Roman"/>
+          <w:color w:val="333333"/>
+          <w:sz w:val="28"/>
+          <w:szCs w:val="28"/>
+          <w:lang w:eastAsia="en-GB"/>
+        </w:rPr>
+        <w:t>Метою роботи є аналіз і узагальнення теоретичних і методологічних основ формування цін на продукцію харчової промисловості на основі інформації про витрати підприємства.</w:t>
+      </w:r>
+    </w:p>
+    <w:p>
+      <w:pPr>
+        <w:spacing w:line="360" w:lineRule="auto"/>
+        <w:ind w:left="283" w:firstLine="709"/>
+        <w:jc w:val="both"/>
+        <w:rPr>
+          <w:rFonts w:ascii="Times New Roman" w:hAnsi="Times New Roman" w:cs="Times New Roman"/>
+          <w:b/>
+          <w:bCs/>
+          <w:sz w:val="28"/>
+        </w:rPr>
+      </w:pPr>
+    </w:p>
+    <w:p>
+      <w:pPr>
         <w:spacing w:line="360" w:lineRule="auto"/>
         <w:ind w:left="284"/>
         <w:jc w:val="center"/>
@@ -1074,25 +2969,6 @@
     </w:p>
     <w:p>
       <w:pPr>
-        <w:rPr>
-          <w:rFonts w:ascii="Times New Roman" w:hAnsi="Times New Roman" w:cs="Times New Roman"/>
-          <w:b/>
-          <w:bCs/>
-          <w:sz w:val="28"/>
-        </w:rPr>
-      </w:pPr>
-      <w:r>
-        <w:rPr>
-          <w:rFonts w:ascii="Times New Roman" w:hAnsi="Times New Roman" w:cs="Times New Roman"/>
-          <w:b/>
-          <w:bCs/>
-          <w:sz w:val="28"/>
-        </w:rPr>
-        <w:br w:type="page"/>
-      </w:r>
-    </w:p>
-    <w:p>
-      <w:pPr>
         <w:spacing w:line="360" w:lineRule="auto"/>
         <w:ind w:left="284"/>
         <w:jc w:val="center"/>
@@ -1104,18 +2980,6 @@
           <w:sz w:val="28"/>
         </w:rPr>
       </w:pPr>
-      <w:bookmarkStart w:id="1" w:name="_Toc126337437"/>
-      <w:r>
-        <w:rPr>
-          <w:rFonts w:ascii="Times New Roman" w:hAnsi="Times New Roman" w:cs="Times New Roman"/>
-          <w:b/>
-          <w:bCs/>
-          <w:sz w:val="28"/>
-        </w:rPr>
-        <w:lastRenderedPageBreak/>
-        <w:t>Розділ 1</w:t>
-      </w:r>
-      <w:bookmarkEnd w:id="1"/>
     </w:p>
     <w:p>
       <w:pPr>
@@ -1133,6 +2997,25 @@
     </w:p>
     <w:p>
       <w:pPr>
+        <w:rPr>
+          <w:rFonts w:ascii="Times New Roman" w:hAnsi="Times New Roman" w:cs="Times New Roman"/>
+          <w:b/>
+          <w:bCs/>
+          <w:sz w:val="28"/>
+        </w:rPr>
+      </w:pPr>
+      <w:r>
+        <w:rPr>
+          <w:rFonts w:ascii="Times New Roman" w:hAnsi="Times New Roman" w:cs="Times New Roman"/>
+          <w:b/>
+          <w:bCs/>
+          <w:sz w:val="28"/>
+        </w:rPr>
+        <w:br w:type="page"/>
+      </w:r>
+    </w:p>
+    <w:p>
+      <w:pPr>
         <w:spacing w:line="360" w:lineRule="auto"/>
         <w:ind w:left="284"/>
         <w:jc w:val="center"/>
@@ -1144,6 +3027,18 @@
           <w:sz w:val="28"/>
         </w:rPr>
       </w:pPr>
+      <w:bookmarkStart w:id="4" w:name="_Toc126918039"/>
+      <w:r>
+        <w:rPr>
+          <w:rFonts w:ascii="Times New Roman" w:hAnsi="Times New Roman" w:cs="Times New Roman"/>
+          <w:b/>
+          <w:bCs/>
+          <w:sz w:val="28"/>
+        </w:rPr>
+        <w:lastRenderedPageBreak/>
+        <w:t>ВИСНОВКИ</w:t>
+      </w:r>
+      <w:bookmarkEnd w:id="4"/>
     </w:p>
     <w:p>
       <w:pPr>
@@ -1161,6 +3056,25 @@
     </w:p>
     <w:p>
       <w:pPr>
+        <w:rPr>
+          <w:rFonts w:ascii="Times New Roman" w:hAnsi="Times New Roman" w:cs="Times New Roman"/>
+          <w:b/>
+          <w:bCs/>
+          <w:sz w:val="28"/>
+        </w:rPr>
+      </w:pPr>
+      <w:r>
+        <w:rPr>
+          <w:rFonts w:ascii="Times New Roman" w:hAnsi="Times New Roman" w:cs="Times New Roman"/>
+          <w:b/>
+          <w:bCs/>
+          <w:sz w:val="28"/>
+        </w:rPr>
+        <w:br w:type="page"/>
+      </w:r>
+    </w:p>
+    <w:p>
+      <w:pPr>
         <w:spacing w:line="360" w:lineRule="auto"/>
         <w:ind w:left="284"/>
         <w:jc w:val="center"/>
@@ -1172,99 +3086,7 @@
           <w:sz w:val="28"/>
         </w:rPr>
       </w:pPr>
-    </w:p>
-    <w:p>
-      <w:pPr>
-        <w:rPr>
-          <w:rFonts w:ascii="Times New Roman" w:hAnsi="Times New Roman" w:cs="Times New Roman"/>
-          <w:b/>
-          <w:bCs/>
-          <w:sz w:val="28"/>
-        </w:rPr>
-      </w:pPr>
-      <w:r>
-        <w:rPr>
-          <w:rFonts w:ascii="Times New Roman" w:hAnsi="Times New Roman" w:cs="Times New Roman"/>
-          <w:b/>
-          <w:bCs/>
-          <w:sz w:val="28"/>
-        </w:rPr>
-        <w:br w:type="page"/>
-      </w:r>
-    </w:p>
-    <w:p>
-      <w:pPr>
-        <w:spacing w:line="360" w:lineRule="auto"/>
-        <w:ind w:left="284"/>
-        <w:jc w:val="center"/>
-        <w:outlineLvl w:val="0"/>
-        <w:rPr>
-          <w:rFonts w:ascii="Times New Roman" w:hAnsi="Times New Roman" w:cs="Times New Roman"/>
-          <w:b/>
-          <w:bCs/>
-          <w:sz w:val="28"/>
-        </w:rPr>
-      </w:pPr>
-      <w:bookmarkStart w:id="2" w:name="_Toc126337438"/>
-      <w:r>
-        <w:rPr>
-          <w:rFonts w:ascii="Times New Roman" w:hAnsi="Times New Roman" w:cs="Times New Roman"/>
-          <w:b/>
-          <w:bCs/>
-          <w:sz w:val="28"/>
-        </w:rPr>
-        <w:lastRenderedPageBreak/>
-        <w:t>ВИСНОВКИ</w:t>
-      </w:r>
-      <w:bookmarkEnd w:id="2"/>
-    </w:p>
-    <w:p>
-      <w:pPr>
-        <w:spacing w:line="360" w:lineRule="auto"/>
-        <w:ind w:left="284"/>
-        <w:jc w:val="center"/>
-        <w:outlineLvl w:val="0"/>
-        <w:rPr>
-          <w:rFonts w:ascii="Times New Roman" w:hAnsi="Times New Roman" w:cs="Times New Roman"/>
-          <w:b/>
-          <w:bCs/>
-          <w:sz w:val="28"/>
-        </w:rPr>
-      </w:pPr>
-    </w:p>
-    <w:p>
-      <w:pPr>
-        <w:rPr>
-          <w:rFonts w:ascii="Times New Roman" w:hAnsi="Times New Roman" w:cs="Times New Roman"/>
-          <w:b/>
-          <w:bCs/>
-          <w:sz w:val="28"/>
-        </w:rPr>
-      </w:pPr>
-      <w:r>
-        <w:rPr>
-          <w:rFonts w:ascii="Times New Roman" w:hAnsi="Times New Roman" w:cs="Times New Roman"/>
-          <w:b/>
-          <w:bCs/>
-          <w:sz w:val="28"/>
-        </w:rPr>
-        <w:br w:type="page"/>
-      </w:r>
-    </w:p>
-    <w:p>
-      <w:pPr>
-        <w:spacing w:line="360" w:lineRule="auto"/>
-        <w:ind w:left="284"/>
-        <w:jc w:val="center"/>
-        <w:outlineLvl w:val="0"/>
-        <w:rPr>
-          <w:rFonts w:ascii="Times New Roman" w:hAnsi="Times New Roman" w:cs="Times New Roman"/>
-          <w:b/>
-          <w:bCs/>
-          <w:sz w:val="28"/>
-        </w:rPr>
-      </w:pPr>
-      <w:bookmarkStart w:id="3" w:name="_Toc126337439"/>
+      <w:bookmarkStart w:id="5" w:name="_Toc126918040"/>
       <w:r>
         <w:rPr>
           <w:rFonts w:ascii="Times New Roman" w:hAnsi="Times New Roman" w:cs="Times New Roman"/>
@@ -1275,7 +3097,7 @@
         <w:lastRenderedPageBreak/>
         <w:t>СПИСОК ВИКОРИСТАНИХ ДЖЕРЕЛ</w:t>
       </w:r>
-      <w:bookmarkEnd w:id="3"/>
+      <w:bookmarkEnd w:id="5"/>
     </w:p>
     <w:sectPr>
       <w:type w:val="continuous"/>
@@ -1286,6 +3108,583 @@
     </w:sectPr>
   </w:body>
 </w:document>
+</file>
+
+<file path=word/numbering.xml><?xml version="1.0" encoding="utf-8"?>
+<w:numbering xmlns:wpc="http://schemas.microsoft.com/office/word/2010/wordprocessingCanvas" xmlns:cx="http://schemas.microsoft.com/office/drawing/2014/chartex" xmlns:cx1="http://schemas.microsoft.com/office/drawing/2015/9/8/chartex" xmlns:cx2="http://schemas.microsoft.com/office/drawing/2015/10/21/chartex" xmlns:cx3="http://schemas.microsoft.com/office/drawing/2016/5/9/chartex" xmlns:cx4="http://schemas.microsoft.com/office/drawing/2016/5/10/chartex" xmlns:cx5="http://schemas.microsoft.com/office/drawing/2016/5/11/chartex" xmlns:cx6="http://schemas.microsoft.com/office/drawing/2016/5/12/chartex" xmlns:cx7="http://schemas.microsoft.com/office/drawing/2016/5/13/chartex" xmlns:cx8="http://schemas.microsoft.com/office/drawing/2016/5/14/chartex" xmlns:mc="http://schemas.openxmlformats.org/markup-compatibility/2006" xmlns:aink="http://schemas.microsoft.com/office/drawing/2016/ink" xmlns:am3d="http://schemas.microsoft.com/office/drawing/2017/model3d" xmlns:o="urn:schemas-microsoft-com:office:office" xmlns:oel="http://schemas.microsoft.com/office/2019/extlst" xmlns:r="http://schemas.openxmlformats.org/officeDocument/2006/relationships" xmlns:m="http://schemas.openxmlformats.org/officeDocument/2006/math" xmlns:v="urn:schemas-microsoft-com:vml" xmlns:wp14="http://schemas.microsoft.com/office/word/2010/wordprocessingDrawing" xmlns:wp="http://schemas.openxmlformats.org/drawingml/2006/wordprocessingDrawing" xmlns:w10="urn:schemas-microsoft-com:office:word" xmlns:w="http://schemas.openxmlformats.org/wordprocessingml/2006/main" xmlns:w14="http://schemas.microsoft.com/office/word/2010/wordml" xmlns:w15="http://schemas.microsoft.com/office/word/2012/wordml" xmlns:w16cex="http://schemas.microsoft.com/office/word/2018/wordml/cex" xmlns:w16cid="http://schemas.microsoft.com/office/word/2016/wordml/cid" xmlns:w16="http://schemas.microsoft.com/office/word/2018/wordml" xmlns:w16sdtdh="http://schemas.microsoft.com/office/word/2020/wordml/sdtdatahash" xmlns:w16se="http://schemas.microsoft.com/office/word/2015/wordml/symex" xmlns:wpg="http://schemas.microsoft.com/office/word/2010/wordprocessingGroup" xmlns:wpi="http://schemas.microsoft.com/office/word/2010/wordprocessingInk" xmlns:wne="http://schemas.microsoft.com/office/word/2006/wordml" xmlns:wps="http://schemas.microsoft.com/office/word/2010/wordprocessingShape" mc:Ignorable="w14 w15 w16se w16cid w16 w16cex w16sdtdh wp14">
+  <w:abstractNum w:abstractNumId="0" w15:restartNumberingAfterBreak="0">
+    <w:nsid w:val="2CCD7E74"/>
+    <w:multiLevelType w:val="multilevel"/>
+    <w:tmpl w:val="03B0F4DC"/>
+    <w:lvl w:ilvl="0">
+      <w:start w:val="1"/>
+      <w:numFmt w:val="bullet"/>
+      <w:lvlText w:val=""/>
+      <w:lvlJc w:val="left"/>
+      <w:pPr>
+        <w:tabs>
+          <w:tab w:val="num" w:pos="720"/>
+        </w:tabs>
+        <w:ind w:left="720" w:hanging="360"/>
+      </w:pPr>
+      <w:rPr>
+        <w:rFonts w:ascii="Symbol" w:hAnsi="Symbol" w:hint="default"/>
+        <w:sz w:val="20"/>
+      </w:rPr>
+    </w:lvl>
+    <w:lvl w:ilvl="1" w:tentative="1">
+      <w:start w:val="1"/>
+      <w:numFmt w:val="bullet"/>
+      <w:lvlText w:val="o"/>
+      <w:lvlJc w:val="left"/>
+      <w:pPr>
+        <w:tabs>
+          <w:tab w:val="num" w:pos="1440"/>
+        </w:tabs>
+        <w:ind w:left="1440" w:hanging="360"/>
+      </w:pPr>
+      <w:rPr>
+        <w:rFonts w:ascii="Courier New" w:hAnsi="Courier New" w:hint="default"/>
+        <w:sz w:val="20"/>
+      </w:rPr>
+    </w:lvl>
+    <w:lvl w:ilvl="2" w:tentative="1">
+      <w:start w:val="1"/>
+      <w:numFmt w:val="bullet"/>
+      <w:lvlText w:val=""/>
+      <w:lvlJc w:val="left"/>
+      <w:pPr>
+        <w:tabs>
+          <w:tab w:val="num" w:pos="2160"/>
+        </w:tabs>
+        <w:ind w:left="2160" w:hanging="360"/>
+      </w:pPr>
+      <w:rPr>
+        <w:rFonts w:ascii="Wingdings" w:hAnsi="Wingdings" w:hint="default"/>
+        <w:sz w:val="20"/>
+      </w:rPr>
+    </w:lvl>
+    <w:lvl w:ilvl="3" w:tentative="1">
+      <w:start w:val="1"/>
+      <w:numFmt w:val="bullet"/>
+      <w:lvlText w:val=""/>
+      <w:lvlJc w:val="left"/>
+      <w:pPr>
+        <w:tabs>
+          <w:tab w:val="num" w:pos="2880"/>
+        </w:tabs>
+        <w:ind w:left="2880" w:hanging="360"/>
+      </w:pPr>
+      <w:rPr>
+        <w:rFonts w:ascii="Wingdings" w:hAnsi="Wingdings" w:hint="default"/>
+        <w:sz w:val="20"/>
+      </w:rPr>
+    </w:lvl>
+    <w:lvl w:ilvl="4" w:tentative="1">
+      <w:start w:val="1"/>
+      <w:numFmt w:val="bullet"/>
+      <w:lvlText w:val=""/>
+      <w:lvlJc w:val="left"/>
+      <w:pPr>
+        <w:tabs>
+          <w:tab w:val="num" w:pos="3600"/>
+        </w:tabs>
+        <w:ind w:left="3600" w:hanging="360"/>
+      </w:pPr>
+      <w:rPr>
+        <w:rFonts w:ascii="Wingdings" w:hAnsi="Wingdings" w:hint="default"/>
+        <w:sz w:val="20"/>
+      </w:rPr>
+    </w:lvl>
+    <w:lvl w:ilvl="5" w:tentative="1">
+      <w:start w:val="1"/>
+      <w:numFmt w:val="bullet"/>
+      <w:lvlText w:val=""/>
+      <w:lvlJc w:val="left"/>
+      <w:pPr>
+        <w:tabs>
+          <w:tab w:val="num" w:pos="4320"/>
+        </w:tabs>
+        <w:ind w:left="4320" w:hanging="360"/>
+      </w:pPr>
+      <w:rPr>
+        <w:rFonts w:ascii="Wingdings" w:hAnsi="Wingdings" w:hint="default"/>
+        <w:sz w:val="20"/>
+      </w:rPr>
+    </w:lvl>
+    <w:lvl w:ilvl="6" w:tentative="1">
+      <w:start w:val="1"/>
+      <w:numFmt w:val="bullet"/>
+      <w:lvlText w:val=""/>
+      <w:lvlJc w:val="left"/>
+      <w:pPr>
+        <w:tabs>
+          <w:tab w:val="num" w:pos="5040"/>
+        </w:tabs>
+        <w:ind w:left="5040" w:hanging="360"/>
+      </w:pPr>
+      <w:rPr>
+        <w:rFonts w:ascii="Wingdings" w:hAnsi="Wingdings" w:hint="default"/>
+        <w:sz w:val="20"/>
+      </w:rPr>
+    </w:lvl>
+    <w:lvl w:ilvl="7" w:tentative="1">
+      <w:start w:val="1"/>
+      <w:numFmt w:val="bullet"/>
+      <w:lvlText w:val=""/>
+      <w:lvlJc w:val="left"/>
+      <w:pPr>
+        <w:tabs>
+          <w:tab w:val="num" w:pos="5760"/>
+        </w:tabs>
+        <w:ind w:left="5760" w:hanging="360"/>
+      </w:pPr>
+      <w:rPr>
+        <w:rFonts w:ascii="Wingdings" w:hAnsi="Wingdings" w:hint="default"/>
+        <w:sz w:val="20"/>
+      </w:rPr>
+    </w:lvl>
+    <w:lvl w:ilvl="8" w:tentative="1">
+      <w:start w:val="1"/>
+      <w:numFmt w:val="bullet"/>
+      <w:lvlText w:val=""/>
+      <w:lvlJc w:val="left"/>
+      <w:pPr>
+        <w:tabs>
+          <w:tab w:val="num" w:pos="6480"/>
+        </w:tabs>
+        <w:ind w:left="6480" w:hanging="360"/>
+      </w:pPr>
+      <w:rPr>
+        <w:rFonts w:ascii="Wingdings" w:hAnsi="Wingdings" w:hint="default"/>
+        <w:sz w:val="20"/>
+      </w:rPr>
+    </w:lvl>
+  </w:abstractNum>
+  <w:abstractNum w:abstractNumId="1" w15:restartNumberingAfterBreak="0">
+    <w:nsid w:val="6DC26F11"/>
+    <w:multiLevelType w:val="multilevel"/>
+    <w:tmpl w:val="651EB862"/>
+    <w:lvl w:ilvl="0">
+      <w:start w:val="1"/>
+      <w:numFmt w:val="bullet"/>
+      <w:lvlText w:val=""/>
+      <w:lvlJc w:val="left"/>
+      <w:pPr>
+        <w:tabs>
+          <w:tab w:val="num" w:pos="720"/>
+        </w:tabs>
+        <w:ind w:left="720" w:hanging="360"/>
+      </w:pPr>
+      <w:rPr>
+        <w:rFonts w:ascii="Symbol" w:hAnsi="Symbol" w:hint="default"/>
+        <w:sz w:val="20"/>
+      </w:rPr>
+    </w:lvl>
+    <w:lvl w:ilvl="1" w:tentative="1">
+      <w:start w:val="1"/>
+      <w:numFmt w:val="bullet"/>
+      <w:lvlText w:val="o"/>
+      <w:lvlJc w:val="left"/>
+      <w:pPr>
+        <w:tabs>
+          <w:tab w:val="num" w:pos="1440"/>
+        </w:tabs>
+        <w:ind w:left="1440" w:hanging="360"/>
+      </w:pPr>
+      <w:rPr>
+        <w:rFonts w:ascii="Courier New" w:hAnsi="Courier New" w:hint="default"/>
+        <w:sz w:val="20"/>
+      </w:rPr>
+    </w:lvl>
+    <w:lvl w:ilvl="2" w:tentative="1">
+      <w:start w:val="1"/>
+      <w:numFmt w:val="bullet"/>
+      <w:lvlText w:val=""/>
+      <w:lvlJc w:val="left"/>
+      <w:pPr>
+        <w:tabs>
+          <w:tab w:val="num" w:pos="2160"/>
+        </w:tabs>
+        <w:ind w:left="2160" w:hanging="360"/>
+      </w:pPr>
+      <w:rPr>
+        <w:rFonts w:ascii="Wingdings" w:hAnsi="Wingdings" w:hint="default"/>
+        <w:sz w:val="20"/>
+      </w:rPr>
+    </w:lvl>
+    <w:lvl w:ilvl="3" w:tentative="1">
+      <w:start w:val="1"/>
+      <w:numFmt w:val="bullet"/>
+      <w:lvlText w:val=""/>
+      <w:lvlJc w:val="left"/>
+      <w:pPr>
+        <w:tabs>
+          <w:tab w:val="num" w:pos="2880"/>
+        </w:tabs>
+        <w:ind w:left="2880" w:hanging="360"/>
+      </w:pPr>
+      <w:rPr>
+        <w:rFonts w:ascii="Wingdings" w:hAnsi="Wingdings" w:hint="default"/>
+        <w:sz w:val="20"/>
+      </w:rPr>
+    </w:lvl>
+    <w:lvl w:ilvl="4" w:tentative="1">
+      <w:start w:val="1"/>
+      <w:numFmt w:val="bullet"/>
+      <w:lvlText w:val=""/>
+      <w:lvlJc w:val="left"/>
+      <w:pPr>
+        <w:tabs>
+          <w:tab w:val="num" w:pos="3600"/>
+        </w:tabs>
+        <w:ind w:left="3600" w:hanging="360"/>
+      </w:pPr>
+      <w:rPr>
+        <w:rFonts w:ascii="Wingdings" w:hAnsi="Wingdings" w:hint="default"/>
+        <w:sz w:val="20"/>
+      </w:rPr>
+    </w:lvl>
+    <w:lvl w:ilvl="5" w:tentative="1">
+      <w:start w:val="1"/>
+      <w:numFmt w:val="bullet"/>
+      <w:lvlText w:val=""/>
+      <w:lvlJc w:val="left"/>
+      <w:pPr>
+        <w:tabs>
+          <w:tab w:val="num" w:pos="4320"/>
+        </w:tabs>
+        <w:ind w:left="4320" w:hanging="360"/>
+      </w:pPr>
+      <w:rPr>
+        <w:rFonts w:ascii="Wingdings" w:hAnsi="Wingdings" w:hint="default"/>
+        <w:sz w:val="20"/>
+      </w:rPr>
+    </w:lvl>
+    <w:lvl w:ilvl="6" w:tentative="1">
+      <w:start w:val="1"/>
+      <w:numFmt w:val="bullet"/>
+      <w:lvlText w:val=""/>
+      <w:lvlJc w:val="left"/>
+      <w:pPr>
+        <w:tabs>
+          <w:tab w:val="num" w:pos="5040"/>
+        </w:tabs>
+        <w:ind w:left="5040" w:hanging="360"/>
+      </w:pPr>
+      <w:rPr>
+        <w:rFonts w:ascii="Wingdings" w:hAnsi="Wingdings" w:hint="default"/>
+        <w:sz w:val="20"/>
+      </w:rPr>
+    </w:lvl>
+    <w:lvl w:ilvl="7" w:tentative="1">
+      <w:start w:val="1"/>
+      <w:numFmt w:val="bullet"/>
+      <w:lvlText w:val=""/>
+      <w:lvlJc w:val="left"/>
+      <w:pPr>
+        <w:tabs>
+          <w:tab w:val="num" w:pos="5760"/>
+        </w:tabs>
+        <w:ind w:left="5760" w:hanging="360"/>
+      </w:pPr>
+      <w:rPr>
+        <w:rFonts w:ascii="Wingdings" w:hAnsi="Wingdings" w:hint="default"/>
+        <w:sz w:val="20"/>
+      </w:rPr>
+    </w:lvl>
+    <w:lvl w:ilvl="8" w:tentative="1">
+      <w:start w:val="1"/>
+      <w:numFmt w:val="bullet"/>
+      <w:lvlText w:val=""/>
+      <w:lvlJc w:val="left"/>
+      <w:pPr>
+        <w:tabs>
+          <w:tab w:val="num" w:pos="6480"/>
+        </w:tabs>
+        <w:ind w:left="6480" w:hanging="360"/>
+      </w:pPr>
+      <w:rPr>
+        <w:rFonts w:ascii="Wingdings" w:hAnsi="Wingdings" w:hint="default"/>
+        <w:sz w:val="20"/>
+      </w:rPr>
+    </w:lvl>
+  </w:abstractNum>
+  <w:abstractNum w:abstractNumId="2" w15:restartNumberingAfterBreak="0">
+    <w:nsid w:val="6E3D74AE"/>
+    <w:multiLevelType w:val="multilevel"/>
+    <w:tmpl w:val="FA4E1562"/>
+    <w:lvl w:ilvl="0">
+      <w:start w:val="1"/>
+      <w:numFmt w:val="bullet"/>
+      <w:lvlText w:val=""/>
+      <w:lvlJc w:val="left"/>
+      <w:pPr>
+        <w:tabs>
+          <w:tab w:val="num" w:pos="720"/>
+        </w:tabs>
+        <w:ind w:left="720" w:hanging="360"/>
+      </w:pPr>
+      <w:rPr>
+        <w:rFonts w:ascii="Symbol" w:hAnsi="Symbol" w:hint="default"/>
+        <w:sz w:val="20"/>
+      </w:rPr>
+    </w:lvl>
+    <w:lvl w:ilvl="1" w:tentative="1">
+      <w:start w:val="1"/>
+      <w:numFmt w:val="bullet"/>
+      <w:lvlText w:val="o"/>
+      <w:lvlJc w:val="left"/>
+      <w:pPr>
+        <w:tabs>
+          <w:tab w:val="num" w:pos="1440"/>
+        </w:tabs>
+        <w:ind w:left="1440" w:hanging="360"/>
+      </w:pPr>
+      <w:rPr>
+        <w:rFonts w:ascii="Courier New" w:hAnsi="Courier New" w:hint="default"/>
+        <w:sz w:val="20"/>
+      </w:rPr>
+    </w:lvl>
+    <w:lvl w:ilvl="2" w:tentative="1">
+      <w:start w:val="1"/>
+      <w:numFmt w:val="bullet"/>
+      <w:lvlText w:val=""/>
+      <w:lvlJc w:val="left"/>
+      <w:pPr>
+        <w:tabs>
+          <w:tab w:val="num" w:pos="2160"/>
+        </w:tabs>
+        <w:ind w:left="2160" w:hanging="360"/>
+      </w:pPr>
+      <w:rPr>
+        <w:rFonts w:ascii="Wingdings" w:hAnsi="Wingdings" w:hint="default"/>
+        <w:sz w:val="20"/>
+      </w:rPr>
+    </w:lvl>
+    <w:lvl w:ilvl="3" w:tentative="1">
+      <w:start w:val="1"/>
+      <w:numFmt w:val="bullet"/>
+      <w:lvlText w:val=""/>
+      <w:lvlJc w:val="left"/>
+      <w:pPr>
+        <w:tabs>
+          <w:tab w:val="num" w:pos="2880"/>
+        </w:tabs>
+        <w:ind w:left="2880" w:hanging="360"/>
+      </w:pPr>
+      <w:rPr>
+        <w:rFonts w:ascii="Wingdings" w:hAnsi="Wingdings" w:hint="default"/>
+        <w:sz w:val="20"/>
+      </w:rPr>
+    </w:lvl>
+    <w:lvl w:ilvl="4" w:tentative="1">
+      <w:start w:val="1"/>
+      <w:numFmt w:val="bullet"/>
+      <w:lvlText w:val=""/>
+      <w:lvlJc w:val="left"/>
+      <w:pPr>
+        <w:tabs>
+          <w:tab w:val="num" w:pos="3600"/>
+        </w:tabs>
+        <w:ind w:left="3600" w:hanging="360"/>
+      </w:pPr>
+      <w:rPr>
+        <w:rFonts w:ascii="Wingdings" w:hAnsi="Wingdings" w:hint="default"/>
+        <w:sz w:val="20"/>
+      </w:rPr>
+    </w:lvl>
+    <w:lvl w:ilvl="5" w:tentative="1">
+      <w:start w:val="1"/>
+      <w:numFmt w:val="bullet"/>
+      <w:lvlText w:val=""/>
+      <w:lvlJc w:val="left"/>
+      <w:pPr>
+        <w:tabs>
+          <w:tab w:val="num" w:pos="4320"/>
+        </w:tabs>
+        <w:ind w:left="4320" w:hanging="360"/>
+      </w:pPr>
+      <w:rPr>
+        <w:rFonts w:ascii="Wingdings" w:hAnsi="Wingdings" w:hint="default"/>
+        <w:sz w:val="20"/>
+      </w:rPr>
+    </w:lvl>
+    <w:lvl w:ilvl="6" w:tentative="1">
+      <w:start w:val="1"/>
+      <w:numFmt w:val="bullet"/>
+      <w:lvlText w:val=""/>
+      <w:lvlJc w:val="left"/>
+      <w:pPr>
+        <w:tabs>
+          <w:tab w:val="num" w:pos="5040"/>
+        </w:tabs>
+        <w:ind w:left="5040" w:hanging="360"/>
+      </w:pPr>
+      <w:rPr>
+        <w:rFonts w:ascii="Wingdings" w:hAnsi="Wingdings" w:hint="default"/>
+        <w:sz w:val="20"/>
+      </w:rPr>
+    </w:lvl>
+    <w:lvl w:ilvl="7" w:tentative="1">
+      <w:start w:val="1"/>
+      <w:numFmt w:val="bullet"/>
+      <w:lvlText w:val=""/>
+      <w:lvlJc w:val="left"/>
+      <w:pPr>
+        <w:tabs>
+          <w:tab w:val="num" w:pos="5760"/>
+        </w:tabs>
+        <w:ind w:left="5760" w:hanging="360"/>
+      </w:pPr>
+      <w:rPr>
+        <w:rFonts w:ascii="Wingdings" w:hAnsi="Wingdings" w:hint="default"/>
+        <w:sz w:val="20"/>
+      </w:rPr>
+    </w:lvl>
+    <w:lvl w:ilvl="8" w:tentative="1">
+      <w:start w:val="1"/>
+      <w:numFmt w:val="bullet"/>
+      <w:lvlText w:val=""/>
+      <w:lvlJc w:val="left"/>
+      <w:pPr>
+        <w:tabs>
+          <w:tab w:val="num" w:pos="6480"/>
+        </w:tabs>
+        <w:ind w:left="6480" w:hanging="360"/>
+      </w:pPr>
+      <w:rPr>
+        <w:rFonts w:ascii="Wingdings" w:hAnsi="Wingdings" w:hint="default"/>
+        <w:sz w:val="20"/>
+      </w:rPr>
+    </w:lvl>
+  </w:abstractNum>
+  <w:abstractNum w:abstractNumId="3" w15:restartNumberingAfterBreak="0">
+    <w:nsid w:val="7C470104"/>
+    <w:multiLevelType w:val="multilevel"/>
+    <w:tmpl w:val="7E7AA7D4"/>
+    <w:lvl w:ilvl="0">
+      <w:start w:val="1"/>
+      <w:numFmt w:val="decimal"/>
+      <w:lvlText w:val="%1."/>
+      <w:lvlJc w:val="left"/>
+      <w:pPr>
+        <w:ind w:left="420" w:hanging="420"/>
+      </w:pPr>
+      <w:rPr>
+        <w:rFonts w:hint="default"/>
+      </w:rPr>
+    </w:lvl>
+    <w:lvl w:ilvl="1">
+      <w:start w:val="1"/>
+      <w:numFmt w:val="decimal"/>
+      <w:lvlText w:val="%1.%2."/>
+      <w:lvlJc w:val="left"/>
+      <w:pPr>
+        <w:ind w:left="1004" w:hanging="720"/>
+      </w:pPr>
+      <w:rPr>
+        <w:rFonts w:hint="default"/>
+      </w:rPr>
+    </w:lvl>
+    <w:lvl w:ilvl="2">
+      <w:start w:val="1"/>
+      <w:numFmt w:val="decimal"/>
+      <w:lvlText w:val="%1.%2.%3."/>
+      <w:lvlJc w:val="left"/>
+      <w:pPr>
+        <w:ind w:left="1288" w:hanging="720"/>
+      </w:pPr>
+      <w:rPr>
+        <w:rFonts w:hint="default"/>
+      </w:rPr>
+    </w:lvl>
+    <w:lvl w:ilvl="3">
+      <w:start w:val="1"/>
+      <w:numFmt w:val="decimal"/>
+      <w:lvlText w:val="%1.%2.%3.%4."/>
+      <w:lvlJc w:val="left"/>
+      <w:pPr>
+        <w:ind w:left="1932" w:hanging="1080"/>
+      </w:pPr>
+      <w:rPr>
+        <w:rFonts w:hint="default"/>
+      </w:rPr>
+    </w:lvl>
+    <w:lvl w:ilvl="4">
+      <w:start w:val="1"/>
+      <w:numFmt w:val="decimal"/>
+      <w:lvlText w:val="%1.%2.%3.%4.%5."/>
+      <w:lvlJc w:val="left"/>
+      <w:pPr>
+        <w:ind w:left="2216" w:hanging="1080"/>
+      </w:pPr>
+      <w:rPr>
+        <w:rFonts w:hint="default"/>
+      </w:rPr>
+    </w:lvl>
+    <w:lvl w:ilvl="5">
+      <w:start w:val="1"/>
+      <w:numFmt w:val="decimal"/>
+      <w:lvlText w:val="%1.%2.%3.%4.%5.%6."/>
+      <w:lvlJc w:val="left"/>
+      <w:pPr>
+        <w:ind w:left="2860" w:hanging="1440"/>
+      </w:pPr>
+      <w:rPr>
+        <w:rFonts w:hint="default"/>
+      </w:rPr>
+    </w:lvl>
+    <w:lvl w:ilvl="6">
+      <w:start w:val="1"/>
+      <w:numFmt w:val="decimal"/>
+      <w:lvlText w:val="%1.%2.%3.%4.%5.%6.%7."/>
+      <w:lvlJc w:val="left"/>
+      <w:pPr>
+        <w:ind w:left="3504" w:hanging="1800"/>
+      </w:pPr>
+      <w:rPr>
+        <w:rFonts w:hint="default"/>
+      </w:rPr>
+    </w:lvl>
+    <w:lvl w:ilvl="7">
+      <w:start w:val="1"/>
+      <w:numFmt w:val="decimal"/>
+      <w:lvlText w:val="%1.%2.%3.%4.%5.%6.%7.%8."/>
+      <w:lvlJc w:val="left"/>
+      <w:pPr>
+        <w:ind w:left="3788" w:hanging="1800"/>
+      </w:pPr>
+      <w:rPr>
+        <w:rFonts w:hint="default"/>
+      </w:rPr>
+    </w:lvl>
+    <w:lvl w:ilvl="8">
+      <w:start w:val="1"/>
+      <w:numFmt w:val="decimal"/>
+      <w:lvlText w:val="%1.%2.%3.%4.%5.%6.%7.%8.%9."/>
+      <w:lvlJc w:val="left"/>
+      <w:pPr>
+        <w:ind w:left="4432" w:hanging="2160"/>
+      </w:pPr>
+      <w:rPr>
+        <w:rFonts w:hint="default"/>
+      </w:rPr>
+    </w:lvl>
+  </w:abstractNum>
+  <w:num w:numId="1" w16cid:durableId="2071923436">
+    <w:abstractNumId w:val="3"/>
+  </w:num>
+  <w:num w:numId="2" w16cid:durableId="2113160133">
+    <w:abstractNumId w:val="1"/>
+  </w:num>
+  <w:num w:numId="3" w16cid:durableId="283779979">
+    <w:abstractNumId w:val="2"/>
+  </w:num>
+  <w:num w:numId="4" w16cid:durableId="1316447785">
+    <w:abstractNumId w:val="0"/>
+  </w:num>
+</w:numbering>
 </file>
 
 <file path=word/styles.xml><?xml version="1.0" encoding="utf-8"?>
@@ -1747,7 +4146,6 @@
     <w:next w:val="Normal"/>
     <w:autoRedefine/>
     <w:uiPriority w:val="39"/>
-    <w:semiHidden/>
     <w:unhideWhenUsed/>
     <w:rsid w:val="00B60DC2"/>
     <w:pPr>
@@ -1758,6 +4156,48 @@
       <w:rFonts w:ascii="Times New Roman" w:hAnsi="Times New Roman"/>
       <w:sz w:val="28"/>
     </w:rPr>
+  </w:style>
+  <w:style w:type="paragraph" w:styleId="ListParagraph">
+    <w:name w:val="List Paragraph"/>
+    <w:basedOn w:val="Normal"/>
+    <w:uiPriority w:val="34"/>
+    <w:qFormat/>
+    <w:rsid w:val="00D11D9F"/>
+    <w:pPr>
+      <w:ind w:left="720"/>
+      <w:contextualSpacing/>
+    </w:pPr>
+  </w:style>
+  <w:style w:type="paragraph" w:styleId="NormalWeb">
+    <w:name w:val="Normal (Web)"/>
+    <w:basedOn w:val="Normal"/>
+    <w:uiPriority w:val="99"/>
+    <w:semiHidden/>
+    <w:unhideWhenUsed/>
+    <w:rsid w:val="00B0230E"/>
+    <w:pPr>
+      <w:spacing w:before="100" w:beforeAutospacing="1" w:after="100" w:afterAutospacing="1"/>
+    </w:pPr>
+    <w:rPr>
+      <w:rFonts w:ascii="Times New Roman" w:eastAsia="Times New Roman" w:hAnsi="Times New Roman" w:cs="Times New Roman"/>
+      <w:lang w:val="en-DE" w:eastAsia="en-GB"/>
+    </w:rPr>
+  </w:style>
+  <w:style w:type="character" w:styleId="Strong">
+    <w:name w:val="Strong"/>
+    <w:basedOn w:val="DefaultParagraphFont"/>
+    <w:uiPriority w:val="22"/>
+    <w:qFormat/>
+    <w:rsid w:val="00B0230E"/>
+    <w:rPr>
+      <w:b/>
+      <w:bCs/>
+    </w:rPr>
+  </w:style>
+  <w:style w:type="character" w:customStyle="1" w:styleId="apple-converted-space">
+    <w:name w:val="apple-converted-space"/>
+    <w:basedOn w:val="DefaultParagraphFont"/>
+    <w:rsid w:val="00B0230E"/>
   </w:style>
 </w:styles>
 </file>

--- a/Марчук - Формування цін на продукцію підприємства.docx
+++ b/Марчук - Формування цін на продукцію підприємства.docx
@@ -8366,6 +8366,23 @@
         </w:rPr>
         <w:t>інші види діяльності;</w:t>
       </w:r>
+      <w:r>
+        <w:rPr>
+          <w:rFonts w:ascii="Times New Roman" w:hAnsi="Times New Roman" w:cs="Times New Roman"/>
+          <w:color w:val="000000" w:themeColor="text1"/>
+          <w:sz w:val="28"/>
+        </w:rPr>
+        <w:t>[</w:t>
+      </w:r>
+      <w:r>
+        <w:rPr>
+          <w:rFonts w:ascii="Times New Roman" w:hAnsi="Times New Roman" w:cs="Times New Roman"/>
+          <w:color w:val="000000" w:themeColor="text1"/>
+          <w:sz w:val="28"/>
+          <w:lang w:val="en-US"/>
+        </w:rPr>
+        <w:t>4]</w:t>
+      </w:r>
     </w:p>
     <w:p>
       <w:pPr>
@@ -8747,6 +8764,104 @@
         </w:rPr>
         <w:t>.</w:t>
       </w:r>
+    </w:p>
+    <w:p>
+      <w:pPr>
+        <w:spacing w:line="360" w:lineRule="auto"/>
+        <w:ind w:left="283" w:firstLine="709"/>
+        <w:jc w:val="both"/>
+        <w:rPr>
+          <w:color w:val="000000" w:themeColor="text1"/>
+          <w:sz w:val="28"/>
+          <w:lang w:val="uk-UA"/>
+        </w:rPr>
+      </w:pPr>
+      <w:r>
+        <w:rPr>
+          <w:color w:val="000000" w:themeColor="text1"/>
+          <w:sz w:val="28"/>
+          <w:lang w:val="uk-UA"/>
+        </w:rPr>
+        <w:t xml:space="preserve">Дана діаграма свідчить про </w:t>
+      </w:r>
+      <w:r>
+        <w:rPr>
+          <w:color w:val="000000" w:themeColor="text1"/>
+          <w:sz w:val="28"/>
+          <w:lang w:val="uk-UA"/>
+        </w:rPr>
+        <w:t xml:space="preserve">високу </w:t>
+      </w:r>
+      <w:proofErr w:type="spellStart"/>
+      <w:r>
+        <w:rPr>
+          <w:color w:val="000000" w:themeColor="text1"/>
+          <w:sz w:val="28"/>
+          <w:lang w:val="uk-UA"/>
+        </w:rPr>
+        <w:t>конкурентноспроможність</w:t>
+      </w:r>
+      <w:proofErr w:type="spellEnd"/>
+      <w:r>
+        <w:rPr>
+          <w:color w:val="000000" w:themeColor="text1"/>
+          <w:sz w:val="28"/>
+          <w:lang w:val="uk-UA"/>
+        </w:rPr>
+        <w:t xml:space="preserve"> підприємства ТОВ «Київхліб», </w:t>
+      </w:r>
+      <w:r>
+        <w:rPr>
+          <w:color w:val="000000" w:themeColor="text1"/>
+          <w:sz w:val="28"/>
+          <w:lang w:val="uk-UA"/>
+        </w:rPr>
+        <w:t xml:space="preserve">що може випливати з декількох основних </w:t>
+      </w:r>
+      <w:r>
+        <w:rPr>
+          <w:color w:val="000000" w:themeColor="text1"/>
+          <w:sz w:val="28"/>
+          <w:lang w:val="uk-UA"/>
+        </w:rPr>
+        <w:t>факторів</w:t>
+      </w:r>
+      <w:r>
+        <w:rPr>
+          <w:color w:val="000000" w:themeColor="text1"/>
+          <w:sz w:val="28"/>
+          <w:lang w:val="uk-UA"/>
+        </w:rPr>
+        <w:t xml:space="preserve">, таких як </w:t>
+      </w:r>
+      <w:r>
+        <w:rPr>
+          <w:color w:val="000000" w:themeColor="text1"/>
+          <w:sz w:val="28"/>
+          <w:lang w:val="uk-UA"/>
+        </w:rPr>
+        <w:t>висока якість продукції – якщо виробництво виготовляє продукцію високої якості, або якості вищої, аніж у конкурентів, тоді лояльність споживачів збільшується</w:t>
+      </w:r>
+    </w:p>
+    <w:p>
+      <w:pPr>
+        <w:spacing w:line="360" w:lineRule="auto"/>
+        <w:ind w:left="283" w:firstLine="709"/>
+        <w:jc w:val="both"/>
+        <w:rPr>
+          <w:color w:val="000000" w:themeColor="text1"/>
+          <w:sz w:val="28"/>
+          <w:lang w:val="uk-UA"/>
+        </w:rPr>
+      </w:pPr>
+      <w:r>
+        <w:rPr>
+          <w:color w:val="000000" w:themeColor="text1"/>
+          <w:sz w:val="28"/>
+          <w:lang w:val="uk-UA"/>
+        </w:rPr>
+        <w:t>Ще одним фактором може бути ефективний маркетинг, що збільшує ринок збуту для підприємства, частково забираючи клієнтів у інших конкурентів.</w:t>
+      </w:r>
       <w:r>
         <w:rPr>
           <w:color w:val="000000" w:themeColor="text1"/>
@@ -8754,39 +8869,6 @@
         </w:rPr>
         <w:br w:type="page"/>
       </w:r>
-    </w:p>
-    <w:p>
-      <w:pPr>
-        <w:spacing w:line="360" w:lineRule="auto"/>
-        <w:ind w:left="283" w:firstLine="709"/>
-        <w:jc w:val="both"/>
-        <w:rPr>
-          <w:color w:val="000000" w:themeColor="text1"/>
-          <w:sz w:val="28"/>
-          <w:lang w:val="uk-UA"/>
-        </w:rPr>
-      </w:pPr>
-    </w:p>
-    <w:p>
-      <w:pPr>
-        <w:spacing w:line="360" w:lineRule="auto"/>
-        <w:ind w:left="283" w:firstLine="709"/>
-        <w:jc w:val="both"/>
-        <w:rPr>
-          <w:color w:val="000000" w:themeColor="text1"/>
-          <w:sz w:val="28"/>
-          <w:lang w:val="uk-UA"/>
-        </w:rPr>
-      </w:pPr>
-    </w:p>
-    <w:p>
-      <w:pPr>
-        <w:rPr>
-          <w:color w:val="000000" w:themeColor="text1"/>
-          <w:sz w:val="28"/>
-          <w:lang w:val="uk-UA"/>
-        </w:rPr>
-      </w:pPr>
     </w:p>
     <w:p>
       <w:pPr>
@@ -10316,43 +10398,43 @@
           <w:color w:val="000000" w:themeColor="text1"/>
           <w:sz w:val="28"/>
         </w:rPr>
+        <w:t>З представленої інформації видно, що чистий дохід від реалізації продукції збільшився у 2020 р. в порівняні з 2019 р. на 909 973 тис. грн., що вказує на поліпшення фінансового стану підприємства.</w:t>
+      </w:r>
+      <w:r>
+        <w:rPr>
+          <w:color w:val="000000" w:themeColor="text1"/>
+          <w:sz w:val="28"/>
+          <w:lang w:val="en-US"/>
+        </w:rPr>
+        <w:t>[</w:t>
+      </w:r>
+      <w:r>
+        <w:rPr>
+          <w:color w:val="000000" w:themeColor="text1"/>
+          <w:sz w:val="28"/>
+          <w:lang w:val="en-US"/>
+        </w:rPr>
+        <w:t>4]</w:t>
+      </w:r>
+    </w:p>
+    <w:p>
+      <w:pPr>
+        <w:spacing w:line="360" w:lineRule="auto"/>
+        <w:ind w:left="283" w:firstLine="709"/>
+        <w:jc w:val="both"/>
+        <w:rPr>
+          <w:color w:val="000000" w:themeColor="text1"/>
+          <w:sz w:val="28"/>
+          <w:lang w:val="uk-UA"/>
+        </w:rPr>
+      </w:pPr>
+      <w:r>
+        <w:rPr>
+          <w:color w:val="000000" w:themeColor="text1"/>
+          <w:sz w:val="28"/>
+          <w:lang w:val="uk-UA"/>
+        </w:rPr>
         <w:lastRenderedPageBreak/>
-        <w:t>З представленої інформації видно, що чистий дохід від реалізації продукції збільшився у 2020 р. в порівняні з 2019 р. на 909 973 тис. грн., що вказує на поліпшення фінансового стану підприємства.</w:t>
-      </w:r>
-      <w:r>
-        <w:rPr>
-          <w:color w:val="000000" w:themeColor="text1"/>
-          <w:sz w:val="28"/>
-          <w:lang w:val="en-US"/>
-        </w:rPr>
-        <w:t>[</w:t>
-      </w:r>
-      <w:r>
-        <w:rPr>
-          <w:color w:val="000000" w:themeColor="text1"/>
-          <w:sz w:val="28"/>
-          <w:lang w:val="en-US"/>
-        </w:rPr>
-        <w:t>4]</w:t>
-      </w:r>
-    </w:p>
-    <w:p>
-      <w:pPr>
-        <w:spacing w:line="360" w:lineRule="auto"/>
-        <w:ind w:left="283" w:firstLine="709"/>
-        <w:jc w:val="both"/>
-        <w:rPr>
-          <w:color w:val="000000" w:themeColor="text1"/>
-          <w:sz w:val="28"/>
-          <w:lang w:val="uk-UA"/>
-        </w:rPr>
-      </w:pPr>
-      <w:r>
-        <w:rPr>
-          <w:color w:val="000000" w:themeColor="text1"/>
-          <w:sz w:val="28"/>
-          <w:lang w:val="uk-UA"/>
-        </w:rPr>
         <w:t xml:space="preserve">Згідно з Таблицею 2.2.1. </w:t>
       </w:r>
       <w:r>
@@ -10831,7 +10913,6 @@
           <w:color w:val="000000" w:themeColor="text1"/>
           <w:sz w:val="28"/>
         </w:rPr>
-        <w:lastRenderedPageBreak/>
         <w:t xml:space="preserve">Зниження цін на товари. Даний фактор сприяє покращенню </w:t>
       </w:r>
       <w:proofErr w:type="spellStart"/>
@@ -10860,19 +10941,6 @@
         </w:rPr>
         <w:t>, що відповідно збільшує попит на товари та призводить до збільшення обсягів виробництва.</w:t>
       </w:r>
-    </w:p>
-    <w:p>
-      <w:pPr>
-        <w:pStyle w:val="ListParagraph"/>
-        <w:spacing w:line="360" w:lineRule="auto"/>
-        <w:ind w:left="992"/>
-        <w:jc w:val="both"/>
-        <w:rPr>
-          <w:rFonts w:ascii="Times New Roman" w:hAnsi="Times New Roman" w:cs="Times New Roman"/>
-          <w:color w:val="000000" w:themeColor="text1"/>
-          <w:sz w:val="28"/>
-        </w:rPr>
-      </w:pPr>
     </w:p>
     <w:p>
       <w:pPr>
@@ -10896,6 +10964,7 @@
           <w:color w:val="000000" w:themeColor="text1"/>
           <w:sz w:val="28"/>
         </w:rPr>
+        <w:lastRenderedPageBreak/>
         <w:t>Вдосконалення</w:t>
       </w:r>
       <w:r>
@@ -11381,6 +11450,7 @@
           <w:color w:val="000000" w:themeColor="text1"/>
           <w:sz w:val="28"/>
         </w:rPr>
+        <w:lastRenderedPageBreak/>
         <w:drawing>
           <wp:inline distT="0" distB="0" distL="0" distR="0" wp14:anchorId="362ED7BE" wp14:editId="5B4607DF">
             <wp:extent cx="6120130" cy="3771900"/>
@@ -13099,8 +13169,404 @@
           <w:sz w:val="28"/>
           <w:lang w:val="en-US"/>
         </w:rPr>
+        <w:t>використання</w:t>
+      </w:r>
+      <w:proofErr w:type="spellEnd"/>
+      <w:r>
+        <w:rPr>
+          <w:color w:val="000000" w:themeColor="text1"/>
+          <w:sz w:val="28"/>
+          <w:lang w:val="en-US"/>
+        </w:rPr>
+        <w:t xml:space="preserve"> </w:t>
+      </w:r>
+      <w:proofErr w:type="spellStart"/>
+      <w:r>
+        <w:rPr>
+          <w:color w:val="000000" w:themeColor="text1"/>
+          <w:sz w:val="28"/>
+          <w:lang w:val="en-US"/>
+        </w:rPr>
+        <w:t>борошна</w:t>
+      </w:r>
+      <w:proofErr w:type="spellEnd"/>
+      <w:r>
+        <w:rPr>
+          <w:color w:val="000000" w:themeColor="text1"/>
+          <w:sz w:val="28"/>
+          <w:lang w:val="en-US"/>
+        </w:rPr>
+        <w:t xml:space="preserve">, </w:t>
+      </w:r>
+      <w:proofErr w:type="spellStart"/>
+      <w:r>
+        <w:rPr>
+          <w:color w:val="000000" w:themeColor="text1"/>
+          <w:sz w:val="28"/>
+          <w:lang w:val="en-US"/>
+        </w:rPr>
+        <w:t>виробленого</w:t>
+      </w:r>
+      <w:proofErr w:type="spellEnd"/>
+      <w:r>
+        <w:rPr>
+          <w:color w:val="000000" w:themeColor="text1"/>
+          <w:sz w:val="28"/>
+          <w:lang w:val="en-US"/>
+        </w:rPr>
+        <w:t xml:space="preserve"> </w:t>
+      </w:r>
+      <w:proofErr w:type="spellStart"/>
+      <w:r>
+        <w:rPr>
+          <w:color w:val="000000" w:themeColor="text1"/>
+          <w:sz w:val="28"/>
+          <w:lang w:val="en-US"/>
+        </w:rPr>
+        <w:t>із</w:t>
+      </w:r>
+      <w:proofErr w:type="spellEnd"/>
+      <w:r>
+        <w:rPr>
+          <w:color w:val="000000" w:themeColor="text1"/>
+          <w:sz w:val="28"/>
+          <w:lang w:val="en-US"/>
+        </w:rPr>
+        <w:t xml:space="preserve"> </w:t>
+      </w:r>
+      <w:proofErr w:type="spellStart"/>
+      <w:r>
+        <w:rPr>
+          <w:color w:val="000000" w:themeColor="text1"/>
+          <w:sz w:val="28"/>
+          <w:lang w:val="en-US"/>
+        </w:rPr>
+        <w:t>зерна</w:t>
+      </w:r>
+      <w:proofErr w:type="spellEnd"/>
+      <w:r>
+        <w:rPr>
+          <w:color w:val="000000" w:themeColor="text1"/>
+          <w:sz w:val="28"/>
+          <w:lang w:val="en-US"/>
+        </w:rPr>
+        <w:t xml:space="preserve"> </w:t>
+      </w:r>
+      <w:proofErr w:type="spellStart"/>
+      <w:r>
+        <w:rPr>
+          <w:color w:val="000000" w:themeColor="text1"/>
+          <w:sz w:val="28"/>
+          <w:lang w:val="en-US"/>
+        </w:rPr>
+        <w:t>державного</w:t>
+      </w:r>
+      <w:proofErr w:type="spellEnd"/>
+      <w:r>
+        <w:rPr>
+          <w:color w:val="000000" w:themeColor="text1"/>
+          <w:sz w:val="28"/>
+          <w:lang w:val="en-US"/>
+        </w:rPr>
+        <w:t xml:space="preserve"> </w:t>
+      </w:r>
+      <w:proofErr w:type="spellStart"/>
+      <w:r>
+        <w:rPr>
+          <w:color w:val="000000" w:themeColor="text1"/>
+          <w:sz w:val="28"/>
+          <w:lang w:val="en-US"/>
+        </w:rPr>
+        <w:t>інтервенційного</w:t>
+      </w:r>
+      <w:proofErr w:type="spellEnd"/>
+      <w:r>
+        <w:rPr>
+          <w:color w:val="000000" w:themeColor="text1"/>
+          <w:sz w:val="28"/>
+          <w:lang w:val="en-US"/>
+        </w:rPr>
+        <w:t xml:space="preserve"> </w:t>
+      </w:r>
+      <w:proofErr w:type="spellStart"/>
+      <w:r>
+        <w:rPr>
+          <w:color w:val="000000" w:themeColor="text1"/>
+          <w:sz w:val="28"/>
+          <w:lang w:val="en-US"/>
+        </w:rPr>
+        <w:t>фонду</w:t>
+      </w:r>
+      <w:proofErr w:type="spellEnd"/>
+      <w:r>
+        <w:rPr>
+          <w:color w:val="000000" w:themeColor="text1"/>
+          <w:sz w:val="28"/>
+          <w:lang w:val="en-US"/>
+        </w:rPr>
+        <w:t xml:space="preserve">, </w:t>
+      </w:r>
+      <w:proofErr w:type="spellStart"/>
+      <w:r>
+        <w:rPr>
+          <w:color w:val="000000" w:themeColor="text1"/>
+          <w:sz w:val="28"/>
+          <w:lang w:val="en-US"/>
+        </w:rPr>
+        <w:t>затвердженого</w:t>
+      </w:r>
+      <w:proofErr w:type="spellEnd"/>
+      <w:r>
+        <w:rPr>
+          <w:color w:val="000000" w:themeColor="text1"/>
+          <w:sz w:val="28"/>
+          <w:lang w:val="en-US"/>
+        </w:rPr>
+        <w:t xml:space="preserve"> </w:t>
+      </w:r>
+      <w:proofErr w:type="spellStart"/>
+      <w:r>
+        <w:rPr>
+          <w:color w:val="000000" w:themeColor="text1"/>
+          <w:sz w:val="28"/>
+          <w:lang w:val="en-US"/>
+        </w:rPr>
+        <w:t>Постановою</w:t>
+      </w:r>
+      <w:proofErr w:type="spellEnd"/>
+      <w:r>
+        <w:rPr>
+          <w:color w:val="000000" w:themeColor="text1"/>
+          <w:sz w:val="28"/>
+          <w:lang w:val="en-US"/>
+        </w:rPr>
+        <w:t xml:space="preserve"> </w:t>
+      </w:r>
+      <w:proofErr w:type="spellStart"/>
+      <w:r>
+        <w:rPr>
+          <w:color w:val="000000" w:themeColor="text1"/>
+          <w:sz w:val="28"/>
+          <w:lang w:val="en-US"/>
+        </w:rPr>
+        <w:t>Кабінету</w:t>
+      </w:r>
+      <w:proofErr w:type="spellEnd"/>
+      <w:r>
+        <w:rPr>
+          <w:color w:val="000000" w:themeColor="text1"/>
+          <w:sz w:val="28"/>
+          <w:lang w:val="en-US"/>
+        </w:rPr>
+        <w:t xml:space="preserve"> </w:t>
+      </w:r>
+      <w:proofErr w:type="spellStart"/>
+      <w:r>
+        <w:rPr>
+          <w:color w:val="000000" w:themeColor="text1"/>
+          <w:sz w:val="28"/>
+          <w:lang w:val="en-US"/>
+        </w:rPr>
+        <w:t>Міністрів</w:t>
+      </w:r>
+      <w:proofErr w:type="spellEnd"/>
+      <w:r>
+        <w:rPr>
+          <w:color w:val="000000" w:themeColor="text1"/>
+          <w:sz w:val="28"/>
+          <w:lang w:val="en-US"/>
+        </w:rPr>
+        <w:t xml:space="preserve"> </w:t>
+      </w:r>
+      <w:proofErr w:type="spellStart"/>
+      <w:r>
+        <w:rPr>
+          <w:color w:val="000000" w:themeColor="text1"/>
+          <w:sz w:val="28"/>
+          <w:lang w:val="en-US"/>
+        </w:rPr>
+        <w:t>України</w:t>
+      </w:r>
+      <w:proofErr w:type="spellEnd"/>
+      <w:r>
+        <w:rPr>
+          <w:color w:val="000000" w:themeColor="text1"/>
+          <w:sz w:val="28"/>
+          <w:lang w:val="en-US"/>
+        </w:rPr>
+        <w:t xml:space="preserve"> </w:t>
+      </w:r>
+      <w:proofErr w:type="spellStart"/>
+      <w:r>
+        <w:rPr>
+          <w:color w:val="000000" w:themeColor="text1"/>
+          <w:sz w:val="28"/>
+          <w:lang w:val="en-US"/>
+        </w:rPr>
+        <w:t>від</w:t>
+      </w:r>
+      <w:proofErr w:type="spellEnd"/>
+      <w:r>
+        <w:rPr>
+          <w:color w:val="000000" w:themeColor="text1"/>
+          <w:sz w:val="28"/>
+          <w:lang w:val="en-US"/>
+        </w:rPr>
+        <w:t xml:space="preserve"> 27 </w:t>
+      </w:r>
+      <w:proofErr w:type="spellStart"/>
+      <w:r>
+        <w:rPr>
+          <w:color w:val="000000" w:themeColor="text1"/>
+          <w:sz w:val="28"/>
+          <w:lang w:val="en-US"/>
+        </w:rPr>
+        <w:t>грудня</w:t>
+      </w:r>
+      <w:proofErr w:type="spellEnd"/>
+      <w:r>
+        <w:rPr>
+          <w:color w:val="000000" w:themeColor="text1"/>
+          <w:sz w:val="28"/>
+          <w:lang w:val="en-US"/>
+        </w:rPr>
+        <w:t xml:space="preserve"> 2008 </w:t>
+      </w:r>
+      <w:proofErr w:type="spellStart"/>
+      <w:r>
+        <w:rPr>
+          <w:color w:val="000000" w:themeColor="text1"/>
+          <w:sz w:val="28"/>
+          <w:lang w:val="en-US"/>
+        </w:rPr>
+        <w:t>року</w:t>
+      </w:r>
+      <w:proofErr w:type="spellEnd"/>
+      <w:r>
+        <w:rPr>
+          <w:color w:val="000000" w:themeColor="text1"/>
+          <w:sz w:val="28"/>
+          <w:lang w:val="en-US"/>
+        </w:rPr>
+        <w:t xml:space="preserve"> № 1128, </w:t>
+      </w:r>
+      <w:proofErr w:type="spellStart"/>
+      <w:r>
+        <w:rPr>
+          <w:color w:val="000000" w:themeColor="text1"/>
+          <w:sz w:val="28"/>
+          <w:lang w:val="en-US"/>
+        </w:rPr>
+        <w:t>Аграрний</w:t>
+      </w:r>
+      <w:proofErr w:type="spellEnd"/>
+      <w:r>
+        <w:rPr>
+          <w:color w:val="000000" w:themeColor="text1"/>
+          <w:sz w:val="28"/>
+          <w:lang w:val="en-US"/>
+        </w:rPr>
+        <w:t xml:space="preserve"> </w:t>
+      </w:r>
+      <w:proofErr w:type="spellStart"/>
+      <w:r>
+        <w:rPr>
+          <w:color w:val="000000" w:themeColor="text1"/>
+          <w:sz w:val="28"/>
+          <w:lang w:val="en-US"/>
+        </w:rPr>
+        <w:t>фонд</w:t>
+      </w:r>
+      <w:proofErr w:type="spellEnd"/>
+      <w:r>
+        <w:rPr>
+          <w:color w:val="000000" w:themeColor="text1"/>
+          <w:sz w:val="28"/>
+          <w:lang w:val="en-US"/>
+        </w:rPr>
+        <w:t xml:space="preserve"> (</w:t>
+      </w:r>
+      <w:proofErr w:type="spellStart"/>
+      <w:r>
+        <w:rPr>
+          <w:color w:val="000000" w:themeColor="text1"/>
+          <w:sz w:val="28"/>
+          <w:lang w:val="en-US"/>
+        </w:rPr>
+        <w:t>далі</w:t>
+      </w:r>
+      <w:proofErr w:type="spellEnd"/>
+      <w:r>
+        <w:rPr>
+          <w:color w:val="000000" w:themeColor="text1"/>
+          <w:sz w:val="28"/>
+          <w:lang w:val="en-US"/>
+        </w:rPr>
+        <w:t xml:space="preserve"> – АФ) </w:t>
+      </w:r>
+      <w:proofErr w:type="spellStart"/>
+      <w:r>
+        <w:rPr>
+          <w:color w:val="000000" w:themeColor="text1"/>
+          <w:sz w:val="28"/>
+          <w:lang w:val="en-US"/>
+        </w:rPr>
+        <w:t>має</w:t>
+      </w:r>
+      <w:proofErr w:type="spellEnd"/>
+      <w:r>
+        <w:rPr>
+          <w:color w:val="000000" w:themeColor="text1"/>
+          <w:sz w:val="28"/>
+          <w:lang w:val="en-US"/>
+        </w:rPr>
+        <w:t xml:space="preserve"> </w:t>
+      </w:r>
+      <w:proofErr w:type="spellStart"/>
+      <w:r>
+        <w:rPr>
+          <w:color w:val="000000" w:themeColor="text1"/>
+          <w:sz w:val="28"/>
+          <w:lang w:val="en-US"/>
+        </w:rPr>
+        <w:t>продавати</w:t>
+      </w:r>
+      <w:proofErr w:type="spellEnd"/>
+      <w:r>
+        <w:rPr>
+          <w:color w:val="000000" w:themeColor="text1"/>
+          <w:sz w:val="28"/>
+          <w:lang w:val="en-US"/>
+        </w:rPr>
+        <w:t xml:space="preserve"> </w:t>
+      </w:r>
+      <w:proofErr w:type="spellStart"/>
+      <w:r>
+        <w:rPr>
+          <w:color w:val="000000" w:themeColor="text1"/>
+          <w:sz w:val="28"/>
+          <w:lang w:val="en-US"/>
+        </w:rPr>
+        <w:t>борошно</w:t>
+      </w:r>
+      <w:proofErr w:type="spellEnd"/>
+      <w:r>
+        <w:rPr>
+          <w:color w:val="000000" w:themeColor="text1"/>
+          <w:sz w:val="28"/>
+          <w:lang w:val="en-US"/>
+        </w:rPr>
+        <w:t xml:space="preserve"> </w:t>
+      </w:r>
+      <w:proofErr w:type="spellStart"/>
+      <w:r>
+        <w:rPr>
+          <w:color w:val="000000" w:themeColor="text1"/>
+          <w:sz w:val="28"/>
+          <w:lang w:val="en-US"/>
+        </w:rPr>
         <w:lastRenderedPageBreak/>
-        <w:t>використання</w:t>
+        <w:t>хлібопекарським</w:t>
       </w:r>
       <w:proofErr w:type="spellEnd"/>
       <w:r>
@@ -13118,7 +13584,7 @@
           <w:sz w:val="28"/>
           <w:lang w:val="en-US"/>
         </w:rPr>
-        <w:t>борошна</w:t>
+        <w:t>підприємствам</w:t>
       </w:r>
       <w:proofErr w:type="spellEnd"/>
       <w:r>
@@ -13127,7 +13593,7 @@
           <w:sz w:val="28"/>
           <w:lang w:val="en-US"/>
         </w:rPr>
-        <w:t xml:space="preserve">, </w:t>
+        <w:t xml:space="preserve"> </w:t>
       </w:r>
       <w:proofErr w:type="spellStart"/>
       <w:r>
@@ -13136,7 +13602,7 @@
           <w:sz w:val="28"/>
           <w:lang w:val="en-US"/>
         </w:rPr>
-        <w:t>виробленого</w:t>
+        <w:t>за</w:t>
       </w:r>
       <w:proofErr w:type="spellEnd"/>
       <w:r>
@@ -13154,7 +13620,7 @@
           <w:sz w:val="28"/>
           <w:lang w:val="en-US"/>
         </w:rPr>
-        <w:t>із</w:t>
+        <w:t>минулорічними</w:t>
       </w:r>
       <w:proofErr w:type="spellEnd"/>
       <w:r>
@@ -13172,6 +13638,42 @@
           <w:sz w:val="28"/>
           <w:lang w:val="en-US"/>
         </w:rPr>
+        <w:t>цінами</w:t>
+      </w:r>
+      <w:proofErr w:type="spellEnd"/>
+      <w:r>
+        <w:rPr>
+          <w:color w:val="000000" w:themeColor="text1"/>
+          <w:sz w:val="28"/>
+          <w:lang w:val="en-US"/>
+        </w:rPr>
+        <w:t xml:space="preserve"> </w:t>
+      </w:r>
+      <w:proofErr w:type="spellStart"/>
+      <w:r>
+        <w:rPr>
+          <w:color w:val="000000" w:themeColor="text1"/>
+          <w:sz w:val="28"/>
+          <w:lang w:val="en-US"/>
+        </w:rPr>
+        <w:t>закупівлі</w:t>
+      </w:r>
+      <w:proofErr w:type="spellEnd"/>
+      <w:r>
+        <w:rPr>
+          <w:color w:val="000000" w:themeColor="text1"/>
+          <w:sz w:val="28"/>
+          <w:lang w:val="en-US"/>
+        </w:rPr>
+        <w:t xml:space="preserve"> </w:t>
+      </w:r>
+      <w:proofErr w:type="spellStart"/>
+      <w:r>
+        <w:rPr>
+          <w:color w:val="000000" w:themeColor="text1"/>
+          <w:sz w:val="28"/>
+          <w:lang w:val="en-US"/>
+        </w:rPr>
         <w:t>зерна</w:t>
       </w:r>
       <w:proofErr w:type="spellEnd"/>
@@ -13181,6 +13683,24 @@
           <w:sz w:val="28"/>
           <w:lang w:val="en-US"/>
         </w:rPr>
+        <w:t xml:space="preserve"> і </w:t>
+      </w:r>
+      <w:proofErr w:type="spellStart"/>
+      <w:r>
+        <w:rPr>
+          <w:color w:val="000000" w:themeColor="text1"/>
+          <w:sz w:val="28"/>
+          <w:lang w:val="en-US"/>
+        </w:rPr>
+        <w:t>таким</w:t>
+      </w:r>
+      <w:proofErr w:type="spellEnd"/>
+      <w:r>
+        <w:rPr>
+          <w:color w:val="000000" w:themeColor="text1"/>
+          <w:sz w:val="28"/>
+          <w:lang w:val="en-US"/>
+        </w:rPr>
         <w:t xml:space="preserve"> </w:t>
       </w:r>
       <w:proofErr w:type="spellStart"/>
@@ -13190,7 +13710,7 @@
           <w:sz w:val="28"/>
           <w:lang w:val="en-US"/>
         </w:rPr>
-        <w:t>державного</w:t>
+        <w:t>чином</w:t>
       </w:r>
       <w:proofErr w:type="spellEnd"/>
       <w:r>
@@ -13208,7 +13728,7 @@
           <w:sz w:val="28"/>
           <w:lang w:val="en-US"/>
         </w:rPr>
-        <w:t>інтервенційного</w:t>
+        <w:t>утримувати</w:t>
       </w:r>
       <w:proofErr w:type="spellEnd"/>
       <w:r>
@@ -13226,7 +13746,7 @@
           <w:sz w:val="28"/>
           <w:lang w:val="en-US"/>
         </w:rPr>
-        <w:t>фонду</w:t>
+        <w:t>вартість</w:t>
       </w:r>
       <w:proofErr w:type="spellEnd"/>
       <w:r>
@@ -13235,7 +13755,7 @@
           <w:sz w:val="28"/>
           <w:lang w:val="en-US"/>
         </w:rPr>
-        <w:t xml:space="preserve">, </w:t>
+        <w:t xml:space="preserve"> </w:t>
       </w:r>
       <w:proofErr w:type="spellStart"/>
       <w:r>
@@ -13244,7 +13764,7 @@
           <w:sz w:val="28"/>
           <w:lang w:val="en-US"/>
         </w:rPr>
-        <w:t>затвердженого</w:t>
+        <w:t>хлібобулочних</w:t>
       </w:r>
       <w:proofErr w:type="spellEnd"/>
       <w:r>
@@ -13262,474 +13782,32 @@
           <w:sz w:val="28"/>
           <w:lang w:val="en-US"/>
         </w:rPr>
-        <w:t>Постановою</w:t>
+        <w:t>вироб</w:t>
+      </w:r>
+      <w:r>
+        <w:rPr>
+          <w:color w:val="000000" w:themeColor="text1"/>
+          <w:sz w:val="28"/>
+          <w:lang w:val="uk-UA"/>
+        </w:rPr>
+        <w:t>ів</w:t>
       </w:r>
       <w:proofErr w:type="spellEnd"/>
       <w:r>
         <w:rPr>
           <w:color w:val="000000" w:themeColor="text1"/>
           <w:sz w:val="28"/>
-          <w:lang w:val="en-US"/>
-        </w:rPr>
-        <w:t xml:space="preserve"> </w:t>
-      </w:r>
-      <w:proofErr w:type="spellStart"/>
-      <w:r>
-        <w:rPr>
-          <w:color w:val="000000" w:themeColor="text1"/>
-          <w:sz w:val="28"/>
-          <w:lang w:val="en-US"/>
-        </w:rPr>
-        <w:t>Кабінету</w:t>
-      </w:r>
-      <w:proofErr w:type="spellEnd"/>
-      <w:r>
-        <w:rPr>
-          <w:color w:val="000000" w:themeColor="text1"/>
-          <w:sz w:val="28"/>
-          <w:lang w:val="en-US"/>
-        </w:rPr>
-        <w:t xml:space="preserve"> </w:t>
-      </w:r>
-      <w:proofErr w:type="spellStart"/>
-      <w:r>
-        <w:rPr>
-          <w:color w:val="000000" w:themeColor="text1"/>
-          <w:sz w:val="28"/>
-          <w:lang w:val="en-US"/>
-        </w:rPr>
-        <w:t>Міністрів</w:t>
-      </w:r>
-      <w:proofErr w:type="spellEnd"/>
-      <w:r>
-        <w:rPr>
-          <w:color w:val="000000" w:themeColor="text1"/>
-          <w:sz w:val="28"/>
-          <w:lang w:val="en-US"/>
-        </w:rPr>
-        <w:t xml:space="preserve"> </w:t>
-      </w:r>
-      <w:proofErr w:type="spellStart"/>
-      <w:r>
-        <w:rPr>
-          <w:color w:val="000000" w:themeColor="text1"/>
-          <w:sz w:val="28"/>
-          <w:lang w:val="en-US"/>
-        </w:rPr>
-        <w:t>України</w:t>
-      </w:r>
-      <w:proofErr w:type="spellEnd"/>
-      <w:r>
-        <w:rPr>
-          <w:color w:val="000000" w:themeColor="text1"/>
-          <w:sz w:val="28"/>
-          <w:lang w:val="en-US"/>
-        </w:rPr>
-        <w:t xml:space="preserve"> </w:t>
-      </w:r>
-      <w:proofErr w:type="spellStart"/>
-      <w:r>
-        <w:rPr>
-          <w:color w:val="000000" w:themeColor="text1"/>
-          <w:sz w:val="28"/>
-          <w:lang w:val="en-US"/>
-        </w:rPr>
-        <w:t>від</w:t>
-      </w:r>
-      <w:proofErr w:type="spellEnd"/>
-      <w:r>
-        <w:rPr>
-          <w:color w:val="000000" w:themeColor="text1"/>
-          <w:sz w:val="28"/>
-          <w:lang w:val="en-US"/>
-        </w:rPr>
-        <w:t xml:space="preserve"> 27 </w:t>
-      </w:r>
-      <w:proofErr w:type="spellStart"/>
-      <w:r>
-        <w:rPr>
-          <w:color w:val="000000" w:themeColor="text1"/>
-          <w:sz w:val="28"/>
-          <w:lang w:val="en-US"/>
-        </w:rPr>
-        <w:t>грудня</w:t>
-      </w:r>
-      <w:proofErr w:type="spellEnd"/>
-      <w:r>
-        <w:rPr>
-          <w:color w:val="000000" w:themeColor="text1"/>
-          <w:sz w:val="28"/>
-          <w:lang w:val="en-US"/>
-        </w:rPr>
-        <w:t xml:space="preserve"> 2008 </w:t>
-      </w:r>
-      <w:proofErr w:type="spellStart"/>
-      <w:r>
-        <w:rPr>
-          <w:color w:val="000000" w:themeColor="text1"/>
-          <w:sz w:val="28"/>
-          <w:lang w:val="en-US"/>
-        </w:rPr>
-        <w:t>року</w:t>
-      </w:r>
-      <w:proofErr w:type="spellEnd"/>
-      <w:r>
-        <w:rPr>
-          <w:color w:val="000000" w:themeColor="text1"/>
-          <w:sz w:val="28"/>
-          <w:lang w:val="en-US"/>
-        </w:rPr>
-        <w:t xml:space="preserve"> № 1128, </w:t>
-      </w:r>
-      <w:proofErr w:type="spellStart"/>
-      <w:r>
-        <w:rPr>
-          <w:color w:val="000000" w:themeColor="text1"/>
-          <w:sz w:val="28"/>
-          <w:lang w:val="en-US"/>
-        </w:rPr>
-        <w:t>Аграрний</w:t>
-      </w:r>
-      <w:proofErr w:type="spellEnd"/>
-      <w:r>
-        <w:rPr>
-          <w:color w:val="000000" w:themeColor="text1"/>
-          <w:sz w:val="28"/>
-          <w:lang w:val="en-US"/>
-        </w:rPr>
-        <w:t xml:space="preserve"> </w:t>
-      </w:r>
-      <w:proofErr w:type="spellStart"/>
-      <w:r>
-        <w:rPr>
-          <w:color w:val="000000" w:themeColor="text1"/>
-          <w:sz w:val="28"/>
-          <w:lang w:val="en-US"/>
-        </w:rPr>
-        <w:t>фонд</w:t>
-      </w:r>
-      <w:proofErr w:type="spellEnd"/>
-      <w:r>
-        <w:rPr>
-          <w:color w:val="000000" w:themeColor="text1"/>
-          <w:sz w:val="28"/>
-          <w:lang w:val="en-US"/>
-        </w:rPr>
-        <w:t xml:space="preserve"> (</w:t>
-      </w:r>
-      <w:proofErr w:type="spellStart"/>
-      <w:r>
-        <w:rPr>
-          <w:color w:val="000000" w:themeColor="text1"/>
-          <w:sz w:val="28"/>
-          <w:lang w:val="en-US"/>
-        </w:rPr>
-        <w:t>далі</w:t>
-      </w:r>
-      <w:proofErr w:type="spellEnd"/>
-      <w:r>
-        <w:rPr>
-          <w:color w:val="000000" w:themeColor="text1"/>
-          <w:sz w:val="28"/>
-          <w:lang w:val="en-US"/>
-        </w:rPr>
-        <w:t xml:space="preserve"> – АФ) </w:t>
-      </w:r>
-      <w:proofErr w:type="spellStart"/>
-      <w:r>
-        <w:rPr>
-          <w:color w:val="000000" w:themeColor="text1"/>
-          <w:sz w:val="28"/>
-          <w:lang w:val="en-US"/>
-        </w:rPr>
-        <w:t>має</w:t>
-      </w:r>
-      <w:proofErr w:type="spellEnd"/>
-      <w:r>
-        <w:rPr>
-          <w:color w:val="000000" w:themeColor="text1"/>
-          <w:sz w:val="28"/>
-          <w:lang w:val="en-US"/>
-        </w:rPr>
-        <w:t xml:space="preserve"> </w:t>
-      </w:r>
-      <w:proofErr w:type="spellStart"/>
-      <w:r>
-        <w:rPr>
-          <w:color w:val="000000" w:themeColor="text1"/>
-          <w:sz w:val="28"/>
-          <w:lang w:val="en-US"/>
-        </w:rPr>
-        <w:t>продавати</w:t>
-      </w:r>
-      <w:proofErr w:type="spellEnd"/>
-      <w:r>
-        <w:rPr>
-          <w:color w:val="000000" w:themeColor="text1"/>
-          <w:sz w:val="28"/>
-          <w:lang w:val="en-US"/>
-        </w:rPr>
-        <w:t xml:space="preserve"> </w:t>
-      </w:r>
-      <w:proofErr w:type="spellStart"/>
-      <w:r>
-        <w:rPr>
-          <w:color w:val="000000" w:themeColor="text1"/>
-          <w:sz w:val="28"/>
-          <w:lang w:val="en-US"/>
-        </w:rPr>
-        <w:t>борошно</w:t>
-      </w:r>
-      <w:proofErr w:type="spellEnd"/>
-      <w:r>
-        <w:rPr>
-          <w:color w:val="000000" w:themeColor="text1"/>
-          <w:sz w:val="28"/>
-          <w:lang w:val="en-US"/>
-        </w:rPr>
-        <w:t xml:space="preserve"> </w:t>
-      </w:r>
-      <w:proofErr w:type="spellStart"/>
-      <w:r>
-        <w:rPr>
-          <w:color w:val="000000" w:themeColor="text1"/>
-          <w:sz w:val="28"/>
-          <w:lang w:val="en-US"/>
-        </w:rPr>
-        <w:t>хлібопекарським</w:t>
-      </w:r>
-      <w:proofErr w:type="spellEnd"/>
-      <w:r>
-        <w:rPr>
-          <w:color w:val="000000" w:themeColor="text1"/>
-          <w:sz w:val="28"/>
-          <w:lang w:val="en-US"/>
-        </w:rPr>
-        <w:t xml:space="preserve"> </w:t>
-      </w:r>
-      <w:proofErr w:type="spellStart"/>
-      <w:r>
-        <w:rPr>
-          <w:color w:val="000000" w:themeColor="text1"/>
-          <w:sz w:val="28"/>
-          <w:lang w:val="en-US"/>
-        </w:rPr>
-        <w:t>підприємствам</w:t>
-      </w:r>
-      <w:proofErr w:type="spellEnd"/>
-      <w:r>
-        <w:rPr>
-          <w:color w:val="000000" w:themeColor="text1"/>
-          <w:sz w:val="28"/>
-          <w:lang w:val="en-US"/>
-        </w:rPr>
-        <w:t xml:space="preserve"> </w:t>
-      </w:r>
-      <w:proofErr w:type="spellStart"/>
-      <w:r>
-        <w:rPr>
-          <w:color w:val="000000" w:themeColor="text1"/>
-          <w:sz w:val="28"/>
-          <w:lang w:val="en-US"/>
-        </w:rPr>
-        <w:t>за</w:t>
-      </w:r>
-      <w:proofErr w:type="spellEnd"/>
-      <w:r>
-        <w:rPr>
-          <w:color w:val="000000" w:themeColor="text1"/>
-          <w:sz w:val="28"/>
-          <w:lang w:val="en-US"/>
-        </w:rPr>
-        <w:t xml:space="preserve"> </w:t>
-      </w:r>
-      <w:proofErr w:type="spellStart"/>
-      <w:r>
-        <w:rPr>
-          <w:color w:val="000000" w:themeColor="text1"/>
-          <w:sz w:val="28"/>
-          <w:lang w:val="en-US"/>
-        </w:rPr>
-        <w:t>минулорічними</w:t>
-      </w:r>
-      <w:proofErr w:type="spellEnd"/>
-      <w:r>
-        <w:rPr>
-          <w:color w:val="000000" w:themeColor="text1"/>
-          <w:sz w:val="28"/>
-          <w:lang w:val="en-US"/>
-        </w:rPr>
-        <w:t xml:space="preserve"> </w:t>
-      </w:r>
-      <w:proofErr w:type="spellStart"/>
-      <w:r>
-        <w:rPr>
-          <w:color w:val="000000" w:themeColor="text1"/>
-          <w:sz w:val="28"/>
-          <w:lang w:val="en-US"/>
-        </w:rPr>
-        <w:t>цінами</w:t>
-      </w:r>
-      <w:proofErr w:type="spellEnd"/>
-      <w:r>
-        <w:rPr>
-          <w:color w:val="000000" w:themeColor="text1"/>
-          <w:sz w:val="28"/>
-          <w:lang w:val="en-US"/>
-        </w:rPr>
-        <w:t xml:space="preserve"> </w:t>
-      </w:r>
-      <w:proofErr w:type="spellStart"/>
-      <w:r>
-        <w:rPr>
-          <w:color w:val="000000" w:themeColor="text1"/>
-          <w:sz w:val="28"/>
-          <w:lang w:val="en-US"/>
-        </w:rPr>
-        <w:t>закупівлі</w:t>
-      </w:r>
-      <w:proofErr w:type="spellEnd"/>
-      <w:r>
-        <w:rPr>
-          <w:color w:val="000000" w:themeColor="text1"/>
-          <w:sz w:val="28"/>
-          <w:lang w:val="en-US"/>
-        </w:rPr>
-        <w:t xml:space="preserve"> </w:t>
-      </w:r>
-      <w:proofErr w:type="spellStart"/>
-      <w:r>
-        <w:rPr>
-          <w:color w:val="000000" w:themeColor="text1"/>
-          <w:sz w:val="28"/>
-          <w:lang w:val="en-US"/>
-        </w:rPr>
-        <w:t>зерна</w:t>
-      </w:r>
-      <w:proofErr w:type="spellEnd"/>
-      <w:r>
-        <w:rPr>
-          <w:color w:val="000000" w:themeColor="text1"/>
-          <w:sz w:val="28"/>
-          <w:lang w:val="en-US"/>
-        </w:rPr>
-        <w:t xml:space="preserve"> і </w:t>
-      </w:r>
-      <w:proofErr w:type="spellStart"/>
-      <w:r>
-        <w:rPr>
-          <w:color w:val="000000" w:themeColor="text1"/>
-          <w:sz w:val="28"/>
-          <w:lang w:val="en-US"/>
-        </w:rPr>
-        <w:t>таким</w:t>
-      </w:r>
-      <w:proofErr w:type="spellEnd"/>
-      <w:r>
-        <w:rPr>
-          <w:color w:val="000000" w:themeColor="text1"/>
-          <w:sz w:val="28"/>
-          <w:lang w:val="en-US"/>
-        </w:rPr>
-        <w:t xml:space="preserve"> </w:t>
-      </w:r>
-      <w:proofErr w:type="spellStart"/>
-      <w:r>
-        <w:rPr>
-          <w:color w:val="000000" w:themeColor="text1"/>
-          <w:sz w:val="28"/>
-          <w:lang w:val="en-US"/>
-        </w:rPr>
-        <w:t>чином</w:t>
-      </w:r>
-      <w:proofErr w:type="spellEnd"/>
-      <w:r>
-        <w:rPr>
-          <w:color w:val="000000" w:themeColor="text1"/>
-          <w:sz w:val="28"/>
-          <w:lang w:val="en-US"/>
-        </w:rPr>
-        <w:t xml:space="preserve"> </w:t>
-      </w:r>
-      <w:proofErr w:type="spellStart"/>
-      <w:r>
-        <w:rPr>
-          <w:color w:val="000000" w:themeColor="text1"/>
-          <w:sz w:val="28"/>
-          <w:lang w:val="en-US"/>
-        </w:rPr>
-        <w:t>утримувати</w:t>
-      </w:r>
-      <w:proofErr w:type="spellEnd"/>
-      <w:r>
-        <w:rPr>
-          <w:color w:val="000000" w:themeColor="text1"/>
-          <w:sz w:val="28"/>
-          <w:lang w:val="en-US"/>
-        </w:rPr>
-        <w:t xml:space="preserve"> </w:t>
-      </w:r>
-      <w:proofErr w:type="spellStart"/>
-      <w:r>
-        <w:rPr>
-          <w:color w:val="000000" w:themeColor="text1"/>
-          <w:sz w:val="28"/>
-          <w:lang w:val="en-US"/>
-        </w:rPr>
-        <w:t>вартість</w:t>
-      </w:r>
-      <w:proofErr w:type="spellEnd"/>
-      <w:r>
-        <w:rPr>
-          <w:color w:val="000000" w:themeColor="text1"/>
-          <w:sz w:val="28"/>
-          <w:lang w:val="en-US"/>
-        </w:rPr>
-        <w:t xml:space="preserve"> </w:t>
-      </w:r>
-      <w:proofErr w:type="spellStart"/>
-      <w:r>
-        <w:rPr>
-          <w:color w:val="000000" w:themeColor="text1"/>
-          <w:sz w:val="28"/>
-          <w:lang w:val="en-US"/>
-        </w:rPr>
-        <w:t>хлібобулочних</w:t>
-      </w:r>
-      <w:proofErr w:type="spellEnd"/>
-      <w:r>
-        <w:rPr>
-          <w:color w:val="000000" w:themeColor="text1"/>
-          <w:sz w:val="28"/>
-          <w:lang w:val="en-US"/>
-        </w:rPr>
-        <w:t xml:space="preserve"> </w:t>
-      </w:r>
-      <w:proofErr w:type="spellStart"/>
-      <w:r>
-        <w:rPr>
-          <w:color w:val="000000" w:themeColor="text1"/>
-          <w:sz w:val="28"/>
-          <w:lang w:val="en-US"/>
-        </w:rPr>
-        <w:t>вироб</w:t>
-      </w:r>
-      <w:r>
-        <w:rPr>
-          <w:color w:val="000000" w:themeColor="text1"/>
-          <w:sz w:val="28"/>
-          <w:lang w:val="uk-UA"/>
-        </w:rPr>
-        <w:t>ів</w:t>
-      </w:r>
-      <w:proofErr w:type="spellEnd"/>
-      <w:r>
-        <w:rPr>
-          <w:color w:val="000000" w:themeColor="text1"/>
-          <w:sz w:val="28"/>
           <w:lang w:val="uk-UA"/>
         </w:rPr>
         <w:t>.</w:t>
+      </w:r>
+      <w:r>
+        <w:rPr>
+          <w:color w:val="000000" w:themeColor="text1"/>
+          <w:sz w:val="28"/>
+          <w:lang w:val="en-US"/>
+        </w:rPr>
+        <w:t>[5]</w:t>
       </w:r>
     </w:p>
     <w:p>
@@ -13866,29 +13944,19 @@
     </w:p>
     <w:p>
       <w:pPr>
-        <w:pStyle w:val="ListParagraph"/>
-        <w:spacing w:line="360" w:lineRule="auto"/>
-        <w:ind w:left="500"/>
-        <w:rPr>
-          <w:ins w:id="11" w:author="maxxik007@gmail.com" w:date="2023-03-13T21:53:00Z"/>
+        <w:spacing w:line="360" w:lineRule="auto"/>
+        <w:ind w:left="283" w:firstLine="709"/>
+        <w:jc w:val="both"/>
+        <w:rPr>
+          <w:del w:id="11" w:author="maxxik007@gmail.com" w:date="2023-03-13T22:20:00Z"/>
           <w:b/>
           <w:bCs/>
           <w:color w:val="000000" w:themeColor="text1"/>
           <w:sz w:val="28"/>
-        </w:rPr>
-      </w:pPr>
-    </w:p>
-    <w:p>
-      <w:pPr>
-        <w:spacing w:line="360" w:lineRule="auto"/>
-        <w:rPr>
-          <w:b/>
-          <w:bCs/>
-          <w:color w:val="000000" w:themeColor="text1"/>
-          <w:sz w:val="28"/>
-          <w:lang w:val="uk-UA"/>
-          <w:rPrChange w:id="12" w:author="maxxik007@gmail.com" w:date="2023-03-13T21:54:00Z">
+          <w:lang w:val="uk-UA"/>
+          <w:rPrChange w:id="12" w:author="maxxik007@gmail.com" w:date="2023-03-13T22:20:00Z">
             <w:rPr>
+              <w:del w:id="13" w:author="maxxik007@gmail.com" w:date="2023-03-13T22:20:00Z"/>
               <w:b/>
               <w:bCs/>
               <w:color w:val="000000" w:themeColor="text1"/>
@@ -13897,77 +13965,336 @@
             </w:rPr>
           </w:rPrChange>
         </w:rPr>
-        <w:pPrChange w:id="13" w:author="maxxik007@gmail.com" w:date="2023-03-13T21:54:00Z">
+        <w:pPrChange w:id="14" w:author="maxxik007@gmail.com" w:date="2023-03-13T22:20:00Z">
           <w:pPr>
             <w:spacing w:line="360" w:lineRule="auto"/>
             <w:ind w:left="284"/>
           </w:pPr>
         </w:pPrChange>
       </w:pPr>
-      <w:ins w:id="14" w:author="maxxik007@gmail.com" w:date="2023-03-13T21:54:00Z">
-        <w:r>
-          <w:rPr>
-            <w:b/>
-            <w:bCs/>
-            <w:color w:val="000000" w:themeColor="text1"/>
-            <w:sz w:val="28"/>
-            <w:lang w:val="uk-UA"/>
-          </w:rPr>
-          <w:t>3.</w:t>
-        </w:r>
-      </w:ins>
-      <w:ins w:id="15" w:author="maxxik007@gmail.com" w:date="2023-03-13T21:53:00Z">
-        <w:r>
-          <w:rPr>
-            <w:b/>
-            <w:bCs/>
-            <w:color w:val="000000" w:themeColor="text1"/>
-            <w:sz w:val="28"/>
-            <w:rPrChange w:id="16" w:author="maxxik007@gmail.com" w:date="2023-03-13T21:54:00Z">
-              <w:rPr/>
-            </w:rPrChange>
-          </w:rPr>
-          <w:t>https://magazine.faaf.org.ua/cinoutvorennya-na-produkciyu-harchovoi-promislovosti.html</w:t>
-        </w:r>
-      </w:ins>
     </w:p>
     <w:p>
       <w:pPr>
         <w:pStyle w:val="ListParagraph"/>
         <w:numPr>
           <w:ilvl w:val="1"/>
-          <w:numId w:val="3"/>
+          <w:numId w:val="2"/>
         </w:numPr>
         <w:spacing w:line="360" w:lineRule="auto"/>
-        <w:ind w:left="1434" w:hanging="357"/>
+        <w:ind w:left="283" w:firstLine="709"/>
         <w:jc w:val="both"/>
         <w:rPr>
           <w:rFonts w:ascii="Times New Roman" w:hAnsi="Times New Roman" w:cs="Times New Roman"/>
           <w:color w:val="000000" w:themeColor="text1"/>
           <w:sz w:val="28"/>
         </w:rPr>
-      </w:pPr>
-      <w:hyperlink r:id="rId24" w:history="1">
+        <w:pPrChange w:id="15" w:author="maxxik007@gmail.com" w:date="2023-03-13T22:20:00Z">
+          <w:pPr>
+            <w:pStyle w:val="ListParagraph"/>
+            <w:numPr>
+              <w:ilvl w:val="1"/>
+              <w:numId w:val="3"/>
+            </w:numPr>
+            <w:spacing w:line="360" w:lineRule="auto"/>
+            <w:ind w:left="1434" w:hanging="357"/>
+            <w:jc w:val="both"/>
+          </w:pPr>
+        </w:pPrChange>
+      </w:pPr>
+      <w:ins w:id="16" w:author="maxxik007@gmail.com" w:date="2023-03-13T22:20:00Z">
         <w:r>
           <w:rPr>
-            <w:rStyle w:val="Hyperlink"/>
+            <w:rFonts w:ascii="Times New Roman" w:hAnsi="Times New Roman" w:cs="Times New Roman"/>
+            <w:sz w:val="28"/>
+          </w:rPr>
+          <w:fldChar w:fldCharType="begin"/>
+        </w:r>
+        <w:r>
+          <w:rPr>
+            <w:rFonts w:ascii="Times New Roman" w:hAnsi="Times New Roman" w:cs="Times New Roman"/>
+            <w:sz w:val="28"/>
+          </w:rPr>
+          <w:instrText xml:space="preserve"> HYPERLINK "</w:instrText>
+        </w:r>
+      </w:ins>
+      <w:r>
+        <w:rPr>
+          <w:rFonts w:ascii="Times New Roman" w:hAnsi="Times New Roman" w:cs="Times New Roman"/>
+          <w:sz w:val="28"/>
+          <w:rPrChange w:id="17" w:author="maxxik007@gmail.com" w:date="2023-03-13T22:20:00Z">
+            <w:rPr>
+              <w:rStyle w:val="Hyperlink"/>
+              <w:rFonts w:ascii="Times New Roman" w:hAnsi="Times New Roman" w:cs="Times New Roman"/>
+              <w:color w:val="000000" w:themeColor="text1"/>
+              <w:sz w:val="28"/>
+            </w:rPr>
+          </w:rPrChange>
+        </w:rPr>
+        <w:instrText>https://osvita.ua/vnz/reports/econom_pidpr/21915/</w:instrText>
+      </w:r>
+      <w:ins w:id="18" w:author="maxxik007@gmail.com" w:date="2023-03-13T22:20:00Z">
+        <w:r>
+          <w:rPr>
+            <w:rFonts w:ascii="Times New Roman" w:hAnsi="Times New Roman" w:cs="Times New Roman"/>
+            <w:sz w:val="28"/>
+          </w:rPr>
+          <w:instrText xml:space="preserve">" </w:instrText>
+        </w:r>
+        <w:r>
+          <w:rPr>
+            <w:rFonts w:ascii="Times New Roman" w:hAnsi="Times New Roman" w:cs="Times New Roman"/>
+            <w:sz w:val="28"/>
+          </w:rPr>
+          <w:fldChar w:fldCharType="separate"/>
+        </w:r>
+      </w:ins>
+      <w:r>
+        <w:rPr>
+          <w:rStyle w:val="Hyperlink"/>
+          <w:rFonts w:ascii="Times New Roman" w:hAnsi="Times New Roman" w:cs="Times New Roman"/>
+          <w:sz w:val="28"/>
+          <w:rPrChange w:id="19" w:author="maxxik007@gmail.com" w:date="2023-03-13T22:20:00Z">
+            <w:rPr>
+              <w:rStyle w:val="Hyperlink"/>
+              <w:rFonts w:ascii="Times New Roman" w:hAnsi="Times New Roman" w:cs="Times New Roman"/>
+              <w:color w:val="000000" w:themeColor="text1"/>
+              <w:sz w:val="28"/>
+            </w:rPr>
+          </w:rPrChange>
+        </w:rPr>
+        <w:t>https://osvita.ua/vnz/reports/econom_pidpr/21915/</w:t>
+      </w:r>
+      <w:ins w:id="20" w:author="maxxik007@gmail.com" w:date="2023-03-13T22:20:00Z">
+        <w:r>
+          <w:rPr>
+            <w:rFonts w:ascii="Times New Roman" w:hAnsi="Times New Roman" w:cs="Times New Roman"/>
+            <w:sz w:val="28"/>
+          </w:rPr>
+          <w:fldChar w:fldCharType="end"/>
+        </w:r>
+      </w:ins>
+    </w:p>
+    <w:p>
+      <w:pPr>
+        <w:pStyle w:val="ListParagraph"/>
+        <w:numPr>
+          <w:ilvl w:val="1"/>
+          <w:numId w:val="2"/>
+        </w:numPr>
+        <w:spacing w:line="360" w:lineRule="auto"/>
+        <w:ind w:left="283" w:firstLine="709"/>
+        <w:jc w:val="both"/>
+        <w:rPr>
+          <w:rFonts w:ascii="Times New Roman" w:hAnsi="Times New Roman" w:cs="Times New Roman"/>
+          <w:color w:val="000000" w:themeColor="text1"/>
+          <w:sz w:val="28"/>
+          <w:rPrChange w:id="21" w:author="maxxik007@gmail.com" w:date="2023-03-13T22:20:00Z">
+            <w:rPr/>
+          </w:rPrChange>
+        </w:rPr>
+        <w:pPrChange w:id="22" w:author="maxxik007@gmail.com" w:date="2023-03-13T22:20:00Z">
+          <w:pPr>
+            <w:pStyle w:val="ListParagraph"/>
+            <w:numPr>
+              <w:ilvl w:val="1"/>
+              <w:numId w:val="3"/>
+            </w:numPr>
+            <w:spacing w:line="360" w:lineRule="auto"/>
+            <w:ind w:left="1434" w:hanging="357"/>
+            <w:jc w:val="both"/>
+          </w:pPr>
+        </w:pPrChange>
+      </w:pPr>
+      <w:r>
+        <w:rPr>
+          <w:rFonts w:ascii="Times New Roman" w:hAnsi="Times New Roman" w:cs="Times New Roman"/>
+          <w:color w:val="000000" w:themeColor="text1"/>
+          <w:sz w:val="28"/>
+          <w:rPrChange w:id="23" w:author="maxxik007@gmail.com" w:date="2023-03-13T22:20:00Z">
+            <w:rPr/>
+          </w:rPrChange>
+        </w:rPr>
+        <w:t>http://dspace.nuft.edu.ua/jspui/bitstream/123456789/5216/1/cinoytv.pdf</w:t>
+      </w:r>
+    </w:p>
+    <w:p>
+      <w:pPr>
+        <w:pStyle w:val="ListParagraph"/>
+        <w:numPr>
+          <w:ilvl w:val="1"/>
+          <w:numId w:val="2"/>
+        </w:numPr>
+        <w:spacing w:line="360" w:lineRule="auto"/>
+        <w:ind w:left="283" w:firstLine="709"/>
+        <w:jc w:val="both"/>
+        <w:rPr>
+          <w:rFonts w:ascii="Times New Roman" w:hAnsi="Times New Roman" w:cs="Times New Roman"/>
+          <w:color w:val="000000" w:themeColor="text1"/>
+          <w:sz w:val="28"/>
+        </w:rPr>
+        <w:pPrChange w:id="24" w:author="maxxik007@gmail.com" w:date="2023-03-13T22:20:00Z">
+          <w:pPr>
+            <w:pStyle w:val="ListParagraph"/>
+            <w:numPr>
+              <w:ilvl w:val="1"/>
+              <w:numId w:val="3"/>
+            </w:numPr>
+            <w:spacing w:line="360" w:lineRule="auto"/>
+            <w:ind w:left="1434" w:hanging="357"/>
+            <w:jc w:val="both"/>
+          </w:pPr>
+        </w:pPrChange>
+      </w:pPr>
+      <w:ins w:id="25" w:author="maxxik007@gmail.com" w:date="2023-03-13T22:20:00Z">
+        <w:r>
+          <w:rPr>
+            <w:rFonts w:ascii="Times New Roman" w:hAnsi="Times New Roman" w:cs="Times New Roman"/>
+            <w:sz w:val="28"/>
+          </w:rPr>
+          <w:fldChar w:fldCharType="begin"/>
+        </w:r>
+        <w:r>
+          <w:rPr>
+            <w:rFonts w:ascii="Times New Roman" w:hAnsi="Times New Roman" w:cs="Times New Roman"/>
+            <w:sz w:val="28"/>
+          </w:rPr>
+          <w:instrText xml:space="preserve"> HYPERLINK "</w:instrText>
+        </w:r>
+      </w:ins>
+      <w:r>
+        <w:rPr>
+          <w:rFonts w:ascii="Times New Roman" w:hAnsi="Times New Roman" w:cs="Times New Roman"/>
+          <w:sz w:val="28"/>
+          <w:rPrChange w:id="26" w:author="maxxik007@gmail.com" w:date="2023-03-13T22:20:00Z">
+            <w:rPr>
+              <w:rStyle w:val="Hyperlink"/>
+              <w:rFonts w:ascii="Times New Roman" w:hAnsi="Times New Roman" w:cs="Times New Roman"/>
+              <w:sz w:val="28"/>
+            </w:rPr>
+          </w:rPrChange>
+        </w:rPr>
+        <w:instrText>https://magazine.faaf.org.ua/cinoutvorennya-na-produkciyu-harchovoi-promislovosti.html</w:instrText>
+      </w:r>
+      <w:ins w:id="27" w:author="maxxik007@gmail.com" w:date="2023-03-13T22:20:00Z">
+        <w:r>
+          <w:rPr>
+            <w:rFonts w:ascii="Times New Roman" w:hAnsi="Times New Roman" w:cs="Times New Roman"/>
+            <w:sz w:val="28"/>
+          </w:rPr>
+          <w:instrText xml:space="preserve">" </w:instrText>
+        </w:r>
+        <w:r>
+          <w:rPr>
+            <w:rFonts w:ascii="Times New Roman" w:hAnsi="Times New Roman" w:cs="Times New Roman"/>
+            <w:sz w:val="28"/>
+          </w:rPr>
+          <w:fldChar w:fldCharType="separate"/>
+        </w:r>
+      </w:ins>
+      <w:r>
+        <w:rPr>
+          <w:rStyle w:val="Hyperlink"/>
+          <w:rFonts w:ascii="Times New Roman" w:hAnsi="Times New Roman" w:cs="Times New Roman"/>
+          <w:sz w:val="28"/>
+        </w:rPr>
+        <w:t>https://magazine.faaf.org.ua/cinoutvorennya-na-produkciyu-harchovoi-promislovosti.html</w:t>
+      </w:r>
+      <w:ins w:id="28" w:author="maxxik007@gmail.com" w:date="2023-03-13T22:20:00Z">
+        <w:r>
+          <w:rPr>
+            <w:rFonts w:ascii="Times New Roman" w:hAnsi="Times New Roman" w:cs="Times New Roman"/>
+            <w:sz w:val="28"/>
+          </w:rPr>
+          <w:fldChar w:fldCharType="end"/>
+        </w:r>
+      </w:ins>
+    </w:p>
+    <w:p>
+      <w:pPr>
+        <w:pStyle w:val="ListParagraph"/>
+        <w:numPr>
+          <w:ilvl w:val="1"/>
+          <w:numId w:val="2"/>
+        </w:numPr>
+        <w:spacing w:line="360" w:lineRule="auto"/>
+        <w:ind w:left="283" w:firstLine="709"/>
+        <w:jc w:val="both"/>
+        <w:rPr>
+          <w:rFonts w:ascii="Times New Roman" w:hAnsi="Times New Roman" w:cs="Times New Roman"/>
+          <w:color w:val="000000" w:themeColor="text1"/>
+          <w:sz w:val="28"/>
+        </w:rPr>
+      </w:pPr>
+      <w:r>
+        <w:rPr>
+          <w:rFonts w:ascii="Times New Roman" w:hAnsi="Times New Roman" w:cs="Times New Roman"/>
+          <w:color w:val="000000" w:themeColor="text1"/>
+          <w:sz w:val="28"/>
+        </w:rPr>
+        <w:fldChar w:fldCharType="begin"/>
+      </w:r>
+      <w:ins w:id="29" w:author="maxxik007@gmail.com" w:date="2023-03-13T22:23:00Z">
+        <w:r>
+          <w:rPr>
             <w:rFonts w:ascii="Times New Roman" w:hAnsi="Times New Roman" w:cs="Times New Roman"/>
             <w:color w:val="000000" w:themeColor="text1"/>
             <w:sz w:val="28"/>
           </w:rPr>
-          <w:t>https://osvita.ua/vnz/reports/econom_pidpr/21915/</w:t>
+          <w:instrText xml:space="preserve"> HYPERLINK "</w:instrText>
         </w:r>
-      </w:hyperlink>
+      </w:ins>
+      <w:r>
+        <w:rPr>
+          <w:rFonts w:ascii="Times New Roman" w:hAnsi="Times New Roman" w:cs="Times New Roman"/>
+          <w:color w:val="000000" w:themeColor="text1"/>
+          <w:sz w:val="28"/>
+        </w:rPr>
+        <w:instrText>https://kyivkhlib.ua/wp-content/uploads/2021/05/zvit-pro-upravlinnya-za-2020-rik.pdf</w:instrText>
+      </w:r>
+      <w:ins w:id="30" w:author="maxxik007@gmail.com" w:date="2023-03-13T22:23:00Z">
+        <w:r>
+          <w:rPr>
+            <w:rFonts w:ascii="Times New Roman" w:hAnsi="Times New Roman" w:cs="Times New Roman"/>
+            <w:color w:val="000000" w:themeColor="text1"/>
+            <w:sz w:val="28"/>
+          </w:rPr>
+          <w:instrText xml:space="preserve">" </w:instrText>
+        </w:r>
+      </w:ins>
+      <w:r>
+        <w:rPr>
+          <w:rFonts w:ascii="Times New Roman" w:hAnsi="Times New Roman" w:cs="Times New Roman"/>
+          <w:color w:val="000000" w:themeColor="text1"/>
+          <w:sz w:val="28"/>
+        </w:rPr>
+        <w:fldChar w:fldCharType="separate"/>
+      </w:r>
+      <w:r>
+        <w:rPr>
+          <w:rStyle w:val="Hyperlink"/>
+          <w:rFonts w:ascii="Times New Roman" w:hAnsi="Times New Roman" w:cs="Times New Roman"/>
+          <w:sz w:val="28"/>
+        </w:rPr>
+        <w:t>https://kyivkhlib.ua/wp-content/uploads/2021/05/zvit-pro-upravlinnya-za-2020-rik.pdf</w:t>
+      </w:r>
+      <w:r>
+        <w:rPr>
+          <w:rFonts w:ascii="Times New Roman" w:hAnsi="Times New Roman" w:cs="Times New Roman"/>
+          <w:color w:val="000000" w:themeColor="text1"/>
+          <w:sz w:val="28"/>
+        </w:rPr>
+        <w:fldChar w:fldCharType="end"/>
+      </w:r>
     </w:p>
     <w:p>
       <w:pPr>
         <w:pStyle w:val="ListParagraph"/>
         <w:numPr>
           <w:ilvl w:val="1"/>
-          <w:numId w:val="3"/>
+          <w:numId w:val="2"/>
         </w:numPr>
         <w:spacing w:line="360" w:lineRule="auto"/>
-        <w:ind w:left="1434" w:hanging="357"/>
+        <w:ind w:left="283" w:firstLine="709"/>
         <w:jc w:val="both"/>
         <w:rPr>
           <w:rFonts w:ascii="Times New Roman" w:hAnsi="Times New Roman" w:cs="Times New Roman"/>
@@ -13975,39 +14302,14 @@
           <w:sz w:val="28"/>
         </w:rPr>
       </w:pPr>
-      <w:r>
-        <w:rPr>
-          <w:rFonts w:ascii="Times New Roman" w:hAnsi="Times New Roman" w:cs="Times New Roman"/>
-          <w:color w:val="000000" w:themeColor="text1"/>
-          <w:sz w:val="28"/>
-        </w:rPr>
-        <w:t>http://dspace.nuft.edu.ua/jspui/bitstream/123456789/5216/1/cinoytv.pdf</w:t>
-      </w:r>
-    </w:p>
-    <w:p>
-      <w:pPr>
-        <w:pStyle w:val="ListParagraph"/>
-        <w:numPr>
-          <w:ilvl w:val="1"/>
-          <w:numId w:val="3"/>
-        </w:numPr>
-        <w:spacing w:line="360" w:lineRule="auto"/>
-        <w:ind w:left="1434" w:hanging="357"/>
-        <w:jc w:val="both"/>
-        <w:rPr>
-          <w:rFonts w:ascii="Times New Roman" w:hAnsi="Times New Roman" w:cs="Times New Roman"/>
-          <w:color w:val="000000" w:themeColor="text1"/>
-          <w:sz w:val="28"/>
-        </w:rPr>
-      </w:pPr>
-      <w:hyperlink r:id="rId25" w:history="1">
+      <w:hyperlink r:id="rId24" w:history="1">
         <w:r>
           <w:rPr>
             <w:rStyle w:val="Hyperlink"/>
             <w:rFonts w:ascii="Times New Roman" w:hAnsi="Times New Roman" w:cs="Times New Roman"/>
             <w:sz w:val="28"/>
           </w:rPr>
-          <w:t>https://magazine.faaf.org.ua/cinoutvorennya-na-produkciyu-harchovoi-promislovosti.html</w:t>
+          <w:t>https://lb.ua/blog/andriy_andruschenko/285006_prichini_rostu_tsin_hlib_kiievi.html</w:t>
         </w:r>
       </w:hyperlink>
     </w:p>
@@ -14016,10 +14318,10 @@
         <w:pStyle w:val="ListParagraph"/>
         <w:numPr>
           <w:ilvl w:val="1"/>
-          <w:numId w:val="3"/>
+          <w:numId w:val="2"/>
         </w:numPr>
         <w:spacing w:line="360" w:lineRule="auto"/>
-        <w:ind w:left="1434" w:hanging="357"/>
+        <w:ind w:left="283" w:firstLine="709"/>
         <w:jc w:val="both"/>
         <w:rPr>
           <w:rFonts w:ascii="Times New Roman" w:hAnsi="Times New Roman" w:cs="Times New Roman"/>
@@ -14027,14 +14329,6 @@
           <w:sz w:val="28"/>
         </w:rPr>
       </w:pPr>
-      <w:r>
-        <w:rPr>
-          <w:rFonts w:ascii="Times New Roman" w:hAnsi="Times New Roman" w:cs="Times New Roman"/>
-          <w:color w:val="000000" w:themeColor="text1"/>
-          <w:sz w:val="28"/>
-        </w:rPr>
-        <w:t>https://kyivkhlib.ua/wp-content/uploads/2021/05/zvit-pro-upravlinnya-za-2020-rik.pdf</w:t>
-      </w:r>
     </w:p>
     <w:sectPr>
       <w:type w:val="continuous"/>
@@ -14622,7 +14916,7 @@
   <w:abstractNum w:abstractNumId="3" w15:restartNumberingAfterBreak="0">
     <w:nsid w:val="6DC26F11"/>
     <w:multiLevelType w:val="multilevel"/>
-    <w:tmpl w:val="651EB862"/>
+    <w:tmpl w:val="B608EDFE"/>
     <w:lvl w:ilvl="0">
       <w:start w:val="1"/>
       <w:numFmt w:val="bullet"/>
@@ -14639,20 +14933,19 @@
         <w:sz w:val="20"/>
       </w:rPr>
     </w:lvl>
-    <w:lvl w:ilvl="1" w:tentative="1">
+    <w:lvl w:ilvl="1">
       <w:start w:val="1"/>
-      <w:numFmt w:val="bullet"/>
-      <w:lvlText w:val="o"/>
+      <w:numFmt w:val="decimal"/>
+      <w:lvlText w:val="%2."/>
       <w:lvlJc w:val="left"/>
       <w:pPr>
-        <w:tabs>
-          <w:tab w:val="num" w:pos="1440"/>
-        </w:tabs>
         <w:ind w:left="1440" w:hanging="360"/>
       </w:pPr>
       <w:rPr>
-        <w:rFonts w:ascii="Courier New" w:hAnsi="Courier New" w:hint="default"/>
-        <w:sz w:val="20"/>
+        <w:rFonts w:ascii="Times New Roman" w:hAnsi="Times New Roman" w:cs="Times New Roman" w:hint="default"/>
+        <w:color w:val="auto"/>
+        <w:sz w:val="28"/>
+        <w:szCs w:val="28"/>
       </w:rPr>
     </w:lvl>
     <w:lvl w:ilvl="2" w:tentative="1">
@@ -15994,6 +16287,18 @@
       </w:tblBorders>
     </w:tblPr>
   </w:style>
+  <w:style w:type="character" w:styleId="FollowedHyperlink">
+    <w:name w:val="FollowedHyperlink"/>
+    <w:basedOn w:val="DefaultParagraphFont"/>
+    <w:uiPriority w:val="99"/>
+    <w:semiHidden/>
+    <w:unhideWhenUsed/>
+    <w:rsid w:val="0094070A"/>
+    <w:rPr>
+      <w:color w:val="954F72" w:themeColor="followedHyperlink"/>
+      <w:u w:val="single"/>
+    </w:rPr>
+  </w:style>
 </w:styles>
 </file>
 

--- a/Марчук - Формування цін на продукцію підприємства.docx
+++ b/Марчук - Формування цін на продукцію підприємства.docx
@@ -4327,52 +4327,303 @@
     </w:p>
     <w:p>
       <w:pPr>
-        <w:spacing w:line="360" w:lineRule="atLeast"/>
-        <w:ind w:firstLine="709"/>
-        <w:jc w:val="both"/>
-        <w:rPr>
-          <w:b/>
-          <w:bCs/>
-          <w:color w:val="000000" w:themeColor="text1"/>
-          <w:sz w:val="28"/>
-          <w:szCs w:val="28"/>
-          <w:lang w:val="uk-UA"/>
-        </w:rPr>
-      </w:pPr>
-    </w:p>
-    <w:p>
-      <w:pPr>
-        <w:spacing w:line="360" w:lineRule="atLeast"/>
-        <w:ind w:firstLine="709"/>
-        <w:jc w:val="both"/>
-        <w:rPr>
-          <w:b/>
-          <w:bCs/>
-          <w:i/>
-          <w:iCs/>
-          <w:color w:val="000000" w:themeColor="text1"/>
-          <w:sz w:val="28"/>
-          <w:szCs w:val="28"/>
-          <w:lang w:val="uk-UA"/>
-        </w:rPr>
-      </w:pPr>
-    </w:p>
-    <w:p>
-      <w:pPr>
-        <w:spacing w:line="360" w:lineRule="atLeast"/>
-        <w:ind w:firstLine="709"/>
-        <w:jc w:val="both"/>
-        <w:rPr>
-          <w:b/>
-          <w:bCs/>
-          <w:i/>
-          <w:iCs/>
-          <w:color w:val="000000" w:themeColor="text1"/>
-          <w:sz w:val="28"/>
-          <w:szCs w:val="28"/>
-          <w:lang w:val="uk-UA"/>
-        </w:rPr>
-      </w:pPr>
+        <w:spacing w:line="360" w:lineRule="auto"/>
+        <w:ind w:left="283" w:firstLine="709"/>
+        <w:jc w:val="both"/>
+        <w:rPr>
+          <w:color w:val="000000" w:themeColor="text1"/>
+          <w:sz w:val="28"/>
+          <w:szCs w:val="28"/>
+          <w:lang w:val="uk-UA"/>
+        </w:rPr>
+      </w:pPr>
+      <w:r>
+        <w:rPr>
+          <w:color w:val="000000" w:themeColor="text1"/>
+          <w:sz w:val="28"/>
+          <w:szCs w:val="28"/>
+          <w:lang w:val="uk-UA"/>
+        </w:rPr>
+        <w:t>Розглянемо фактори впливу на рівень і динаміку цін.</w:t>
+      </w:r>
+    </w:p>
+    <w:p>
+      <w:pPr>
+        <w:spacing w:line="360" w:lineRule="auto"/>
+        <w:ind w:left="283" w:firstLine="709"/>
+        <w:jc w:val="both"/>
+        <w:rPr>
+          <w:color w:val="000000" w:themeColor="text1"/>
+          <w:sz w:val="28"/>
+          <w:szCs w:val="28"/>
+          <w:lang w:val="uk-UA"/>
+        </w:rPr>
+      </w:pPr>
+      <w:r>
+        <w:rPr>
+          <w:color w:val="000000" w:themeColor="text1"/>
+          <w:sz w:val="28"/>
+          <w:szCs w:val="28"/>
+          <w:lang w:val="uk-UA"/>
+        </w:rPr>
+        <w:t xml:space="preserve">Ціни відіграють дуже важливу роль як на </w:t>
+      </w:r>
+      <w:proofErr w:type="spellStart"/>
+      <w:r>
+        <w:rPr>
+          <w:color w:val="000000" w:themeColor="text1"/>
+          <w:sz w:val="28"/>
+          <w:szCs w:val="28"/>
+          <w:lang w:val="uk-UA"/>
+        </w:rPr>
+        <w:t>макро</w:t>
+      </w:r>
+      <w:proofErr w:type="spellEnd"/>
+      <w:r>
+        <w:rPr>
+          <w:color w:val="000000" w:themeColor="text1"/>
+          <w:sz w:val="28"/>
+          <w:szCs w:val="28"/>
+          <w:lang w:val="uk-UA"/>
+        </w:rPr>
+        <w:t xml:space="preserve">- так і на мікроекономічному рівнях. У них фокусуються практично всі економічні </w:t>
+      </w:r>
+      <w:r>
+        <w:rPr>
+          <w:color w:val="000000" w:themeColor="text1"/>
+          <w:sz w:val="28"/>
+          <w:szCs w:val="28"/>
+          <w:lang w:val="uk-UA"/>
+        </w:rPr>
+        <w:lastRenderedPageBreak/>
+        <w:t>відносини у суспільстві. На макрорівні ціна формує структуру економіки, сприяючи удосконаленню її найважливіших пропорцій у суспільстві. На мікрорівні ціна регулює господарську діяльність підприємства.</w:t>
+      </w:r>
+    </w:p>
+    <w:p>
+      <w:pPr>
+        <w:spacing w:line="360" w:lineRule="auto"/>
+        <w:ind w:left="283" w:firstLine="709"/>
+        <w:jc w:val="both"/>
+        <w:rPr>
+          <w:color w:val="000000" w:themeColor="text1"/>
+          <w:sz w:val="28"/>
+          <w:szCs w:val="28"/>
+          <w:lang w:val="uk-UA"/>
+        </w:rPr>
+      </w:pPr>
+      <w:r>
+        <w:rPr>
+          <w:color w:val="000000" w:themeColor="text1"/>
+          <w:sz w:val="28"/>
+          <w:szCs w:val="28"/>
+          <w:lang w:val="uk-UA"/>
+        </w:rPr>
+        <w:t>У реальних умовах ціни формуються під впливом двох груп факторів –зовнішніх і внутрішніх.</w:t>
+      </w:r>
+    </w:p>
+    <w:p>
+      <w:pPr>
+        <w:spacing w:line="360" w:lineRule="auto"/>
+        <w:ind w:left="283" w:firstLine="709"/>
+        <w:jc w:val="both"/>
+        <w:rPr>
+          <w:color w:val="000000" w:themeColor="text1"/>
+          <w:sz w:val="28"/>
+          <w:szCs w:val="28"/>
+          <w:lang w:val="uk-UA"/>
+        </w:rPr>
+      </w:pPr>
+      <w:r>
+        <w:rPr>
+          <w:color w:val="000000" w:themeColor="text1"/>
+          <w:sz w:val="28"/>
+          <w:szCs w:val="28"/>
+          <w:lang w:val="uk-UA"/>
+        </w:rPr>
+        <w:t xml:space="preserve">Зовнішні фактори, тобто фактори макроекономічного рівня, не залежать від діяльності підприємства і враховують зміни загальноекономічних пропорцій і умов у країні та за її межами. До них відносять: політичну стабільність у країні, забезпеченість основними видами ресурсів, ринкове середовище, учасників каналів </w:t>
+      </w:r>
+      <w:proofErr w:type="spellStart"/>
+      <w:r>
+        <w:rPr>
+          <w:color w:val="000000" w:themeColor="text1"/>
+          <w:sz w:val="28"/>
+          <w:szCs w:val="28"/>
+          <w:lang w:val="uk-UA"/>
+        </w:rPr>
+        <w:t>товаропросування</w:t>
+      </w:r>
+      <w:proofErr w:type="spellEnd"/>
+      <w:r>
+        <w:rPr>
+          <w:color w:val="000000" w:themeColor="text1"/>
+          <w:sz w:val="28"/>
+          <w:szCs w:val="28"/>
+          <w:lang w:val="uk-UA"/>
+        </w:rPr>
+        <w:t>, масштаби державного регулювання цін, вдосконалення податкового законодавства, зовнішню економічну політику держави.</w:t>
+      </w:r>
+    </w:p>
+    <w:p>
+      <w:pPr>
+        <w:spacing w:line="360" w:lineRule="auto"/>
+        <w:ind w:left="283" w:firstLine="709"/>
+        <w:jc w:val="both"/>
+        <w:rPr>
+          <w:color w:val="000000" w:themeColor="text1"/>
+          <w:sz w:val="28"/>
+          <w:szCs w:val="28"/>
+          <w:lang w:val="uk-UA"/>
+        </w:rPr>
+      </w:pPr>
+      <w:r>
+        <w:rPr>
+          <w:color w:val="000000" w:themeColor="text1"/>
+          <w:sz w:val="28"/>
+          <w:szCs w:val="28"/>
+          <w:lang w:val="uk-UA"/>
+        </w:rPr>
+        <w:t>Політична стабільність у країні створює для підприємств передумови для роботи на перспективу і не викликає у них прагнення до моментального успіху, за рахунок збільшення цін. Якщо ж у країні політична ситуація знаходиться у кризовому стані, то це веде до неузгодженості у зовнішній політиці і як наслідок викликає проблеми з постачанням ресурсів ззовні країни. Крім того внутрішня нестабільність у державі послаблює державний контроль за економічними процесами і викликає спокусу, у деяких підприємців, до встановлення цін на максимально можливому рівні.</w:t>
+      </w:r>
+    </w:p>
+    <w:p>
+      <w:pPr>
+        <w:spacing w:line="360" w:lineRule="auto"/>
+        <w:ind w:left="283" w:firstLine="709"/>
+        <w:jc w:val="both"/>
+        <w:rPr>
+          <w:color w:val="000000" w:themeColor="text1"/>
+          <w:sz w:val="28"/>
+          <w:szCs w:val="28"/>
+          <w:lang w:val="uk-UA"/>
+        </w:rPr>
+      </w:pPr>
+      <w:r>
+        <w:rPr>
+          <w:color w:val="000000" w:themeColor="text1"/>
+          <w:sz w:val="28"/>
+          <w:szCs w:val="28"/>
+          <w:lang w:val="uk-UA"/>
+        </w:rPr>
+        <w:t>Забезпеченість основними видами ресурсів. Відсутність на ринку основних ресурсів, наприклад, паливно-енергетичних, приводить до миттєвого зростання цін і залежність підприємств від імпортерів. Причому зростання цін не обмежується лише дефіцитними ресурсами, а охоплює і інші сегменти ринку оскільки майже всі вони пов'язані між собою технологічним ланцюжком.</w:t>
+      </w:r>
+    </w:p>
+    <w:p>
+      <w:pPr>
+        <w:spacing w:line="360" w:lineRule="auto"/>
+        <w:ind w:left="283" w:firstLine="709"/>
+        <w:jc w:val="both"/>
+        <w:rPr>
+          <w:color w:val="000000" w:themeColor="text1"/>
+          <w:sz w:val="28"/>
+          <w:szCs w:val="28"/>
+          <w:lang w:val="uk-UA"/>
+        </w:rPr>
+      </w:pPr>
+      <w:r>
+        <w:rPr>
+          <w:color w:val="000000" w:themeColor="text1"/>
+          <w:sz w:val="28"/>
+          <w:szCs w:val="28"/>
+          <w:lang w:val="uk-UA"/>
+        </w:rPr>
+        <w:t>Ринкове середовище. Кожний тип ринку (вільна конкуренція, монополія, олігополія тощо) формує притаманний йому тип ціноутворення.</w:t>
+      </w:r>
+    </w:p>
+    <w:p>
+      <w:pPr>
+        <w:spacing w:line="360" w:lineRule="auto"/>
+        <w:ind w:left="283" w:firstLine="709"/>
+        <w:jc w:val="both"/>
+        <w:rPr>
+          <w:color w:val="000000" w:themeColor="text1"/>
+          <w:sz w:val="28"/>
+          <w:szCs w:val="28"/>
+          <w:lang w:val="uk-UA"/>
+        </w:rPr>
+      </w:pPr>
+      <w:r>
+        <w:rPr>
+          <w:color w:val="000000" w:themeColor="text1"/>
+          <w:sz w:val="28"/>
+          <w:szCs w:val="28"/>
+          <w:lang w:val="uk-UA"/>
+        </w:rPr>
+        <w:lastRenderedPageBreak/>
+        <w:t>В умовах вільної конкуренції ціни регулюються самим ринком на основі закону попиту та пропозиції і підприємство не може встановити ціни вище ринкових, так як обсяги реалізації різко впадуть.</w:t>
+      </w:r>
+    </w:p>
+    <w:p>
+      <w:pPr>
+        <w:spacing w:line="360" w:lineRule="auto"/>
+        <w:ind w:left="283" w:firstLine="709"/>
+        <w:jc w:val="both"/>
+        <w:rPr>
+          <w:color w:val="000000" w:themeColor="text1"/>
+          <w:sz w:val="28"/>
+          <w:szCs w:val="28"/>
+          <w:lang w:val="uk-UA"/>
+        </w:rPr>
+      </w:pPr>
+      <w:r>
+        <w:rPr>
+          <w:color w:val="000000" w:themeColor="text1"/>
+          <w:sz w:val="28"/>
+          <w:szCs w:val="28"/>
+          <w:lang w:val="uk-UA"/>
+        </w:rPr>
+        <w:t>В умовах монопольного ціноутворення підприємство може встановлювати як низькі, так і високі ціни, покупці знайдуться у будь-якому випадку.</w:t>
+      </w:r>
+    </w:p>
+    <w:p>
+      <w:pPr>
+        <w:spacing w:line="360" w:lineRule="auto"/>
+        <w:ind w:left="283" w:firstLine="709"/>
+        <w:jc w:val="both"/>
+        <w:rPr>
+          <w:color w:val="000000" w:themeColor="text1"/>
+          <w:sz w:val="28"/>
+          <w:szCs w:val="28"/>
+          <w:lang w:val="en-US"/>
+        </w:rPr>
+      </w:pPr>
+      <w:r>
+        <w:rPr>
+          <w:color w:val="000000" w:themeColor="text1"/>
+          <w:sz w:val="28"/>
+          <w:szCs w:val="28"/>
+          <w:lang w:val="uk-UA"/>
+        </w:rPr>
+        <w:t xml:space="preserve">В умовах </w:t>
+      </w:r>
+      <w:proofErr w:type="spellStart"/>
+      <w:r>
+        <w:rPr>
+          <w:color w:val="000000" w:themeColor="text1"/>
+          <w:sz w:val="28"/>
+          <w:szCs w:val="28"/>
+          <w:lang w:val="uk-UA"/>
+        </w:rPr>
+        <w:t>олігополітичного</w:t>
+      </w:r>
+      <w:proofErr w:type="spellEnd"/>
+      <w:r>
+        <w:rPr>
+          <w:color w:val="000000" w:themeColor="text1"/>
+          <w:sz w:val="28"/>
+          <w:szCs w:val="28"/>
+          <w:lang w:val="uk-UA"/>
+        </w:rPr>
+        <w:t xml:space="preserve"> ринку, коли ціноутворення відбувається під впливом обмеженої кількості товаровиробників, може мати місце свідоме утримання високих цін, як наслідок домовленості між цими товаровиробниками.</w:t>
+      </w:r>
+      <w:r>
+        <w:rPr>
+          <w:color w:val="000000" w:themeColor="text1"/>
+          <w:sz w:val="28"/>
+          <w:szCs w:val="28"/>
+          <w:lang w:val="en-US"/>
+        </w:rPr>
+        <w:t>[3]</w:t>
+      </w:r>
     </w:p>
     <w:p>
       <w:pPr>
@@ -4421,7 +4672,6 @@
           <w:sz w:val="28"/>
           <w:szCs w:val="28"/>
         </w:rPr>
-        <w:lastRenderedPageBreak/>
         <w:t>Моделі ціноутворення на основі різноманітних факторів</w:t>
       </w:r>
       <w:bookmarkEnd w:id="5"/>
@@ -6839,6 +7089,7 @@
           <w:szCs w:val="28"/>
           <w:lang w:val="uk-UA"/>
         </w:rPr>
+        <w:lastRenderedPageBreak/>
         <w:t xml:space="preserve"> </w:t>
       </w:r>
       <m:oMath>
@@ -7294,7 +7545,7 @@
           <w:szCs w:val="28"/>
           <w:lang w:val="en-US"/>
         </w:rPr>
-        <w:t>3</w:t>
+        <w:t>4</w:t>
       </w:r>
       <w:r>
         <w:rPr>
@@ -8381,7 +8632,16 @@
           <w:sz w:val="28"/>
           <w:lang w:val="en-US"/>
         </w:rPr>
-        <w:t>4]</w:t>
+        <w:t>5</w:t>
+      </w:r>
+      <w:r>
+        <w:rPr>
+          <w:rFonts w:ascii="Times New Roman" w:hAnsi="Times New Roman" w:cs="Times New Roman"/>
+          <w:color w:val="000000" w:themeColor="text1"/>
+          <w:sz w:val="28"/>
+          <w:lang w:val="en-US"/>
+        </w:rPr>
+        <w:t>]</w:t>
       </w:r>
     </w:p>
     <w:p>
@@ -10414,7 +10674,15 @@
           <w:sz w:val="28"/>
           <w:lang w:val="en-US"/>
         </w:rPr>
-        <w:t>4]</w:t>
+        <w:t>5</w:t>
+      </w:r>
+      <w:r>
+        <w:rPr>
+          <w:color w:val="000000" w:themeColor="text1"/>
+          <w:sz w:val="28"/>
+          <w:lang w:val="en-US"/>
+        </w:rPr>
+        <w:t>]</w:t>
       </w:r>
     </w:p>
     <w:p>
@@ -11391,18 +11659,6 @@
         </w:rPr>
         <w:t>Відповідно до даних Державної інспекції України з контролю за цінами, станом на 30.09.2014 на підприємствах торгівлі середня роздрібна ціна по Україні на три основні види хліба, зросла на 17,6% (0,95 грн./кг) по відношенню до ціни на кінець 2013 року.</w:t>
       </w:r>
-    </w:p>
-    <w:p>
-      <w:pPr>
-        <w:spacing w:line="360" w:lineRule="auto"/>
-        <w:ind w:left="283" w:firstLine="709"/>
-        <w:jc w:val="both"/>
-        <w:rPr>
-          <w:color w:val="000000" w:themeColor="text1"/>
-          <w:sz w:val="28"/>
-          <w:lang w:val="uk-UA"/>
-        </w:rPr>
-      </w:pPr>
     </w:p>
     <w:p>
       <w:pPr>
@@ -13807,7 +14063,23 @@
           <w:sz w:val="28"/>
           <w:lang w:val="en-US"/>
         </w:rPr>
-        <w:t>[5]</w:t>
+        <w:t>[</w:t>
+      </w:r>
+      <w:r>
+        <w:rPr>
+          <w:color w:val="000000" w:themeColor="text1"/>
+          <w:sz w:val="28"/>
+          <w:lang w:val="en-US"/>
+        </w:rPr>
+        <w:t>6</w:t>
+      </w:r>
+      <w:r>
+        <w:rPr>
+          <w:color w:val="000000" w:themeColor="text1"/>
+          <w:sz w:val="28"/>
+          <w:lang w:val="en-US"/>
+        </w:rPr>
+        <w:t>]</w:t>
       </w:r>
     </w:p>
     <w:p>
@@ -13829,36 +14101,1484 @@
           <w:sz w:val="28"/>
         </w:rPr>
       </w:pPr>
-    </w:p>
-    <w:p>
-      <w:pPr>
+      <w:r>
         <w:rPr>
           <w:b/>
           <w:bCs/>
           <w:color w:val="000000" w:themeColor="text1"/>
           <w:sz w:val="28"/>
         </w:rPr>
-      </w:pPr>
-    </w:p>
-    <w:p>
-      <w:pPr>
+        <w:br w:type="page"/>
+      </w:r>
+    </w:p>
+    <w:p>
+      <w:pPr>
+        <w:spacing w:line="360" w:lineRule="auto"/>
+        <w:ind w:left="284" w:firstLine="709"/>
+        <w:jc w:val="both"/>
+        <w:outlineLvl w:val="0"/>
         <w:rPr>
           <w:b/>
           <w:bCs/>
           <w:color w:val="000000" w:themeColor="text1"/>
           <w:sz w:val="28"/>
-        </w:rPr>
-      </w:pPr>
-    </w:p>
-    <w:p>
-      <w:pPr>
+          <w:lang w:val="uk-UA"/>
+        </w:rPr>
+      </w:pPr>
+      <w:r>
         <w:rPr>
           <w:b/>
           <w:bCs/>
           <w:color w:val="000000" w:themeColor="text1"/>
           <w:sz w:val="28"/>
-        </w:rPr>
-      </w:pPr>
+          <w:lang w:val="uk-UA"/>
+        </w:rPr>
+        <w:lastRenderedPageBreak/>
+        <w:t>РОЗДІЛ 3. НАПРЯМКИ ПОКРАЩЕННЯ ФОРМУВАННЯ ЦІН НА ПРОДУКЦІЮ ПІДПРИЄМСТВА</w:t>
+      </w:r>
+      <w:r>
+        <w:rPr>
+          <w:b/>
+          <w:bCs/>
+          <w:color w:val="000000" w:themeColor="text1"/>
+          <w:sz w:val="28"/>
+          <w:lang w:val="uk-UA"/>
+        </w:rPr>
+        <w:t xml:space="preserve"> ТОВ «КИЇВХЛІБ»</w:t>
+      </w:r>
+    </w:p>
+    <w:p>
+      <w:pPr>
+        <w:rPr>
+          <w:b/>
+          <w:bCs/>
+          <w:color w:val="000000" w:themeColor="text1"/>
+          <w:sz w:val="28"/>
+        </w:rPr>
+      </w:pPr>
+    </w:p>
+    <w:p>
+      <w:pPr>
+        <w:spacing w:line="360" w:lineRule="auto"/>
+        <w:ind w:left="284" w:firstLine="709"/>
+        <w:jc w:val="both"/>
+        <w:outlineLvl w:val="1"/>
+        <w:rPr>
+          <w:b/>
+          <w:bCs/>
+          <w:color w:val="000000" w:themeColor="text1"/>
+          <w:sz w:val="28"/>
+          <w:lang w:val="uk-UA"/>
+        </w:rPr>
+      </w:pPr>
+      <w:r>
+        <w:rPr>
+          <w:b/>
+          <w:bCs/>
+          <w:color w:val="000000" w:themeColor="text1"/>
+          <w:sz w:val="28"/>
+          <w:lang w:val="uk-UA"/>
+        </w:rPr>
+        <w:t>3.1. Оцінка поточного фінансового стану підприємства</w:t>
+      </w:r>
+    </w:p>
+    <w:p>
+      <w:pPr>
+        <w:rPr>
+          <w:b/>
+          <w:bCs/>
+          <w:color w:val="000000" w:themeColor="text1"/>
+          <w:sz w:val="28"/>
+        </w:rPr>
+      </w:pPr>
+      <w:r>
+        <w:rPr>
+          <w:b/>
+          <w:bCs/>
+          <w:color w:val="000000" w:themeColor="text1"/>
+          <w:sz w:val="28"/>
+        </w:rPr>
+        <w:drawing>
+          <wp:inline distT="0" distB="0" distL="0" distR="0" wp14:anchorId="2A805E0A" wp14:editId="5DBCED72">
+            <wp:extent cx="5587862" cy="3411970"/>
+            <wp:effectExtent l="12700" t="12700" r="13335" b="17145"/>
+            <wp:docPr id="8" name="Picture 8" descr="Chart, bar chart&#10;&#10;Description automatically generated"/>
+            <wp:cNvGraphicFramePr>
+              <a:graphicFrameLocks xmlns:a="http://schemas.openxmlformats.org/drawingml/2006/main" noChangeAspect="1"/>
+            </wp:cNvGraphicFramePr>
+            <a:graphic xmlns:a="http://schemas.openxmlformats.org/drawingml/2006/main">
+              <a:graphicData uri="http://schemas.openxmlformats.org/drawingml/2006/picture">
+                <pic:pic xmlns:pic="http://schemas.openxmlformats.org/drawingml/2006/picture">
+                  <pic:nvPicPr>
+                    <pic:cNvPr id="8" name="Picture 8" descr="Chart, bar chart&#10;&#10;Description automatically generated"/>
+                    <pic:cNvPicPr/>
+                  </pic:nvPicPr>
+                  <pic:blipFill>
+                    <a:blip r:embed="rId24"/>
+                    <a:stretch>
+                      <a:fillRect/>
+                    </a:stretch>
+                  </pic:blipFill>
+                  <pic:spPr>
+                    <a:xfrm>
+                      <a:off x="0" y="0"/>
+                      <a:ext cx="5594654" cy="3416117"/>
+                    </a:xfrm>
+                    <a:prstGeom prst="rect">
+                      <a:avLst/>
+                    </a:prstGeom>
+                    <a:ln>
+                      <a:solidFill>
+                        <a:schemeClr val="tx1"/>
+                      </a:solidFill>
+                    </a:ln>
+                  </pic:spPr>
+                </pic:pic>
+              </a:graphicData>
+            </a:graphic>
+          </wp:inline>
+        </w:drawing>
+      </w:r>
+    </w:p>
+    <w:p>
+      <w:pPr>
+        <w:spacing w:line="360" w:lineRule="auto"/>
+        <w:ind w:left="283" w:firstLine="709"/>
+        <w:jc w:val="both"/>
+        <w:rPr>
+          <w:color w:val="000000" w:themeColor="text1"/>
+          <w:sz w:val="28"/>
+          <w:lang w:val="uk-UA"/>
+        </w:rPr>
+      </w:pPr>
+      <w:r>
+        <w:rPr>
+          <w:color w:val="000000" w:themeColor="text1"/>
+          <w:sz w:val="28"/>
+          <w:lang w:val="uk-UA"/>
+        </w:rPr>
+        <w:t>Рисунок 3.1.1. -  Динаміка активів ТОВ «Київхліб» у звітному періоді 2019-2020рр., тис. грн.</w:t>
+      </w:r>
+    </w:p>
+    <w:p>
+      <w:pPr>
+        <w:spacing w:line="360" w:lineRule="auto"/>
+        <w:ind w:left="283" w:firstLine="709"/>
+        <w:jc w:val="both"/>
+        <w:rPr>
+          <w:color w:val="000000" w:themeColor="text1"/>
+          <w:sz w:val="28"/>
+          <w:lang w:val="uk-UA"/>
+        </w:rPr>
+      </w:pPr>
+      <w:r>
+        <w:rPr>
+          <w:color w:val="000000" w:themeColor="text1"/>
+          <w:sz w:val="28"/>
+          <w:lang w:val="uk-UA"/>
+        </w:rPr>
+        <w:t>Спостерігається посилення господарського потенціалу, на що вказує збільшення суми активів на 24,04%. Тобто у підприємства збільшується обсяг наявного у розпорядженні майна.</w:t>
+      </w:r>
+    </w:p>
+    <w:p>
+      <w:pPr>
+        <w:spacing w:line="360" w:lineRule="auto"/>
+        <w:ind w:left="283" w:firstLine="709"/>
+        <w:jc w:val="both"/>
+        <w:rPr>
+          <w:color w:val="000000" w:themeColor="text1"/>
+          <w:sz w:val="28"/>
+          <w:lang w:val="en-US"/>
+        </w:rPr>
+      </w:pPr>
+      <w:r>
+        <w:rPr>
+          <w:color w:val="000000" w:themeColor="text1"/>
+          <w:sz w:val="28"/>
+          <w:lang w:val="uk-UA"/>
+        </w:rPr>
+        <w:t>Той факт, що активи зростають в умовах скорочення доходу від продажу товарів і послуг, вказує на необхідність пошуку резервів оптимізації поточної структури активів.</w:t>
+      </w:r>
+    </w:p>
+    <w:p>
+      <w:pPr>
+        <w:spacing w:line="360" w:lineRule="auto"/>
+        <w:ind w:left="283" w:firstLine="709"/>
+        <w:jc w:val="both"/>
+        <w:rPr>
+          <w:color w:val="000000" w:themeColor="text1"/>
+          <w:sz w:val="28"/>
+          <w:lang w:val="uk-UA"/>
+        </w:rPr>
+      </w:pPr>
+      <w:r>
+        <w:rPr>
+          <w:color w:val="000000" w:themeColor="text1"/>
+          <w:sz w:val="28"/>
+          <w:lang w:val="uk-UA"/>
+        </w:rPr>
+        <w:t xml:space="preserve">Для більш детального аналізу розглянемо горизонтальний аналіз активів </w:t>
+      </w:r>
+      <w:proofErr w:type="spellStart"/>
+      <w:r>
+        <w:rPr>
+          <w:color w:val="000000" w:themeColor="text1"/>
+          <w:sz w:val="28"/>
+          <w:lang w:val="uk-UA"/>
+        </w:rPr>
+        <w:t>підприємтва</w:t>
+      </w:r>
+      <w:proofErr w:type="spellEnd"/>
+      <w:r>
+        <w:rPr>
+          <w:color w:val="000000" w:themeColor="text1"/>
+          <w:sz w:val="28"/>
+          <w:lang w:val="uk-UA"/>
+        </w:rPr>
+        <w:t>.</w:t>
+      </w:r>
+    </w:p>
+    <w:p>
+      <w:pPr>
+        <w:rPr>
+          <w:b/>
+          <w:bCs/>
+          <w:color w:val="000000" w:themeColor="text1"/>
+          <w:sz w:val="28"/>
+        </w:rPr>
+      </w:pPr>
+    </w:p>
+    <w:p>
+      <w:pPr>
+        <w:rPr>
+          <w:b/>
+          <w:bCs/>
+          <w:color w:val="000000" w:themeColor="text1"/>
+          <w:sz w:val="28"/>
+        </w:rPr>
+      </w:pPr>
+    </w:p>
+    <w:p>
+      <w:pPr>
+        <w:rPr>
+          <w:b/>
+          <w:bCs/>
+          <w:color w:val="000000" w:themeColor="text1"/>
+          <w:sz w:val="28"/>
+        </w:rPr>
+      </w:pPr>
+    </w:p>
+    <w:p>
+      <w:pPr>
+        <w:rPr>
+          <w:b/>
+          <w:bCs/>
+          <w:color w:val="000000" w:themeColor="text1"/>
+          <w:sz w:val="28"/>
+        </w:rPr>
+      </w:pPr>
+    </w:p>
+    <w:p>
+      <w:pPr>
+        <w:rPr>
+          <w:b/>
+          <w:bCs/>
+          <w:color w:val="000000" w:themeColor="text1"/>
+          <w:sz w:val="28"/>
+        </w:rPr>
+      </w:pPr>
+    </w:p>
+    <w:p>
+      <w:pPr>
+        <w:rPr>
+          <w:b/>
+          <w:bCs/>
+          <w:color w:val="000000" w:themeColor="text1"/>
+          <w:sz w:val="28"/>
+        </w:rPr>
+      </w:pPr>
+    </w:p>
+    <w:p>
+      <w:pPr>
+        <w:rPr>
+          <w:b/>
+          <w:bCs/>
+          <w:color w:val="000000" w:themeColor="text1"/>
+          <w:sz w:val="28"/>
+        </w:rPr>
+      </w:pPr>
+    </w:p>
+    <w:p>
+      <w:pPr>
+        <w:spacing w:line="360" w:lineRule="auto"/>
+        <w:ind w:left="283" w:firstLine="709"/>
+        <w:jc w:val="both"/>
+        <w:rPr>
+          <w:color w:val="000000" w:themeColor="text1"/>
+          <w:sz w:val="28"/>
+          <w:lang w:val="uk-UA"/>
+        </w:rPr>
+      </w:pPr>
+      <w:r>
+        <w:rPr>
+          <w:color w:val="000000" w:themeColor="text1"/>
+          <w:sz w:val="28"/>
+          <w:lang w:val="uk-UA"/>
+        </w:rPr>
+        <w:lastRenderedPageBreak/>
+        <w:t>Таблиця 3.1.1. – Горизонтальний аналіз активів ТОВ «Київхліб»</w:t>
+      </w:r>
+      <w:r>
+        <w:rPr>
+          <w:color w:val="000000" w:themeColor="text1"/>
+          <w:sz w:val="28"/>
+          <w:lang w:val="uk-UA"/>
+        </w:rPr>
+        <w:t xml:space="preserve"> у 2019-2020рр., тис. грн</w:t>
+      </w:r>
+      <w:r>
+        <w:rPr>
+          <w:color w:val="000000" w:themeColor="text1"/>
+          <w:sz w:val="28"/>
+          <w:lang w:val="uk-UA"/>
+        </w:rPr>
+        <w:t>.</w:t>
+      </w:r>
+    </w:p>
+    <w:tbl>
+      <w:tblPr>
+        <w:tblStyle w:val="TableGrid0"/>
+        <w:tblW w:w="9870" w:type="dxa"/>
+        <w:tblInd w:w="-692" w:type="dxa"/>
+        <w:tblLook w:val="04A0" w:firstRow="1" w:lastRow="0" w:firstColumn="1" w:lastColumn="0" w:noHBand="0" w:noVBand="1"/>
+      </w:tblPr>
+      <w:tblGrid>
+        <w:gridCol w:w="3528"/>
+        <w:gridCol w:w="1408"/>
+        <w:gridCol w:w="1421"/>
+        <w:gridCol w:w="1644"/>
+        <w:gridCol w:w="1869"/>
+      </w:tblGrid>
+      <w:tr>
+        <w:trPr>
+          <w:trHeight w:val="840"/>
+        </w:trPr>
+        <w:tc>
+          <w:tcPr>
+            <w:tcW w:w="3528" w:type="dxa"/>
+            <w:vAlign w:val="center"/>
+          </w:tcPr>
+          <w:p>
+            <w:pPr>
+              <w:jc w:val="both"/>
+              <w:rPr>
+                <w:color w:val="000000" w:themeColor="text1"/>
+                <w:sz w:val="28"/>
+                <w:lang w:val="uk-UA"/>
+              </w:rPr>
+            </w:pPr>
+            <w:r>
+              <w:rPr>
+                <w:color w:val="000000" w:themeColor="text1"/>
+                <w:sz w:val="28"/>
+                <w:lang w:val="uk-UA"/>
+              </w:rPr>
+              <w:t>Показник</w:t>
+            </w:r>
+          </w:p>
+        </w:tc>
+        <w:tc>
+          <w:tcPr>
+            <w:tcW w:w="1408" w:type="dxa"/>
+            <w:vAlign w:val="center"/>
+          </w:tcPr>
+          <w:p>
+            <w:pPr>
+              <w:jc w:val="both"/>
+              <w:rPr>
+                <w:color w:val="000000" w:themeColor="text1"/>
+                <w:sz w:val="28"/>
+                <w:lang w:val="uk-UA"/>
+              </w:rPr>
+            </w:pPr>
+            <w:r>
+              <w:rPr>
+                <w:color w:val="000000" w:themeColor="text1"/>
+                <w:sz w:val="28"/>
+                <w:lang w:val="uk-UA"/>
+              </w:rPr>
+              <w:t>2019</w:t>
+            </w:r>
+          </w:p>
+        </w:tc>
+        <w:tc>
+          <w:tcPr>
+            <w:tcW w:w="1421" w:type="dxa"/>
+            <w:vAlign w:val="center"/>
+          </w:tcPr>
+          <w:p>
+            <w:pPr>
+              <w:jc w:val="both"/>
+              <w:rPr>
+                <w:color w:val="000000" w:themeColor="text1"/>
+                <w:sz w:val="28"/>
+                <w:lang w:val="uk-UA"/>
+              </w:rPr>
+            </w:pPr>
+            <w:r>
+              <w:rPr>
+                <w:color w:val="000000" w:themeColor="text1"/>
+                <w:sz w:val="28"/>
+                <w:lang w:val="uk-UA"/>
+              </w:rPr>
+              <w:t>2020</w:t>
+            </w:r>
+          </w:p>
+        </w:tc>
+        <w:tc>
+          <w:tcPr>
+            <w:tcW w:w="1644" w:type="dxa"/>
+            <w:vAlign w:val="center"/>
+          </w:tcPr>
+          <w:p>
+            <w:pPr>
+              <w:jc w:val="both"/>
+              <w:rPr>
+                <w:color w:val="000000" w:themeColor="text1"/>
+                <w:sz w:val="28"/>
+                <w:lang w:val="uk-UA"/>
+              </w:rPr>
+            </w:pPr>
+            <w:proofErr w:type="spellStart"/>
+            <w:r>
+              <w:rPr>
+                <w:color w:val="000000" w:themeColor="text1"/>
+                <w:sz w:val="28"/>
+                <w:lang w:val="uk-UA"/>
+              </w:rPr>
+              <w:t>Абс</w:t>
+            </w:r>
+            <w:proofErr w:type="spellEnd"/>
+            <w:r>
+              <w:rPr>
+                <w:color w:val="000000" w:themeColor="text1"/>
+                <w:sz w:val="28"/>
+                <w:lang w:val="uk-UA"/>
+              </w:rPr>
+              <w:t>. приріст, +, -</w:t>
+            </w:r>
+          </w:p>
+        </w:tc>
+        <w:tc>
+          <w:tcPr>
+            <w:tcW w:w="1869" w:type="dxa"/>
+            <w:vAlign w:val="center"/>
+          </w:tcPr>
+          <w:p>
+            <w:pPr>
+              <w:jc w:val="both"/>
+              <w:rPr>
+                <w:color w:val="000000" w:themeColor="text1"/>
+                <w:sz w:val="28"/>
+                <w:lang w:val="uk-UA"/>
+              </w:rPr>
+            </w:pPr>
+            <w:proofErr w:type="spellStart"/>
+            <w:r>
+              <w:rPr>
+                <w:color w:val="000000" w:themeColor="text1"/>
+                <w:sz w:val="28"/>
+                <w:lang w:val="uk-UA"/>
+              </w:rPr>
+              <w:t>Відн</w:t>
+            </w:r>
+            <w:proofErr w:type="spellEnd"/>
+            <w:r>
+              <w:rPr>
+                <w:color w:val="000000" w:themeColor="text1"/>
+                <w:sz w:val="28"/>
+                <w:lang w:val="uk-UA"/>
+              </w:rPr>
+              <w:t>. приріст, %</w:t>
+            </w:r>
+          </w:p>
+        </w:tc>
+      </w:tr>
+      <w:tr>
+        <w:trPr>
+          <w:trHeight w:val="570"/>
+        </w:trPr>
+        <w:tc>
+          <w:tcPr>
+            <w:tcW w:w="3528" w:type="dxa"/>
+            <w:vAlign w:val="center"/>
+          </w:tcPr>
+          <w:p>
+            <w:pPr>
+              <w:jc w:val="both"/>
+              <w:rPr>
+                <w:color w:val="000000" w:themeColor="text1"/>
+                <w:sz w:val="28"/>
+                <w:lang w:val="uk-UA"/>
+              </w:rPr>
+            </w:pPr>
+            <w:r>
+              <w:rPr>
+                <w:color w:val="000000" w:themeColor="text1"/>
+                <w:sz w:val="28"/>
+                <w:lang w:val="uk-UA"/>
+              </w:rPr>
+              <w:t>Основні засоби</w:t>
+            </w:r>
+          </w:p>
+        </w:tc>
+        <w:tc>
+          <w:tcPr>
+            <w:tcW w:w="1408" w:type="dxa"/>
+            <w:vAlign w:val="center"/>
+          </w:tcPr>
+          <w:p>
+            <w:pPr>
+              <w:jc w:val="both"/>
+              <w:rPr>
+                <w:color w:val="000000" w:themeColor="text1"/>
+                <w:sz w:val="28"/>
+                <w:lang w:val="uk-UA"/>
+              </w:rPr>
+            </w:pPr>
+            <w:r>
+              <w:rPr>
+                <w:color w:val="000000" w:themeColor="text1"/>
+                <w:sz w:val="28"/>
+                <w:lang w:val="uk-UA"/>
+              </w:rPr>
+              <w:t>28164</w:t>
+            </w:r>
+          </w:p>
+        </w:tc>
+        <w:tc>
+          <w:tcPr>
+            <w:tcW w:w="1421" w:type="dxa"/>
+            <w:vAlign w:val="center"/>
+          </w:tcPr>
+          <w:p>
+            <w:pPr>
+              <w:jc w:val="both"/>
+              <w:rPr>
+                <w:color w:val="000000" w:themeColor="text1"/>
+                <w:sz w:val="28"/>
+                <w:lang w:val="uk-UA"/>
+              </w:rPr>
+            </w:pPr>
+            <w:r>
+              <w:rPr>
+                <w:color w:val="000000" w:themeColor="text1"/>
+                <w:sz w:val="28"/>
+                <w:lang w:val="uk-UA"/>
+              </w:rPr>
+              <w:t>22964</w:t>
+            </w:r>
+          </w:p>
+        </w:tc>
+        <w:tc>
+          <w:tcPr>
+            <w:tcW w:w="1644" w:type="dxa"/>
+            <w:vAlign w:val="center"/>
+          </w:tcPr>
+          <w:p>
+            <w:pPr>
+              <w:jc w:val="both"/>
+              <w:rPr>
+                <w:color w:val="000000" w:themeColor="text1"/>
+                <w:sz w:val="28"/>
+                <w:lang w:val="uk-UA"/>
+              </w:rPr>
+            </w:pPr>
+            <w:r>
+              <w:rPr>
+                <w:color w:val="000000" w:themeColor="text1"/>
+                <w:sz w:val="28"/>
+                <w:lang w:val="uk-UA"/>
+              </w:rPr>
+              <w:t>-5200</w:t>
+            </w:r>
+          </w:p>
+        </w:tc>
+        <w:tc>
+          <w:tcPr>
+            <w:tcW w:w="1869" w:type="dxa"/>
+            <w:vAlign w:val="center"/>
+          </w:tcPr>
+          <w:p>
+            <w:pPr>
+              <w:jc w:val="both"/>
+              <w:rPr>
+                <w:color w:val="000000" w:themeColor="text1"/>
+                <w:sz w:val="28"/>
+                <w:lang w:val="uk-UA"/>
+              </w:rPr>
+            </w:pPr>
+            <w:r>
+              <w:rPr>
+                <w:color w:val="000000" w:themeColor="text1"/>
+                <w:sz w:val="28"/>
+                <w:lang w:val="uk-UA"/>
+              </w:rPr>
+              <w:t>-18,46</w:t>
+            </w:r>
+          </w:p>
+        </w:tc>
+      </w:tr>
+      <w:tr>
+        <w:trPr>
+          <w:trHeight w:val="704"/>
+        </w:trPr>
+        <w:tc>
+          <w:tcPr>
+            <w:tcW w:w="3528" w:type="dxa"/>
+            <w:vAlign w:val="center"/>
+          </w:tcPr>
+          <w:p>
+            <w:pPr>
+              <w:jc w:val="both"/>
+              <w:rPr>
+                <w:color w:val="000000" w:themeColor="text1"/>
+                <w:sz w:val="28"/>
+                <w:lang w:val="uk-UA"/>
+              </w:rPr>
+            </w:pPr>
+            <w:r>
+              <w:rPr>
+                <w:color w:val="000000" w:themeColor="text1"/>
+                <w:sz w:val="28"/>
+                <w:lang w:val="uk-UA"/>
+              </w:rPr>
+              <w:t>Необоротні активи</w:t>
+            </w:r>
+          </w:p>
+        </w:tc>
+        <w:tc>
+          <w:tcPr>
+            <w:tcW w:w="1408" w:type="dxa"/>
+            <w:vAlign w:val="center"/>
+          </w:tcPr>
+          <w:p>
+            <w:pPr>
+              <w:jc w:val="both"/>
+              <w:rPr>
+                <w:color w:val="000000" w:themeColor="text1"/>
+                <w:sz w:val="28"/>
+                <w:lang w:val="uk-UA"/>
+              </w:rPr>
+            </w:pPr>
+            <w:r>
+              <w:rPr>
+                <w:color w:val="000000" w:themeColor="text1"/>
+                <w:sz w:val="28"/>
+                <w:lang w:val="uk-UA"/>
+              </w:rPr>
+              <w:t>28164</w:t>
+            </w:r>
+          </w:p>
+        </w:tc>
+        <w:tc>
+          <w:tcPr>
+            <w:tcW w:w="1421" w:type="dxa"/>
+            <w:vAlign w:val="center"/>
+          </w:tcPr>
+          <w:p>
+            <w:pPr>
+              <w:jc w:val="both"/>
+              <w:rPr>
+                <w:color w:val="000000" w:themeColor="text1"/>
+                <w:sz w:val="28"/>
+                <w:lang w:val="uk-UA"/>
+              </w:rPr>
+            </w:pPr>
+            <w:r>
+              <w:rPr>
+                <w:color w:val="000000" w:themeColor="text1"/>
+                <w:sz w:val="28"/>
+                <w:lang w:val="uk-UA"/>
+              </w:rPr>
+              <w:t>22985</w:t>
+            </w:r>
+          </w:p>
+        </w:tc>
+        <w:tc>
+          <w:tcPr>
+            <w:tcW w:w="1644" w:type="dxa"/>
+            <w:vAlign w:val="center"/>
+          </w:tcPr>
+          <w:p>
+            <w:pPr>
+              <w:jc w:val="both"/>
+              <w:rPr>
+                <w:color w:val="000000" w:themeColor="text1"/>
+                <w:sz w:val="28"/>
+                <w:lang w:val="uk-UA"/>
+              </w:rPr>
+            </w:pPr>
+            <w:r>
+              <w:rPr>
+                <w:color w:val="000000" w:themeColor="text1"/>
+                <w:sz w:val="28"/>
+                <w:lang w:val="uk-UA"/>
+              </w:rPr>
+              <w:t>-5179</w:t>
+            </w:r>
+          </w:p>
+        </w:tc>
+        <w:tc>
+          <w:tcPr>
+            <w:tcW w:w="1869" w:type="dxa"/>
+            <w:vAlign w:val="center"/>
+          </w:tcPr>
+          <w:p>
+            <w:pPr>
+              <w:jc w:val="both"/>
+              <w:rPr>
+                <w:color w:val="000000" w:themeColor="text1"/>
+                <w:sz w:val="28"/>
+                <w:lang w:val="uk-UA"/>
+              </w:rPr>
+            </w:pPr>
+            <w:r>
+              <w:rPr>
+                <w:color w:val="000000" w:themeColor="text1"/>
+                <w:sz w:val="28"/>
+                <w:lang w:val="uk-UA"/>
+              </w:rPr>
+              <w:t>-18,39</w:t>
+            </w:r>
+          </w:p>
+        </w:tc>
+      </w:tr>
+      <w:tr>
+        <w:trPr>
+          <w:trHeight w:val="579"/>
+        </w:trPr>
+        <w:tc>
+          <w:tcPr>
+            <w:tcW w:w="3528" w:type="dxa"/>
+            <w:vAlign w:val="center"/>
+          </w:tcPr>
+          <w:p>
+            <w:pPr>
+              <w:jc w:val="both"/>
+              <w:rPr>
+                <w:color w:val="000000" w:themeColor="text1"/>
+                <w:sz w:val="28"/>
+                <w:lang w:val="uk-UA"/>
+              </w:rPr>
+            </w:pPr>
+            <w:r>
+              <w:rPr>
+                <w:color w:val="000000" w:themeColor="text1"/>
+                <w:sz w:val="28"/>
+                <w:lang w:val="uk-UA"/>
+              </w:rPr>
+              <w:t>Запаси</w:t>
+            </w:r>
+          </w:p>
+        </w:tc>
+        <w:tc>
+          <w:tcPr>
+            <w:tcW w:w="1408" w:type="dxa"/>
+            <w:vAlign w:val="center"/>
+          </w:tcPr>
+          <w:p>
+            <w:pPr>
+              <w:jc w:val="both"/>
+              <w:rPr>
+                <w:color w:val="000000" w:themeColor="text1"/>
+                <w:sz w:val="28"/>
+                <w:lang w:val="uk-UA"/>
+              </w:rPr>
+            </w:pPr>
+            <w:r>
+              <w:rPr>
+                <w:color w:val="000000" w:themeColor="text1"/>
+                <w:sz w:val="28"/>
+                <w:lang w:val="uk-UA"/>
+              </w:rPr>
+              <w:t>11584</w:t>
+            </w:r>
+          </w:p>
+        </w:tc>
+        <w:tc>
+          <w:tcPr>
+            <w:tcW w:w="1421" w:type="dxa"/>
+            <w:vAlign w:val="center"/>
+          </w:tcPr>
+          <w:p>
+            <w:pPr>
+              <w:jc w:val="both"/>
+              <w:rPr>
+                <w:color w:val="000000" w:themeColor="text1"/>
+                <w:sz w:val="28"/>
+                <w:lang w:val="uk-UA"/>
+              </w:rPr>
+            </w:pPr>
+            <w:r>
+              <w:rPr>
+                <w:color w:val="000000" w:themeColor="text1"/>
+                <w:sz w:val="28"/>
+                <w:lang w:val="uk-UA"/>
+              </w:rPr>
+              <w:t>13117</w:t>
+            </w:r>
+          </w:p>
+        </w:tc>
+        <w:tc>
+          <w:tcPr>
+            <w:tcW w:w="1644" w:type="dxa"/>
+            <w:vAlign w:val="center"/>
+          </w:tcPr>
+          <w:p>
+            <w:pPr>
+              <w:jc w:val="both"/>
+              <w:rPr>
+                <w:color w:val="000000" w:themeColor="text1"/>
+                <w:sz w:val="28"/>
+                <w:lang w:val="uk-UA"/>
+              </w:rPr>
+            </w:pPr>
+            <w:r>
+              <w:rPr>
+                <w:color w:val="000000" w:themeColor="text1"/>
+                <w:sz w:val="28"/>
+                <w:lang w:val="uk-UA"/>
+              </w:rPr>
+              <w:t>1533</w:t>
+            </w:r>
+          </w:p>
+        </w:tc>
+        <w:tc>
+          <w:tcPr>
+            <w:tcW w:w="1869" w:type="dxa"/>
+            <w:vAlign w:val="center"/>
+          </w:tcPr>
+          <w:p>
+            <w:pPr>
+              <w:jc w:val="both"/>
+              <w:rPr>
+                <w:color w:val="000000" w:themeColor="text1"/>
+                <w:sz w:val="28"/>
+                <w:lang w:val="uk-UA"/>
+              </w:rPr>
+            </w:pPr>
+            <w:r>
+              <w:rPr>
+                <w:color w:val="000000" w:themeColor="text1"/>
+                <w:sz w:val="28"/>
+                <w:lang w:val="uk-UA"/>
+              </w:rPr>
+              <w:t>13,23</w:t>
+            </w:r>
+          </w:p>
+        </w:tc>
+      </w:tr>
+      <w:tr>
+        <w:trPr>
+          <w:trHeight w:val="1505"/>
+        </w:trPr>
+        <w:tc>
+          <w:tcPr>
+            <w:tcW w:w="3528" w:type="dxa"/>
+            <w:vAlign w:val="center"/>
+          </w:tcPr>
+          <w:p>
+            <w:pPr>
+              <w:jc w:val="both"/>
+              <w:rPr>
+                <w:color w:val="000000" w:themeColor="text1"/>
+                <w:sz w:val="28"/>
+                <w:lang w:val="uk-UA"/>
+              </w:rPr>
+            </w:pPr>
+            <w:r>
+              <w:rPr>
+                <w:color w:val="000000" w:themeColor="text1"/>
+                <w:sz w:val="28"/>
+                <w:lang w:val="uk-UA"/>
+              </w:rPr>
+              <w:t>Дебіторська заборгованість за продукцію, товари, роботи, послуги</w:t>
+            </w:r>
+          </w:p>
+        </w:tc>
+        <w:tc>
+          <w:tcPr>
+            <w:tcW w:w="1408" w:type="dxa"/>
+            <w:vAlign w:val="center"/>
+          </w:tcPr>
+          <w:p>
+            <w:pPr>
+              <w:jc w:val="both"/>
+              <w:rPr>
+                <w:color w:val="000000" w:themeColor="text1"/>
+                <w:sz w:val="28"/>
+                <w:lang w:val="uk-UA"/>
+              </w:rPr>
+            </w:pPr>
+            <w:r>
+              <w:rPr>
+                <w:color w:val="000000" w:themeColor="text1"/>
+                <w:sz w:val="28"/>
+                <w:lang w:val="uk-UA"/>
+              </w:rPr>
+              <w:t>60804</w:t>
+            </w:r>
+          </w:p>
+        </w:tc>
+        <w:tc>
+          <w:tcPr>
+            <w:tcW w:w="1421" w:type="dxa"/>
+            <w:vAlign w:val="center"/>
+          </w:tcPr>
+          <w:p>
+            <w:pPr>
+              <w:jc w:val="both"/>
+              <w:rPr>
+                <w:color w:val="000000" w:themeColor="text1"/>
+                <w:sz w:val="28"/>
+                <w:lang w:val="uk-UA"/>
+              </w:rPr>
+            </w:pPr>
+            <w:r>
+              <w:rPr>
+                <w:color w:val="000000" w:themeColor="text1"/>
+                <w:sz w:val="28"/>
+                <w:lang w:val="uk-UA"/>
+              </w:rPr>
+              <w:t>105314</w:t>
+            </w:r>
+          </w:p>
+        </w:tc>
+        <w:tc>
+          <w:tcPr>
+            <w:tcW w:w="1644" w:type="dxa"/>
+            <w:vAlign w:val="center"/>
+          </w:tcPr>
+          <w:p>
+            <w:pPr>
+              <w:jc w:val="both"/>
+              <w:rPr>
+                <w:color w:val="000000" w:themeColor="text1"/>
+                <w:sz w:val="28"/>
+                <w:lang w:val="uk-UA"/>
+              </w:rPr>
+            </w:pPr>
+            <w:r>
+              <w:rPr>
+                <w:color w:val="000000" w:themeColor="text1"/>
+                <w:sz w:val="28"/>
+                <w:lang w:val="uk-UA"/>
+              </w:rPr>
+              <w:t>44510</w:t>
+            </w:r>
+          </w:p>
+        </w:tc>
+        <w:tc>
+          <w:tcPr>
+            <w:tcW w:w="1869" w:type="dxa"/>
+            <w:vAlign w:val="center"/>
+          </w:tcPr>
+          <w:p>
+            <w:pPr>
+              <w:jc w:val="both"/>
+              <w:rPr>
+                <w:color w:val="000000" w:themeColor="text1"/>
+                <w:sz w:val="28"/>
+                <w:lang w:val="uk-UA"/>
+              </w:rPr>
+            </w:pPr>
+            <w:r>
+              <w:rPr>
+                <w:color w:val="000000" w:themeColor="text1"/>
+                <w:sz w:val="28"/>
+                <w:lang w:val="uk-UA"/>
+              </w:rPr>
+              <w:t>73,2</w:t>
+            </w:r>
+          </w:p>
+        </w:tc>
+      </w:tr>
+      <w:tr>
+        <w:trPr>
+          <w:trHeight w:val="1283"/>
+        </w:trPr>
+        <w:tc>
+          <w:tcPr>
+            <w:tcW w:w="3528" w:type="dxa"/>
+            <w:vAlign w:val="center"/>
+          </w:tcPr>
+          <w:p>
+            <w:pPr>
+              <w:jc w:val="both"/>
+              <w:rPr>
+                <w:color w:val="000000" w:themeColor="text1"/>
+                <w:sz w:val="28"/>
+                <w:lang w:val="uk-UA"/>
+              </w:rPr>
+            </w:pPr>
+            <w:r>
+              <w:rPr>
+                <w:color w:val="000000" w:themeColor="text1"/>
+                <w:sz w:val="28"/>
+                <w:lang w:val="uk-UA"/>
+              </w:rPr>
+              <w:t>Дебіторська заборгованість за розрахунками: за виданими авансами</w:t>
+            </w:r>
+          </w:p>
+        </w:tc>
+        <w:tc>
+          <w:tcPr>
+            <w:tcW w:w="1408" w:type="dxa"/>
+            <w:vAlign w:val="center"/>
+          </w:tcPr>
+          <w:p>
+            <w:pPr>
+              <w:jc w:val="both"/>
+              <w:rPr>
+                <w:color w:val="000000" w:themeColor="text1"/>
+                <w:sz w:val="28"/>
+                <w:lang w:val="uk-UA"/>
+              </w:rPr>
+            </w:pPr>
+            <w:r>
+              <w:rPr>
+                <w:color w:val="000000" w:themeColor="text1"/>
+                <w:sz w:val="28"/>
+                <w:lang w:val="uk-UA"/>
+              </w:rPr>
+              <w:t>16107</w:t>
+            </w:r>
+          </w:p>
+        </w:tc>
+        <w:tc>
+          <w:tcPr>
+            <w:tcW w:w="1421" w:type="dxa"/>
+            <w:vAlign w:val="center"/>
+          </w:tcPr>
+          <w:p>
+            <w:pPr>
+              <w:jc w:val="both"/>
+              <w:rPr>
+                <w:color w:val="000000" w:themeColor="text1"/>
+                <w:sz w:val="28"/>
+                <w:lang w:val="uk-UA"/>
+              </w:rPr>
+            </w:pPr>
+            <w:r>
+              <w:rPr>
+                <w:color w:val="000000" w:themeColor="text1"/>
+                <w:sz w:val="28"/>
+                <w:lang w:val="uk-UA"/>
+              </w:rPr>
+              <w:t>3951</w:t>
+            </w:r>
+          </w:p>
+        </w:tc>
+        <w:tc>
+          <w:tcPr>
+            <w:tcW w:w="1644" w:type="dxa"/>
+            <w:vAlign w:val="center"/>
+          </w:tcPr>
+          <w:p>
+            <w:pPr>
+              <w:jc w:val="both"/>
+              <w:rPr>
+                <w:color w:val="000000" w:themeColor="text1"/>
+                <w:sz w:val="28"/>
+                <w:lang w:val="uk-UA"/>
+              </w:rPr>
+            </w:pPr>
+            <w:r>
+              <w:rPr>
+                <w:color w:val="000000" w:themeColor="text1"/>
+                <w:sz w:val="28"/>
+                <w:lang w:val="uk-UA"/>
+              </w:rPr>
+              <w:t>-12156</w:t>
+            </w:r>
+          </w:p>
+        </w:tc>
+        <w:tc>
+          <w:tcPr>
+            <w:tcW w:w="1869" w:type="dxa"/>
+            <w:vAlign w:val="center"/>
+          </w:tcPr>
+          <w:p>
+            <w:pPr>
+              <w:jc w:val="both"/>
+              <w:rPr>
+                <w:color w:val="000000" w:themeColor="text1"/>
+                <w:sz w:val="28"/>
+                <w:lang w:val="uk-UA"/>
+              </w:rPr>
+            </w:pPr>
+            <w:r>
+              <w:rPr>
+                <w:color w:val="000000" w:themeColor="text1"/>
+                <w:sz w:val="28"/>
+                <w:lang w:val="uk-UA"/>
+              </w:rPr>
+              <w:t>-75,47</w:t>
+            </w:r>
+          </w:p>
+        </w:tc>
+      </w:tr>
+      <w:tr>
+        <w:trPr>
+          <w:trHeight w:val="603"/>
+        </w:trPr>
+        <w:tc>
+          <w:tcPr>
+            <w:tcW w:w="3528" w:type="dxa"/>
+            <w:vAlign w:val="center"/>
+          </w:tcPr>
+          <w:p>
+            <w:pPr>
+              <w:jc w:val="both"/>
+              <w:rPr>
+                <w:color w:val="000000" w:themeColor="text1"/>
+                <w:sz w:val="28"/>
+                <w:lang w:val="uk-UA"/>
+              </w:rPr>
+            </w:pPr>
+            <w:r>
+              <w:rPr>
+                <w:color w:val="000000" w:themeColor="text1"/>
+                <w:sz w:val="28"/>
+                <w:lang w:val="uk-UA"/>
+              </w:rPr>
+              <w:t>Оборотні активи</w:t>
+            </w:r>
+          </w:p>
+        </w:tc>
+        <w:tc>
+          <w:tcPr>
+            <w:tcW w:w="1408" w:type="dxa"/>
+            <w:vAlign w:val="center"/>
+          </w:tcPr>
+          <w:p>
+            <w:pPr>
+              <w:jc w:val="both"/>
+              <w:rPr>
+                <w:color w:val="000000" w:themeColor="text1"/>
+                <w:sz w:val="28"/>
+                <w:lang w:val="uk-UA"/>
+              </w:rPr>
+            </w:pPr>
+            <w:r>
+              <w:rPr>
+                <w:color w:val="000000" w:themeColor="text1"/>
+                <w:sz w:val="28"/>
+                <w:lang w:val="uk-UA"/>
+              </w:rPr>
+              <w:t>95117</w:t>
+            </w:r>
+          </w:p>
+        </w:tc>
+        <w:tc>
+          <w:tcPr>
+            <w:tcW w:w="1421" w:type="dxa"/>
+            <w:vAlign w:val="center"/>
+          </w:tcPr>
+          <w:p>
+            <w:pPr>
+              <w:jc w:val="both"/>
+              <w:rPr>
+                <w:color w:val="000000" w:themeColor="text1"/>
+                <w:sz w:val="28"/>
+                <w:lang w:val="uk-UA"/>
+              </w:rPr>
+            </w:pPr>
+            <w:r>
+              <w:rPr>
+                <w:color w:val="000000" w:themeColor="text1"/>
+                <w:sz w:val="28"/>
+                <w:lang w:val="uk-UA"/>
+              </w:rPr>
+              <w:t>129929</w:t>
+            </w:r>
+          </w:p>
+        </w:tc>
+        <w:tc>
+          <w:tcPr>
+            <w:tcW w:w="1644" w:type="dxa"/>
+            <w:vAlign w:val="center"/>
+          </w:tcPr>
+          <w:p>
+            <w:pPr>
+              <w:jc w:val="both"/>
+              <w:rPr>
+                <w:color w:val="000000" w:themeColor="text1"/>
+                <w:sz w:val="28"/>
+                <w:lang w:val="uk-UA"/>
+              </w:rPr>
+            </w:pPr>
+            <w:r>
+              <w:rPr>
+                <w:color w:val="000000" w:themeColor="text1"/>
+                <w:sz w:val="28"/>
+                <w:lang w:val="uk-UA"/>
+              </w:rPr>
+              <w:t>34812</w:t>
+            </w:r>
+          </w:p>
+        </w:tc>
+        <w:tc>
+          <w:tcPr>
+            <w:tcW w:w="1869" w:type="dxa"/>
+            <w:vAlign w:val="center"/>
+          </w:tcPr>
+          <w:p>
+            <w:pPr>
+              <w:jc w:val="both"/>
+              <w:rPr>
+                <w:color w:val="000000" w:themeColor="text1"/>
+                <w:sz w:val="28"/>
+                <w:lang w:val="uk-UA"/>
+              </w:rPr>
+            </w:pPr>
+            <w:r>
+              <w:rPr>
+                <w:color w:val="000000" w:themeColor="text1"/>
+                <w:sz w:val="28"/>
+                <w:lang w:val="uk-UA"/>
+              </w:rPr>
+              <w:t>36,6</w:t>
+            </w:r>
+          </w:p>
+        </w:tc>
+      </w:tr>
+      <w:tr>
+        <w:trPr>
+          <w:trHeight w:val="551"/>
+        </w:trPr>
+        <w:tc>
+          <w:tcPr>
+            <w:tcW w:w="3528" w:type="dxa"/>
+            <w:vAlign w:val="center"/>
+          </w:tcPr>
+          <w:p>
+            <w:pPr>
+              <w:jc w:val="both"/>
+              <w:rPr>
+                <w:color w:val="000000" w:themeColor="text1"/>
+                <w:sz w:val="28"/>
+                <w:lang w:val="uk-UA"/>
+              </w:rPr>
+            </w:pPr>
+            <w:r>
+              <w:rPr>
+                <w:color w:val="000000" w:themeColor="text1"/>
+                <w:sz w:val="28"/>
+                <w:lang w:val="uk-UA"/>
+              </w:rPr>
+              <w:t>Активи</w:t>
+            </w:r>
+          </w:p>
+        </w:tc>
+        <w:tc>
+          <w:tcPr>
+            <w:tcW w:w="1408" w:type="dxa"/>
+            <w:vAlign w:val="center"/>
+          </w:tcPr>
+          <w:p>
+            <w:pPr>
+              <w:jc w:val="both"/>
+              <w:rPr>
+                <w:color w:val="000000" w:themeColor="text1"/>
+                <w:sz w:val="28"/>
+                <w:lang w:val="uk-UA"/>
+              </w:rPr>
+            </w:pPr>
+            <w:r>
+              <w:rPr>
+                <w:color w:val="000000" w:themeColor="text1"/>
+                <w:sz w:val="28"/>
+                <w:lang w:val="uk-UA"/>
+              </w:rPr>
+              <w:t>123281</w:t>
+            </w:r>
+          </w:p>
+        </w:tc>
+        <w:tc>
+          <w:tcPr>
+            <w:tcW w:w="1421" w:type="dxa"/>
+            <w:vAlign w:val="center"/>
+          </w:tcPr>
+          <w:p>
+            <w:pPr>
+              <w:jc w:val="both"/>
+              <w:rPr>
+                <w:color w:val="000000" w:themeColor="text1"/>
+                <w:sz w:val="28"/>
+                <w:lang w:val="uk-UA"/>
+              </w:rPr>
+            </w:pPr>
+            <w:r>
+              <w:rPr>
+                <w:color w:val="000000" w:themeColor="text1"/>
+                <w:sz w:val="28"/>
+                <w:lang w:val="uk-UA"/>
+              </w:rPr>
+              <w:t>152914</w:t>
+            </w:r>
+          </w:p>
+        </w:tc>
+        <w:tc>
+          <w:tcPr>
+            <w:tcW w:w="1644" w:type="dxa"/>
+            <w:vAlign w:val="center"/>
+          </w:tcPr>
+          <w:p>
+            <w:pPr>
+              <w:jc w:val="both"/>
+              <w:rPr>
+                <w:color w:val="000000" w:themeColor="text1"/>
+                <w:sz w:val="28"/>
+                <w:lang w:val="uk-UA"/>
+              </w:rPr>
+            </w:pPr>
+            <w:r>
+              <w:rPr>
+                <w:color w:val="000000" w:themeColor="text1"/>
+                <w:sz w:val="28"/>
+                <w:lang w:val="uk-UA"/>
+              </w:rPr>
+              <w:t>29633</w:t>
+            </w:r>
+          </w:p>
+        </w:tc>
+        <w:tc>
+          <w:tcPr>
+            <w:tcW w:w="1869" w:type="dxa"/>
+            <w:vAlign w:val="center"/>
+          </w:tcPr>
+          <w:p>
+            <w:pPr>
+              <w:jc w:val="both"/>
+              <w:rPr>
+                <w:color w:val="000000" w:themeColor="text1"/>
+                <w:sz w:val="28"/>
+                <w:lang w:val="uk-UA"/>
+              </w:rPr>
+            </w:pPr>
+            <w:r>
+              <w:rPr>
+                <w:color w:val="000000" w:themeColor="text1"/>
+                <w:sz w:val="28"/>
+                <w:lang w:val="uk-UA"/>
+              </w:rPr>
+              <w:t>24,04</w:t>
+            </w:r>
+          </w:p>
+        </w:tc>
+      </w:tr>
+    </w:tbl>
+    <w:p>
+      <w:pPr>
+        <w:spacing w:line="360" w:lineRule="auto"/>
+        <w:ind w:left="283" w:firstLine="709"/>
+        <w:jc w:val="both"/>
+        <w:rPr>
+          <w:color w:val="000000" w:themeColor="text1"/>
+          <w:sz w:val="28"/>
+        </w:rPr>
+      </w:pPr>
+      <w:r>
+        <w:rPr>
+          <w:color w:val="000000" w:themeColor="text1"/>
+          <w:sz w:val="28"/>
+        </w:rPr>
+        <w:t>Збільшення суми балансу зумовлене зростанням оборотних активів (+36,6%).</w:t>
+      </w:r>
+    </w:p>
+    <w:p>
+      <w:pPr>
+        <w:rPr>
+          <w:b/>
+          <w:bCs/>
+          <w:color w:val="000000" w:themeColor="text1"/>
+          <w:sz w:val="28"/>
+        </w:rPr>
+      </w:pPr>
+    </w:p>
+    <w:p>
+      <w:pPr>
+        <w:rPr>
+          <w:b/>
+          <w:bCs/>
+          <w:color w:val="000000" w:themeColor="text1"/>
+          <w:sz w:val="28"/>
+        </w:rPr>
+      </w:pPr>
+    </w:p>
+    <w:p>
+      <w:pPr>
+        <w:rPr>
+          <w:b/>
+          <w:bCs/>
+          <w:color w:val="000000" w:themeColor="text1"/>
+          <w:sz w:val="28"/>
+        </w:rPr>
+      </w:pPr>
+    </w:p>
+    <w:p>
+      <w:pPr>
+        <w:rPr>
+          <w:b/>
+          <w:bCs/>
+          <w:color w:val="000000" w:themeColor="text1"/>
+          <w:sz w:val="28"/>
+        </w:rPr>
+      </w:pPr>
+    </w:p>
+    <w:p>
+      <w:pPr>
+        <w:rPr>
+          <w:b/>
+          <w:bCs/>
+          <w:color w:val="000000" w:themeColor="text1"/>
+          <w:sz w:val="28"/>
+        </w:rPr>
+      </w:pPr>
+    </w:p>
+    <w:p>
+      <w:pPr>
+        <w:rPr>
+          <w:b/>
+          <w:bCs/>
+          <w:color w:val="000000" w:themeColor="text1"/>
+          <w:sz w:val="28"/>
+          <w:lang w:val="uk-UA"/>
+        </w:rPr>
+      </w:pPr>
+    </w:p>
+    <w:p>
+      <w:pPr>
+        <w:rPr>
+          <w:b/>
+          <w:bCs/>
+          <w:color w:val="000000" w:themeColor="text1"/>
+          <w:sz w:val="28"/>
+          <w:lang w:val="uk-UA"/>
+        </w:rPr>
+      </w:pPr>
+      <w:r>
+        <w:rPr>
+          <w:b/>
+          <w:bCs/>
+          <w:color w:val="000000" w:themeColor="text1"/>
+          <w:sz w:val="28"/>
+          <w:lang w:val="uk-UA"/>
+        </w:rPr>
+        <w:br w:type="page"/>
+      </w:r>
     </w:p>
     <w:p>
       <w:pPr>
@@ -13881,6 +15601,7 @@
           <w:color w:val="000000" w:themeColor="text1"/>
           <w:sz w:val="28"/>
         </w:rPr>
+        <w:lastRenderedPageBreak/>
         <w:t>ВИСНОВКИ</w:t>
       </w:r>
       <w:bookmarkEnd w:id="9"/>
@@ -14088,24 +15809,81 @@
           <w:rFonts w:ascii="Times New Roman" w:hAnsi="Times New Roman" w:cs="Times New Roman"/>
           <w:color w:val="000000" w:themeColor="text1"/>
           <w:sz w:val="28"/>
+        </w:rPr>
+      </w:pPr>
+      <w:r>
+        <w:rPr>
+          <w:rFonts w:ascii="Times New Roman" w:hAnsi="Times New Roman" w:cs="Times New Roman"/>
+          <w:color w:val="000000" w:themeColor="text1"/>
+          <w:sz w:val="28"/>
+        </w:rPr>
+        <w:fldChar w:fldCharType="begin"/>
+      </w:r>
+      <w:r>
+        <w:rPr>
+          <w:rFonts w:ascii="Times New Roman" w:hAnsi="Times New Roman" w:cs="Times New Roman"/>
+          <w:color w:val="000000" w:themeColor="text1"/>
+          <w:sz w:val="28"/>
+        </w:rPr>
+        <w:instrText xml:space="preserve"> HYPERLINK "</w:instrText>
+      </w:r>
+      <w:r>
+        <w:rPr>
+          <w:rFonts w:ascii="Times New Roman" w:hAnsi="Times New Roman" w:cs="Times New Roman"/>
+          <w:color w:val="000000" w:themeColor="text1"/>
+          <w:sz w:val="28"/>
           <w:rPrChange w:id="21" w:author="maxxik007@gmail.com" w:date="2023-03-13T22:20:00Z">
             <w:rPr/>
           </w:rPrChange>
         </w:rPr>
-        <w:pPrChange w:id="22" w:author="maxxik007@gmail.com" w:date="2023-03-13T22:20:00Z">
-          <w:pPr>
-            <w:pStyle w:val="ListParagraph"/>
-            <w:numPr>
-              <w:ilvl w:val="1"/>
-              <w:numId w:val="3"/>
-            </w:numPr>
-            <w:spacing w:line="360" w:lineRule="auto"/>
-            <w:ind w:left="1434" w:hanging="357"/>
-            <w:jc w:val="both"/>
-          </w:pPr>
-        </w:pPrChange>
-      </w:pPr>
-      <w:r>
+        <w:instrText>http://dspace.nuft.edu.ua/jspui/bitstream/123456789/5216/1/cinoytv.pdf</w:instrText>
+      </w:r>
+      <w:r>
+        <w:rPr>
+          <w:rFonts w:ascii="Times New Roman" w:hAnsi="Times New Roman" w:cs="Times New Roman"/>
+          <w:color w:val="000000" w:themeColor="text1"/>
+          <w:sz w:val="28"/>
+        </w:rPr>
+        <w:instrText xml:space="preserve">" </w:instrText>
+      </w:r>
+      <w:r>
+        <w:rPr>
+          <w:rFonts w:ascii="Times New Roman" w:hAnsi="Times New Roman" w:cs="Times New Roman"/>
+          <w:color w:val="000000" w:themeColor="text1"/>
+          <w:sz w:val="28"/>
+        </w:rPr>
+        <w:fldChar w:fldCharType="separate"/>
+      </w:r>
+      <w:r>
+        <w:rPr>
+          <w:rStyle w:val="Hyperlink"/>
+          <w:rFonts w:ascii="Times New Roman" w:hAnsi="Times New Roman" w:cs="Times New Roman"/>
+          <w:sz w:val="28"/>
+          <w:rPrChange w:id="22" w:author="maxxik007@gmail.com" w:date="2023-03-13T22:20:00Z">
+            <w:rPr/>
+          </w:rPrChange>
+        </w:rPr>
+        <w:t>http://dspace.nuft.edu.ua/jspui/bitstream/123456789/5216/1/cinoytv.pdf</w:t>
+      </w:r>
+      <w:r>
+        <w:rPr>
+          <w:rFonts w:ascii="Times New Roman" w:hAnsi="Times New Roman" w:cs="Times New Roman"/>
+          <w:color w:val="000000" w:themeColor="text1"/>
+          <w:sz w:val="28"/>
+        </w:rPr>
+        <w:fldChar w:fldCharType="end"/>
+      </w:r>
+    </w:p>
+    <w:p>
+      <w:pPr>
+        <w:pStyle w:val="ListParagraph"/>
+        <w:numPr>
+          <w:ilvl w:val="1"/>
+          <w:numId w:val="2"/>
+        </w:numPr>
+        <w:spacing w:line="360" w:lineRule="auto"/>
+        <w:ind w:left="283" w:firstLine="709"/>
+        <w:jc w:val="both"/>
         <w:rPr>
           <w:rFonts w:ascii="Times New Roman" w:hAnsi="Times New Roman" w:cs="Times New Roman"/>
           <w:color w:val="000000" w:themeColor="text1"/>
@@ -14114,7 +15892,14 @@
             <w:rPr/>
           </w:rPrChange>
         </w:rPr>
-        <w:t>http://dspace.nuft.edu.ua/jspui/bitstream/123456789/5216/1/cinoytv.pdf</w:t>
+      </w:pPr>
+      <w:r>
+        <w:rPr>
+          <w:rFonts w:ascii="Times New Roman" w:hAnsi="Times New Roman" w:cs="Times New Roman"/>
+          <w:color w:val="000000" w:themeColor="text1"/>
+          <w:sz w:val="28"/>
+        </w:rPr>
+        <w:t>https://sites.google.com/site/kostia03061992/cinoutvorenna-na-pidpriemstvi</w:t>
       </w:r>
     </w:p>
     <w:p>
@@ -14302,7 +16087,7 @@
           <w:sz w:val="28"/>
         </w:rPr>
       </w:pPr>
-      <w:hyperlink r:id="rId24" w:history="1">
+      <w:hyperlink r:id="rId25" w:history="1">
         <w:r>
           <w:rPr>
             <w:rStyle w:val="Hyperlink"/>
@@ -14310,6 +16095,33 @@
             <w:sz w:val="28"/>
           </w:rPr>
           <w:t>https://lb.ua/blog/andriy_andruschenko/285006_prichini_rostu_tsin_hlib_kiievi.html</w:t>
+        </w:r>
+      </w:hyperlink>
+    </w:p>
+    <w:p>
+      <w:pPr>
+        <w:pStyle w:val="ListParagraph"/>
+        <w:numPr>
+          <w:ilvl w:val="1"/>
+          <w:numId w:val="2"/>
+        </w:numPr>
+        <w:spacing w:line="360" w:lineRule="auto"/>
+        <w:ind w:left="283" w:firstLine="709"/>
+        <w:jc w:val="both"/>
+        <w:rPr>
+          <w:rFonts w:ascii="Times New Roman" w:hAnsi="Times New Roman" w:cs="Times New Roman"/>
+          <w:color w:val="000000" w:themeColor="text1"/>
+          <w:sz w:val="28"/>
+        </w:rPr>
+      </w:pPr>
+      <w:hyperlink r:id="rId26" w:history="1">
+        <w:r>
+          <w:rPr>
+            <w:rStyle w:val="Hyperlink"/>
+            <w:rFonts w:ascii="Times New Roman" w:hAnsi="Times New Roman" w:cs="Times New Roman"/>
+            <w:sz w:val="28"/>
+          </w:rPr>
+          <w:t>https://zvitnist.com/37175817_TOVARYSTVO_Z_OBMEZHENOU_VDPOVDALNSTU_KYYIVHLIB</w:t>
         </w:r>
       </w:hyperlink>
     </w:p>

--- a/Марчук - Формування цін на продукцію підприємства.docx
+++ b/Марчук - Формування цін на продукцію підприємства.docx
@@ -4047,15 +4047,7 @@
           <w:color w:val="000000" w:themeColor="text1"/>
           <w:sz w:val="28"/>
         </w:rPr>
-        <w:t xml:space="preserve">вплив </w:t>
-      </w:r>
-      <w:r>
-        <w:rPr>
-          <w:rFonts w:ascii="Times New Roman" w:hAnsi="Times New Roman" w:cs="Times New Roman"/>
-          <w:color w:val="000000" w:themeColor="text1"/>
-          <w:sz w:val="28"/>
-        </w:rPr>
-        <w:t>ціноутворення на прибутковість підприємства та ефективність його діяльності</w:t>
+        <w:t>вплив ціноутворення на прибутковість підприємства та ефективність його діяльності</w:t>
       </w:r>
     </w:p>
     <w:p>
@@ -28062,6 +28054,7 @@
       </w:pPr>
       <w:r>
         <w:rPr>
+          <w:noProof/>
           <w:color w:val="000000" w:themeColor="text1"/>
           <w:sz w:val="28"/>
           <w:lang w:val="en-US"/>
@@ -29629,6 +29622,7 @@
       </w:pPr>
       <w:r>
         <w:rPr>
+          <w:noProof/>
           <w:color w:val="000000" w:themeColor="text1"/>
           <w:sz w:val="28"/>
           <w:lang w:val="uk-UA"/>
@@ -30505,34 +30499,7 @@
                 <w:sz w:val="28"/>
                 <w:lang w:val="en-US"/>
               </w:rPr>
-              <m:t>1</m:t>
-            </m:r>
-            <m:r>
-              <w:rPr>
-                <w:rFonts w:ascii="Cambria Math" w:hAnsi="Cambria Math"/>
-                <w:color w:val="000000" w:themeColor="text1"/>
-                <w:sz w:val="28"/>
-                <w:lang w:val="en-US"/>
-              </w:rPr>
-              <m:t>4</m:t>
-            </m:r>
-            <m:r>
-              <w:rPr>
-                <w:rFonts w:ascii="Cambria Math" w:hAnsi="Cambria Math"/>
-                <w:color w:val="000000" w:themeColor="text1"/>
-                <w:sz w:val="28"/>
-                <w:lang w:val="en-US"/>
-              </w:rPr>
-              <m:t>,</m:t>
-            </m:r>
-            <m:r>
-              <w:rPr>
-                <w:rFonts w:ascii="Cambria Math" w:hAnsi="Cambria Math"/>
-                <w:color w:val="000000" w:themeColor="text1"/>
-                <w:sz w:val="28"/>
-                <w:lang w:val="en-US"/>
-              </w:rPr>
-              <m:t>62</m:t>
+              <m:t>14,62</m:t>
             </m:r>
           </m:num>
           <m:den>
@@ -30554,25 +30521,7 @@
             <w:sz w:val="28"/>
             <w:lang w:val="en-US"/>
           </w:rPr>
-          <m:t xml:space="preserve"> × 600=</m:t>
-        </m:r>
-        <m:r>
-          <w:rPr>
-            <w:rFonts w:ascii="Cambria Math" w:hAnsi="Cambria Math"/>
-            <w:color w:val="000000" w:themeColor="text1"/>
-            <w:sz w:val="28"/>
-            <w:lang w:val="en-US"/>
-          </w:rPr>
-          <m:t>8,77</m:t>
-        </m:r>
-        <m:r>
-          <w:rPr>
-            <w:rFonts w:ascii="Cambria Math" w:hAnsi="Cambria Math"/>
-            <w:color w:val="000000" w:themeColor="text1"/>
-            <w:sz w:val="28"/>
-            <w:lang w:val="en-US"/>
-          </w:rPr>
-          <m:t>(</m:t>
+          <m:t xml:space="preserve"> × 600=8,77(</m:t>
         </m:r>
         <m:r>
           <w:rPr>
@@ -30862,25 +30811,7 @@
               <w:sz w:val="28"/>
               <w:lang w:val="uk-UA"/>
             </w:rPr>
-            <m:t xml:space="preserve"> × 18=</m:t>
-          </m:r>
-          <m:r>
-            <w:rPr>
-              <w:rFonts w:ascii="Cambria Math" w:hAnsi="Cambria Math"/>
-              <w:color w:val="000000" w:themeColor="text1"/>
-              <w:sz w:val="28"/>
-              <w:lang w:val="uk-UA"/>
-            </w:rPr>
-            <m:t>0,</m:t>
-          </m:r>
-          <m:r>
-            <w:rPr>
-              <w:rFonts w:ascii="Cambria Math" w:hAnsi="Cambria Math"/>
-              <w:color w:val="000000" w:themeColor="text1"/>
-              <w:sz w:val="28"/>
-              <w:lang w:val="uk-UA"/>
-            </w:rPr>
-            <m:t>43(грн)</m:t>
+            <m:t xml:space="preserve"> × 18=0,43(грн)</m:t>
           </m:r>
         </m:oMath>
       </m:oMathPara>
@@ -31958,16 +31889,7 @@
               <w:sz w:val="28"/>
               <w:lang w:val="uk-UA"/>
             </w:rPr>
-            <m:t>=0,20</m:t>
-          </m:r>
-          <m:r>
-            <w:rPr>
-              <w:rFonts w:ascii="Cambria Math" w:hAnsi="Cambria Math"/>
-              <w:color w:val="000000" w:themeColor="text1"/>
-              <w:sz w:val="28"/>
-              <w:lang w:val="uk-UA"/>
-            </w:rPr>
-            <m:t>4</m:t>
+            <m:t>=0,204</m:t>
           </m:r>
         </m:oMath>
       </m:oMathPara>
@@ -33033,25 +32955,7 @@
               <w:sz w:val="28"/>
               <w:lang w:val="uk-UA"/>
             </w:rPr>
-            <m:t>≈28(грн</m:t>
-          </m:r>
-          <m:r>
-            <w:rPr>
-              <w:rFonts w:ascii="Cambria Math" w:hAnsi="Cambria Math"/>
-              <w:color w:val="000000" w:themeColor="text1"/>
-              <w:sz w:val="28"/>
-              <w:lang w:val="uk-UA"/>
-            </w:rPr>
-            <m:t>.</m:t>
-          </m:r>
-          <m:r>
-            <w:rPr>
-              <w:rFonts w:ascii="Cambria Math" w:hAnsi="Cambria Math"/>
-              <w:color w:val="000000" w:themeColor="text1"/>
-              <w:sz w:val="28"/>
-              <w:lang w:val="uk-UA"/>
-            </w:rPr>
-            <m:t xml:space="preserve">) </m:t>
+            <m:t xml:space="preserve">≈28(грн.) </m:t>
           </m:r>
         </m:oMath>
       </m:oMathPara>
@@ -33299,10 +33203,10 @@
           <w:sz w:val="28"/>
         </w:rPr>
         <w:drawing>
-          <wp:inline distT="0" distB="0" distL="0" distR="0" wp14:anchorId="2A805E0A" wp14:editId="5DBCED72">
-            <wp:extent cx="5587862" cy="3411970"/>
-            <wp:effectExtent l="12700" t="12700" r="13335" b="17145"/>
-            <wp:docPr id="8" name="Picture 8" descr="Chart, bar chart&#10;&#10;Description automatically generated"/>
+          <wp:inline distT="0" distB="0" distL="0" distR="0" wp14:anchorId="2A805E0A" wp14:editId="2B71401D">
+            <wp:extent cx="5546751" cy="3416117"/>
+            <wp:effectExtent l="12700" t="12700" r="15875" b="13335"/>
+            <wp:docPr id="8" name="Picture 8"/>
             <wp:cNvGraphicFramePr>
               <a:graphicFrameLocks xmlns:a="http://schemas.openxmlformats.org/drawingml/2006/main" noChangeAspect="1"/>
             </wp:cNvGraphicFramePr>
@@ -33310,11 +33214,17 @@
               <a:graphicData uri="http://schemas.openxmlformats.org/drawingml/2006/picture">
                 <pic:pic xmlns:pic="http://schemas.openxmlformats.org/drawingml/2006/picture">
                   <pic:nvPicPr>
-                    <pic:cNvPr id="8" name="Picture 8" descr="Chart, bar chart&#10;&#10;Description automatically generated"/>
+                    <pic:cNvPr id="8" name="Picture 8"/>
                     <pic:cNvPicPr/>
                   </pic:nvPicPr>
                   <pic:blipFill>
-                    <a:blip r:embed="rId27"/>
+                    <a:blip r:embed="rId27" cstate="print">
+                      <a:extLst>
+                        <a:ext uri="{28A0092B-C50C-407E-A947-70E740481C1C}">
+                          <a14:useLocalDpi xmlns:a14="http://schemas.microsoft.com/office/drawing/2010/main" val="0"/>
+                        </a:ext>
+                      </a:extLst>
+                    </a:blip>
                     <a:stretch>
                       <a:fillRect/>
                     </a:stretch>
@@ -33322,7 +33232,7 @@
                   <pic:spPr>
                     <a:xfrm>
                       <a:off x="0" y="0"/>
-                      <a:ext cx="5594654" cy="3416117"/>
+                      <a:ext cx="5546751" cy="3416117"/>
                     </a:xfrm>
                     <a:prstGeom prst="rect">
                       <a:avLst/>
@@ -34586,7 +34496,6 @@
         <w:rPr>
           <w:color w:val="000000" w:themeColor="text1"/>
           <w:sz w:val="28"/>
-          <w:lang w:val="en-US"/>
         </w:rPr>
       </w:pPr>
       <w:r>
@@ -34595,6 +34504,965 @@
           <w:sz w:val="28"/>
         </w:rPr>
         <w:t>Збільшення суми балансу зумовлене зростанням оборотних активів (+36,6%).</w:t>
+      </w:r>
+    </w:p>
+    <w:p>
+      <w:pPr>
+        <w:spacing w:line="360" w:lineRule="auto"/>
+        <w:ind w:left="283" w:firstLine="709"/>
+        <w:jc w:val="both"/>
+        <w:rPr>
+          <w:color w:val="000000" w:themeColor="text1"/>
+          <w:sz w:val="28"/>
+          <w:lang w:val="uk-UA"/>
+        </w:rPr>
+      </w:pPr>
+      <w:r>
+        <w:rPr>
+          <w:color w:val="000000" w:themeColor="text1"/>
+          <w:sz w:val="28"/>
+          <w:lang w:val="uk-UA"/>
+        </w:rPr>
+        <w:t xml:space="preserve">Розглянемо </w:t>
+      </w:r>
+      <w:r>
+        <w:rPr>
+          <w:color w:val="000000" w:themeColor="text1"/>
+          <w:sz w:val="28"/>
+          <w:lang w:val="uk-UA"/>
+        </w:rPr>
+        <w:t>динаміку фінансових результатів підприємства за 2019-2022рр</w:t>
+      </w:r>
+      <w:r>
+        <w:rPr>
+          <w:color w:val="000000" w:themeColor="text1"/>
+          <w:sz w:val="28"/>
+          <w:lang w:val="uk-UA"/>
+        </w:rPr>
+        <w:t>., що зображено на Рисунку 3.1.2.</w:t>
+      </w:r>
+    </w:p>
+    <w:p>
+      <w:pPr>
+        <w:spacing w:line="360" w:lineRule="auto"/>
+        <w:jc w:val="both"/>
+        <w:rPr>
+          <w:color w:val="000000" w:themeColor="text1"/>
+          <w:sz w:val="28"/>
+          <w:lang w:val="uk-UA"/>
+        </w:rPr>
+      </w:pPr>
+      <w:r>
+        <w:rPr>
+          <w:color w:val="000000" w:themeColor="text1"/>
+          <w:sz w:val="28"/>
+          <w:lang w:val="uk-UA"/>
+        </w:rPr>
+        <w:lastRenderedPageBreak/>
+        <w:drawing>
+          <wp:inline distT="0" distB="0" distL="0" distR="0" wp14:anchorId="655898C1" wp14:editId="4C2436E2">
+            <wp:extent cx="6120130" cy="3750310"/>
+            <wp:effectExtent l="12700" t="12700" r="13970" b="8890"/>
+            <wp:docPr id="19" name="Picture 19" descr="Chart, bar chart&#10;&#10;Description automatically generated"/>
+            <wp:cNvGraphicFramePr>
+              <a:graphicFrameLocks xmlns:a="http://schemas.openxmlformats.org/drawingml/2006/main" noChangeAspect="1"/>
+            </wp:cNvGraphicFramePr>
+            <a:graphic xmlns:a="http://schemas.openxmlformats.org/drawingml/2006/main">
+              <a:graphicData uri="http://schemas.openxmlformats.org/drawingml/2006/picture">
+                <pic:pic xmlns:pic="http://schemas.openxmlformats.org/drawingml/2006/picture">
+                  <pic:nvPicPr>
+                    <pic:cNvPr id="19" name="Picture 19" descr="Chart, bar chart&#10;&#10;Description automatically generated"/>
+                    <pic:cNvPicPr/>
+                  </pic:nvPicPr>
+                  <pic:blipFill>
+                    <a:blip r:embed="rId28"/>
+                    <a:stretch>
+                      <a:fillRect/>
+                    </a:stretch>
+                  </pic:blipFill>
+                  <pic:spPr>
+                    <a:xfrm>
+                      <a:off x="0" y="0"/>
+                      <a:ext cx="6120130" cy="3750310"/>
+                    </a:xfrm>
+                    <a:prstGeom prst="rect">
+                      <a:avLst/>
+                    </a:prstGeom>
+                    <a:ln>
+                      <a:solidFill>
+                        <a:schemeClr val="tx1"/>
+                      </a:solidFill>
+                    </a:ln>
+                  </pic:spPr>
+                </pic:pic>
+              </a:graphicData>
+            </a:graphic>
+          </wp:inline>
+        </w:drawing>
+      </w:r>
+    </w:p>
+    <w:p>
+      <w:pPr>
+        <w:spacing w:line="360" w:lineRule="auto"/>
+        <w:ind w:left="283" w:firstLine="709"/>
+        <w:jc w:val="both"/>
+        <w:rPr>
+          <w:color w:val="000000" w:themeColor="text1"/>
+          <w:sz w:val="28"/>
+          <w:lang w:val="uk-UA"/>
+        </w:rPr>
+      </w:pPr>
+      <w:r>
+        <w:rPr>
+          <w:color w:val="000000" w:themeColor="text1"/>
+          <w:sz w:val="28"/>
+          <w:lang w:val="uk-UA"/>
+        </w:rPr>
+        <w:t>Рисунок 3.1.2. – Динаміка фінансових результатів ТОВ «Київхліб» за період 2019-2020рр.</w:t>
+      </w:r>
+      <w:r>
+        <w:rPr>
+          <w:color w:val="000000" w:themeColor="text1"/>
+          <w:sz w:val="28"/>
+          <w:lang w:val="uk-UA"/>
+        </w:rPr>
+        <w:t>, тис. грн.</w:t>
+      </w:r>
+    </w:p>
+    <w:p>
+      <w:pPr>
+        <w:spacing w:line="360" w:lineRule="auto"/>
+        <w:ind w:left="283" w:firstLine="709"/>
+        <w:jc w:val="both"/>
+        <w:rPr>
+          <w:color w:val="000000" w:themeColor="text1"/>
+          <w:sz w:val="28"/>
+          <w:lang w:val="uk-UA"/>
+        </w:rPr>
+      </w:pPr>
+    </w:p>
+    <w:p>
+      <w:pPr>
+        <w:spacing w:line="360" w:lineRule="auto"/>
+        <w:ind w:left="283" w:firstLine="709"/>
+        <w:jc w:val="both"/>
+        <w:rPr>
+          <w:color w:val="000000" w:themeColor="text1"/>
+          <w:sz w:val="28"/>
+          <w:lang w:val="en-US"/>
+        </w:rPr>
+      </w:pPr>
+      <w:proofErr w:type="spellStart"/>
+      <w:r>
+        <w:rPr>
+          <w:color w:val="000000" w:themeColor="text1"/>
+          <w:sz w:val="28"/>
+          <w:lang w:val="en-US"/>
+        </w:rPr>
+        <w:t>Відбувається</w:t>
+      </w:r>
+      <w:proofErr w:type="spellEnd"/>
+      <w:r>
+        <w:rPr>
+          <w:color w:val="000000" w:themeColor="text1"/>
+          <w:sz w:val="28"/>
+          <w:lang w:val="en-US"/>
+        </w:rPr>
+        <w:t xml:space="preserve"> </w:t>
+      </w:r>
+      <w:proofErr w:type="spellStart"/>
+      <w:r>
+        <w:rPr>
+          <w:color w:val="000000" w:themeColor="text1"/>
+          <w:sz w:val="28"/>
+          <w:lang w:val="en-US"/>
+        </w:rPr>
+        <w:t>зниження</w:t>
+      </w:r>
+      <w:proofErr w:type="spellEnd"/>
+      <w:r>
+        <w:rPr>
+          <w:color w:val="000000" w:themeColor="text1"/>
+          <w:sz w:val="28"/>
+          <w:lang w:val="en-US"/>
+        </w:rPr>
+        <w:t xml:space="preserve"> </w:t>
+      </w:r>
+      <w:proofErr w:type="spellStart"/>
+      <w:r>
+        <w:rPr>
+          <w:color w:val="000000" w:themeColor="text1"/>
+          <w:sz w:val="28"/>
+          <w:lang w:val="en-US"/>
+        </w:rPr>
+        <w:t>чистого</w:t>
+      </w:r>
+      <w:proofErr w:type="spellEnd"/>
+      <w:r>
+        <w:rPr>
+          <w:color w:val="000000" w:themeColor="text1"/>
+          <w:sz w:val="28"/>
+          <w:lang w:val="en-US"/>
+        </w:rPr>
+        <w:t xml:space="preserve"> </w:t>
+      </w:r>
+      <w:proofErr w:type="spellStart"/>
+      <w:r>
+        <w:rPr>
+          <w:color w:val="000000" w:themeColor="text1"/>
+          <w:sz w:val="28"/>
+          <w:lang w:val="en-US"/>
+        </w:rPr>
+        <w:t>доходу</w:t>
+      </w:r>
+      <w:proofErr w:type="spellEnd"/>
+      <w:r>
+        <w:rPr>
+          <w:color w:val="000000" w:themeColor="text1"/>
+          <w:sz w:val="28"/>
+          <w:lang w:val="en-US"/>
+        </w:rPr>
+        <w:t xml:space="preserve"> </w:t>
+      </w:r>
+      <w:proofErr w:type="spellStart"/>
+      <w:r>
+        <w:rPr>
+          <w:color w:val="000000" w:themeColor="text1"/>
+          <w:sz w:val="28"/>
+          <w:lang w:val="en-US"/>
+        </w:rPr>
+        <w:t>від</w:t>
+      </w:r>
+      <w:proofErr w:type="spellEnd"/>
+      <w:r>
+        <w:rPr>
+          <w:color w:val="000000" w:themeColor="text1"/>
+          <w:sz w:val="28"/>
+          <w:lang w:val="en-US"/>
+        </w:rPr>
+        <w:t xml:space="preserve"> </w:t>
+      </w:r>
+      <w:proofErr w:type="spellStart"/>
+      <w:r>
+        <w:rPr>
+          <w:color w:val="000000" w:themeColor="text1"/>
+          <w:sz w:val="28"/>
+          <w:lang w:val="en-US"/>
+        </w:rPr>
+        <w:t>реалізації</w:t>
+      </w:r>
+      <w:proofErr w:type="spellEnd"/>
+      <w:r>
+        <w:rPr>
+          <w:color w:val="000000" w:themeColor="text1"/>
+          <w:sz w:val="28"/>
+          <w:lang w:val="en-US"/>
+        </w:rPr>
+        <w:t xml:space="preserve"> </w:t>
+      </w:r>
+      <w:proofErr w:type="spellStart"/>
+      <w:r>
+        <w:rPr>
+          <w:color w:val="000000" w:themeColor="text1"/>
+          <w:sz w:val="28"/>
+          <w:lang w:val="en-US"/>
+        </w:rPr>
+        <w:t>товарів</w:t>
+      </w:r>
+      <w:proofErr w:type="spellEnd"/>
+      <w:r>
+        <w:rPr>
+          <w:color w:val="000000" w:themeColor="text1"/>
+          <w:sz w:val="28"/>
+          <w:lang w:val="en-US"/>
+        </w:rPr>
+        <w:t xml:space="preserve"> </w:t>
+      </w:r>
+      <w:proofErr w:type="spellStart"/>
+      <w:r>
+        <w:rPr>
+          <w:color w:val="000000" w:themeColor="text1"/>
+          <w:sz w:val="28"/>
+          <w:lang w:val="en-US"/>
+        </w:rPr>
+        <w:t>та</w:t>
+      </w:r>
+      <w:proofErr w:type="spellEnd"/>
+      <w:r>
+        <w:rPr>
+          <w:color w:val="000000" w:themeColor="text1"/>
+          <w:sz w:val="28"/>
+          <w:lang w:val="en-US"/>
+        </w:rPr>
+        <w:t xml:space="preserve"> </w:t>
+      </w:r>
+      <w:proofErr w:type="spellStart"/>
+      <w:r>
+        <w:rPr>
+          <w:color w:val="000000" w:themeColor="text1"/>
+          <w:sz w:val="28"/>
+          <w:lang w:val="en-US"/>
+        </w:rPr>
+        <w:t>послуг</w:t>
+      </w:r>
+      <w:proofErr w:type="spellEnd"/>
+      <w:r>
+        <w:rPr>
+          <w:color w:val="000000" w:themeColor="text1"/>
+          <w:sz w:val="28"/>
+          <w:lang w:val="en-US"/>
+        </w:rPr>
+        <w:t xml:space="preserve"> </w:t>
+      </w:r>
+      <w:proofErr w:type="spellStart"/>
+      <w:r>
+        <w:rPr>
+          <w:color w:val="000000" w:themeColor="text1"/>
+          <w:sz w:val="28"/>
+          <w:lang w:val="en-US"/>
+        </w:rPr>
+        <w:t>на</w:t>
+      </w:r>
+      <w:proofErr w:type="spellEnd"/>
+      <w:r>
+        <w:rPr>
+          <w:color w:val="000000" w:themeColor="text1"/>
+          <w:sz w:val="28"/>
+          <w:lang w:val="en-US"/>
+        </w:rPr>
+        <w:t xml:space="preserve"> 2,04%, </w:t>
+      </w:r>
+      <w:proofErr w:type="spellStart"/>
+      <w:r>
+        <w:rPr>
+          <w:color w:val="000000" w:themeColor="text1"/>
+          <w:sz w:val="28"/>
+          <w:lang w:val="en-US"/>
+        </w:rPr>
+        <w:t>що</w:t>
+      </w:r>
+      <w:proofErr w:type="spellEnd"/>
+      <w:r>
+        <w:rPr>
+          <w:color w:val="000000" w:themeColor="text1"/>
+          <w:sz w:val="28"/>
+          <w:lang w:val="en-US"/>
+        </w:rPr>
+        <w:t xml:space="preserve"> </w:t>
+      </w:r>
+      <w:proofErr w:type="spellStart"/>
+      <w:r>
+        <w:rPr>
+          <w:color w:val="000000" w:themeColor="text1"/>
+          <w:sz w:val="28"/>
+          <w:lang w:val="en-US"/>
+        </w:rPr>
+        <w:t>вказує</w:t>
+      </w:r>
+      <w:proofErr w:type="spellEnd"/>
+      <w:r>
+        <w:rPr>
+          <w:color w:val="000000" w:themeColor="text1"/>
+          <w:sz w:val="28"/>
+          <w:lang w:val="en-US"/>
+        </w:rPr>
+        <w:t xml:space="preserve"> </w:t>
+      </w:r>
+      <w:proofErr w:type="spellStart"/>
+      <w:r>
+        <w:rPr>
+          <w:color w:val="000000" w:themeColor="text1"/>
+          <w:sz w:val="28"/>
+          <w:lang w:val="en-US"/>
+        </w:rPr>
+        <w:t>на</w:t>
+      </w:r>
+      <w:proofErr w:type="spellEnd"/>
+      <w:r>
+        <w:rPr>
+          <w:color w:val="000000" w:themeColor="text1"/>
+          <w:sz w:val="28"/>
+          <w:lang w:val="en-US"/>
+        </w:rPr>
+        <w:t xml:space="preserve"> </w:t>
+      </w:r>
+      <w:proofErr w:type="spellStart"/>
+      <w:r>
+        <w:rPr>
+          <w:color w:val="000000" w:themeColor="text1"/>
+          <w:sz w:val="28"/>
+          <w:lang w:val="en-US"/>
+        </w:rPr>
+        <w:t>низьку</w:t>
+      </w:r>
+      <w:proofErr w:type="spellEnd"/>
+      <w:r>
+        <w:rPr>
+          <w:color w:val="000000" w:themeColor="text1"/>
+          <w:sz w:val="28"/>
+          <w:lang w:val="en-US"/>
+        </w:rPr>
+        <w:t xml:space="preserve"> </w:t>
+      </w:r>
+      <w:proofErr w:type="spellStart"/>
+      <w:r>
+        <w:rPr>
+          <w:color w:val="000000" w:themeColor="text1"/>
+          <w:sz w:val="28"/>
+          <w:lang w:val="en-US"/>
+        </w:rPr>
+        <w:t>конкурентоспроможність</w:t>
+      </w:r>
+      <w:proofErr w:type="spellEnd"/>
+      <w:r>
+        <w:rPr>
+          <w:color w:val="000000" w:themeColor="text1"/>
+          <w:sz w:val="28"/>
+          <w:lang w:val="en-US"/>
+        </w:rPr>
+        <w:t xml:space="preserve"> в </w:t>
+      </w:r>
+      <w:proofErr w:type="spellStart"/>
+      <w:r>
+        <w:rPr>
+          <w:color w:val="000000" w:themeColor="text1"/>
+          <w:sz w:val="28"/>
+          <w:lang w:val="en-US"/>
+        </w:rPr>
+        <w:t>динамічному</w:t>
+      </w:r>
+      <w:proofErr w:type="spellEnd"/>
+      <w:r>
+        <w:rPr>
+          <w:color w:val="000000" w:themeColor="text1"/>
+          <w:sz w:val="28"/>
+          <w:lang w:val="en-US"/>
+        </w:rPr>
+        <w:t xml:space="preserve"> </w:t>
+      </w:r>
+      <w:proofErr w:type="spellStart"/>
+      <w:r>
+        <w:rPr>
+          <w:color w:val="000000" w:themeColor="text1"/>
+          <w:sz w:val="28"/>
+          <w:lang w:val="en-US"/>
+        </w:rPr>
+        <w:t>середовищі</w:t>
+      </w:r>
+      <w:proofErr w:type="spellEnd"/>
+      <w:r>
+        <w:rPr>
+          <w:color w:val="000000" w:themeColor="text1"/>
+          <w:sz w:val="28"/>
+          <w:lang w:val="en-US"/>
+        </w:rPr>
+        <w:t>.</w:t>
+      </w:r>
+    </w:p>
+    <w:p>
+      <w:pPr>
+        <w:spacing w:line="360" w:lineRule="auto"/>
+        <w:ind w:left="283" w:firstLine="709"/>
+        <w:jc w:val="both"/>
+        <w:rPr>
+          <w:color w:val="000000" w:themeColor="text1"/>
+          <w:sz w:val="28"/>
+          <w:lang w:val="en-US"/>
+        </w:rPr>
+      </w:pPr>
+      <w:proofErr w:type="spellStart"/>
+      <w:r>
+        <w:rPr>
+          <w:color w:val="000000" w:themeColor="text1"/>
+          <w:sz w:val="28"/>
+          <w:lang w:val="en-US"/>
+        </w:rPr>
+        <w:t>Сума</w:t>
+      </w:r>
+      <w:proofErr w:type="spellEnd"/>
+      <w:r>
+        <w:rPr>
+          <w:color w:val="000000" w:themeColor="text1"/>
+          <w:sz w:val="28"/>
+          <w:lang w:val="en-US"/>
+        </w:rPr>
+        <w:t xml:space="preserve"> </w:t>
+      </w:r>
+      <w:proofErr w:type="spellStart"/>
+      <w:r>
+        <w:rPr>
+          <w:color w:val="000000" w:themeColor="text1"/>
+          <w:sz w:val="28"/>
+          <w:lang w:val="en-US"/>
+        </w:rPr>
+        <w:t>чистого</w:t>
+      </w:r>
+      <w:proofErr w:type="spellEnd"/>
+      <w:r>
+        <w:rPr>
+          <w:color w:val="000000" w:themeColor="text1"/>
+          <w:sz w:val="28"/>
+          <w:lang w:val="en-US"/>
+        </w:rPr>
+        <w:t xml:space="preserve"> </w:t>
+      </w:r>
+      <w:proofErr w:type="spellStart"/>
+      <w:r>
+        <w:rPr>
+          <w:color w:val="000000" w:themeColor="text1"/>
+          <w:sz w:val="28"/>
+          <w:lang w:val="en-US"/>
+        </w:rPr>
+        <w:t>прибутку</w:t>
+      </w:r>
+      <w:proofErr w:type="spellEnd"/>
+      <w:r>
+        <w:rPr>
+          <w:color w:val="000000" w:themeColor="text1"/>
+          <w:sz w:val="28"/>
+          <w:lang w:val="en-US"/>
+        </w:rPr>
+        <w:t xml:space="preserve"> </w:t>
+      </w:r>
+      <w:proofErr w:type="spellStart"/>
+      <w:r>
+        <w:rPr>
+          <w:color w:val="000000" w:themeColor="text1"/>
+          <w:sz w:val="28"/>
+          <w:lang w:val="en-US"/>
+        </w:rPr>
+        <w:t>компанії</w:t>
+      </w:r>
+      <w:proofErr w:type="spellEnd"/>
+      <w:r>
+        <w:rPr>
+          <w:color w:val="000000" w:themeColor="text1"/>
+          <w:sz w:val="28"/>
+          <w:lang w:val="en-US"/>
+        </w:rPr>
+        <w:t xml:space="preserve"> є </w:t>
+      </w:r>
+      <w:proofErr w:type="spellStart"/>
+      <w:r>
+        <w:rPr>
+          <w:color w:val="000000" w:themeColor="text1"/>
+          <w:sz w:val="28"/>
+          <w:lang w:val="en-US"/>
+        </w:rPr>
+        <w:t>додатною</w:t>
+      </w:r>
+      <w:proofErr w:type="spellEnd"/>
+      <w:r>
+        <w:rPr>
+          <w:color w:val="000000" w:themeColor="text1"/>
+          <w:sz w:val="28"/>
+          <w:lang w:val="en-US"/>
+        </w:rPr>
+        <w:t xml:space="preserve"> (8260 </w:t>
+      </w:r>
+      <w:proofErr w:type="spellStart"/>
+      <w:r>
+        <w:rPr>
+          <w:color w:val="000000" w:themeColor="text1"/>
+          <w:sz w:val="28"/>
+          <w:lang w:val="en-US"/>
+        </w:rPr>
+        <w:t>тис</w:t>
+      </w:r>
+      <w:proofErr w:type="spellEnd"/>
+      <w:r>
+        <w:rPr>
+          <w:color w:val="000000" w:themeColor="text1"/>
+          <w:sz w:val="28"/>
+          <w:lang w:val="en-US"/>
+        </w:rPr>
+        <w:t xml:space="preserve">. </w:t>
+      </w:r>
+      <w:proofErr w:type="spellStart"/>
+      <w:r>
+        <w:rPr>
+          <w:color w:val="000000" w:themeColor="text1"/>
+          <w:sz w:val="28"/>
+          <w:lang w:val="en-US"/>
+        </w:rPr>
+        <w:t>грн</w:t>
+      </w:r>
+      <w:proofErr w:type="spellEnd"/>
+      <w:r>
+        <w:rPr>
+          <w:color w:val="000000" w:themeColor="text1"/>
+          <w:sz w:val="28"/>
+          <w:lang w:val="en-US"/>
+        </w:rPr>
+        <w:t xml:space="preserve"> у 2020 </w:t>
+      </w:r>
+      <w:proofErr w:type="spellStart"/>
+      <w:r>
+        <w:rPr>
+          <w:color w:val="000000" w:themeColor="text1"/>
+          <w:sz w:val="28"/>
+          <w:lang w:val="en-US"/>
+        </w:rPr>
+        <w:t>році</w:t>
+      </w:r>
+      <w:proofErr w:type="spellEnd"/>
+      <w:r>
+        <w:rPr>
+          <w:color w:val="000000" w:themeColor="text1"/>
+          <w:sz w:val="28"/>
+          <w:lang w:val="en-US"/>
+        </w:rPr>
+        <w:t xml:space="preserve">), </w:t>
+      </w:r>
+      <w:proofErr w:type="spellStart"/>
+      <w:r>
+        <w:rPr>
+          <w:color w:val="000000" w:themeColor="text1"/>
+          <w:sz w:val="28"/>
+          <w:lang w:val="en-US"/>
+        </w:rPr>
+        <w:t>що</w:t>
+      </w:r>
+      <w:proofErr w:type="spellEnd"/>
+      <w:r>
+        <w:rPr>
+          <w:color w:val="000000" w:themeColor="text1"/>
+          <w:sz w:val="28"/>
+          <w:lang w:val="en-US"/>
+        </w:rPr>
+        <w:t xml:space="preserve"> </w:t>
+      </w:r>
+      <w:proofErr w:type="spellStart"/>
+      <w:r>
+        <w:rPr>
+          <w:color w:val="000000" w:themeColor="text1"/>
+          <w:sz w:val="28"/>
+          <w:lang w:val="en-US"/>
+        </w:rPr>
+        <w:t>може</w:t>
+      </w:r>
+      <w:proofErr w:type="spellEnd"/>
+      <w:r>
+        <w:rPr>
+          <w:color w:val="000000" w:themeColor="text1"/>
+          <w:sz w:val="28"/>
+          <w:lang w:val="en-US"/>
+        </w:rPr>
+        <w:t xml:space="preserve"> </w:t>
+      </w:r>
+      <w:proofErr w:type="spellStart"/>
+      <w:r>
+        <w:rPr>
+          <w:color w:val="000000" w:themeColor="text1"/>
+          <w:sz w:val="28"/>
+          <w:lang w:val="en-US"/>
+        </w:rPr>
+        <w:t>вказувати</w:t>
+      </w:r>
+      <w:proofErr w:type="spellEnd"/>
+      <w:r>
+        <w:rPr>
+          <w:color w:val="000000" w:themeColor="text1"/>
+          <w:sz w:val="28"/>
+          <w:lang w:val="en-US"/>
+        </w:rPr>
+        <w:t xml:space="preserve"> </w:t>
+      </w:r>
+      <w:proofErr w:type="spellStart"/>
+      <w:r>
+        <w:rPr>
+          <w:color w:val="000000" w:themeColor="text1"/>
+          <w:sz w:val="28"/>
+          <w:lang w:val="en-US"/>
+        </w:rPr>
+        <w:t>на</w:t>
+      </w:r>
+      <w:proofErr w:type="spellEnd"/>
+      <w:r>
+        <w:rPr>
+          <w:color w:val="000000" w:themeColor="text1"/>
+          <w:sz w:val="28"/>
+          <w:lang w:val="en-US"/>
+        </w:rPr>
+        <w:t xml:space="preserve"> </w:t>
+      </w:r>
+      <w:proofErr w:type="spellStart"/>
+      <w:r>
+        <w:rPr>
+          <w:color w:val="000000" w:themeColor="text1"/>
+          <w:sz w:val="28"/>
+          <w:lang w:val="en-US"/>
+        </w:rPr>
+        <w:t>продуману</w:t>
+      </w:r>
+      <w:proofErr w:type="spellEnd"/>
+      <w:r>
+        <w:rPr>
+          <w:color w:val="000000" w:themeColor="text1"/>
+          <w:sz w:val="28"/>
+          <w:lang w:val="en-US"/>
+        </w:rPr>
+        <w:t xml:space="preserve"> </w:t>
+      </w:r>
+      <w:proofErr w:type="spellStart"/>
+      <w:r>
+        <w:rPr>
+          <w:color w:val="000000" w:themeColor="text1"/>
+          <w:sz w:val="28"/>
+          <w:lang w:val="en-US"/>
+        </w:rPr>
+        <w:t>бізнес-модель</w:t>
+      </w:r>
+      <w:proofErr w:type="spellEnd"/>
+      <w:r>
+        <w:rPr>
+          <w:color w:val="000000" w:themeColor="text1"/>
+          <w:sz w:val="28"/>
+          <w:lang w:val="en-US"/>
+        </w:rPr>
+        <w:t xml:space="preserve">. </w:t>
+      </w:r>
+      <w:proofErr w:type="spellStart"/>
+      <w:r>
+        <w:rPr>
+          <w:color w:val="000000" w:themeColor="text1"/>
+          <w:sz w:val="28"/>
+          <w:lang w:val="en-US"/>
+        </w:rPr>
+        <w:t>Хоча</w:t>
+      </w:r>
+      <w:proofErr w:type="spellEnd"/>
+      <w:r>
+        <w:rPr>
+          <w:color w:val="000000" w:themeColor="text1"/>
+          <w:sz w:val="28"/>
+          <w:lang w:val="en-US"/>
+        </w:rPr>
+        <w:t xml:space="preserve"> </w:t>
+      </w:r>
+      <w:proofErr w:type="spellStart"/>
+      <w:r>
+        <w:rPr>
+          <w:color w:val="000000" w:themeColor="text1"/>
+          <w:sz w:val="28"/>
+          <w:lang w:val="en-US"/>
+        </w:rPr>
+        <w:t>для</w:t>
+      </w:r>
+      <w:proofErr w:type="spellEnd"/>
+      <w:r>
+        <w:rPr>
+          <w:color w:val="000000" w:themeColor="text1"/>
+          <w:sz w:val="28"/>
+          <w:lang w:val="en-US"/>
+        </w:rPr>
+        <w:t xml:space="preserve"> </w:t>
+      </w:r>
+      <w:proofErr w:type="spellStart"/>
+      <w:r>
+        <w:rPr>
+          <w:color w:val="000000" w:themeColor="text1"/>
+          <w:sz w:val="28"/>
+          <w:lang w:val="en-US"/>
+        </w:rPr>
+        <w:t>кращого</w:t>
+      </w:r>
+      <w:proofErr w:type="spellEnd"/>
+      <w:r>
+        <w:rPr>
+          <w:color w:val="000000" w:themeColor="text1"/>
+          <w:sz w:val="28"/>
+          <w:lang w:val="en-US"/>
+        </w:rPr>
+        <w:t xml:space="preserve"> </w:t>
+      </w:r>
+      <w:proofErr w:type="spellStart"/>
+      <w:r>
+        <w:rPr>
+          <w:color w:val="000000" w:themeColor="text1"/>
+          <w:sz w:val="28"/>
+          <w:lang w:val="en-US"/>
+        </w:rPr>
+        <w:t>розуміння</w:t>
+      </w:r>
+      <w:proofErr w:type="spellEnd"/>
+      <w:r>
+        <w:rPr>
+          <w:color w:val="000000" w:themeColor="text1"/>
+          <w:sz w:val="28"/>
+          <w:lang w:val="en-US"/>
+        </w:rPr>
+        <w:t xml:space="preserve"> </w:t>
+      </w:r>
+      <w:proofErr w:type="spellStart"/>
+      <w:r>
+        <w:rPr>
+          <w:color w:val="000000" w:themeColor="text1"/>
+          <w:sz w:val="28"/>
+          <w:lang w:val="en-US"/>
+        </w:rPr>
+        <w:t>здатності</w:t>
+      </w:r>
+      <w:proofErr w:type="spellEnd"/>
+      <w:r>
+        <w:rPr>
+          <w:color w:val="000000" w:themeColor="text1"/>
+          <w:sz w:val="28"/>
+          <w:lang w:val="en-US"/>
+        </w:rPr>
+        <w:t xml:space="preserve"> </w:t>
+      </w:r>
+      <w:proofErr w:type="spellStart"/>
+      <w:r>
+        <w:rPr>
+          <w:color w:val="000000" w:themeColor="text1"/>
+          <w:sz w:val="28"/>
+          <w:lang w:val="en-US"/>
+        </w:rPr>
+        <w:t>менеджменту</w:t>
+      </w:r>
+      <w:proofErr w:type="spellEnd"/>
+      <w:r>
+        <w:rPr>
+          <w:color w:val="000000" w:themeColor="text1"/>
+          <w:sz w:val="28"/>
+          <w:lang w:val="en-US"/>
+        </w:rPr>
+        <w:t xml:space="preserve"> </w:t>
+      </w:r>
+      <w:proofErr w:type="spellStart"/>
+      <w:r>
+        <w:rPr>
+          <w:color w:val="000000" w:themeColor="text1"/>
+          <w:sz w:val="28"/>
+          <w:lang w:val="en-US"/>
+        </w:rPr>
+        <w:t>досягати</w:t>
+      </w:r>
+      <w:proofErr w:type="spellEnd"/>
+      <w:r>
+        <w:rPr>
+          <w:color w:val="000000" w:themeColor="text1"/>
+          <w:sz w:val="28"/>
+          <w:lang w:val="en-US"/>
+        </w:rPr>
+        <w:t xml:space="preserve"> </w:t>
+      </w:r>
+      <w:proofErr w:type="spellStart"/>
+      <w:r>
+        <w:rPr>
+          <w:color w:val="000000" w:themeColor="text1"/>
+          <w:sz w:val="28"/>
+          <w:lang w:val="en-US"/>
+        </w:rPr>
+        <w:t>поставлених</w:t>
+      </w:r>
+      <w:proofErr w:type="spellEnd"/>
+      <w:r>
+        <w:rPr>
+          <w:color w:val="000000" w:themeColor="text1"/>
+          <w:sz w:val="28"/>
+          <w:lang w:val="en-US"/>
+        </w:rPr>
+        <w:t xml:space="preserve"> </w:t>
+      </w:r>
+      <w:proofErr w:type="spellStart"/>
+      <w:r>
+        <w:rPr>
+          <w:color w:val="000000" w:themeColor="text1"/>
+          <w:sz w:val="28"/>
+          <w:lang w:val="en-US"/>
+        </w:rPr>
+        <w:t>цілей</w:t>
+      </w:r>
+      <w:proofErr w:type="spellEnd"/>
+      <w:r>
+        <w:rPr>
+          <w:color w:val="000000" w:themeColor="text1"/>
+          <w:sz w:val="28"/>
+          <w:lang w:val="en-US"/>
+        </w:rPr>
+        <w:t xml:space="preserve"> </w:t>
+      </w:r>
+      <w:proofErr w:type="spellStart"/>
+      <w:r>
+        <w:rPr>
+          <w:color w:val="000000" w:themeColor="text1"/>
+          <w:sz w:val="28"/>
+          <w:lang w:val="en-US"/>
+        </w:rPr>
+        <w:t>слід</w:t>
+      </w:r>
+      <w:proofErr w:type="spellEnd"/>
+      <w:r>
+        <w:rPr>
+          <w:color w:val="000000" w:themeColor="text1"/>
+          <w:sz w:val="28"/>
+          <w:lang w:val="en-US"/>
+        </w:rPr>
+        <w:t xml:space="preserve"> </w:t>
+      </w:r>
+      <w:proofErr w:type="spellStart"/>
+      <w:r>
+        <w:rPr>
+          <w:color w:val="000000" w:themeColor="text1"/>
+          <w:sz w:val="28"/>
+          <w:lang w:val="en-US"/>
+        </w:rPr>
+        <w:t>розглянути</w:t>
+      </w:r>
+      <w:proofErr w:type="spellEnd"/>
+      <w:r>
+        <w:rPr>
+          <w:color w:val="000000" w:themeColor="text1"/>
+          <w:sz w:val="28"/>
+          <w:lang w:val="en-US"/>
+        </w:rPr>
+        <w:t xml:space="preserve"> </w:t>
+      </w:r>
+      <w:proofErr w:type="spellStart"/>
+      <w:r>
+        <w:rPr>
+          <w:color w:val="000000" w:themeColor="text1"/>
+          <w:sz w:val="28"/>
+          <w:lang w:val="en-US"/>
+        </w:rPr>
+        <w:t>показники</w:t>
+      </w:r>
+      <w:proofErr w:type="spellEnd"/>
+      <w:r>
+        <w:rPr>
+          <w:color w:val="000000" w:themeColor="text1"/>
+          <w:sz w:val="28"/>
+          <w:lang w:val="en-US"/>
+        </w:rPr>
+        <w:t xml:space="preserve"> </w:t>
+      </w:r>
+      <w:proofErr w:type="spellStart"/>
+      <w:r>
+        <w:rPr>
+          <w:color w:val="000000" w:themeColor="text1"/>
+          <w:sz w:val="28"/>
+          <w:lang w:val="en-US"/>
+        </w:rPr>
+        <w:t>рентабельності</w:t>
+      </w:r>
+      <w:proofErr w:type="spellEnd"/>
+      <w:r>
+        <w:rPr>
+          <w:color w:val="000000" w:themeColor="text1"/>
+          <w:sz w:val="28"/>
+          <w:lang w:val="en-US"/>
+        </w:rPr>
+        <w:t>.</w:t>
+      </w:r>
+      <w:r>
+        <w:rPr>
+          <w:color w:val="000000" w:themeColor="text1"/>
+          <w:sz w:val="28"/>
+          <w:lang w:val="en-US"/>
+        </w:rPr>
+        <w:t xml:space="preserve"> </w:t>
       </w:r>
       <w:r>
         <w:rPr>
@@ -34630,37 +35498,49 @@
           <w:sz w:val="28"/>
           <w:lang w:val="uk-UA"/>
         </w:rPr>
-      </w:pPr>
-    </w:p>
-    <w:p>
-      <w:pPr>
+        <w:sectPr>
+          <w:pgSz w:w="11906" w:h="16838"/>
+          <w:pgMar w:top="1134" w:right="567" w:bottom="1134" w:left="1701" w:header="709" w:footer="709" w:gutter="0"/>
+          <w:cols w:space="708"/>
+          <w:docGrid w:linePitch="360"/>
+        </w:sectPr>
+      </w:pPr>
+    </w:p>
+    <w:p>
+      <w:pPr>
+        <w:spacing w:line="360" w:lineRule="auto"/>
+        <w:ind w:left="284" w:firstLine="709"/>
+        <w:jc w:val="both"/>
+        <w:outlineLvl w:val="1"/>
         <w:rPr>
           <w:b/>
           <w:bCs/>
           <w:color w:val="000000" w:themeColor="text1"/>
           <w:sz w:val="28"/>
-        </w:rPr>
-      </w:pPr>
-    </w:p>
-    <w:p>
-      <w:pPr>
+          <w:lang w:val="uk-UA"/>
+        </w:rPr>
+      </w:pPr>
+      <w:r>
         <w:rPr>
           <w:b/>
           <w:bCs/>
           <w:color w:val="000000" w:themeColor="text1"/>
           <w:sz w:val="28"/>
-        </w:rPr>
-      </w:pPr>
-    </w:p>
-    <w:p>
-      <w:pPr>
+          <w:lang w:val="uk-UA"/>
+        </w:rPr>
+        <w:lastRenderedPageBreak/>
+        <w:t xml:space="preserve">3.2. </w:t>
+      </w:r>
+      <w:r>
         <w:rPr>
           <w:b/>
           <w:bCs/>
           <w:color w:val="000000" w:themeColor="text1"/>
           <w:sz w:val="28"/>
-        </w:rPr>
-      </w:pPr>
+          <w:lang w:val="uk-UA"/>
+        </w:rPr>
+        <w:t>Рекомендації щодо покращення стратегії формування цін на продукцію підприємства</w:t>
+      </w:r>
     </w:p>
     <w:p>
       <w:pPr>
@@ -34671,6 +35551,2216 @@
           <w:sz w:val="28"/>
         </w:rPr>
       </w:pPr>
+    </w:p>
+    <w:p>
+      <w:pPr>
+        <w:spacing w:line="360" w:lineRule="auto"/>
+        <w:ind w:left="283" w:firstLine="709"/>
+        <w:jc w:val="both"/>
+        <w:rPr>
+          <w:color w:val="000000" w:themeColor="text1"/>
+          <w:sz w:val="28"/>
+          <w:lang w:val="uk-UA"/>
+        </w:rPr>
+      </w:pPr>
+      <w:r>
+        <w:rPr>
+          <w:color w:val="000000" w:themeColor="text1"/>
+          <w:sz w:val="28"/>
+          <w:lang w:val="uk-UA"/>
+        </w:rPr>
+        <w:t>Опишемо процес покращення стратегії ціноутворення в наступних кроках:</w:t>
+      </w:r>
+    </w:p>
+    <w:p>
+      <w:pPr>
+        <w:pStyle w:val="ListParagraph"/>
+        <w:numPr>
+          <w:ilvl w:val="0"/>
+          <w:numId w:val="12"/>
+        </w:numPr>
+        <w:spacing w:line="360" w:lineRule="auto"/>
+        <w:ind w:left="283" w:firstLine="709"/>
+        <w:jc w:val="both"/>
+        <w:rPr>
+          <w:rFonts w:ascii="Times New Roman" w:hAnsi="Times New Roman" w:cs="Times New Roman"/>
+          <w:color w:val="000000" w:themeColor="text1"/>
+          <w:sz w:val="28"/>
+          <w:lang w:val="en-US"/>
+        </w:rPr>
+      </w:pPr>
+      <w:r>
+        <w:rPr>
+          <w:rFonts w:ascii="Times New Roman" w:hAnsi="Times New Roman" w:cs="Times New Roman"/>
+          <w:b/>
+          <w:bCs/>
+          <w:color w:val="000000" w:themeColor="text1"/>
+          <w:sz w:val="28"/>
+        </w:rPr>
+        <w:t>Аналіз ситуації</w:t>
+      </w:r>
+      <w:r>
+        <w:rPr>
+          <w:rFonts w:ascii="Times New Roman" w:hAnsi="Times New Roman" w:cs="Times New Roman"/>
+          <w:b/>
+          <w:bCs/>
+          <w:color w:val="000000" w:themeColor="text1"/>
+          <w:sz w:val="28"/>
+        </w:rPr>
+        <w:t>.</w:t>
+      </w:r>
+      <w:r>
+        <w:rPr>
+          <w:rFonts w:ascii="Times New Roman" w:hAnsi="Times New Roman" w:cs="Times New Roman"/>
+          <w:color w:val="000000" w:themeColor="text1"/>
+          <w:sz w:val="28"/>
+        </w:rPr>
+        <w:t xml:space="preserve"> Спершу підприємство має оцінити поточну ситуацію стосовно її активів, </w:t>
+      </w:r>
+      <w:r>
+        <w:rPr>
+          <w:rFonts w:ascii="Times New Roman" w:hAnsi="Times New Roman" w:cs="Times New Roman"/>
+          <w:color w:val="000000" w:themeColor="text1"/>
+          <w:sz w:val="28"/>
+        </w:rPr>
+        <w:t>конкуре</w:t>
+      </w:r>
+      <w:r>
+        <w:rPr>
+          <w:rFonts w:ascii="Times New Roman" w:hAnsi="Times New Roman" w:cs="Times New Roman"/>
+          <w:color w:val="000000" w:themeColor="text1"/>
+          <w:sz w:val="28"/>
+        </w:rPr>
+        <w:t>н</w:t>
+      </w:r>
+      <w:r>
+        <w:rPr>
+          <w:rFonts w:ascii="Times New Roman" w:hAnsi="Times New Roman" w:cs="Times New Roman"/>
+          <w:color w:val="000000" w:themeColor="text1"/>
+          <w:sz w:val="28"/>
+        </w:rPr>
+        <w:t xml:space="preserve">тоспроможності, </w:t>
+      </w:r>
+      <w:r>
+        <w:rPr>
+          <w:rFonts w:ascii="Times New Roman" w:hAnsi="Times New Roman" w:cs="Times New Roman"/>
+          <w:color w:val="000000" w:themeColor="text1"/>
+          <w:sz w:val="28"/>
+        </w:rPr>
+        <w:t>заборгованості</w:t>
+      </w:r>
+      <w:r>
+        <w:rPr>
+          <w:rFonts w:ascii="Times New Roman" w:hAnsi="Times New Roman" w:cs="Times New Roman"/>
+          <w:color w:val="000000" w:themeColor="text1"/>
+          <w:sz w:val="28"/>
+        </w:rPr>
+        <w:t xml:space="preserve"> та іміджу підприємства </w:t>
+      </w:r>
+      <w:r>
+        <w:rPr>
+          <w:rFonts w:ascii="Times New Roman" w:hAnsi="Times New Roman" w:cs="Times New Roman"/>
+          <w:color w:val="000000" w:themeColor="text1"/>
+          <w:sz w:val="28"/>
+        </w:rPr>
+        <w:t>серед споживачів.</w:t>
+      </w:r>
+    </w:p>
+    <w:p>
+      <w:pPr>
+        <w:pStyle w:val="ListParagraph"/>
+        <w:numPr>
+          <w:ilvl w:val="0"/>
+          <w:numId w:val="12"/>
+        </w:numPr>
+        <w:spacing w:line="360" w:lineRule="auto"/>
+        <w:ind w:left="283" w:firstLine="709"/>
+        <w:jc w:val="both"/>
+        <w:rPr>
+          <w:rFonts w:ascii="Times New Roman" w:hAnsi="Times New Roman" w:cs="Times New Roman"/>
+          <w:color w:val="000000" w:themeColor="text1"/>
+          <w:sz w:val="28"/>
+          <w:lang w:val="en-US"/>
+        </w:rPr>
+      </w:pPr>
+      <w:proofErr w:type="spellStart"/>
+      <w:r>
+        <w:rPr>
+          <w:rFonts w:ascii="Times New Roman" w:hAnsi="Times New Roman" w:cs="Times New Roman"/>
+          <w:b/>
+          <w:bCs/>
+          <w:color w:val="000000" w:themeColor="text1"/>
+          <w:sz w:val="28"/>
+          <w:lang w:val="en-US"/>
+        </w:rPr>
+        <w:t>Визначення</w:t>
+      </w:r>
+      <w:proofErr w:type="spellEnd"/>
+      <w:r>
+        <w:rPr>
+          <w:rFonts w:ascii="Times New Roman" w:hAnsi="Times New Roman" w:cs="Times New Roman"/>
+          <w:b/>
+          <w:bCs/>
+          <w:color w:val="000000" w:themeColor="text1"/>
+          <w:sz w:val="28"/>
+          <w:lang w:val="en-US"/>
+        </w:rPr>
+        <w:t xml:space="preserve"> </w:t>
+      </w:r>
+      <w:proofErr w:type="spellStart"/>
+      <w:r>
+        <w:rPr>
+          <w:rFonts w:ascii="Times New Roman" w:hAnsi="Times New Roman" w:cs="Times New Roman"/>
+          <w:b/>
+          <w:bCs/>
+          <w:color w:val="000000" w:themeColor="text1"/>
+          <w:sz w:val="28"/>
+          <w:lang w:val="en-US"/>
+        </w:rPr>
+        <w:t>витрат</w:t>
+      </w:r>
+      <w:proofErr w:type="spellEnd"/>
+      <w:r>
+        <w:rPr>
+          <w:rFonts w:ascii="Times New Roman" w:hAnsi="Times New Roman" w:cs="Times New Roman"/>
+          <w:b/>
+          <w:bCs/>
+          <w:color w:val="000000" w:themeColor="text1"/>
+          <w:sz w:val="28"/>
+        </w:rPr>
+        <w:t>.</w:t>
+      </w:r>
+      <w:r>
+        <w:rPr>
+          <w:rFonts w:ascii="Times New Roman" w:hAnsi="Times New Roman" w:cs="Times New Roman"/>
+          <w:color w:val="000000" w:themeColor="text1"/>
+          <w:sz w:val="28"/>
+          <w:lang w:val="en-US"/>
+        </w:rPr>
+        <w:t xml:space="preserve"> </w:t>
+      </w:r>
+      <w:r>
+        <w:rPr>
+          <w:rFonts w:ascii="Times New Roman" w:hAnsi="Times New Roman" w:cs="Times New Roman"/>
+          <w:color w:val="000000" w:themeColor="text1"/>
+          <w:sz w:val="28"/>
+        </w:rPr>
+        <w:t>Необхідним кроком для компанії</w:t>
+      </w:r>
+      <w:r>
+        <w:rPr>
+          <w:rFonts w:ascii="Times New Roman" w:hAnsi="Times New Roman" w:cs="Times New Roman"/>
+          <w:color w:val="000000" w:themeColor="text1"/>
+          <w:sz w:val="28"/>
+        </w:rPr>
+        <w:t xml:space="preserve"> є</w:t>
+      </w:r>
+      <w:r>
+        <w:rPr>
+          <w:rFonts w:ascii="Times New Roman" w:hAnsi="Times New Roman" w:cs="Times New Roman"/>
+          <w:color w:val="000000" w:themeColor="text1"/>
+          <w:sz w:val="28"/>
+          <w:lang w:val="en-US"/>
+        </w:rPr>
+        <w:t xml:space="preserve"> </w:t>
+      </w:r>
+      <w:proofErr w:type="spellStart"/>
+      <w:r>
+        <w:rPr>
+          <w:rFonts w:ascii="Times New Roman" w:hAnsi="Times New Roman" w:cs="Times New Roman"/>
+          <w:color w:val="000000" w:themeColor="text1"/>
+          <w:sz w:val="28"/>
+          <w:lang w:val="en-US"/>
+        </w:rPr>
+        <w:t>визначити</w:t>
+      </w:r>
+      <w:proofErr w:type="spellEnd"/>
+      <w:r>
+        <w:rPr>
+          <w:rFonts w:ascii="Times New Roman" w:hAnsi="Times New Roman" w:cs="Times New Roman"/>
+          <w:color w:val="000000" w:themeColor="text1"/>
+          <w:sz w:val="28"/>
+          <w:lang w:val="en-US"/>
+        </w:rPr>
+        <w:t xml:space="preserve"> </w:t>
+      </w:r>
+      <w:proofErr w:type="spellStart"/>
+      <w:r>
+        <w:rPr>
+          <w:rFonts w:ascii="Times New Roman" w:hAnsi="Times New Roman" w:cs="Times New Roman"/>
+          <w:color w:val="000000" w:themeColor="text1"/>
+          <w:sz w:val="28"/>
+          <w:lang w:val="en-US"/>
+        </w:rPr>
+        <w:t>всі</w:t>
+      </w:r>
+      <w:proofErr w:type="spellEnd"/>
+      <w:r>
+        <w:rPr>
+          <w:rFonts w:ascii="Times New Roman" w:hAnsi="Times New Roman" w:cs="Times New Roman"/>
+          <w:color w:val="000000" w:themeColor="text1"/>
+          <w:sz w:val="28"/>
+          <w:lang w:val="en-US"/>
+        </w:rPr>
+        <w:t xml:space="preserve"> </w:t>
+      </w:r>
+      <w:proofErr w:type="spellStart"/>
+      <w:r>
+        <w:rPr>
+          <w:rFonts w:ascii="Times New Roman" w:hAnsi="Times New Roman" w:cs="Times New Roman"/>
+          <w:color w:val="000000" w:themeColor="text1"/>
+          <w:sz w:val="28"/>
+          <w:lang w:val="en-US"/>
+        </w:rPr>
+        <w:t>витрати</w:t>
+      </w:r>
+      <w:proofErr w:type="spellEnd"/>
+      <w:r>
+        <w:rPr>
+          <w:rFonts w:ascii="Times New Roman" w:hAnsi="Times New Roman" w:cs="Times New Roman"/>
+          <w:color w:val="000000" w:themeColor="text1"/>
+          <w:sz w:val="28"/>
+          <w:lang w:val="en-US"/>
+        </w:rPr>
+        <w:t xml:space="preserve">, </w:t>
+      </w:r>
+      <w:proofErr w:type="spellStart"/>
+      <w:r>
+        <w:rPr>
+          <w:rFonts w:ascii="Times New Roman" w:hAnsi="Times New Roman" w:cs="Times New Roman"/>
+          <w:color w:val="000000" w:themeColor="text1"/>
+          <w:sz w:val="28"/>
+          <w:lang w:val="en-US"/>
+        </w:rPr>
+        <w:t>пов'язані</w:t>
+      </w:r>
+      <w:proofErr w:type="spellEnd"/>
+      <w:r>
+        <w:rPr>
+          <w:rFonts w:ascii="Times New Roman" w:hAnsi="Times New Roman" w:cs="Times New Roman"/>
+          <w:color w:val="000000" w:themeColor="text1"/>
+          <w:sz w:val="28"/>
+          <w:lang w:val="en-US"/>
+        </w:rPr>
+        <w:t xml:space="preserve"> з </w:t>
+      </w:r>
+      <w:proofErr w:type="spellStart"/>
+      <w:r>
+        <w:rPr>
+          <w:rFonts w:ascii="Times New Roman" w:hAnsi="Times New Roman" w:cs="Times New Roman"/>
+          <w:color w:val="000000" w:themeColor="text1"/>
+          <w:sz w:val="28"/>
+          <w:lang w:val="en-US"/>
+        </w:rPr>
+        <w:t>виробництвом</w:t>
+      </w:r>
+      <w:proofErr w:type="spellEnd"/>
+      <w:r>
+        <w:rPr>
+          <w:rFonts w:ascii="Times New Roman" w:hAnsi="Times New Roman" w:cs="Times New Roman"/>
+          <w:color w:val="000000" w:themeColor="text1"/>
+          <w:sz w:val="28"/>
+          <w:lang w:val="en-US"/>
+        </w:rPr>
+        <w:t xml:space="preserve"> </w:t>
+      </w:r>
+      <w:proofErr w:type="spellStart"/>
+      <w:r>
+        <w:rPr>
+          <w:rFonts w:ascii="Times New Roman" w:hAnsi="Times New Roman" w:cs="Times New Roman"/>
+          <w:color w:val="000000" w:themeColor="text1"/>
+          <w:sz w:val="28"/>
+          <w:lang w:val="en-US"/>
+        </w:rPr>
+        <w:t>та</w:t>
+      </w:r>
+      <w:proofErr w:type="spellEnd"/>
+      <w:r>
+        <w:rPr>
+          <w:rFonts w:ascii="Times New Roman" w:hAnsi="Times New Roman" w:cs="Times New Roman"/>
+          <w:color w:val="000000" w:themeColor="text1"/>
+          <w:sz w:val="28"/>
+          <w:lang w:val="en-US"/>
+        </w:rPr>
+        <w:t xml:space="preserve"> </w:t>
+      </w:r>
+      <w:proofErr w:type="spellStart"/>
+      <w:r>
+        <w:rPr>
+          <w:rFonts w:ascii="Times New Roman" w:hAnsi="Times New Roman" w:cs="Times New Roman"/>
+          <w:color w:val="000000" w:themeColor="text1"/>
+          <w:sz w:val="28"/>
+          <w:lang w:val="en-US"/>
+        </w:rPr>
+        <w:t>продажем</w:t>
+      </w:r>
+      <w:proofErr w:type="spellEnd"/>
+      <w:r>
+        <w:rPr>
+          <w:rFonts w:ascii="Times New Roman" w:hAnsi="Times New Roman" w:cs="Times New Roman"/>
+          <w:color w:val="000000" w:themeColor="text1"/>
+          <w:sz w:val="28"/>
+          <w:lang w:val="en-US"/>
+        </w:rPr>
+        <w:t xml:space="preserve"> </w:t>
+      </w:r>
+      <w:proofErr w:type="spellStart"/>
+      <w:r>
+        <w:rPr>
+          <w:rFonts w:ascii="Times New Roman" w:hAnsi="Times New Roman" w:cs="Times New Roman"/>
+          <w:color w:val="000000" w:themeColor="text1"/>
+          <w:sz w:val="28"/>
+          <w:lang w:val="en-US"/>
+        </w:rPr>
+        <w:t>продукції</w:t>
+      </w:r>
+      <w:proofErr w:type="spellEnd"/>
+      <w:r>
+        <w:rPr>
+          <w:rFonts w:ascii="Times New Roman" w:hAnsi="Times New Roman" w:cs="Times New Roman"/>
+          <w:color w:val="000000" w:themeColor="text1"/>
+          <w:sz w:val="28"/>
+          <w:lang w:val="en-US"/>
+        </w:rPr>
+        <w:t xml:space="preserve">. </w:t>
+      </w:r>
+      <w:r>
+        <w:rPr>
+          <w:rFonts w:ascii="Times New Roman" w:hAnsi="Times New Roman" w:cs="Times New Roman"/>
+          <w:color w:val="000000" w:themeColor="text1"/>
+          <w:sz w:val="28"/>
+        </w:rPr>
+        <w:t>А саме</w:t>
+      </w:r>
+      <w:r>
+        <w:rPr>
+          <w:rFonts w:ascii="Times New Roman" w:hAnsi="Times New Roman" w:cs="Times New Roman"/>
+          <w:color w:val="000000" w:themeColor="text1"/>
+          <w:sz w:val="28"/>
+          <w:lang w:val="en-US"/>
+        </w:rPr>
+        <w:t xml:space="preserve"> </w:t>
+      </w:r>
+      <w:proofErr w:type="spellStart"/>
+      <w:r>
+        <w:rPr>
+          <w:rFonts w:ascii="Times New Roman" w:hAnsi="Times New Roman" w:cs="Times New Roman"/>
+          <w:color w:val="000000" w:themeColor="text1"/>
+          <w:sz w:val="28"/>
+          <w:lang w:val="en-US"/>
+        </w:rPr>
+        <w:t>витрати</w:t>
+      </w:r>
+      <w:proofErr w:type="spellEnd"/>
+      <w:r>
+        <w:rPr>
+          <w:rFonts w:ascii="Times New Roman" w:hAnsi="Times New Roman" w:cs="Times New Roman"/>
+          <w:color w:val="000000" w:themeColor="text1"/>
+          <w:sz w:val="28"/>
+          <w:lang w:val="en-US"/>
+        </w:rPr>
+        <w:t xml:space="preserve"> </w:t>
+      </w:r>
+      <w:proofErr w:type="spellStart"/>
+      <w:r>
+        <w:rPr>
+          <w:rFonts w:ascii="Times New Roman" w:hAnsi="Times New Roman" w:cs="Times New Roman"/>
+          <w:color w:val="000000" w:themeColor="text1"/>
+          <w:sz w:val="28"/>
+          <w:lang w:val="en-US"/>
+        </w:rPr>
+        <w:t>на</w:t>
+      </w:r>
+      <w:proofErr w:type="spellEnd"/>
+      <w:r>
+        <w:rPr>
+          <w:rFonts w:ascii="Times New Roman" w:hAnsi="Times New Roman" w:cs="Times New Roman"/>
+          <w:color w:val="000000" w:themeColor="text1"/>
+          <w:sz w:val="28"/>
+          <w:lang w:val="en-US"/>
+        </w:rPr>
+        <w:t xml:space="preserve"> </w:t>
+      </w:r>
+      <w:proofErr w:type="spellStart"/>
+      <w:r>
+        <w:rPr>
+          <w:rFonts w:ascii="Times New Roman" w:hAnsi="Times New Roman" w:cs="Times New Roman"/>
+          <w:color w:val="000000" w:themeColor="text1"/>
+          <w:sz w:val="28"/>
+          <w:lang w:val="en-US"/>
+        </w:rPr>
+        <w:t>сировину</w:t>
+      </w:r>
+      <w:proofErr w:type="spellEnd"/>
+      <w:r>
+        <w:rPr>
+          <w:rFonts w:ascii="Times New Roman" w:hAnsi="Times New Roman" w:cs="Times New Roman"/>
+          <w:color w:val="000000" w:themeColor="text1"/>
+          <w:sz w:val="28"/>
+          <w:lang w:val="en-US"/>
+        </w:rPr>
+        <w:t xml:space="preserve">, </w:t>
+      </w:r>
+      <w:proofErr w:type="spellStart"/>
+      <w:r>
+        <w:rPr>
+          <w:rFonts w:ascii="Times New Roman" w:hAnsi="Times New Roman" w:cs="Times New Roman"/>
+          <w:color w:val="000000" w:themeColor="text1"/>
+          <w:sz w:val="28"/>
+          <w:lang w:val="en-US"/>
+        </w:rPr>
+        <w:t>обладнання</w:t>
+      </w:r>
+      <w:proofErr w:type="spellEnd"/>
+      <w:r>
+        <w:rPr>
+          <w:rFonts w:ascii="Times New Roman" w:hAnsi="Times New Roman" w:cs="Times New Roman"/>
+          <w:color w:val="000000" w:themeColor="text1"/>
+          <w:sz w:val="28"/>
+          <w:lang w:val="en-US"/>
+        </w:rPr>
+        <w:t xml:space="preserve">, </w:t>
+      </w:r>
+      <w:proofErr w:type="spellStart"/>
+      <w:r>
+        <w:rPr>
+          <w:rFonts w:ascii="Times New Roman" w:hAnsi="Times New Roman" w:cs="Times New Roman"/>
+          <w:color w:val="000000" w:themeColor="text1"/>
+          <w:sz w:val="28"/>
+          <w:lang w:val="en-US"/>
+        </w:rPr>
+        <w:t>працю</w:t>
+      </w:r>
+      <w:proofErr w:type="spellEnd"/>
+      <w:r>
+        <w:rPr>
+          <w:rFonts w:ascii="Times New Roman" w:hAnsi="Times New Roman" w:cs="Times New Roman"/>
+          <w:color w:val="000000" w:themeColor="text1"/>
+          <w:sz w:val="28"/>
+          <w:lang w:val="en-US"/>
+        </w:rPr>
+        <w:t xml:space="preserve">, </w:t>
+      </w:r>
+      <w:proofErr w:type="spellStart"/>
+      <w:r>
+        <w:rPr>
+          <w:rFonts w:ascii="Times New Roman" w:hAnsi="Times New Roman" w:cs="Times New Roman"/>
+          <w:color w:val="000000" w:themeColor="text1"/>
+          <w:sz w:val="28"/>
+          <w:lang w:val="en-US"/>
+        </w:rPr>
+        <w:t>транспортування</w:t>
+      </w:r>
+      <w:proofErr w:type="spellEnd"/>
+      <w:r>
+        <w:rPr>
+          <w:rFonts w:ascii="Times New Roman" w:hAnsi="Times New Roman" w:cs="Times New Roman"/>
+          <w:color w:val="000000" w:themeColor="text1"/>
+          <w:sz w:val="28"/>
+          <w:lang w:val="en-US"/>
+        </w:rPr>
+        <w:t xml:space="preserve"> </w:t>
+      </w:r>
+      <w:proofErr w:type="spellStart"/>
+      <w:r>
+        <w:rPr>
+          <w:rFonts w:ascii="Times New Roman" w:hAnsi="Times New Roman" w:cs="Times New Roman"/>
+          <w:color w:val="000000" w:themeColor="text1"/>
+          <w:sz w:val="28"/>
+          <w:lang w:val="en-US"/>
+        </w:rPr>
+        <w:t>та</w:t>
+      </w:r>
+      <w:proofErr w:type="spellEnd"/>
+      <w:r>
+        <w:rPr>
+          <w:rFonts w:ascii="Times New Roman" w:hAnsi="Times New Roman" w:cs="Times New Roman"/>
+          <w:color w:val="000000" w:themeColor="text1"/>
+          <w:sz w:val="28"/>
+          <w:lang w:val="en-US"/>
+        </w:rPr>
+        <w:t xml:space="preserve"> </w:t>
+      </w:r>
+      <w:proofErr w:type="spellStart"/>
+      <w:r>
+        <w:rPr>
+          <w:rFonts w:ascii="Times New Roman" w:hAnsi="Times New Roman" w:cs="Times New Roman"/>
+          <w:color w:val="000000" w:themeColor="text1"/>
+          <w:sz w:val="28"/>
+          <w:lang w:val="en-US"/>
+        </w:rPr>
+        <w:t>рекламу</w:t>
+      </w:r>
+      <w:proofErr w:type="spellEnd"/>
+      <w:r>
+        <w:rPr>
+          <w:rFonts w:ascii="Times New Roman" w:hAnsi="Times New Roman" w:cs="Times New Roman"/>
+          <w:color w:val="000000" w:themeColor="text1"/>
+          <w:sz w:val="28"/>
+          <w:lang w:val="en-US"/>
+        </w:rPr>
+        <w:t>.</w:t>
+      </w:r>
+    </w:p>
+    <w:p>
+      <w:pPr>
+        <w:pStyle w:val="ListParagraph"/>
+        <w:numPr>
+          <w:ilvl w:val="0"/>
+          <w:numId w:val="12"/>
+        </w:numPr>
+        <w:spacing w:line="360" w:lineRule="auto"/>
+        <w:ind w:left="283" w:firstLine="709"/>
+        <w:jc w:val="both"/>
+        <w:rPr>
+          <w:rFonts w:ascii="Times New Roman" w:hAnsi="Times New Roman" w:cs="Times New Roman"/>
+          <w:color w:val="000000" w:themeColor="text1"/>
+          <w:sz w:val="28"/>
+          <w:lang w:val="en-US"/>
+        </w:rPr>
+      </w:pPr>
+      <w:proofErr w:type="spellStart"/>
+      <w:r>
+        <w:rPr>
+          <w:rFonts w:ascii="Times New Roman" w:hAnsi="Times New Roman" w:cs="Times New Roman"/>
+          <w:b/>
+          <w:bCs/>
+          <w:color w:val="000000" w:themeColor="text1"/>
+          <w:sz w:val="28"/>
+          <w:lang w:val="en-US"/>
+        </w:rPr>
+        <w:t>Розробка</w:t>
+      </w:r>
+      <w:proofErr w:type="spellEnd"/>
+      <w:r>
+        <w:rPr>
+          <w:rFonts w:ascii="Times New Roman" w:hAnsi="Times New Roman" w:cs="Times New Roman"/>
+          <w:b/>
+          <w:bCs/>
+          <w:color w:val="000000" w:themeColor="text1"/>
+          <w:sz w:val="28"/>
+          <w:lang w:val="en-US"/>
+        </w:rPr>
+        <w:t xml:space="preserve"> </w:t>
+      </w:r>
+      <w:proofErr w:type="spellStart"/>
+      <w:r>
+        <w:rPr>
+          <w:rFonts w:ascii="Times New Roman" w:hAnsi="Times New Roman" w:cs="Times New Roman"/>
+          <w:b/>
+          <w:bCs/>
+          <w:color w:val="000000" w:themeColor="text1"/>
+          <w:sz w:val="28"/>
+          <w:lang w:val="en-US"/>
+        </w:rPr>
+        <w:t>стратегій</w:t>
+      </w:r>
+      <w:proofErr w:type="spellEnd"/>
+      <w:r>
+        <w:rPr>
+          <w:rFonts w:ascii="Times New Roman" w:hAnsi="Times New Roman" w:cs="Times New Roman"/>
+          <w:b/>
+          <w:bCs/>
+          <w:color w:val="000000" w:themeColor="text1"/>
+          <w:sz w:val="28"/>
+          <w:lang w:val="en-US"/>
+        </w:rPr>
+        <w:t xml:space="preserve"> </w:t>
+      </w:r>
+      <w:proofErr w:type="spellStart"/>
+      <w:r>
+        <w:rPr>
+          <w:rFonts w:ascii="Times New Roman" w:hAnsi="Times New Roman" w:cs="Times New Roman"/>
+          <w:b/>
+          <w:bCs/>
+          <w:color w:val="000000" w:themeColor="text1"/>
+          <w:sz w:val="28"/>
+          <w:lang w:val="en-US"/>
+        </w:rPr>
+        <w:t>ціноутворення</w:t>
+      </w:r>
+      <w:proofErr w:type="spellEnd"/>
+      <w:r>
+        <w:rPr>
+          <w:rFonts w:ascii="Times New Roman" w:hAnsi="Times New Roman" w:cs="Times New Roman"/>
+          <w:b/>
+          <w:bCs/>
+          <w:color w:val="000000" w:themeColor="text1"/>
+          <w:sz w:val="28"/>
+        </w:rPr>
+        <w:t>.</w:t>
+      </w:r>
+      <w:r>
+        <w:rPr>
+          <w:rFonts w:ascii="Times New Roman" w:hAnsi="Times New Roman" w:cs="Times New Roman"/>
+          <w:color w:val="000000" w:themeColor="text1"/>
+          <w:sz w:val="28"/>
+          <w:lang w:val="en-US"/>
+        </w:rPr>
+        <w:t xml:space="preserve"> </w:t>
+      </w:r>
+      <w:proofErr w:type="spellStart"/>
+      <w:r>
+        <w:rPr>
+          <w:rFonts w:ascii="Times New Roman" w:hAnsi="Times New Roman" w:cs="Times New Roman"/>
+          <w:color w:val="000000" w:themeColor="text1"/>
+          <w:sz w:val="28"/>
+          <w:lang w:val="en-US"/>
+        </w:rPr>
+        <w:t>Після</w:t>
+      </w:r>
+      <w:proofErr w:type="spellEnd"/>
+      <w:r>
+        <w:rPr>
+          <w:rFonts w:ascii="Times New Roman" w:hAnsi="Times New Roman" w:cs="Times New Roman"/>
+          <w:color w:val="000000" w:themeColor="text1"/>
+          <w:sz w:val="28"/>
+          <w:lang w:val="en-US"/>
+        </w:rPr>
+        <w:t xml:space="preserve"> </w:t>
+      </w:r>
+      <w:proofErr w:type="spellStart"/>
+      <w:r>
+        <w:rPr>
+          <w:rFonts w:ascii="Times New Roman" w:hAnsi="Times New Roman" w:cs="Times New Roman"/>
+          <w:color w:val="000000" w:themeColor="text1"/>
+          <w:sz w:val="28"/>
+          <w:lang w:val="en-US"/>
+        </w:rPr>
+        <w:t>встановлення</w:t>
+      </w:r>
+      <w:proofErr w:type="spellEnd"/>
+      <w:r>
+        <w:rPr>
+          <w:rFonts w:ascii="Times New Roman" w:hAnsi="Times New Roman" w:cs="Times New Roman"/>
+          <w:color w:val="000000" w:themeColor="text1"/>
+          <w:sz w:val="28"/>
+          <w:lang w:val="en-US"/>
+        </w:rPr>
+        <w:t xml:space="preserve"> </w:t>
+      </w:r>
+      <w:proofErr w:type="spellStart"/>
+      <w:r>
+        <w:rPr>
+          <w:rFonts w:ascii="Times New Roman" w:hAnsi="Times New Roman" w:cs="Times New Roman"/>
+          <w:color w:val="000000" w:themeColor="text1"/>
+          <w:sz w:val="28"/>
+          <w:lang w:val="en-US"/>
+        </w:rPr>
+        <w:t>цін</w:t>
+      </w:r>
+      <w:proofErr w:type="spellEnd"/>
+      <w:r>
+        <w:rPr>
+          <w:rFonts w:ascii="Times New Roman" w:hAnsi="Times New Roman" w:cs="Times New Roman"/>
+          <w:color w:val="000000" w:themeColor="text1"/>
+          <w:sz w:val="28"/>
+          <w:lang w:val="en-US"/>
+        </w:rPr>
+        <w:t xml:space="preserve"> </w:t>
+      </w:r>
+      <w:proofErr w:type="spellStart"/>
+      <w:r>
+        <w:rPr>
+          <w:rFonts w:ascii="Times New Roman" w:hAnsi="Times New Roman" w:cs="Times New Roman"/>
+          <w:color w:val="000000" w:themeColor="text1"/>
+          <w:sz w:val="28"/>
+          <w:lang w:val="en-US"/>
+        </w:rPr>
+        <w:t>підприємство</w:t>
+      </w:r>
+      <w:proofErr w:type="spellEnd"/>
+      <w:r>
+        <w:rPr>
+          <w:rFonts w:ascii="Times New Roman" w:hAnsi="Times New Roman" w:cs="Times New Roman"/>
+          <w:color w:val="000000" w:themeColor="text1"/>
+          <w:sz w:val="28"/>
+          <w:lang w:val="en-US"/>
+        </w:rPr>
+        <w:t xml:space="preserve"> </w:t>
+      </w:r>
+      <w:proofErr w:type="spellStart"/>
+      <w:r>
+        <w:rPr>
+          <w:rFonts w:ascii="Times New Roman" w:hAnsi="Times New Roman" w:cs="Times New Roman"/>
+          <w:color w:val="000000" w:themeColor="text1"/>
+          <w:sz w:val="28"/>
+          <w:lang w:val="en-US"/>
+        </w:rPr>
+        <w:t>повинно</w:t>
+      </w:r>
+      <w:proofErr w:type="spellEnd"/>
+      <w:r>
+        <w:rPr>
+          <w:rFonts w:ascii="Times New Roman" w:hAnsi="Times New Roman" w:cs="Times New Roman"/>
+          <w:color w:val="000000" w:themeColor="text1"/>
+          <w:sz w:val="28"/>
+          <w:lang w:val="en-US"/>
+        </w:rPr>
+        <w:t xml:space="preserve"> </w:t>
+      </w:r>
+      <w:proofErr w:type="spellStart"/>
+      <w:r>
+        <w:rPr>
+          <w:rFonts w:ascii="Times New Roman" w:hAnsi="Times New Roman" w:cs="Times New Roman"/>
+          <w:color w:val="000000" w:themeColor="text1"/>
+          <w:sz w:val="28"/>
+          <w:lang w:val="en-US"/>
+        </w:rPr>
+        <w:t>розробити</w:t>
+      </w:r>
+      <w:proofErr w:type="spellEnd"/>
+      <w:r>
+        <w:rPr>
+          <w:rFonts w:ascii="Times New Roman" w:hAnsi="Times New Roman" w:cs="Times New Roman"/>
+          <w:color w:val="000000" w:themeColor="text1"/>
+          <w:sz w:val="28"/>
+          <w:lang w:val="en-US"/>
+        </w:rPr>
+        <w:t xml:space="preserve"> </w:t>
+      </w:r>
+      <w:proofErr w:type="spellStart"/>
+      <w:r>
+        <w:rPr>
+          <w:rFonts w:ascii="Times New Roman" w:hAnsi="Times New Roman" w:cs="Times New Roman"/>
+          <w:color w:val="000000" w:themeColor="text1"/>
+          <w:sz w:val="28"/>
+          <w:lang w:val="en-US"/>
+        </w:rPr>
+        <w:t>стратегії</w:t>
+      </w:r>
+      <w:proofErr w:type="spellEnd"/>
+      <w:r>
+        <w:rPr>
+          <w:rFonts w:ascii="Times New Roman" w:hAnsi="Times New Roman" w:cs="Times New Roman"/>
+          <w:color w:val="000000" w:themeColor="text1"/>
+          <w:sz w:val="28"/>
+          <w:lang w:val="en-US"/>
+        </w:rPr>
+        <w:t xml:space="preserve"> </w:t>
+      </w:r>
+      <w:proofErr w:type="spellStart"/>
+      <w:r>
+        <w:rPr>
+          <w:rFonts w:ascii="Times New Roman" w:hAnsi="Times New Roman" w:cs="Times New Roman"/>
+          <w:color w:val="000000" w:themeColor="text1"/>
+          <w:sz w:val="28"/>
+          <w:lang w:val="en-US"/>
+        </w:rPr>
+        <w:t>ціноутворення</w:t>
+      </w:r>
+      <w:proofErr w:type="spellEnd"/>
+      <w:r>
+        <w:rPr>
+          <w:rFonts w:ascii="Times New Roman" w:hAnsi="Times New Roman" w:cs="Times New Roman"/>
+          <w:color w:val="000000" w:themeColor="text1"/>
+          <w:sz w:val="28"/>
+          <w:lang w:val="en-US"/>
+        </w:rPr>
+        <w:t xml:space="preserve">. </w:t>
+      </w:r>
+      <w:proofErr w:type="spellStart"/>
+      <w:r>
+        <w:rPr>
+          <w:rFonts w:ascii="Times New Roman" w:hAnsi="Times New Roman" w:cs="Times New Roman"/>
+          <w:color w:val="000000" w:themeColor="text1"/>
+          <w:sz w:val="28"/>
+          <w:lang w:val="en-US"/>
+        </w:rPr>
+        <w:t>Це</w:t>
+      </w:r>
+      <w:proofErr w:type="spellEnd"/>
+      <w:r>
+        <w:rPr>
+          <w:rFonts w:ascii="Times New Roman" w:hAnsi="Times New Roman" w:cs="Times New Roman"/>
+          <w:color w:val="000000" w:themeColor="text1"/>
+          <w:sz w:val="28"/>
+          <w:lang w:val="en-US"/>
+        </w:rPr>
+        <w:t xml:space="preserve"> </w:t>
+      </w:r>
+      <w:proofErr w:type="spellStart"/>
+      <w:r>
+        <w:rPr>
+          <w:rFonts w:ascii="Times New Roman" w:hAnsi="Times New Roman" w:cs="Times New Roman"/>
+          <w:color w:val="000000" w:themeColor="text1"/>
+          <w:sz w:val="28"/>
+          <w:lang w:val="en-US"/>
+        </w:rPr>
+        <w:t>може</w:t>
+      </w:r>
+      <w:proofErr w:type="spellEnd"/>
+      <w:r>
+        <w:rPr>
+          <w:rFonts w:ascii="Times New Roman" w:hAnsi="Times New Roman" w:cs="Times New Roman"/>
+          <w:color w:val="000000" w:themeColor="text1"/>
+          <w:sz w:val="28"/>
+          <w:lang w:val="en-US"/>
+        </w:rPr>
+        <w:t xml:space="preserve"> </w:t>
+      </w:r>
+      <w:proofErr w:type="spellStart"/>
+      <w:r>
+        <w:rPr>
+          <w:rFonts w:ascii="Times New Roman" w:hAnsi="Times New Roman" w:cs="Times New Roman"/>
+          <w:color w:val="000000" w:themeColor="text1"/>
+          <w:sz w:val="28"/>
+          <w:lang w:val="en-US"/>
+        </w:rPr>
+        <w:t>включати</w:t>
+      </w:r>
+      <w:proofErr w:type="spellEnd"/>
+      <w:r>
+        <w:rPr>
+          <w:rFonts w:ascii="Times New Roman" w:hAnsi="Times New Roman" w:cs="Times New Roman"/>
+          <w:color w:val="000000" w:themeColor="text1"/>
+          <w:sz w:val="28"/>
+          <w:lang w:val="en-US"/>
+        </w:rPr>
+        <w:t xml:space="preserve"> </w:t>
+      </w:r>
+      <w:proofErr w:type="spellStart"/>
+      <w:r>
+        <w:rPr>
+          <w:rFonts w:ascii="Times New Roman" w:hAnsi="Times New Roman" w:cs="Times New Roman"/>
+          <w:color w:val="000000" w:themeColor="text1"/>
+          <w:sz w:val="28"/>
+          <w:lang w:val="en-US"/>
+        </w:rPr>
+        <w:t>розробку</w:t>
+      </w:r>
+      <w:proofErr w:type="spellEnd"/>
+      <w:r>
+        <w:rPr>
+          <w:rFonts w:ascii="Times New Roman" w:hAnsi="Times New Roman" w:cs="Times New Roman"/>
+          <w:color w:val="000000" w:themeColor="text1"/>
+          <w:sz w:val="28"/>
+          <w:lang w:val="en-US"/>
+        </w:rPr>
+        <w:t xml:space="preserve"> </w:t>
+      </w:r>
+      <w:proofErr w:type="spellStart"/>
+      <w:r>
+        <w:rPr>
+          <w:rFonts w:ascii="Times New Roman" w:hAnsi="Times New Roman" w:cs="Times New Roman"/>
+          <w:color w:val="000000" w:themeColor="text1"/>
+          <w:sz w:val="28"/>
+          <w:lang w:val="en-US"/>
+        </w:rPr>
+        <w:t>пакетів</w:t>
+      </w:r>
+      <w:proofErr w:type="spellEnd"/>
+      <w:r>
+        <w:rPr>
+          <w:rFonts w:ascii="Times New Roman" w:hAnsi="Times New Roman" w:cs="Times New Roman"/>
+          <w:color w:val="000000" w:themeColor="text1"/>
+          <w:sz w:val="28"/>
+          <w:lang w:val="en-US"/>
+        </w:rPr>
+        <w:t xml:space="preserve"> </w:t>
+      </w:r>
+      <w:proofErr w:type="spellStart"/>
+      <w:r>
+        <w:rPr>
+          <w:rFonts w:ascii="Times New Roman" w:hAnsi="Times New Roman" w:cs="Times New Roman"/>
+          <w:color w:val="000000" w:themeColor="text1"/>
+          <w:sz w:val="28"/>
+          <w:lang w:val="en-US"/>
+        </w:rPr>
+        <w:t>пропозицій</w:t>
+      </w:r>
+      <w:proofErr w:type="spellEnd"/>
+      <w:r>
+        <w:rPr>
+          <w:rFonts w:ascii="Times New Roman" w:hAnsi="Times New Roman" w:cs="Times New Roman"/>
+          <w:color w:val="000000" w:themeColor="text1"/>
+          <w:sz w:val="28"/>
+          <w:lang w:val="en-US"/>
+        </w:rPr>
+        <w:t xml:space="preserve">, </w:t>
+      </w:r>
+      <w:proofErr w:type="spellStart"/>
+      <w:r>
+        <w:rPr>
+          <w:rFonts w:ascii="Times New Roman" w:hAnsi="Times New Roman" w:cs="Times New Roman"/>
+          <w:color w:val="000000" w:themeColor="text1"/>
+          <w:sz w:val="28"/>
+          <w:lang w:val="en-US"/>
+        </w:rPr>
+        <w:t>знижок</w:t>
+      </w:r>
+      <w:proofErr w:type="spellEnd"/>
+      <w:r>
+        <w:rPr>
+          <w:rFonts w:ascii="Times New Roman" w:hAnsi="Times New Roman" w:cs="Times New Roman"/>
+          <w:color w:val="000000" w:themeColor="text1"/>
+          <w:sz w:val="28"/>
+          <w:lang w:val="en-US"/>
+        </w:rPr>
+        <w:t xml:space="preserve"> </w:t>
+      </w:r>
+      <w:proofErr w:type="spellStart"/>
+      <w:r>
+        <w:rPr>
+          <w:rFonts w:ascii="Times New Roman" w:hAnsi="Times New Roman" w:cs="Times New Roman"/>
+          <w:color w:val="000000" w:themeColor="text1"/>
+          <w:sz w:val="28"/>
+          <w:lang w:val="en-US"/>
+        </w:rPr>
+        <w:t>на</w:t>
+      </w:r>
+      <w:proofErr w:type="spellEnd"/>
+      <w:r>
+        <w:rPr>
+          <w:rFonts w:ascii="Times New Roman" w:hAnsi="Times New Roman" w:cs="Times New Roman"/>
+          <w:color w:val="000000" w:themeColor="text1"/>
+          <w:sz w:val="28"/>
+          <w:lang w:val="en-US"/>
+        </w:rPr>
+        <w:t xml:space="preserve"> </w:t>
+      </w:r>
+      <w:proofErr w:type="spellStart"/>
+      <w:r>
+        <w:rPr>
+          <w:rFonts w:ascii="Times New Roman" w:hAnsi="Times New Roman" w:cs="Times New Roman"/>
+          <w:color w:val="000000" w:themeColor="text1"/>
+          <w:sz w:val="28"/>
+          <w:lang w:val="en-US"/>
+        </w:rPr>
+        <w:t>обсяг</w:t>
+      </w:r>
+      <w:proofErr w:type="spellEnd"/>
+      <w:r>
+        <w:rPr>
+          <w:rFonts w:ascii="Times New Roman" w:hAnsi="Times New Roman" w:cs="Times New Roman"/>
+          <w:color w:val="000000" w:themeColor="text1"/>
+          <w:sz w:val="28"/>
+          <w:lang w:val="en-US"/>
+        </w:rPr>
+        <w:t xml:space="preserve">, </w:t>
+      </w:r>
+      <w:proofErr w:type="spellStart"/>
+      <w:r>
+        <w:rPr>
+          <w:rFonts w:ascii="Times New Roman" w:hAnsi="Times New Roman" w:cs="Times New Roman"/>
+          <w:color w:val="000000" w:themeColor="text1"/>
+          <w:sz w:val="28"/>
+          <w:lang w:val="en-US"/>
+        </w:rPr>
+        <w:t>промо-кодів</w:t>
+      </w:r>
+      <w:proofErr w:type="spellEnd"/>
+      <w:r>
+        <w:rPr>
+          <w:rFonts w:ascii="Times New Roman" w:hAnsi="Times New Roman" w:cs="Times New Roman"/>
+          <w:color w:val="000000" w:themeColor="text1"/>
+          <w:sz w:val="28"/>
+          <w:lang w:val="en-US"/>
+        </w:rPr>
+        <w:t xml:space="preserve"> </w:t>
+      </w:r>
+      <w:proofErr w:type="spellStart"/>
+      <w:r>
+        <w:rPr>
+          <w:rFonts w:ascii="Times New Roman" w:hAnsi="Times New Roman" w:cs="Times New Roman"/>
+          <w:color w:val="000000" w:themeColor="text1"/>
+          <w:sz w:val="28"/>
+          <w:lang w:val="en-US"/>
+        </w:rPr>
+        <w:t>та</w:t>
+      </w:r>
+      <w:proofErr w:type="spellEnd"/>
+      <w:r>
+        <w:rPr>
+          <w:rFonts w:ascii="Times New Roman" w:hAnsi="Times New Roman" w:cs="Times New Roman"/>
+          <w:color w:val="000000" w:themeColor="text1"/>
+          <w:sz w:val="28"/>
+          <w:lang w:val="en-US"/>
+        </w:rPr>
+        <w:t xml:space="preserve"> </w:t>
+      </w:r>
+      <w:proofErr w:type="spellStart"/>
+      <w:r>
+        <w:rPr>
+          <w:rFonts w:ascii="Times New Roman" w:hAnsi="Times New Roman" w:cs="Times New Roman"/>
+          <w:color w:val="000000" w:themeColor="text1"/>
+          <w:sz w:val="28"/>
+          <w:lang w:val="en-US"/>
+        </w:rPr>
+        <w:t>інших</w:t>
+      </w:r>
+      <w:proofErr w:type="spellEnd"/>
+      <w:r>
+        <w:rPr>
+          <w:rFonts w:ascii="Times New Roman" w:hAnsi="Times New Roman" w:cs="Times New Roman"/>
+          <w:color w:val="000000" w:themeColor="text1"/>
+          <w:sz w:val="28"/>
+          <w:lang w:val="en-US"/>
+        </w:rPr>
+        <w:t xml:space="preserve"> </w:t>
+      </w:r>
+      <w:proofErr w:type="spellStart"/>
+      <w:r>
+        <w:rPr>
+          <w:rFonts w:ascii="Times New Roman" w:hAnsi="Times New Roman" w:cs="Times New Roman"/>
+          <w:color w:val="000000" w:themeColor="text1"/>
+          <w:sz w:val="28"/>
+          <w:lang w:val="en-US"/>
+        </w:rPr>
+        <w:t>стратегій</w:t>
+      </w:r>
+      <w:proofErr w:type="spellEnd"/>
+      <w:r>
+        <w:rPr>
+          <w:rFonts w:ascii="Times New Roman" w:hAnsi="Times New Roman" w:cs="Times New Roman"/>
+          <w:color w:val="000000" w:themeColor="text1"/>
+          <w:sz w:val="28"/>
+          <w:lang w:val="en-US"/>
+        </w:rPr>
+        <w:t xml:space="preserve">, </w:t>
+      </w:r>
+      <w:proofErr w:type="spellStart"/>
+      <w:r>
+        <w:rPr>
+          <w:rFonts w:ascii="Times New Roman" w:hAnsi="Times New Roman" w:cs="Times New Roman"/>
+          <w:color w:val="000000" w:themeColor="text1"/>
+          <w:sz w:val="28"/>
+          <w:lang w:val="en-US"/>
+        </w:rPr>
+        <w:t>які</w:t>
+      </w:r>
+      <w:proofErr w:type="spellEnd"/>
+      <w:r>
+        <w:rPr>
+          <w:rFonts w:ascii="Times New Roman" w:hAnsi="Times New Roman" w:cs="Times New Roman"/>
+          <w:color w:val="000000" w:themeColor="text1"/>
+          <w:sz w:val="28"/>
+          <w:lang w:val="en-US"/>
+        </w:rPr>
+        <w:t xml:space="preserve"> </w:t>
+      </w:r>
+      <w:proofErr w:type="spellStart"/>
+      <w:r>
+        <w:rPr>
+          <w:rFonts w:ascii="Times New Roman" w:hAnsi="Times New Roman" w:cs="Times New Roman"/>
+          <w:color w:val="000000" w:themeColor="text1"/>
+          <w:sz w:val="28"/>
+          <w:lang w:val="en-US"/>
+        </w:rPr>
+        <w:t>допоможуть</w:t>
+      </w:r>
+      <w:proofErr w:type="spellEnd"/>
+      <w:r>
+        <w:rPr>
+          <w:rFonts w:ascii="Times New Roman" w:hAnsi="Times New Roman" w:cs="Times New Roman"/>
+          <w:color w:val="000000" w:themeColor="text1"/>
+          <w:sz w:val="28"/>
+          <w:lang w:val="en-US"/>
+        </w:rPr>
+        <w:t xml:space="preserve"> </w:t>
+      </w:r>
+      <w:proofErr w:type="spellStart"/>
+      <w:r>
+        <w:rPr>
+          <w:rFonts w:ascii="Times New Roman" w:hAnsi="Times New Roman" w:cs="Times New Roman"/>
+          <w:color w:val="000000" w:themeColor="text1"/>
+          <w:sz w:val="28"/>
+          <w:lang w:val="en-US"/>
+        </w:rPr>
+        <w:t>збільшити</w:t>
+      </w:r>
+      <w:proofErr w:type="spellEnd"/>
+      <w:r>
+        <w:rPr>
+          <w:rFonts w:ascii="Times New Roman" w:hAnsi="Times New Roman" w:cs="Times New Roman"/>
+          <w:color w:val="000000" w:themeColor="text1"/>
+          <w:sz w:val="28"/>
+          <w:lang w:val="en-US"/>
+        </w:rPr>
+        <w:t xml:space="preserve"> </w:t>
+      </w:r>
+      <w:proofErr w:type="spellStart"/>
+      <w:r>
+        <w:rPr>
+          <w:rFonts w:ascii="Times New Roman" w:hAnsi="Times New Roman" w:cs="Times New Roman"/>
+          <w:color w:val="000000" w:themeColor="text1"/>
+          <w:sz w:val="28"/>
+          <w:lang w:val="en-US"/>
+        </w:rPr>
+        <w:t>продажі</w:t>
+      </w:r>
+      <w:proofErr w:type="spellEnd"/>
+      <w:r>
+        <w:rPr>
+          <w:rFonts w:ascii="Times New Roman" w:hAnsi="Times New Roman" w:cs="Times New Roman"/>
+          <w:color w:val="000000" w:themeColor="text1"/>
+          <w:sz w:val="28"/>
+          <w:lang w:val="en-US"/>
+        </w:rPr>
+        <w:t xml:space="preserve"> </w:t>
+      </w:r>
+      <w:proofErr w:type="spellStart"/>
+      <w:r>
+        <w:rPr>
+          <w:rFonts w:ascii="Times New Roman" w:hAnsi="Times New Roman" w:cs="Times New Roman"/>
+          <w:color w:val="000000" w:themeColor="text1"/>
+          <w:sz w:val="28"/>
+          <w:lang w:val="en-US"/>
+        </w:rPr>
+        <w:t>та</w:t>
+      </w:r>
+      <w:proofErr w:type="spellEnd"/>
+      <w:r>
+        <w:rPr>
+          <w:rFonts w:ascii="Times New Roman" w:hAnsi="Times New Roman" w:cs="Times New Roman"/>
+          <w:color w:val="000000" w:themeColor="text1"/>
+          <w:sz w:val="28"/>
+          <w:lang w:val="en-US"/>
+        </w:rPr>
+        <w:t xml:space="preserve"> </w:t>
+      </w:r>
+      <w:proofErr w:type="spellStart"/>
+      <w:r>
+        <w:rPr>
+          <w:rFonts w:ascii="Times New Roman" w:hAnsi="Times New Roman" w:cs="Times New Roman"/>
+          <w:color w:val="000000" w:themeColor="text1"/>
+          <w:sz w:val="28"/>
+          <w:lang w:val="en-US"/>
+        </w:rPr>
+        <w:t>збільшити</w:t>
+      </w:r>
+      <w:proofErr w:type="spellEnd"/>
+      <w:r>
+        <w:rPr>
+          <w:rFonts w:ascii="Times New Roman" w:hAnsi="Times New Roman" w:cs="Times New Roman"/>
+          <w:color w:val="000000" w:themeColor="text1"/>
+          <w:sz w:val="28"/>
+          <w:lang w:val="en-US"/>
+        </w:rPr>
+        <w:t xml:space="preserve"> </w:t>
+      </w:r>
+      <w:proofErr w:type="spellStart"/>
+      <w:r>
+        <w:rPr>
+          <w:rFonts w:ascii="Times New Roman" w:hAnsi="Times New Roman" w:cs="Times New Roman"/>
+          <w:color w:val="000000" w:themeColor="text1"/>
+          <w:sz w:val="28"/>
+          <w:lang w:val="en-US"/>
+        </w:rPr>
+        <w:t>прибуток</w:t>
+      </w:r>
+      <w:proofErr w:type="spellEnd"/>
+      <w:r>
+        <w:rPr>
+          <w:rFonts w:ascii="Times New Roman" w:hAnsi="Times New Roman" w:cs="Times New Roman"/>
+          <w:color w:val="000000" w:themeColor="text1"/>
+          <w:sz w:val="28"/>
+          <w:lang w:val="en-US"/>
+        </w:rPr>
+        <w:t>.</w:t>
+      </w:r>
+    </w:p>
+    <w:p>
+      <w:pPr>
+        <w:pStyle w:val="ListParagraph"/>
+        <w:numPr>
+          <w:ilvl w:val="0"/>
+          <w:numId w:val="12"/>
+        </w:numPr>
+        <w:spacing w:line="360" w:lineRule="auto"/>
+        <w:ind w:left="283" w:firstLine="709"/>
+        <w:jc w:val="both"/>
+        <w:rPr>
+          <w:rFonts w:ascii="Times New Roman" w:hAnsi="Times New Roman" w:cs="Times New Roman"/>
+          <w:color w:val="000000" w:themeColor="text1"/>
+          <w:sz w:val="28"/>
+          <w:lang w:val="en-US"/>
+        </w:rPr>
+      </w:pPr>
+      <w:proofErr w:type="spellStart"/>
+      <w:r>
+        <w:rPr>
+          <w:rFonts w:ascii="Times New Roman" w:hAnsi="Times New Roman" w:cs="Times New Roman"/>
+          <w:b/>
+          <w:bCs/>
+          <w:color w:val="000000" w:themeColor="text1"/>
+          <w:sz w:val="28"/>
+          <w:lang w:val="en-US"/>
+        </w:rPr>
+        <w:t>Встановлення</w:t>
+      </w:r>
+      <w:proofErr w:type="spellEnd"/>
+      <w:r>
+        <w:rPr>
+          <w:rFonts w:ascii="Times New Roman" w:hAnsi="Times New Roman" w:cs="Times New Roman"/>
+          <w:b/>
+          <w:bCs/>
+          <w:color w:val="000000" w:themeColor="text1"/>
+          <w:sz w:val="28"/>
+          <w:lang w:val="en-US"/>
+        </w:rPr>
+        <w:t xml:space="preserve"> </w:t>
+      </w:r>
+      <w:proofErr w:type="spellStart"/>
+      <w:r>
+        <w:rPr>
+          <w:rFonts w:ascii="Times New Roman" w:hAnsi="Times New Roman" w:cs="Times New Roman"/>
+          <w:b/>
+          <w:bCs/>
+          <w:color w:val="000000" w:themeColor="text1"/>
+          <w:sz w:val="28"/>
+          <w:lang w:val="en-US"/>
+        </w:rPr>
+        <w:t>цін</w:t>
+      </w:r>
+      <w:proofErr w:type="spellEnd"/>
+      <w:r>
+        <w:rPr>
+          <w:rFonts w:ascii="Times New Roman" w:hAnsi="Times New Roman" w:cs="Times New Roman"/>
+          <w:b/>
+          <w:bCs/>
+          <w:color w:val="000000" w:themeColor="text1"/>
+          <w:sz w:val="28"/>
+          <w:lang w:val="en-US"/>
+        </w:rPr>
+        <w:t xml:space="preserve"> </w:t>
+      </w:r>
+      <w:proofErr w:type="spellStart"/>
+      <w:r>
+        <w:rPr>
+          <w:rFonts w:ascii="Times New Roman" w:hAnsi="Times New Roman" w:cs="Times New Roman"/>
+          <w:b/>
+          <w:bCs/>
+          <w:color w:val="000000" w:themeColor="text1"/>
+          <w:sz w:val="28"/>
+          <w:lang w:val="en-US"/>
+        </w:rPr>
+        <w:t>на</w:t>
+      </w:r>
+      <w:proofErr w:type="spellEnd"/>
+      <w:r>
+        <w:rPr>
+          <w:rFonts w:ascii="Times New Roman" w:hAnsi="Times New Roman" w:cs="Times New Roman"/>
+          <w:b/>
+          <w:bCs/>
+          <w:color w:val="000000" w:themeColor="text1"/>
+          <w:sz w:val="28"/>
+          <w:lang w:val="en-US"/>
+        </w:rPr>
+        <w:t xml:space="preserve"> </w:t>
+      </w:r>
+      <w:proofErr w:type="spellStart"/>
+      <w:r>
+        <w:rPr>
+          <w:rFonts w:ascii="Times New Roman" w:hAnsi="Times New Roman" w:cs="Times New Roman"/>
+          <w:b/>
+          <w:bCs/>
+          <w:color w:val="000000" w:themeColor="text1"/>
+          <w:sz w:val="28"/>
+          <w:lang w:val="en-US"/>
+        </w:rPr>
+        <w:t>продукцію</w:t>
+      </w:r>
+      <w:proofErr w:type="spellEnd"/>
+      <w:r>
+        <w:rPr>
+          <w:rFonts w:ascii="Times New Roman" w:hAnsi="Times New Roman" w:cs="Times New Roman"/>
+          <w:b/>
+          <w:bCs/>
+          <w:color w:val="000000" w:themeColor="text1"/>
+          <w:sz w:val="28"/>
+        </w:rPr>
+        <w:t>.</w:t>
+      </w:r>
+      <w:r>
+        <w:rPr>
+          <w:rFonts w:ascii="Times New Roman" w:hAnsi="Times New Roman" w:cs="Times New Roman"/>
+          <w:color w:val="000000" w:themeColor="text1"/>
+          <w:sz w:val="28"/>
+          <w:lang w:val="en-US"/>
+        </w:rPr>
+        <w:t xml:space="preserve"> </w:t>
+      </w:r>
+      <w:proofErr w:type="spellStart"/>
+      <w:r>
+        <w:rPr>
+          <w:rFonts w:ascii="Times New Roman" w:hAnsi="Times New Roman" w:cs="Times New Roman"/>
+          <w:color w:val="000000" w:themeColor="text1"/>
+          <w:sz w:val="28"/>
+          <w:lang w:val="en-US"/>
+        </w:rPr>
+        <w:t>Після</w:t>
+      </w:r>
+      <w:proofErr w:type="spellEnd"/>
+      <w:r>
+        <w:rPr>
+          <w:rFonts w:ascii="Times New Roman" w:hAnsi="Times New Roman" w:cs="Times New Roman"/>
+          <w:color w:val="000000" w:themeColor="text1"/>
+          <w:sz w:val="28"/>
+          <w:lang w:val="en-US"/>
+        </w:rPr>
+        <w:t xml:space="preserve"> </w:t>
+      </w:r>
+      <w:proofErr w:type="spellStart"/>
+      <w:r>
+        <w:rPr>
+          <w:rFonts w:ascii="Times New Roman" w:hAnsi="Times New Roman" w:cs="Times New Roman"/>
+          <w:color w:val="000000" w:themeColor="text1"/>
+          <w:sz w:val="28"/>
+          <w:lang w:val="en-US"/>
+        </w:rPr>
+        <w:t>оцінки</w:t>
+      </w:r>
+      <w:proofErr w:type="spellEnd"/>
+      <w:r>
+        <w:rPr>
+          <w:rFonts w:ascii="Times New Roman" w:hAnsi="Times New Roman" w:cs="Times New Roman"/>
+          <w:color w:val="000000" w:themeColor="text1"/>
+          <w:sz w:val="28"/>
+          <w:lang w:val="en-US"/>
+        </w:rPr>
+        <w:t xml:space="preserve"> </w:t>
+      </w:r>
+      <w:proofErr w:type="spellStart"/>
+      <w:r>
+        <w:rPr>
+          <w:rFonts w:ascii="Times New Roman" w:hAnsi="Times New Roman" w:cs="Times New Roman"/>
+          <w:color w:val="000000" w:themeColor="text1"/>
+          <w:sz w:val="28"/>
+          <w:lang w:val="en-US"/>
+        </w:rPr>
+        <w:t>витрат</w:t>
+      </w:r>
+      <w:proofErr w:type="spellEnd"/>
+      <w:r>
+        <w:rPr>
+          <w:rFonts w:ascii="Times New Roman" w:hAnsi="Times New Roman" w:cs="Times New Roman"/>
+          <w:color w:val="000000" w:themeColor="text1"/>
+          <w:sz w:val="28"/>
+          <w:lang w:val="en-US"/>
+        </w:rPr>
+        <w:t xml:space="preserve"> </w:t>
+      </w:r>
+      <w:r>
+        <w:rPr>
+          <w:rFonts w:ascii="Times New Roman" w:hAnsi="Times New Roman" w:cs="Times New Roman"/>
+          <w:color w:val="000000" w:themeColor="text1"/>
+          <w:sz w:val="28"/>
+        </w:rPr>
+        <w:t>та розробки ефективної стратегії</w:t>
+      </w:r>
+      <w:r>
+        <w:rPr>
+          <w:rFonts w:ascii="Times New Roman" w:hAnsi="Times New Roman" w:cs="Times New Roman"/>
+          <w:color w:val="000000" w:themeColor="text1"/>
+          <w:sz w:val="28"/>
+        </w:rPr>
+        <w:t xml:space="preserve">, підприємство </w:t>
+      </w:r>
+      <w:proofErr w:type="spellStart"/>
+      <w:r>
+        <w:rPr>
+          <w:rFonts w:ascii="Times New Roman" w:hAnsi="Times New Roman" w:cs="Times New Roman"/>
+          <w:color w:val="000000" w:themeColor="text1"/>
+          <w:sz w:val="28"/>
+          <w:lang w:val="en-US"/>
+        </w:rPr>
+        <w:t>повинно</w:t>
+      </w:r>
+      <w:proofErr w:type="spellEnd"/>
+      <w:r>
+        <w:rPr>
+          <w:rFonts w:ascii="Times New Roman" w:hAnsi="Times New Roman" w:cs="Times New Roman"/>
+          <w:color w:val="000000" w:themeColor="text1"/>
+          <w:sz w:val="28"/>
+          <w:lang w:val="en-US"/>
+        </w:rPr>
+        <w:t xml:space="preserve"> </w:t>
+      </w:r>
+      <w:proofErr w:type="spellStart"/>
+      <w:r>
+        <w:rPr>
+          <w:rFonts w:ascii="Times New Roman" w:hAnsi="Times New Roman" w:cs="Times New Roman"/>
+          <w:color w:val="000000" w:themeColor="text1"/>
+          <w:sz w:val="28"/>
+          <w:lang w:val="en-US"/>
+        </w:rPr>
+        <w:t>встановити</w:t>
+      </w:r>
+      <w:proofErr w:type="spellEnd"/>
+      <w:r>
+        <w:rPr>
+          <w:rFonts w:ascii="Times New Roman" w:hAnsi="Times New Roman" w:cs="Times New Roman"/>
+          <w:color w:val="000000" w:themeColor="text1"/>
+          <w:sz w:val="28"/>
+          <w:lang w:val="en-US"/>
+        </w:rPr>
+        <w:t xml:space="preserve"> </w:t>
+      </w:r>
+      <w:proofErr w:type="spellStart"/>
+      <w:r>
+        <w:rPr>
+          <w:rFonts w:ascii="Times New Roman" w:hAnsi="Times New Roman" w:cs="Times New Roman"/>
+          <w:color w:val="000000" w:themeColor="text1"/>
+          <w:sz w:val="28"/>
+          <w:lang w:val="en-US"/>
+        </w:rPr>
+        <w:t>ціни</w:t>
+      </w:r>
+      <w:proofErr w:type="spellEnd"/>
+      <w:r>
+        <w:rPr>
+          <w:rFonts w:ascii="Times New Roman" w:hAnsi="Times New Roman" w:cs="Times New Roman"/>
+          <w:color w:val="000000" w:themeColor="text1"/>
+          <w:sz w:val="28"/>
+          <w:lang w:val="en-US"/>
+        </w:rPr>
+        <w:t xml:space="preserve"> </w:t>
+      </w:r>
+      <w:proofErr w:type="spellStart"/>
+      <w:r>
+        <w:rPr>
+          <w:rFonts w:ascii="Times New Roman" w:hAnsi="Times New Roman" w:cs="Times New Roman"/>
+          <w:color w:val="000000" w:themeColor="text1"/>
+          <w:sz w:val="28"/>
+          <w:lang w:val="en-US"/>
+        </w:rPr>
+        <w:t>на</w:t>
+      </w:r>
+      <w:proofErr w:type="spellEnd"/>
+      <w:r>
+        <w:rPr>
+          <w:rFonts w:ascii="Times New Roman" w:hAnsi="Times New Roman" w:cs="Times New Roman"/>
+          <w:color w:val="000000" w:themeColor="text1"/>
+          <w:sz w:val="28"/>
+          <w:lang w:val="en-US"/>
+        </w:rPr>
+        <w:t xml:space="preserve"> </w:t>
+      </w:r>
+      <w:proofErr w:type="spellStart"/>
+      <w:r>
+        <w:rPr>
+          <w:rFonts w:ascii="Times New Roman" w:hAnsi="Times New Roman" w:cs="Times New Roman"/>
+          <w:color w:val="000000" w:themeColor="text1"/>
+          <w:sz w:val="28"/>
+          <w:lang w:val="en-US"/>
+        </w:rPr>
+        <w:t>свою</w:t>
+      </w:r>
+      <w:proofErr w:type="spellEnd"/>
+      <w:r>
+        <w:rPr>
+          <w:rFonts w:ascii="Times New Roman" w:hAnsi="Times New Roman" w:cs="Times New Roman"/>
+          <w:color w:val="000000" w:themeColor="text1"/>
+          <w:sz w:val="28"/>
+          <w:lang w:val="en-US"/>
+        </w:rPr>
+        <w:t xml:space="preserve"> </w:t>
+      </w:r>
+      <w:proofErr w:type="spellStart"/>
+      <w:r>
+        <w:rPr>
+          <w:rFonts w:ascii="Times New Roman" w:hAnsi="Times New Roman" w:cs="Times New Roman"/>
+          <w:color w:val="000000" w:themeColor="text1"/>
+          <w:sz w:val="28"/>
+          <w:lang w:val="en-US"/>
+        </w:rPr>
+        <w:t>продукцію</w:t>
+      </w:r>
+      <w:proofErr w:type="spellEnd"/>
+      <w:r>
+        <w:rPr>
+          <w:rFonts w:ascii="Times New Roman" w:hAnsi="Times New Roman" w:cs="Times New Roman"/>
+          <w:color w:val="000000" w:themeColor="text1"/>
+          <w:sz w:val="28"/>
+          <w:lang w:val="en-US"/>
+        </w:rPr>
+        <w:t xml:space="preserve">. </w:t>
+      </w:r>
+      <w:proofErr w:type="spellStart"/>
+      <w:r>
+        <w:rPr>
+          <w:rFonts w:ascii="Times New Roman" w:hAnsi="Times New Roman" w:cs="Times New Roman"/>
+          <w:color w:val="000000" w:themeColor="text1"/>
+          <w:sz w:val="28"/>
+          <w:lang w:val="en-US"/>
+        </w:rPr>
+        <w:t>Ціна</w:t>
+      </w:r>
+      <w:proofErr w:type="spellEnd"/>
+      <w:r>
+        <w:rPr>
+          <w:rFonts w:ascii="Times New Roman" w:hAnsi="Times New Roman" w:cs="Times New Roman"/>
+          <w:color w:val="000000" w:themeColor="text1"/>
+          <w:sz w:val="28"/>
+          <w:lang w:val="en-US"/>
+        </w:rPr>
+        <w:t xml:space="preserve"> </w:t>
+      </w:r>
+      <w:proofErr w:type="spellStart"/>
+      <w:r>
+        <w:rPr>
+          <w:rFonts w:ascii="Times New Roman" w:hAnsi="Times New Roman" w:cs="Times New Roman"/>
+          <w:color w:val="000000" w:themeColor="text1"/>
+          <w:sz w:val="28"/>
+          <w:lang w:val="en-US"/>
+        </w:rPr>
+        <w:t>повинна</w:t>
+      </w:r>
+      <w:proofErr w:type="spellEnd"/>
+      <w:r>
+        <w:rPr>
+          <w:rFonts w:ascii="Times New Roman" w:hAnsi="Times New Roman" w:cs="Times New Roman"/>
+          <w:color w:val="000000" w:themeColor="text1"/>
+          <w:sz w:val="28"/>
+          <w:lang w:val="en-US"/>
+        </w:rPr>
+        <w:t xml:space="preserve"> </w:t>
+      </w:r>
+      <w:proofErr w:type="spellStart"/>
+      <w:r>
+        <w:rPr>
+          <w:rFonts w:ascii="Times New Roman" w:hAnsi="Times New Roman" w:cs="Times New Roman"/>
+          <w:color w:val="000000" w:themeColor="text1"/>
+          <w:sz w:val="28"/>
+          <w:lang w:val="en-US"/>
+        </w:rPr>
+        <w:t>враховувати</w:t>
+      </w:r>
+      <w:proofErr w:type="spellEnd"/>
+      <w:r>
+        <w:rPr>
+          <w:rFonts w:ascii="Times New Roman" w:hAnsi="Times New Roman" w:cs="Times New Roman"/>
+          <w:color w:val="000000" w:themeColor="text1"/>
+          <w:sz w:val="28"/>
+          <w:lang w:val="en-US"/>
+        </w:rPr>
+        <w:t xml:space="preserve"> </w:t>
+      </w:r>
+      <w:proofErr w:type="spellStart"/>
+      <w:r>
+        <w:rPr>
+          <w:rFonts w:ascii="Times New Roman" w:hAnsi="Times New Roman" w:cs="Times New Roman"/>
+          <w:color w:val="000000" w:themeColor="text1"/>
+          <w:sz w:val="28"/>
+          <w:lang w:val="en-US"/>
+        </w:rPr>
+        <w:t>витрати</w:t>
+      </w:r>
+      <w:proofErr w:type="spellEnd"/>
+      <w:r>
+        <w:rPr>
+          <w:rFonts w:ascii="Times New Roman" w:hAnsi="Times New Roman" w:cs="Times New Roman"/>
+          <w:color w:val="000000" w:themeColor="text1"/>
+          <w:sz w:val="28"/>
+          <w:lang w:val="en-US"/>
+        </w:rPr>
+        <w:t xml:space="preserve">, а </w:t>
+      </w:r>
+      <w:proofErr w:type="spellStart"/>
+      <w:r>
+        <w:rPr>
+          <w:rFonts w:ascii="Times New Roman" w:hAnsi="Times New Roman" w:cs="Times New Roman"/>
+          <w:color w:val="000000" w:themeColor="text1"/>
+          <w:sz w:val="28"/>
+          <w:lang w:val="en-US"/>
+        </w:rPr>
+        <w:t>також</w:t>
+      </w:r>
+      <w:proofErr w:type="spellEnd"/>
+      <w:r>
+        <w:rPr>
+          <w:rFonts w:ascii="Times New Roman" w:hAnsi="Times New Roman" w:cs="Times New Roman"/>
+          <w:color w:val="000000" w:themeColor="text1"/>
+          <w:sz w:val="28"/>
+          <w:lang w:val="en-US"/>
+        </w:rPr>
+        <w:t xml:space="preserve"> </w:t>
+      </w:r>
+      <w:proofErr w:type="spellStart"/>
+      <w:r>
+        <w:rPr>
+          <w:rFonts w:ascii="Times New Roman" w:hAnsi="Times New Roman" w:cs="Times New Roman"/>
+          <w:color w:val="000000" w:themeColor="text1"/>
+          <w:sz w:val="28"/>
+          <w:lang w:val="en-US"/>
+        </w:rPr>
+        <w:t>конкурентну</w:t>
+      </w:r>
+      <w:proofErr w:type="spellEnd"/>
+      <w:r>
+        <w:rPr>
+          <w:rFonts w:ascii="Times New Roman" w:hAnsi="Times New Roman" w:cs="Times New Roman"/>
+          <w:color w:val="000000" w:themeColor="text1"/>
+          <w:sz w:val="28"/>
+          <w:lang w:val="en-US"/>
+        </w:rPr>
+        <w:t xml:space="preserve"> </w:t>
+      </w:r>
+      <w:proofErr w:type="spellStart"/>
+      <w:r>
+        <w:rPr>
+          <w:rFonts w:ascii="Times New Roman" w:hAnsi="Times New Roman" w:cs="Times New Roman"/>
+          <w:color w:val="000000" w:themeColor="text1"/>
+          <w:sz w:val="28"/>
+          <w:lang w:val="en-US"/>
+        </w:rPr>
+        <w:t>ситуацію</w:t>
+      </w:r>
+      <w:proofErr w:type="spellEnd"/>
+      <w:r>
+        <w:rPr>
+          <w:rFonts w:ascii="Times New Roman" w:hAnsi="Times New Roman" w:cs="Times New Roman"/>
+          <w:color w:val="000000" w:themeColor="text1"/>
+          <w:sz w:val="28"/>
+          <w:lang w:val="en-US"/>
+        </w:rPr>
+        <w:t xml:space="preserve"> </w:t>
+      </w:r>
+      <w:proofErr w:type="spellStart"/>
+      <w:r>
+        <w:rPr>
+          <w:rFonts w:ascii="Times New Roman" w:hAnsi="Times New Roman" w:cs="Times New Roman"/>
+          <w:color w:val="000000" w:themeColor="text1"/>
+          <w:sz w:val="28"/>
+          <w:lang w:val="en-US"/>
+        </w:rPr>
+        <w:t>та</w:t>
+      </w:r>
+      <w:proofErr w:type="spellEnd"/>
+      <w:r>
+        <w:rPr>
+          <w:rFonts w:ascii="Times New Roman" w:hAnsi="Times New Roman" w:cs="Times New Roman"/>
+          <w:color w:val="000000" w:themeColor="text1"/>
+          <w:sz w:val="28"/>
+          <w:lang w:val="en-US"/>
+        </w:rPr>
+        <w:t xml:space="preserve"> </w:t>
+      </w:r>
+      <w:proofErr w:type="spellStart"/>
+      <w:r>
+        <w:rPr>
+          <w:rFonts w:ascii="Times New Roman" w:hAnsi="Times New Roman" w:cs="Times New Roman"/>
+          <w:color w:val="000000" w:themeColor="text1"/>
+          <w:sz w:val="28"/>
+          <w:lang w:val="en-US"/>
+        </w:rPr>
+        <w:t>попит</w:t>
+      </w:r>
+      <w:proofErr w:type="spellEnd"/>
+      <w:r>
+        <w:rPr>
+          <w:rFonts w:ascii="Times New Roman" w:hAnsi="Times New Roman" w:cs="Times New Roman"/>
+          <w:color w:val="000000" w:themeColor="text1"/>
+          <w:sz w:val="28"/>
+          <w:lang w:val="en-US"/>
+        </w:rPr>
+        <w:t xml:space="preserve"> </w:t>
+      </w:r>
+      <w:proofErr w:type="spellStart"/>
+      <w:r>
+        <w:rPr>
+          <w:rFonts w:ascii="Times New Roman" w:hAnsi="Times New Roman" w:cs="Times New Roman"/>
+          <w:color w:val="000000" w:themeColor="text1"/>
+          <w:sz w:val="28"/>
+          <w:lang w:val="en-US"/>
+        </w:rPr>
+        <w:t>на</w:t>
+      </w:r>
+      <w:proofErr w:type="spellEnd"/>
+      <w:r>
+        <w:rPr>
+          <w:rFonts w:ascii="Times New Roman" w:hAnsi="Times New Roman" w:cs="Times New Roman"/>
+          <w:color w:val="000000" w:themeColor="text1"/>
+          <w:sz w:val="28"/>
+          <w:lang w:val="en-US"/>
+        </w:rPr>
+        <w:t xml:space="preserve"> </w:t>
+      </w:r>
+      <w:proofErr w:type="spellStart"/>
+      <w:r>
+        <w:rPr>
+          <w:rFonts w:ascii="Times New Roman" w:hAnsi="Times New Roman" w:cs="Times New Roman"/>
+          <w:color w:val="000000" w:themeColor="text1"/>
+          <w:sz w:val="28"/>
+          <w:lang w:val="en-US"/>
+        </w:rPr>
+        <w:t>ринку</w:t>
+      </w:r>
+      <w:proofErr w:type="spellEnd"/>
+      <w:r>
+        <w:rPr>
+          <w:rFonts w:ascii="Times New Roman" w:hAnsi="Times New Roman" w:cs="Times New Roman"/>
+          <w:color w:val="000000" w:themeColor="text1"/>
+          <w:sz w:val="28"/>
+          <w:lang w:val="en-US"/>
+        </w:rPr>
+        <w:t xml:space="preserve">. </w:t>
+      </w:r>
+      <w:r>
+        <w:rPr>
+          <w:rFonts w:ascii="Times New Roman" w:hAnsi="Times New Roman" w:cs="Times New Roman"/>
+          <w:color w:val="000000" w:themeColor="text1"/>
+          <w:sz w:val="28"/>
+        </w:rPr>
+        <w:t>При створенні власної стратегії та безпосередньо встановленні цін важливим є аналіз стратегій конкурентів</w:t>
+      </w:r>
+      <w:r>
+        <w:rPr>
+          <w:rFonts w:ascii="Times New Roman" w:hAnsi="Times New Roman" w:cs="Times New Roman"/>
+          <w:color w:val="000000" w:themeColor="text1"/>
+          <w:sz w:val="28"/>
+        </w:rPr>
+        <w:t>.</w:t>
+      </w:r>
+    </w:p>
+    <w:p>
+      <w:pPr>
+        <w:pStyle w:val="ListParagraph"/>
+        <w:numPr>
+          <w:ilvl w:val="0"/>
+          <w:numId w:val="12"/>
+        </w:numPr>
+        <w:spacing w:line="360" w:lineRule="auto"/>
+        <w:ind w:left="283" w:firstLine="709"/>
+        <w:jc w:val="both"/>
+        <w:rPr>
+          <w:rFonts w:ascii="Times New Roman" w:hAnsi="Times New Roman" w:cs="Times New Roman"/>
+          <w:color w:val="000000" w:themeColor="text1"/>
+          <w:sz w:val="28"/>
+        </w:rPr>
+      </w:pPr>
+      <w:r>
+        <w:rPr>
+          <w:rFonts w:ascii="Times New Roman" w:hAnsi="Times New Roman" w:cs="Times New Roman"/>
+          <w:b/>
+          <w:bCs/>
+          <w:color w:val="000000" w:themeColor="text1"/>
+          <w:sz w:val="28"/>
+        </w:rPr>
+        <w:t>Відстеження результаті</w:t>
+      </w:r>
+      <w:r>
+        <w:rPr>
+          <w:rFonts w:ascii="Times New Roman" w:hAnsi="Times New Roman" w:cs="Times New Roman"/>
+          <w:b/>
+          <w:bCs/>
+          <w:color w:val="000000" w:themeColor="text1"/>
+          <w:sz w:val="28"/>
+        </w:rPr>
+        <w:t>в.</w:t>
+      </w:r>
+      <w:r>
+        <w:rPr>
+          <w:rFonts w:ascii="Times New Roman" w:hAnsi="Times New Roman" w:cs="Times New Roman"/>
+          <w:color w:val="000000" w:themeColor="text1"/>
+          <w:sz w:val="28"/>
+        </w:rPr>
+        <w:t xml:space="preserve"> Підприємство повинно постійно відстежувати результати своєї діяльності.</w:t>
+      </w:r>
+      <w:r>
+        <w:rPr>
+          <w:rFonts w:ascii="Times New Roman" w:hAnsi="Times New Roman" w:cs="Times New Roman"/>
+          <w:color w:val="000000" w:themeColor="text1"/>
+          <w:sz w:val="28"/>
+        </w:rPr>
+        <w:t xml:space="preserve"> Компанія має проводити регулярний моніторинг зміни факторів та показників</w:t>
+      </w:r>
+      <w:r>
+        <w:rPr>
+          <w:rFonts w:ascii="Times New Roman" w:hAnsi="Times New Roman" w:cs="Times New Roman"/>
+          <w:color w:val="000000" w:themeColor="text1"/>
+          <w:sz w:val="28"/>
+        </w:rPr>
+        <w:t xml:space="preserve">, таких як </w:t>
+      </w:r>
+      <w:r>
+        <w:rPr>
+          <w:rFonts w:ascii="Times New Roman" w:hAnsi="Times New Roman" w:cs="Times New Roman"/>
+          <w:color w:val="000000" w:themeColor="text1"/>
+          <w:sz w:val="28"/>
+        </w:rPr>
+        <w:t>ана</w:t>
+      </w:r>
+      <w:r>
+        <w:rPr>
+          <w:rFonts w:ascii="Times New Roman" w:hAnsi="Times New Roman" w:cs="Times New Roman"/>
+          <w:color w:val="000000" w:themeColor="text1"/>
+          <w:sz w:val="28"/>
+        </w:rPr>
+        <w:t>лі</w:t>
+      </w:r>
+      <w:r>
+        <w:rPr>
+          <w:rFonts w:ascii="Times New Roman" w:hAnsi="Times New Roman" w:cs="Times New Roman"/>
+          <w:color w:val="000000" w:themeColor="text1"/>
+          <w:sz w:val="28"/>
+        </w:rPr>
+        <w:t>тик</w:t>
+      </w:r>
+      <w:r>
+        <w:rPr>
+          <w:rFonts w:ascii="Times New Roman" w:hAnsi="Times New Roman" w:cs="Times New Roman"/>
+          <w:color w:val="000000" w:themeColor="text1"/>
+          <w:sz w:val="28"/>
+        </w:rPr>
+        <w:t>а</w:t>
+      </w:r>
+      <w:r>
+        <w:rPr>
+          <w:rFonts w:ascii="Times New Roman" w:hAnsi="Times New Roman" w:cs="Times New Roman"/>
+          <w:color w:val="000000" w:themeColor="text1"/>
+          <w:sz w:val="28"/>
+        </w:rPr>
+        <w:t xml:space="preserve"> продажів, прибуток, оцінк</w:t>
+      </w:r>
+      <w:r>
+        <w:rPr>
+          <w:rFonts w:ascii="Times New Roman" w:hAnsi="Times New Roman" w:cs="Times New Roman"/>
+          <w:color w:val="000000" w:themeColor="text1"/>
+          <w:sz w:val="28"/>
+        </w:rPr>
+        <w:t>а</w:t>
+      </w:r>
+      <w:r>
+        <w:rPr>
+          <w:rFonts w:ascii="Times New Roman" w:hAnsi="Times New Roman" w:cs="Times New Roman"/>
+          <w:color w:val="000000" w:themeColor="text1"/>
+          <w:sz w:val="28"/>
+        </w:rPr>
+        <w:t xml:space="preserve"> ефективності стратегій ціноутворення та зміни в ринковій ситуації.</w:t>
+      </w:r>
+    </w:p>
+    <w:p>
+      <w:pPr>
+        <w:pStyle w:val="ListParagraph"/>
+        <w:numPr>
+          <w:ilvl w:val="0"/>
+          <w:numId w:val="12"/>
+        </w:numPr>
+        <w:spacing w:line="360" w:lineRule="auto"/>
+        <w:ind w:left="283" w:firstLine="709"/>
+        <w:jc w:val="both"/>
+        <w:rPr>
+          <w:rFonts w:ascii="Times New Roman" w:hAnsi="Times New Roman" w:cs="Times New Roman"/>
+          <w:color w:val="000000" w:themeColor="text1"/>
+          <w:sz w:val="28"/>
+        </w:rPr>
+      </w:pPr>
+      <w:r>
+        <w:rPr>
+          <w:rFonts w:ascii="Times New Roman" w:hAnsi="Times New Roman" w:cs="Times New Roman"/>
+          <w:b/>
+          <w:bCs/>
+          <w:color w:val="000000" w:themeColor="text1"/>
+          <w:sz w:val="28"/>
+        </w:rPr>
+        <w:t>Вдосконалення процесу</w:t>
+      </w:r>
+      <w:r>
+        <w:rPr>
+          <w:rFonts w:ascii="Times New Roman" w:hAnsi="Times New Roman" w:cs="Times New Roman"/>
+          <w:b/>
+          <w:bCs/>
+          <w:color w:val="000000" w:themeColor="text1"/>
+          <w:sz w:val="28"/>
+        </w:rPr>
+        <w:t>.</w:t>
+      </w:r>
+      <w:r>
+        <w:rPr>
+          <w:rFonts w:ascii="Times New Roman" w:hAnsi="Times New Roman" w:cs="Times New Roman"/>
+          <w:color w:val="000000" w:themeColor="text1"/>
+          <w:sz w:val="28"/>
+        </w:rPr>
+        <w:t xml:space="preserve"> </w:t>
+      </w:r>
+      <w:r>
+        <w:rPr>
+          <w:rFonts w:ascii="Times New Roman" w:hAnsi="Times New Roman" w:cs="Times New Roman"/>
+          <w:color w:val="000000" w:themeColor="text1"/>
+          <w:sz w:val="28"/>
+        </w:rPr>
+        <w:t>Даний етап полягає в тому, аби</w:t>
+      </w:r>
+      <w:r>
+        <w:rPr>
+          <w:rFonts w:ascii="Times New Roman" w:hAnsi="Times New Roman" w:cs="Times New Roman"/>
+          <w:color w:val="000000" w:themeColor="text1"/>
+          <w:sz w:val="28"/>
+        </w:rPr>
+        <w:t xml:space="preserve"> вдосконалити процес </w:t>
+      </w:r>
+      <w:r>
+        <w:rPr>
+          <w:rFonts w:ascii="Times New Roman" w:hAnsi="Times New Roman" w:cs="Times New Roman"/>
+          <w:color w:val="000000" w:themeColor="text1"/>
+          <w:sz w:val="28"/>
+        </w:rPr>
+        <w:t>створення та втілення стратегії формування цін компанії</w:t>
+      </w:r>
+      <w:r>
+        <w:rPr>
+          <w:rFonts w:ascii="Times New Roman" w:hAnsi="Times New Roman" w:cs="Times New Roman"/>
+          <w:color w:val="000000" w:themeColor="text1"/>
+          <w:sz w:val="28"/>
+        </w:rPr>
+        <w:t>.</w:t>
+      </w:r>
+      <w:r>
+        <w:rPr>
+          <w:rFonts w:ascii="Times New Roman" w:hAnsi="Times New Roman" w:cs="Times New Roman"/>
+          <w:color w:val="000000" w:themeColor="text1"/>
+          <w:sz w:val="28"/>
+        </w:rPr>
+        <w:t xml:space="preserve"> Відповідальні за це працівники можуть регулярно здійснювати </w:t>
+      </w:r>
+      <w:r>
+        <w:rPr>
+          <w:rFonts w:ascii="Times New Roman" w:hAnsi="Times New Roman" w:cs="Times New Roman"/>
+          <w:color w:val="000000" w:themeColor="text1"/>
+          <w:sz w:val="28"/>
+        </w:rPr>
+        <w:t xml:space="preserve">перегляд </w:t>
+      </w:r>
+      <w:proofErr w:type="spellStart"/>
+      <w:r>
+        <w:rPr>
+          <w:rFonts w:ascii="Times New Roman" w:hAnsi="Times New Roman" w:cs="Times New Roman"/>
+          <w:color w:val="000000" w:themeColor="text1"/>
+          <w:sz w:val="28"/>
+        </w:rPr>
+        <w:t>методик</w:t>
+      </w:r>
+      <w:proofErr w:type="spellEnd"/>
+      <w:r>
+        <w:rPr>
+          <w:rFonts w:ascii="Times New Roman" w:hAnsi="Times New Roman" w:cs="Times New Roman"/>
+          <w:color w:val="000000" w:themeColor="text1"/>
+          <w:sz w:val="28"/>
+        </w:rPr>
+        <w:t xml:space="preserve"> та </w:t>
+      </w:r>
+      <w:r>
+        <w:rPr>
+          <w:rFonts w:ascii="Times New Roman" w:hAnsi="Times New Roman" w:cs="Times New Roman"/>
+          <w:color w:val="000000" w:themeColor="text1"/>
+          <w:sz w:val="28"/>
+        </w:rPr>
+        <w:t xml:space="preserve">способів створення стратегії, слідкуючи за актуальними публікаціями науковців, що дозволить їх методам бути сучасними та </w:t>
+      </w:r>
+      <w:r>
+        <w:rPr>
+          <w:rFonts w:ascii="Times New Roman" w:hAnsi="Times New Roman" w:cs="Times New Roman"/>
+          <w:color w:val="000000" w:themeColor="text1"/>
+          <w:sz w:val="28"/>
+        </w:rPr>
+        <w:lastRenderedPageBreak/>
+        <w:t>відповідно більш ефективними</w:t>
+      </w:r>
+      <w:r>
+        <w:rPr>
+          <w:rFonts w:ascii="Times New Roman" w:hAnsi="Times New Roman" w:cs="Times New Roman"/>
+          <w:color w:val="000000" w:themeColor="text1"/>
+          <w:sz w:val="28"/>
+        </w:rPr>
+        <w:t>.</w:t>
+      </w:r>
+      <w:r>
+        <w:rPr>
+          <w:rFonts w:ascii="Times New Roman" w:hAnsi="Times New Roman" w:cs="Times New Roman"/>
+          <w:color w:val="000000" w:themeColor="text1"/>
+          <w:sz w:val="28"/>
+        </w:rPr>
+        <w:t xml:space="preserve"> </w:t>
+      </w:r>
+      <w:r>
+        <w:rPr>
+          <w:rFonts w:ascii="Times New Roman" w:hAnsi="Times New Roman" w:cs="Times New Roman"/>
+          <w:color w:val="000000" w:themeColor="text1"/>
+          <w:sz w:val="28"/>
+        </w:rPr>
+        <w:t xml:space="preserve">Як приклад, </w:t>
+      </w:r>
+      <w:r>
+        <w:rPr>
+          <w:rFonts w:ascii="Times New Roman" w:hAnsi="Times New Roman" w:cs="Times New Roman"/>
+          <w:color w:val="000000" w:themeColor="text1"/>
+          <w:sz w:val="28"/>
+        </w:rPr>
+        <w:t xml:space="preserve">створення програмного забезпечення, яке матиме універсальний шаблон із необхідними факторами, які можна змінити, оскільки </w:t>
+      </w:r>
+      <w:r>
+        <w:rPr>
+          <w:rFonts w:ascii="Times New Roman" w:hAnsi="Times New Roman" w:cs="Times New Roman"/>
+          <w:color w:val="000000" w:themeColor="text1"/>
+          <w:sz w:val="28"/>
+        </w:rPr>
+        <w:t xml:space="preserve">компанії мають бути дуже </w:t>
+      </w:r>
+      <w:r>
+        <w:rPr>
+          <w:rFonts w:ascii="Times New Roman" w:hAnsi="Times New Roman" w:cs="Times New Roman"/>
+          <w:color w:val="000000" w:themeColor="text1"/>
+          <w:sz w:val="28"/>
+        </w:rPr>
+        <w:t>гнучкими</w:t>
+      </w:r>
+      <w:r>
+        <w:rPr>
+          <w:rFonts w:ascii="Times New Roman" w:hAnsi="Times New Roman" w:cs="Times New Roman"/>
+          <w:color w:val="000000" w:themeColor="text1"/>
+          <w:sz w:val="28"/>
+        </w:rPr>
+        <w:t xml:space="preserve"> та швидкими в </w:t>
+      </w:r>
+      <w:r>
+        <w:rPr>
+          <w:rFonts w:ascii="Times New Roman" w:hAnsi="Times New Roman" w:cs="Times New Roman"/>
+          <w:color w:val="000000" w:themeColor="text1"/>
+          <w:sz w:val="28"/>
+        </w:rPr>
+        <w:t xml:space="preserve">змінах, адже вони постійно знаходяться в динамічних змінах умов ринку, </w:t>
+      </w:r>
+      <w:r>
+        <w:rPr>
+          <w:rFonts w:ascii="Times New Roman" w:hAnsi="Times New Roman" w:cs="Times New Roman"/>
+          <w:color w:val="000000" w:themeColor="text1"/>
+          <w:sz w:val="28"/>
+        </w:rPr>
+        <w:t>цін на сировину, палива та інфляції.</w:t>
+      </w:r>
+    </w:p>
+    <w:p>
+      <w:pPr>
+        <w:pStyle w:val="ListParagraph"/>
+        <w:spacing w:line="360" w:lineRule="auto"/>
+        <w:ind w:left="283" w:firstLine="709"/>
+        <w:jc w:val="both"/>
+        <w:rPr>
+          <w:rFonts w:ascii="Times New Roman" w:hAnsi="Times New Roman" w:cs="Times New Roman"/>
+          <w:color w:val="000000" w:themeColor="text1"/>
+          <w:sz w:val="28"/>
+        </w:rPr>
+      </w:pPr>
+      <w:r>
+        <w:rPr>
+          <w:rFonts w:ascii="Times New Roman" w:hAnsi="Times New Roman" w:cs="Times New Roman"/>
+          <w:color w:val="000000" w:themeColor="text1"/>
+          <w:sz w:val="28"/>
+        </w:rPr>
+        <w:t xml:space="preserve">Одним із найважливіших аспектів формування ціни є </w:t>
+      </w:r>
+      <w:proofErr w:type="spellStart"/>
+      <w:r>
+        <w:rPr>
+          <w:rFonts w:ascii="Times New Roman" w:hAnsi="Times New Roman" w:cs="Times New Roman"/>
+          <w:color w:val="000000" w:themeColor="text1"/>
+          <w:sz w:val="28"/>
+        </w:rPr>
+        <w:t>підлаштування</w:t>
+      </w:r>
+      <w:proofErr w:type="spellEnd"/>
+      <w:r>
+        <w:rPr>
+          <w:rFonts w:ascii="Times New Roman" w:hAnsi="Times New Roman" w:cs="Times New Roman"/>
+          <w:color w:val="000000" w:themeColor="text1"/>
+          <w:sz w:val="28"/>
+        </w:rPr>
+        <w:t xml:space="preserve"> під ринок збуту, тобто під споживачів</w:t>
+      </w:r>
+      <w:r>
+        <w:rPr>
+          <w:rFonts w:ascii="Times New Roman" w:hAnsi="Times New Roman" w:cs="Times New Roman"/>
+          <w:color w:val="000000" w:themeColor="text1"/>
+          <w:sz w:val="28"/>
+        </w:rPr>
+        <w:t>, і в силу цього необхідно постійно аналізувати потреби клієнтів та їх спроможність і попит на ті чи інші продукти та послуги.</w:t>
+      </w:r>
+      <w:r>
+        <w:rPr>
+          <w:rFonts w:ascii="Times New Roman" w:hAnsi="Times New Roman" w:cs="Times New Roman"/>
+          <w:color w:val="000000" w:themeColor="text1"/>
+          <w:sz w:val="28"/>
+        </w:rPr>
+        <w:t xml:space="preserve"> В даному питанні важливо утримувати межу між конкурентною ціною і лояльністю клієнтів та бажанням збільшення чистого заробітку від реалізації</w:t>
+      </w:r>
+      <w:r>
+        <w:rPr>
+          <w:rFonts w:ascii="Times New Roman" w:hAnsi="Times New Roman" w:cs="Times New Roman"/>
+          <w:color w:val="000000" w:themeColor="text1"/>
+          <w:sz w:val="28"/>
+        </w:rPr>
+        <w:t>.</w:t>
+      </w:r>
+      <w:r>
+        <w:rPr>
+          <w:rFonts w:ascii="Times New Roman" w:hAnsi="Times New Roman" w:cs="Times New Roman"/>
+          <w:color w:val="000000" w:themeColor="text1"/>
+          <w:sz w:val="28"/>
+        </w:rPr>
+        <w:t xml:space="preserve"> Таким чином врахування потреб клієнтів</w:t>
+      </w:r>
+      <w:r>
+        <w:rPr>
+          <w:rFonts w:ascii="Times New Roman" w:hAnsi="Times New Roman" w:cs="Times New Roman"/>
+          <w:color w:val="000000" w:themeColor="text1"/>
+          <w:sz w:val="28"/>
+        </w:rPr>
+        <w:t xml:space="preserve"> та відслідковування тенденцій серед покупців</w:t>
+      </w:r>
+      <w:r>
+        <w:rPr>
+          <w:rFonts w:ascii="Times New Roman" w:hAnsi="Times New Roman" w:cs="Times New Roman"/>
+          <w:color w:val="000000" w:themeColor="text1"/>
+          <w:sz w:val="28"/>
+        </w:rPr>
+        <w:t xml:space="preserve"> є </w:t>
+      </w:r>
+      <w:proofErr w:type="spellStart"/>
+      <w:r>
+        <w:rPr>
+          <w:rFonts w:ascii="Times New Roman" w:hAnsi="Times New Roman" w:cs="Times New Roman"/>
+          <w:color w:val="000000" w:themeColor="text1"/>
+          <w:sz w:val="28"/>
+        </w:rPr>
+        <w:t>невідʼємною</w:t>
+      </w:r>
+      <w:proofErr w:type="spellEnd"/>
+      <w:r>
+        <w:rPr>
+          <w:rFonts w:ascii="Times New Roman" w:hAnsi="Times New Roman" w:cs="Times New Roman"/>
+          <w:color w:val="000000" w:themeColor="text1"/>
+          <w:sz w:val="28"/>
+        </w:rPr>
+        <w:t xml:space="preserve"> частиною формування цін</w:t>
+      </w:r>
+      <w:r>
+        <w:rPr>
+          <w:rFonts w:ascii="Times New Roman" w:hAnsi="Times New Roman" w:cs="Times New Roman"/>
+          <w:color w:val="000000" w:themeColor="text1"/>
+          <w:sz w:val="28"/>
+        </w:rPr>
+        <w:t xml:space="preserve"> на будь-якому підприємстві.</w:t>
+      </w:r>
+    </w:p>
+    <w:p>
+      <w:pPr>
+        <w:spacing w:line="360" w:lineRule="auto"/>
+        <w:ind w:left="283" w:firstLine="709"/>
+        <w:jc w:val="both"/>
+        <w:rPr>
+          <w:color w:val="000000" w:themeColor="text1"/>
+          <w:sz w:val="28"/>
+        </w:rPr>
+      </w:pPr>
+      <w:r>
+        <w:rPr>
+          <w:color w:val="000000" w:themeColor="text1"/>
+          <w:sz w:val="28"/>
+        </w:rPr>
+        <w:t>Крім того, підприємство може розглядати можливості зниження витрат, наприклад, шляхом покращення процесів виробництва та постачання, використання екологічних матеріалів та зменшення відходів. Це може допомогти знизити витрати та підвищити прибуток.</w:t>
+      </w:r>
     </w:p>
     <w:p>
       <w:pPr>
@@ -34732,15 +37822,321 @@
     </w:p>
     <w:p>
       <w:pPr>
-        <w:ind w:left="284"/>
-        <w:jc w:val="center"/>
-        <w:rPr>
-          <w:b/>
-          <w:bCs/>
-          <w:color w:val="000000" w:themeColor="text1"/>
-          <w:sz w:val="28"/>
-        </w:rPr>
-      </w:pPr>
+        <w:spacing w:line="360" w:lineRule="auto"/>
+        <w:ind w:left="283" w:firstLine="709"/>
+        <w:jc w:val="both"/>
+        <w:rPr>
+          <w:color w:val="000000" w:themeColor="text1"/>
+          <w:sz w:val="28"/>
+          <w:lang w:val="uk-UA"/>
+        </w:rPr>
+      </w:pPr>
+      <w:r>
+        <w:rPr>
+          <w:color w:val="000000" w:themeColor="text1"/>
+          <w:sz w:val="28"/>
+          <w:lang w:val="uk-UA"/>
+        </w:rPr>
+        <w:t xml:space="preserve">Для досягнення </w:t>
+      </w:r>
+      <w:r>
+        <w:rPr>
+          <w:color w:val="000000" w:themeColor="text1"/>
+          <w:sz w:val="28"/>
+          <w:lang w:val="uk-UA"/>
+        </w:rPr>
+        <w:t>ефективн</w:t>
+      </w:r>
+      <w:r>
+        <w:rPr>
+          <w:color w:val="000000" w:themeColor="text1"/>
+          <w:sz w:val="28"/>
+          <w:lang w:val="uk-UA"/>
+        </w:rPr>
+        <w:t xml:space="preserve">ого </w:t>
+      </w:r>
+      <w:r>
+        <w:rPr>
+          <w:color w:val="000000" w:themeColor="text1"/>
+          <w:sz w:val="28"/>
+          <w:lang w:val="uk-UA"/>
+        </w:rPr>
+        <w:t xml:space="preserve">управління підприємством та забезпечення його прибутковості, а також утримання </w:t>
+      </w:r>
+      <w:r>
+        <w:rPr>
+          <w:color w:val="000000" w:themeColor="text1"/>
+          <w:sz w:val="28"/>
+          <w:lang w:val="uk-UA"/>
+        </w:rPr>
+        <w:t>позицій серед конкурентів, одним із найважливіших пунктів є формування цін на продукти та послуги.</w:t>
+      </w:r>
+      <w:r>
+        <w:rPr>
+          <w:color w:val="000000" w:themeColor="text1"/>
+          <w:sz w:val="28"/>
+          <w:lang w:val="uk-UA"/>
+        </w:rPr>
+        <w:t xml:space="preserve"> Під час дослідження, здійсненого в рамках курсової роботи було досліджено різноманітні підходи, </w:t>
+      </w:r>
+      <w:r>
+        <w:rPr>
+          <w:color w:val="000000" w:themeColor="text1"/>
+          <w:sz w:val="28"/>
+          <w:lang w:val="uk-UA"/>
+        </w:rPr>
+        <w:t>методики та стратегії формування цін на продукцію враховуючи</w:t>
+      </w:r>
+      <w:r>
+        <w:rPr>
+          <w:color w:val="000000" w:themeColor="text1"/>
+          <w:sz w:val="28"/>
+          <w:lang w:val="uk-UA"/>
+        </w:rPr>
+        <w:t xml:space="preserve"> фактори, які посередньо або безпосередньо впливають на </w:t>
+      </w:r>
+      <w:r>
+        <w:rPr>
+          <w:color w:val="000000" w:themeColor="text1"/>
+          <w:sz w:val="28"/>
+          <w:lang w:val="uk-UA"/>
+        </w:rPr>
+        <w:t>цінові показники товарів та їх собівартість.</w:t>
+      </w:r>
+      <w:r>
+        <w:rPr>
+          <w:color w:val="000000" w:themeColor="text1"/>
+          <w:sz w:val="28"/>
+          <w:lang w:val="uk-UA"/>
+        </w:rPr>
+        <w:t xml:space="preserve"> Зокрема, було виявлено, що при формуванні ціни враховуватись</w:t>
+      </w:r>
+      <w:r>
+        <w:rPr>
+          <w:color w:val="000000" w:themeColor="text1"/>
+          <w:sz w:val="28"/>
+          <w:lang w:val="uk-UA"/>
+        </w:rPr>
+        <w:t xml:space="preserve"> повинні</w:t>
+      </w:r>
+      <w:r>
+        <w:rPr>
+          <w:color w:val="000000" w:themeColor="text1"/>
+          <w:sz w:val="28"/>
+          <w:lang w:val="uk-UA"/>
+        </w:rPr>
+        <w:t xml:space="preserve"> не тільки витрати на виробництво та сировину</w:t>
+      </w:r>
+      <w:r>
+        <w:rPr>
+          <w:color w:val="000000" w:themeColor="text1"/>
+          <w:sz w:val="28"/>
+          <w:lang w:val="uk-UA"/>
+        </w:rPr>
+        <w:t>, але і попит на товари та послуги серед споживачів, конкуренція, стратегія підприємства</w:t>
+      </w:r>
+      <w:r>
+        <w:rPr>
+          <w:color w:val="000000" w:themeColor="text1"/>
+          <w:sz w:val="28"/>
+          <w:lang w:val="uk-UA"/>
+        </w:rPr>
+        <w:t xml:space="preserve"> та інші фактори, які було розглянуто.</w:t>
+      </w:r>
+    </w:p>
+    <w:p>
+      <w:pPr>
+        <w:spacing w:line="360" w:lineRule="auto"/>
+        <w:ind w:left="283" w:firstLine="709"/>
+        <w:jc w:val="both"/>
+        <w:rPr>
+          <w:color w:val="000000" w:themeColor="text1"/>
+          <w:sz w:val="28"/>
+          <w:lang w:val="uk-UA"/>
+        </w:rPr>
+      </w:pPr>
+      <w:r>
+        <w:rPr>
+          <w:color w:val="000000" w:themeColor="text1"/>
+          <w:sz w:val="28"/>
+          <w:lang w:val="uk-UA"/>
+        </w:rPr>
+        <w:t xml:space="preserve">Протягом дослідження було розглянуто теоретичні аспекти даної тематики, проаналізовано </w:t>
+      </w:r>
+      <w:r>
+        <w:rPr>
+          <w:color w:val="000000" w:themeColor="text1"/>
+          <w:sz w:val="28"/>
+          <w:lang w:val="uk-UA"/>
+        </w:rPr>
+        <w:t xml:space="preserve">становище підприємства, розкрито тему </w:t>
+      </w:r>
+      <w:proofErr w:type="spellStart"/>
+      <w:r>
+        <w:rPr>
+          <w:color w:val="000000" w:themeColor="text1"/>
+          <w:sz w:val="28"/>
+          <w:lang w:val="uk-UA"/>
+        </w:rPr>
+        <w:t>методик</w:t>
+      </w:r>
+      <w:proofErr w:type="spellEnd"/>
+      <w:r>
+        <w:rPr>
+          <w:color w:val="000000" w:themeColor="text1"/>
+          <w:sz w:val="28"/>
+          <w:lang w:val="uk-UA"/>
+        </w:rPr>
+        <w:t xml:space="preserve"> та підходів, які </w:t>
+      </w:r>
+      <w:r>
+        <w:rPr>
+          <w:color w:val="000000" w:themeColor="text1"/>
+          <w:sz w:val="28"/>
+          <w:lang w:val="uk-UA"/>
+        </w:rPr>
+        <w:t xml:space="preserve">використовуються для </w:t>
+      </w:r>
+      <w:r>
+        <w:rPr>
+          <w:color w:val="000000" w:themeColor="text1"/>
+          <w:sz w:val="28"/>
+          <w:lang w:val="uk-UA"/>
+        </w:rPr>
+        <w:t>формування цін</w:t>
+      </w:r>
+      <w:r>
+        <w:rPr>
+          <w:color w:val="000000" w:themeColor="text1"/>
+          <w:sz w:val="28"/>
+          <w:lang w:val="uk-UA"/>
+        </w:rPr>
+        <w:t xml:space="preserve">. </w:t>
+      </w:r>
+      <w:r>
+        <w:rPr>
+          <w:color w:val="000000" w:themeColor="text1"/>
+          <w:sz w:val="28"/>
+          <w:lang w:val="uk-UA"/>
+        </w:rPr>
+        <w:t>Згідно визначених методів було проведено розрахунки</w:t>
+      </w:r>
+      <w:r>
+        <w:rPr>
+          <w:color w:val="000000" w:themeColor="text1"/>
+          <w:sz w:val="28"/>
+          <w:lang w:val="uk-UA"/>
+        </w:rPr>
+        <w:t xml:space="preserve">, що допомогли проаналізувати </w:t>
+      </w:r>
+      <w:r>
+        <w:rPr>
+          <w:color w:val="000000" w:themeColor="text1"/>
+          <w:sz w:val="28"/>
+          <w:lang w:val="uk-UA"/>
+        </w:rPr>
+        <w:t>структуру елементів що включ</w:t>
+      </w:r>
+      <w:r>
+        <w:rPr>
+          <w:color w:val="000000" w:themeColor="text1"/>
+          <w:sz w:val="28"/>
+          <w:lang w:val="uk-UA"/>
+        </w:rPr>
+        <w:t>ає в себе кінцева ціна</w:t>
+      </w:r>
+      <w:r>
+        <w:rPr>
+          <w:color w:val="000000" w:themeColor="text1"/>
+          <w:sz w:val="28"/>
+          <w:lang w:val="uk-UA"/>
+        </w:rPr>
+        <w:t xml:space="preserve">, а також застосувати на практиці </w:t>
+      </w:r>
+      <w:r>
+        <w:rPr>
+          <w:color w:val="000000" w:themeColor="text1"/>
+          <w:sz w:val="28"/>
+          <w:lang w:val="uk-UA"/>
+        </w:rPr>
+        <w:t>раніше розглянуті</w:t>
+      </w:r>
+      <w:r>
+        <w:rPr>
+          <w:color w:val="000000" w:themeColor="text1"/>
+          <w:sz w:val="28"/>
+          <w:lang w:val="uk-UA"/>
+        </w:rPr>
+        <w:t xml:space="preserve"> теоретичні</w:t>
+      </w:r>
+      <w:r>
+        <w:rPr>
+          <w:color w:val="000000" w:themeColor="text1"/>
+          <w:sz w:val="28"/>
+          <w:lang w:val="uk-UA"/>
+        </w:rPr>
+        <w:t xml:space="preserve"> методи </w:t>
+      </w:r>
+      <w:r>
+        <w:rPr>
+          <w:color w:val="000000" w:themeColor="text1"/>
+          <w:sz w:val="28"/>
+          <w:lang w:val="uk-UA"/>
+        </w:rPr>
+        <w:t>формування цін.</w:t>
+      </w:r>
+    </w:p>
+    <w:p>
+      <w:pPr>
+        <w:spacing w:line="360" w:lineRule="auto"/>
+        <w:ind w:left="283" w:firstLine="709"/>
+        <w:jc w:val="both"/>
+        <w:rPr>
+          <w:color w:val="000000" w:themeColor="text1"/>
+          <w:sz w:val="28"/>
+          <w:lang w:val="uk-UA"/>
+        </w:rPr>
+      </w:pPr>
+      <w:r>
+        <w:rPr>
+          <w:color w:val="000000" w:themeColor="text1"/>
+          <w:sz w:val="28"/>
+          <w:lang w:val="uk-UA"/>
+        </w:rPr>
+        <w:t>Окрім цього, було проаналізовано стан конкуренції на ринку та положення ТОВ «Київхліб» у ній</w:t>
+      </w:r>
+      <w:r>
+        <w:rPr>
+          <w:color w:val="000000" w:themeColor="text1"/>
+          <w:sz w:val="28"/>
+          <w:lang w:val="uk-UA"/>
+        </w:rPr>
+        <w:t xml:space="preserve"> завдяки </w:t>
+      </w:r>
+      <w:r>
+        <w:rPr>
+          <w:color w:val="000000" w:themeColor="text1"/>
+          <w:sz w:val="28"/>
+          <w:lang w:val="uk-UA"/>
+        </w:rPr>
+        <w:t>графічним матеріалам та таблицям, які конкретно показують частку ринку, яка належить підприємству</w:t>
+      </w:r>
+      <w:r>
+        <w:rPr>
+          <w:color w:val="000000" w:themeColor="text1"/>
+          <w:sz w:val="28"/>
+          <w:lang w:val="uk-UA"/>
+        </w:rPr>
+        <w:t>, як на ринку України, так і на ринку міста Києва.</w:t>
+      </w:r>
+      <w:r>
+        <w:rPr>
+          <w:color w:val="000000" w:themeColor="text1"/>
+          <w:sz w:val="28"/>
+          <w:lang w:val="uk-UA"/>
+        </w:rPr>
+        <w:t xml:space="preserve"> </w:t>
+      </w:r>
     </w:p>
     <w:p>
       <w:pPr>
@@ -34837,7 +38233,49 @@
           <w:color w:val="000000" w:themeColor="text1"/>
           <w:sz w:val="28"/>
         </w:rPr>
-        <w:t xml:space="preserve">т «Ціни на продукцію підприємства: поняття і види», портал </w:t>
+        <w:t>т «Ціни на продукцію підприємства: поняття і види»</w:t>
+      </w:r>
+      <w:r>
+        <w:rPr>
+          <w:rFonts w:ascii="Times New Roman" w:hAnsi="Times New Roman" w:cs="Times New Roman"/>
+          <w:color w:val="000000" w:themeColor="text1"/>
+          <w:sz w:val="28"/>
+          <w:lang w:val="en-US"/>
+        </w:rPr>
+        <w:t>,</w:t>
+      </w:r>
+      <w:r>
+        <w:rPr>
+          <w:rFonts w:ascii="Times New Roman" w:hAnsi="Times New Roman" w:cs="Times New Roman"/>
+          <w:color w:val="000000" w:themeColor="text1"/>
+          <w:sz w:val="28"/>
+          <w:lang w:val="en-US"/>
+        </w:rPr>
+        <w:t xml:space="preserve"> -</w:t>
+      </w:r>
+      <w:r>
+        <w:rPr>
+          <w:rFonts w:ascii="Times New Roman" w:hAnsi="Times New Roman" w:cs="Times New Roman"/>
+          <w:color w:val="000000" w:themeColor="text1"/>
+          <w:sz w:val="28"/>
+        </w:rPr>
+        <w:t xml:space="preserve"> </w:t>
+      </w:r>
+      <w:r>
+        <w:rPr>
+          <w:rFonts w:ascii="Times New Roman" w:hAnsi="Times New Roman" w:cs="Times New Roman"/>
+          <w:color w:val="000000" w:themeColor="text1"/>
+          <w:sz w:val="28"/>
+        </w:rPr>
+        <w:t>порта</w:t>
+      </w:r>
+      <w:r>
+        <w:rPr>
+          <w:rFonts w:ascii="Times New Roman" w:hAnsi="Times New Roman" w:cs="Times New Roman"/>
+          <w:color w:val="000000" w:themeColor="text1"/>
+          <w:sz w:val="28"/>
+        </w:rPr>
+        <w:t xml:space="preserve">л </w:t>
       </w:r>
       <w:r>
         <w:rPr>
@@ -34950,8 +38388,6 @@
       </w:ins>
       <w:r>
         <w:rPr>
-          <w:rFonts w:ascii="Times New Roman" w:hAnsi="Times New Roman" w:cs="Times New Roman"/>
-          <w:sz w:val="28"/>
           <w:rPrChange w:id="18" w:author="maxxik007@gmail.com" w:date="2023-03-13T22:20:00Z">
             <w:rPr>
               <w:rStyle w:val="Hyperlink"/>
@@ -35027,6 +38463,307 @@
           <w:sz w:val="28"/>
         </w:rPr>
       </w:pPr>
+      <w:proofErr w:type="spellStart"/>
+      <w:r>
+        <w:rPr>
+          <w:rFonts w:ascii="Times New Roman" w:hAnsi="Times New Roman" w:cs="Times New Roman"/>
+          <w:color w:val="000000" w:themeColor="text1"/>
+          <w:sz w:val="28"/>
+          <w:lang w:val="en-US"/>
+        </w:rPr>
+        <w:t>Відоменко</w:t>
+      </w:r>
+      <w:proofErr w:type="spellEnd"/>
+      <w:r>
+        <w:rPr>
+          <w:rFonts w:ascii="Times New Roman" w:hAnsi="Times New Roman" w:cs="Times New Roman"/>
+          <w:color w:val="000000" w:themeColor="text1"/>
+          <w:sz w:val="28"/>
+          <w:lang w:val="en-US"/>
+        </w:rPr>
+        <w:t xml:space="preserve">, О. І. </w:t>
+      </w:r>
+      <w:proofErr w:type="spellStart"/>
+      <w:proofErr w:type="gramStart"/>
+      <w:r>
+        <w:rPr>
+          <w:rFonts w:ascii="Times New Roman" w:hAnsi="Times New Roman" w:cs="Times New Roman"/>
+          <w:color w:val="000000" w:themeColor="text1"/>
+          <w:sz w:val="28"/>
+          <w:lang w:val="en-US"/>
+        </w:rPr>
+        <w:t>Ціноутворення</w:t>
+      </w:r>
+      <w:proofErr w:type="spellEnd"/>
+      <w:r>
+        <w:rPr>
+          <w:rFonts w:ascii="Times New Roman" w:hAnsi="Times New Roman" w:cs="Times New Roman"/>
+          <w:color w:val="000000" w:themeColor="text1"/>
+          <w:sz w:val="28"/>
+          <w:lang w:val="en-US"/>
+        </w:rPr>
+        <w:t xml:space="preserve"> :</w:t>
+      </w:r>
+      <w:proofErr w:type="gramEnd"/>
+      <w:r>
+        <w:rPr>
+          <w:rFonts w:ascii="Times New Roman" w:hAnsi="Times New Roman" w:cs="Times New Roman"/>
+          <w:color w:val="000000" w:themeColor="text1"/>
+          <w:sz w:val="28"/>
+          <w:lang w:val="en-US"/>
+        </w:rPr>
+        <w:t xml:space="preserve"> </w:t>
+      </w:r>
+      <w:proofErr w:type="spellStart"/>
+      <w:r>
+        <w:rPr>
+          <w:rFonts w:ascii="Times New Roman" w:hAnsi="Times New Roman" w:cs="Times New Roman"/>
+          <w:color w:val="000000" w:themeColor="text1"/>
+          <w:sz w:val="28"/>
+          <w:lang w:val="en-US"/>
+        </w:rPr>
+        <w:t>Навчально-методичний</w:t>
+      </w:r>
+      <w:proofErr w:type="spellEnd"/>
+      <w:r>
+        <w:rPr>
+          <w:rFonts w:ascii="Times New Roman" w:hAnsi="Times New Roman" w:cs="Times New Roman"/>
+          <w:color w:val="000000" w:themeColor="text1"/>
+          <w:sz w:val="28"/>
+          <w:lang w:val="en-US"/>
+        </w:rPr>
+        <w:t xml:space="preserve"> </w:t>
+      </w:r>
+      <w:proofErr w:type="spellStart"/>
+      <w:r>
+        <w:rPr>
+          <w:rFonts w:ascii="Times New Roman" w:hAnsi="Times New Roman" w:cs="Times New Roman"/>
+          <w:color w:val="000000" w:themeColor="text1"/>
+          <w:sz w:val="28"/>
+          <w:lang w:val="en-US"/>
+        </w:rPr>
+        <w:t>комплекс</w:t>
+      </w:r>
+      <w:proofErr w:type="spellEnd"/>
+      <w:r>
+        <w:rPr>
+          <w:rFonts w:ascii="Times New Roman" w:hAnsi="Times New Roman" w:cs="Times New Roman"/>
+          <w:color w:val="000000" w:themeColor="text1"/>
+          <w:sz w:val="28"/>
+          <w:lang w:val="en-US"/>
+        </w:rPr>
+        <w:t xml:space="preserve"> </w:t>
+      </w:r>
+      <w:proofErr w:type="spellStart"/>
+      <w:r>
+        <w:rPr>
+          <w:rFonts w:ascii="Times New Roman" w:hAnsi="Times New Roman" w:cs="Times New Roman"/>
+          <w:color w:val="000000" w:themeColor="text1"/>
+          <w:sz w:val="28"/>
+          <w:lang w:val="en-US"/>
+        </w:rPr>
+        <w:t>для</w:t>
+      </w:r>
+      <w:proofErr w:type="spellEnd"/>
+      <w:r>
+        <w:rPr>
+          <w:rFonts w:ascii="Times New Roman" w:hAnsi="Times New Roman" w:cs="Times New Roman"/>
+          <w:color w:val="000000" w:themeColor="text1"/>
+          <w:sz w:val="28"/>
+          <w:lang w:val="en-US"/>
+        </w:rPr>
+        <w:t xml:space="preserve"> </w:t>
+      </w:r>
+      <w:proofErr w:type="spellStart"/>
+      <w:r>
+        <w:rPr>
+          <w:rFonts w:ascii="Times New Roman" w:hAnsi="Times New Roman" w:cs="Times New Roman"/>
+          <w:color w:val="000000" w:themeColor="text1"/>
+          <w:sz w:val="28"/>
+          <w:lang w:val="en-US"/>
+        </w:rPr>
+        <w:t>студентів</w:t>
+      </w:r>
+      <w:proofErr w:type="spellEnd"/>
+      <w:r>
+        <w:rPr>
+          <w:rFonts w:ascii="Times New Roman" w:hAnsi="Times New Roman" w:cs="Times New Roman"/>
+          <w:color w:val="000000" w:themeColor="text1"/>
+          <w:sz w:val="28"/>
+          <w:lang w:val="en-US"/>
+        </w:rPr>
+        <w:t xml:space="preserve"> </w:t>
+      </w:r>
+      <w:proofErr w:type="spellStart"/>
+      <w:r>
+        <w:rPr>
+          <w:rFonts w:ascii="Times New Roman" w:hAnsi="Times New Roman" w:cs="Times New Roman"/>
+          <w:color w:val="000000" w:themeColor="text1"/>
+          <w:sz w:val="28"/>
+          <w:lang w:val="en-US"/>
+        </w:rPr>
+        <w:t>усіх</w:t>
+      </w:r>
+      <w:proofErr w:type="spellEnd"/>
+      <w:r>
+        <w:rPr>
+          <w:rFonts w:ascii="Times New Roman" w:hAnsi="Times New Roman" w:cs="Times New Roman"/>
+          <w:color w:val="000000" w:themeColor="text1"/>
+          <w:sz w:val="28"/>
+          <w:lang w:val="en-US"/>
+        </w:rPr>
+        <w:t xml:space="preserve"> </w:t>
+      </w:r>
+      <w:proofErr w:type="spellStart"/>
+      <w:r>
+        <w:rPr>
+          <w:rFonts w:ascii="Times New Roman" w:hAnsi="Times New Roman" w:cs="Times New Roman"/>
+          <w:color w:val="000000" w:themeColor="text1"/>
+          <w:sz w:val="28"/>
+          <w:lang w:val="en-US"/>
+        </w:rPr>
+        <w:t>форм</w:t>
+      </w:r>
+      <w:proofErr w:type="spellEnd"/>
+      <w:r>
+        <w:rPr>
+          <w:rFonts w:ascii="Times New Roman" w:hAnsi="Times New Roman" w:cs="Times New Roman"/>
+          <w:color w:val="000000" w:themeColor="text1"/>
+          <w:sz w:val="28"/>
+          <w:lang w:val="en-US"/>
+        </w:rPr>
+        <w:t xml:space="preserve"> </w:t>
+      </w:r>
+      <w:proofErr w:type="spellStart"/>
+      <w:r>
+        <w:rPr>
+          <w:rFonts w:ascii="Times New Roman" w:hAnsi="Times New Roman" w:cs="Times New Roman"/>
+          <w:color w:val="000000" w:themeColor="text1"/>
+          <w:sz w:val="28"/>
+          <w:lang w:val="en-US"/>
+        </w:rPr>
+        <w:t>навчання</w:t>
+      </w:r>
+      <w:proofErr w:type="spellEnd"/>
+      <w:r>
+        <w:rPr>
+          <w:rFonts w:ascii="Times New Roman" w:hAnsi="Times New Roman" w:cs="Times New Roman"/>
+          <w:color w:val="000000" w:themeColor="text1"/>
+          <w:sz w:val="28"/>
+          <w:lang w:val="en-US"/>
+        </w:rPr>
+        <w:t xml:space="preserve"> / </w:t>
+      </w:r>
+      <w:proofErr w:type="spellStart"/>
+      <w:r>
+        <w:rPr>
+          <w:rFonts w:ascii="Times New Roman" w:hAnsi="Times New Roman" w:cs="Times New Roman"/>
+          <w:color w:val="000000" w:themeColor="text1"/>
+          <w:sz w:val="28"/>
+          <w:lang w:val="en-US"/>
+        </w:rPr>
+        <w:t>уклад</w:t>
+      </w:r>
+      <w:proofErr w:type="spellEnd"/>
+      <w:r>
+        <w:rPr>
+          <w:rFonts w:ascii="Times New Roman" w:hAnsi="Times New Roman" w:cs="Times New Roman"/>
+          <w:color w:val="000000" w:themeColor="text1"/>
+          <w:sz w:val="28"/>
+          <w:lang w:val="en-US"/>
+        </w:rPr>
+        <w:t xml:space="preserve">. О. І. </w:t>
+      </w:r>
+      <w:proofErr w:type="spellStart"/>
+      <w:r>
+        <w:rPr>
+          <w:rFonts w:ascii="Times New Roman" w:hAnsi="Times New Roman" w:cs="Times New Roman"/>
+          <w:color w:val="000000" w:themeColor="text1"/>
+          <w:sz w:val="28"/>
+          <w:lang w:val="en-US"/>
+        </w:rPr>
+        <w:t>Відоменко</w:t>
+      </w:r>
+      <w:proofErr w:type="spellEnd"/>
+      <w:r>
+        <w:rPr>
+          <w:rFonts w:ascii="Times New Roman" w:hAnsi="Times New Roman" w:cs="Times New Roman"/>
+          <w:color w:val="000000" w:themeColor="text1"/>
+          <w:sz w:val="28"/>
+          <w:lang w:val="en-US"/>
+        </w:rPr>
+        <w:t>. - К.: «</w:t>
+      </w:r>
+      <w:proofErr w:type="spellStart"/>
+      <w:r>
+        <w:rPr>
+          <w:rFonts w:ascii="Times New Roman" w:hAnsi="Times New Roman" w:cs="Times New Roman"/>
+          <w:color w:val="000000" w:themeColor="text1"/>
+          <w:sz w:val="28"/>
+          <w:lang w:val="en-US"/>
+        </w:rPr>
+        <w:t>Інтас</w:t>
+      </w:r>
+      <w:proofErr w:type="spellEnd"/>
+      <w:r>
+        <w:rPr>
+          <w:rFonts w:ascii="Times New Roman" w:hAnsi="Times New Roman" w:cs="Times New Roman"/>
+          <w:color w:val="000000" w:themeColor="text1"/>
+          <w:sz w:val="28"/>
+          <w:lang w:val="en-US"/>
+        </w:rPr>
+        <w:t>» КІМЕП, 2005. - 101 с.</w:t>
+      </w:r>
+      <w:r>
+        <w:rPr>
+          <w:rFonts w:ascii="Times New Roman" w:hAnsi="Times New Roman" w:cs="Times New Roman"/>
+          <w:color w:val="000000" w:themeColor="text1"/>
+          <w:sz w:val="28"/>
+          <w:lang w:val="en-US"/>
+        </w:rPr>
+        <w:t xml:space="preserve"> [</w:t>
+      </w:r>
+      <w:r>
+        <w:rPr>
+          <w:rFonts w:ascii="Times New Roman" w:hAnsi="Times New Roman" w:cs="Times New Roman"/>
+          <w:color w:val="000000" w:themeColor="text1"/>
+          <w:sz w:val="28"/>
+        </w:rPr>
+        <w:t>Електронний ресурс</w:t>
+      </w:r>
+      <w:r>
+        <w:rPr>
+          <w:rFonts w:ascii="Times New Roman" w:hAnsi="Times New Roman" w:cs="Times New Roman"/>
+          <w:color w:val="000000" w:themeColor="text1"/>
+          <w:sz w:val="28"/>
+          <w:lang w:val="en-US"/>
+        </w:rPr>
+        <w:t>]</w:t>
+      </w:r>
+      <w:r>
+        <w:rPr>
+          <w:rFonts w:ascii="Times New Roman" w:hAnsi="Times New Roman" w:cs="Times New Roman"/>
+          <w:color w:val="000000" w:themeColor="text1"/>
+          <w:sz w:val="28"/>
+        </w:rPr>
+        <w:t>.</w:t>
+      </w:r>
+      <w:r>
+        <w:rPr>
+          <w:rFonts w:ascii="Times New Roman" w:hAnsi="Times New Roman" w:cs="Times New Roman"/>
+          <w:color w:val="000000" w:themeColor="text1"/>
+          <w:sz w:val="28"/>
+        </w:rPr>
+        <w:t xml:space="preserve"> Режим доступу:</w:t>
+      </w:r>
+      <w:r>
+        <w:rPr>
+          <w:rFonts w:ascii="Times New Roman" w:hAnsi="Times New Roman" w:cs="Times New Roman"/>
+          <w:color w:val="000000" w:themeColor="text1"/>
+          <w:sz w:val="28"/>
+        </w:rPr>
+        <w:t xml:space="preserve"> </w:t>
+      </w:r>
       <w:r>
         <w:rPr>
           <w:rFonts w:ascii="Times New Roman" w:hAnsi="Times New Roman" w:cs="Times New Roman"/>
@@ -35106,14 +38843,72 @@
           <w:sz w:val="28"/>
         </w:rPr>
       </w:pPr>
-      <w:hyperlink r:id="rId28" w:history="1">
+      <w:r>
+        <w:rPr>
+          <w:rFonts w:ascii="Times New Roman" w:hAnsi="Times New Roman" w:cs="Times New Roman"/>
+          <w:color w:val="000000" w:themeColor="text1"/>
+          <w:sz w:val="28"/>
+        </w:rPr>
+        <w:t xml:space="preserve">Ціноутворення на підприємстві. Користувач </w:t>
+      </w:r>
+      <w:r>
+        <w:rPr>
+          <w:rFonts w:ascii="Times New Roman" w:hAnsi="Times New Roman" w:cs="Times New Roman"/>
+          <w:color w:val="000000" w:themeColor="text1"/>
+          <w:sz w:val="28"/>
+          <w:lang w:val="en-US"/>
+        </w:rPr>
+        <w:t>kost03061992 [</w:t>
+      </w:r>
+      <w:r>
+        <w:rPr>
+          <w:rFonts w:ascii="Times New Roman" w:hAnsi="Times New Roman" w:cs="Times New Roman"/>
+          <w:color w:val="000000" w:themeColor="text1"/>
+          <w:sz w:val="28"/>
+        </w:rPr>
+        <w:t>Електронний ресурс</w:t>
+      </w:r>
+      <w:r>
+        <w:rPr>
+          <w:rFonts w:ascii="Times New Roman" w:hAnsi="Times New Roman" w:cs="Times New Roman"/>
+          <w:color w:val="000000" w:themeColor="text1"/>
+          <w:sz w:val="28"/>
+          <w:lang w:val="en-US"/>
+        </w:rPr>
+        <w:t>]</w:t>
+      </w:r>
+      <w:r>
+        <w:rPr>
+          <w:rFonts w:ascii="Times New Roman" w:hAnsi="Times New Roman" w:cs="Times New Roman"/>
+          <w:color w:val="000000" w:themeColor="text1"/>
+          <w:sz w:val="28"/>
+        </w:rPr>
+        <w:t xml:space="preserve">. – Режим доступу: </w:t>
+      </w:r>
+      <w:hyperlink r:id="rId29" w:history="1">
         <w:r>
           <w:rPr>
             <w:rStyle w:val="Hyperlink"/>
             <w:rFonts w:ascii="Times New Roman" w:hAnsi="Times New Roman" w:cs="Times New Roman"/>
             <w:sz w:val="28"/>
           </w:rPr>
-          <w:t>https://sites.google.com/site/kostia03061992/cinoutvorenna-na-pidpriemstvi</w:t>
+          <w:t>https:</w:t>
+        </w:r>
+        <w:r>
+          <w:rPr>
+            <w:rStyle w:val="Hyperlink"/>
+            <w:rFonts w:ascii="Times New Roman" w:hAnsi="Times New Roman" w:cs="Times New Roman"/>
+            <w:sz w:val="28"/>
+          </w:rPr>
+          <w:t>/</w:t>
+        </w:r>
+        <w:r>
+          <w:rPr>
+            <w:rStyle w:val="Hyperlink"/>
+            <w:rFonts w:ascii="Times New Roman" w:hAnsi="Times New Roman" w:cs="Times New Roman"/>
+            <w:sz w:val="28"/>
+          </w:rPr>
+          <w:t>/sites.google.com/site/kostia03061992/cinoutvorenna-na-pidpriemstvi</w:t>
         </w:r>
       </w:hyperlink>
     </w:p>
@@ -35136,7 +38931,165 @@
           </w:rPrChange>
         </w:rPr>
       </w:pPr>
-      <w:hyperlink r:id="rId29" w:history="1">
+      <w:r>
+        <w:rPr>
+          <w:rFonts w:ascii="Times New Roman" w:hAnsi="Times New Roman" w:cs="Times New Roman"/>
+          <w:color w:val="000000" w:themeColor="text1"/>
+          <w:sz w:val="28"/>
+        </w:rPr>
+        <w:t xml:space="preserve">Лаврова Ю.В. Маркетинг. Класичні положення і </w:t>
+      </w:r>
+      <w:proofErr w:type="spellStart"/>
+      <w:r>
+        <w:rPr>
+          <w:rFonts w:ascii="Times New Roman" w:hAnsi="Times New Roman" w:cs="Times New Roman"/>
+          <w:color w:val="000000" w:themeColor="text1"/>
+          <w:sz w:val="28"/>
+        </w:rPr>
+        <w:t>особивості</w:t>
+      </w:r>
+      <w:proofErr w:type="spellEnd"/>
+      <w:r>
+        <w:rPr>
+          <w:rFonts w:ascii="Times New Roman" w:hAnsi="Times New Roman" w:cs="Times New Roman"/>
+          <w:color w:val="000000" w:themeColor="text1"/>
+          <w:sz w:val="28"/>
+        </w:rPr>
+        <w:t xml:space="preserve"> застосування на транспорті: конспект лекцій [для </w:t>
+      </w:r>
+      <w:proofErr w:type="spellStart"/>
+      <w:r>
+        <w:rPr>
+          <w:rFonts w:ascii="Times New Roman" w:hAnsi="Times New Roman" w:cs="Times New Roman"/>
+          <w:color w:val="000000" w:themeColor="text1"/>
+          <w:sz w:val="28"/>
+        </w:rPr>
+        <w:t>студ</w:t>
+      </w:r>
+      <w:proofErr w:type="spellEnd"/>
+      <w:r>
+        <w:rPr>
+          <w:rFonts w:ascii="Times New Roman" w:hAnsi="Times New Roman" w:cs="Times New Roman"/>
+          <w:color w:val="000000" w:themeColor="text1"/>
+          <w:sz w:val="28"/>
+        </w:rPr>
+        <w:t xml:space="preserve">. </w:t>
+      </w:r>
+      <w:proofErr w:type="spellStart"/>
+      <w:r>
+        <w:rPr>
+          <w:rFonts w:ascii="Times New Roman" w:hAnsi="Times New Roman" w:cs="Times New Roman"/>
+          <w:color w:val="000000" w:themeColor="text1"/>
+          <w:sz w:val="28"/>
+        </w:rPr>
+        <w:t>вищ</w:t>
+      </w:r>
+      <w:proofErr w:type="spellEnd"/>
+      <w:r>
+        <w:rPr>
+          <w:rFonts w:ascii="Times New Roman" w:hAnsi="Times New Roman" w:cs="Times New Roman"/>
+          <w:color w:val="000000" w:themeColor="text1"/>
+          <w:sz w:val="28"/>
+        </w:rPr>
+        <w:t xml:space="preserve">. </w:t>
+      </w:r>
+      <w:proofErr w:type="spellStart"/>
+      <w:r>
+        <w:rPr>
+          <w:rFonts w:ascii="Times New Roman" w:hAnsi="Times New Roman" w:cs="Times New Roman"/>
+          <w:color w:val="000000" w:themeColor="text1"/>
+          <w:sz w:val="28"/>
+        </w:rPr>
+        <w:t>навч</w:t>
+      </w:r>
+      <w:proofErr w:type="spellEnd"/>
+      <w:r>
+        <w:rPr>
+          <w:rFonts w:ascii="Times New Roman" w:hAnsi="Times New Roman" w:cs="Times New Roman"/>
+          <w:color w:val="000000" w:themeColor="text1"/>
+          <w:sz w:val="28"/>
+        </w:rPr>
+        <w:t xml:space="preserve">. </w:t>
+      </w:r>
+      <w:proofErr w:type="spellStart"/>
+      <w:r>
+        <w:rPr>
+          <w:rFonts w:ascii="Times New Roman" w:hAnsi="Times New Roman" w:cs="Times New Roman"/>
+          <w:color w:val="000000" w:themeColor="text1"/>
+          <w:sz w:val="28"/>
+        </w:rPr>
+        <w:t>закл</w:t>
+      </w:r>
+      <w:proofErr w:type="spellEnd"/>
+      <w:r>
+        <w:rPr>
+          <w:rFonts w:ascii="Times New Roman" w:hAnsi="Times New Roman" w:cs="Times New Roman"/>
+          <w:color w:val="000000" w:themeColor="text1"/>
+          <w:sz w:val="28"/>
+        </w:rPr>
+        <w:t xml:space="preserve">.] / Ю. В. Лаврова - Харків: </w:t>
+      </w:r>
+      <w:proofErr w:type="spellStart"/>
+      <w:r>
+        <w:rPr>
+          <w:rFonts w:ascii="Times New Roman" w:hAnsi="Times New Roman" w:cs="Times New Roman"/>
+          <w:color w:val="000000" w:themeColor="text1"/>
+          <w:sz w:val="28"/>
+        </w:rPr>
+        <w:t>Изд</w:t>
+      </w:r>
+      <w:proofErr w:type="spellEnd"/>
+      <w:r>
+        <w:rPr>
+          <w:rFonts w:ascii="Times New Roman" w:hAnsi="Times New Roman" w:cs="Times New Roman"/>
+          <w:color w:val="000000" w:themeColor="text1"/>
+          <w:sz w:val="28"/>
+        </w:rPr>
+        <w:t>-во ХНАДУ, 2012. - 227 с.</w:t>
+      </w:r>
+      <w:r>
+        <w:rPr>
+          <w:rFonts w:ascii="Times New Roman" w:hAnsi="Times New Roman" w:cs="Times New Roman"/>
+          <w:color w:val="000000" w:themeColor="text1"/>
+          <w:sz w:val="28"/>
+        </w:rPr>
+        <w:t xml:space="preserve"> </w:t>
+      </w:r>
+      <w:r>
+        <w:rPr>
+          <w:rFonts w:ascii="Times New Roman" w:hAnsi="Times New Roman" w:cs="Times New Roman"/>
+          <w:color w:val="000000" w:themeColor="text1"/>
+          <w:sz w:val="28"/>
+          <w:lang w:val="en-US"/>
+        </w:rPr>
+        <w:t>[</w:t>
+      </w:r>
+      <w:r>
+        <w:rPr>
+          <w:rFonts w:ascii="Times New Roman" w:hAnsi="Times New Roman" w:cs="Times New Roman"/>
+          <w:color w:val="000000" w:themeColor="text1"/>
+          <w:sz w:val="28"/>
+        </w:rPr>
+        <w:t>Електронний ресурс</w:t>
+      </w:r>
+      <w:r>
+        <w:rPr>
+          <w:rFonts w:ascii="Times New Roman" w:hAnsi="Times New Roman" w:cs="Times New Roman"/>
+          <w:color w:val="000000" w:themeColor="text1"/>
+          <w:sz w:val="28"/>
+          <w:lang w:val="en-US"/>
+        </w:rPr>
+        <w:t>]. –</w:t>
+      </w:r>
+      <w:r>
+        <w:rPr>
+          <w:rFonts w:ascii="Times New Roman" w:hAnsi="Times New Roman" w:cs="Times New Roman"/>
+          <w:color w:val="000000" w:themeColor="text1"/>
+          <w:sz w:val="28"/>
+        </w:rPr>
+        <w:t xml:space="preserve"> Режим доступу: </w:t>
+      </w:r>
+      <w:hyperlink r:id="rId30" w:history="1">
         <w:r>
           <w:rPr>
             <w:rStyle w:val="Hyperlink"/>
@@ -35162,55 +39115,236 @@
           <w:color w:val="000000" w:themeColor="text1"/>
           <w:sz w:val="28"/>
         </w:rPr>
-        <w:pPrChange w:id="25" w:author="maxxik007@gmail.com" w:date="2023-03-13T22:20:00Z">
-          <w:pPr>
-            <w:pStyle w:val="ListParagraph"/>
-            <w:numPr>
-              <w:ilvl w:val="1"/>
-              <w:numId w:val="3"/>
-            </w:numPr>
-            <w:spacing w:line="360" w:lineRule="auto"/>
-            <w:ind w:left="1434" w:hanging="357"/>
-            <w:jc w:val="both"/>
-          </w:pPr>
-        </w:pPrChange>
-      </w:pPr>
-      <w:r>
-        <w:rPr>
-          <w:rFonts w:ascii="Times New Roman" w:hAnsi="Times New Roman" w:cs="Times New Roman"/>
-          <w:sz w:val="28"/>
-        </w:rPr>
-        <w:fldChar w:fldCharType="begin"/>
-      </w:r>
-      <w:r>
-        <w:rPr>
-          <w:rFonts w:ascii="Times New Roman" w:hAnsi="Times New Roman" w:cs="Times New Roman"/>
-          <w:sz w:val="28"/>
-        </w:rPr>
-        <w:instrText xml:space="preserve"> HYPERLINK "https://magazine.faaf.org.ua/cinoutvorennya-na-produkciyu-harchovoi-promislovosti.html" </w:instrText>
-      </w:r>
-      <w:r>
-        <w:rPr>
-          <w:rFonts w:ascii="Times New Roman" w:hAnsi="Times New Roman" w:cs="Times New Roman"/>
-          <w:sz w:val="28"/>
-        </w:rPr>
-        <w:fldChar w:fldCharType="separate"/>
-      </w:r>
-      <w:r>
-        <w:rPr>
-          <w:rStyle w:val="Hyperlink"/>
-          <w:rFonts w:ascii="Times New Roman" w:hAnsi="Times New Roman" w:cs="Times New Roman"/>
-          <w:sz w:val="28"/>
-        </w:rPr>
-        <w:t>https://magazine.faaf.org.ua/cinoutvorennya-na-produkciyu-harchovoi-promislovosti.html</w:t>
-      </w:r>
-      <w:r>
-        <w:rPr>
-          <w:rFonts w:ascii="Times New Roman" w:hAnsi="Times New Roman" w:cs="Times New Roman"/>
-          <w:sz w:val="28"/>
-        </w:rPr>
-        <w:fldChar w:fldCharType="end"/>
-      </w:r>
+      </w:pPr>
+      <w:r>
+        <w:rPr>
+          <w:rFonts w:ascii="Times New Roman" w:hAnsi="Times New Roman" w:cs="Times New Roman"/>
+          <w:color w:val="000000" w:themeColor="text1"/>
+          <w:sz w:val="28"/>
+        </w:rPr>
+        <w:t>Осадча</w:t>
+      </w:r>
+      <w:r>
+        <w:rPr>
+          <w:rFonts w:ascii="Times New Roman" w:hAnsi="Times New Roman" w:cs="Times New Roman"/>
+          <w:color w:val="000000" w:themeColor="text1"/>
+          <w:sz w:val="28"/>
+        </w:rPr>
+        <w:t xml:space="preserve"> </w:t>
+      </w:r>
+      <w:r>
+        <w:rPr>
+          <w:rFonts w:ascii="Times New Roman" w:hAnsi="Times New Roman" w:cs="Times New Roman"/>
+          <w:color w:val="000000" w:themeColor="text1"/>
+          <w:sz w:val="28"/>
+        </w:rPr>
+        <w:t>Г.</w:t>
+      </w:r>
+      <w:r>
+        <w:rPr>
+          <w:rFonts w:ascii="Times New Roman" w:hAnsi="Times New Roman" w:cs="Times New Roman"/>
+          <w:color w:val="000000" w:themeColor="text1"/>
+          <w:sz w:val="28"/>
+        </w:rPr>
+        <w:t xml:space="preserve"> Г. </w:t>
+      </w:r>
+      <w:r>
+        <w:rPr>
+          <w:rFonts w:ascii="Times New Roman" w:hAnsi="Times New Roman" w:cs="Times New Roman"/>
+          <w:color w:val="000000" w:themeColor="text1"/>
+          <w:sz w:val="28"/>
+        </w:rPr>
+        <w:t>Ціноутворення на продукцію харчової промисловості</w:t>
+      </w:r>
+      <w:r>
+        <w:rPr>
+          <w:rFonts w:ascii="Times New Roman" w:hAnsi="Times New Roman" w:cs="Times New Roman"/>
+          <w:color w:val="000000" w:themeColor="text1"/>
+          <w:sz w:val="28"/>
+        </w:rPr>
+        <w:t xml:space="preserve"> </w:t>
+      </w:r>
+      <w:r>
+        <w:rPr>
+          <w:rFonts w:ascii="Times New Roman" w:hAnsi="Times New Roman" w:cs="Times New Roman"/>
+          <w:color w:val="000000" w:themeColor="text1"/>
+          <w:sz w:val="28"/>
+          <w:lang w:val="en-US"/>
+        </w:rPr>
+        <w:t xml:space="preserve">/ </w:t>
+      </w:r>
+      <w:r>
+        <w:rPr>
+          <w:rFonts w:ascii="Times New Roman" w:hAnsi="Times New Roman" w:cs="Times New Roman"/>
+          <w:color w:val="000000" w:themeColor="text1"/>
+          <w:sz w:val="28"/>
+        </w:rPr>
+        <w:t>Г.  Г. Осадча, І. М. Власенко</w:t>
+      </w:r>
+      <w:r>
+        <w:rPr>
+          <w:rFonts w:ascii="Times New Roman" w:hAnsi="Times New Roman" w:cs="Times New Roman"/>
+          <w:color w:val="000000" w:themeColor="text1"/>
+          <w:sz w:val="28"/>
+          <w:lang w:val="en-US"/>
+        </w:rPr>
+        <w:t xml:space="preserve"> // </w:t>
+      </w:r>
+      <w:proofErr w:type="spellStart"/>
+      <w:r>
+        <w:rPr>
+          <w:rFonts w:ascii="Times New Roman" w:hAnsi="Times New Roman" w:cs="Times New Roman"/>
+          <w:color w:val="000000" w:themeColor="text1"/>
+          <w:sz w:val="28"/>
+          <w:lang w:val="en-US"/>
+        </w:rPr>
+        <w:t>Облік</w:t>
+      </w:r>
+      <w:proofErr w:type="spellEnd"/>
+      <w:r>
+        <w:rPr>
+          <w:rFonts w:ascii="Times New Roman" w:hAnsi="Times New Roman" w:cs="Times New Roman"/>
+          <w:color w:val="000000" w:themeColor="text1"/>
+          <w:sz w:val="28"/>
+          <w:lang w:val="en-US"/>
+        </w:rPr>
+        <w:t xml:space="preserve"> і </w:t>
+      </w:r>
+      <w:proofErr w:type="spellStart"/>
+      <w:r>
+        <w:rPr>
+          <w:rFonts w:ascii="Times New Roman" w:hAnsi="Times New Roman" w:cs="Times New Roman"/>
+          <w:color w:val="000000" w:themeColor="text1"/>
+          <w:sz w:val="28"/>
+          <w:lang w:val="en-US"/>
+        </w:rPr>
+        <w:t>фінанси</w:t>
+      </w:r>
+      <w:proofErr w:type="spellEnd"/>
+      <w:r>
+        <w:rPr>
+          <w:rFonts w:ascii="Times New Roman" w:hAnsi="Times New Roman" w:cs="Times New Roman"/>
+          <w:color w:val="000000" w:themeColor="text1"/>
+          <w:sz w:val="28"/>
+          <w:lang w:val="en-US"/>
+        </w:rPr>
+        <w:t xml:space="preserve"> АПК: </w:t>
+      </w:r>
+      <w:proofErr w:type="spellStart"/>
+      <w:r>
+        <w:rPr>
+          <w:rFonts w:ascii="Times New Roman" w:hAnsi="Times New Roman" w:cs="Times New Roman"/>
+          <w:color w:val="000000" w:themeColor="text1"/>
+          <w:sz w:val="28"/>
+          <w:lang w:val="en-US"/>
+        </w:rPr>
+        <w:t>освітній</w:t>
+      </w:r>
+      <w:proofErr w:type="spellEnd"/>
+      <w:r>
+        <w:rPr>
+          <w:rFonts w:ascii="Times New Roman" w:hAnsi="Times New Roman" w:cs="Times New Roman"/>
+          <w:color w:val="000000" w:themeColor="text1"/>
+          <w:sz w:val="28"/>
+          <w:lang w:val="en-US"/>
+        </w:rPr>
+        <w:t xml:space="preserve"> </w:t>
+      </w:r>
+      <w:proofErr w:type="spellStart"/>
+      <w:r>
+        <w:rPr>
+          <w:rFonts w:ascii="Times New Roman" w:hAnsi="Times New Roman" w:cs="Times New Roman"/>
+          <w:color w:val="000000" w:themeColor="text1"/>
+          <w:sz w:val="28"/>
+          <w:lang w:val="en-US"/>
+        </w:rPr>
+        <w:t>портал</w:t>
+      </w:r>
+      <w:proofErr w:type="spellEnd"/>
+      <w:r>
+        <w:rPr>
+          <w:rFonts w:ascii="Times New Roman" w:hAnsi="Times New Roman" w:cs="Times New Roman"/>
+          <w:color w:val="000000" w:themeColor="text1"/>
+          <w:sz w:val="28"/>
+        </w:rPr>
+        <w:t xml:space="preserve"> </w:t>
+      </w:r>
+      <w:r>
+        <w:rPr>
+          <w:rFonts w:ascii="Times New Roman" w:hAnsi="Times New Roman" w:cs="Times New Roman"/>
+          <w:color w:val="000000" w:themeColor="text1"/>
+          <w:sz w:val="28"/>
+        </w:rPr>
+        <w:t>01.02.2010</w:t>
+      </w:r>
+      <w:r>
+        <w:rPr>
+          <w:rFonts w:ascii="Times New Roman" w:hAnsi="Times New Roman" w:cs="Times New Roman"/>
+          <w:color w:val="000000" w:themeColor="text1"/>
+          <w:sz w:val="28"/>
+        </w:rPr>
+        <w:t xml:space="preserve"> </w:t>
+      </w:r>
+      <w:r>
+        <w:rPr>
+          <w:rFonts w:ascii="Times New Roman" w:hAnsi="Times New Roman" w:cs="Times New Roman"/>
+          <w:color w:val="000000" w:themeColor="text1"/>
+          <w:sz w:val="28"/>
+          <w:lang w:val="en-US"/>
+        </w:rPr>
+        <w:t>[</w:t>
+      </w:r>
+      <w:r>
+        <w:rPr>
+          <w:rFonts w:ascii="Times New Roman" w:hAnsi="Times New Roman" w:cs="Times New Roman"/>
+          <w:color w:val="000000" w:themeColor="text1"/>
+          <w:sz w:val="28"/>
+        </w:rPr>
+        <w:t>Електронний ресурс</w:t>
+      </w:r>
+      <w:r>
+        <w:rPr>
+          <w:rFonts w:ascii="Times New Roman" w:hAnsi="Times New Roman" w:cs="Times New Roman"/>
+          <w:color w:val="000000" w:themeColor="text1"/>
+          <w:sz w:val="28"/>
+          <w:lang w:val="en-US"/>
+        </w:rPr>
+        <w:t xml:space="preserve">]. – </w:t>
+      </w:r>
+      <w:r>
+        <w:rPr>
+          <w:rFonts w:ascii="Times New Roman" w:hAnsi="Times New Roman" w:cs="Times New Roman"/>
+          <w:color w:val="000000" w:themeColor="text1"/>
+          <w:sz w:val="28"/>
+        </w:rPr>
+        <w:t>Режим доступу</w:t>
+      </w:r>
+      <w:r>
+        <w:rPr>
+          <w:rFonts w:ascii="Times New Roman" w:hAnsi="Times New Roman" w:cs="Times New Roman"/>
+          <w:color w:val="000000" w:themeColor="text1"/>
+          <w:sz w:val="28"/>
+        </w:rPr>
+        <w:t>:</w:t>
+      </w:r>
+      <w:r>
+        <w:rPr>
+          <w:rFonts w:ascii="Times New Roman" w:hAnsi="Times New Roman" w:cs="Times New Roman"/>
+          <w:color w:val="000000" w:themeColor="text1"/>
+          <w:sz w:val="28"/>
+        </w:rPr>
+        <w:t xml:space="preserve"> </w:t>
+      </w:r>
+      <w:hyperlink r:id="rId31" w:history="1">
+        <w:r>
+          <w:rPr>
+            <w:rStyle w:val="Hyperlink"/>
+            <w:rFonts w:ascii="Times New Roman" w:hAnsi="Times New Roman" w:cs="Times New Roman"/>
+            <w:sz w:val="28"/>
+          </w:rPr>
+          <w:t>https://magazine.faaf.org.ua/cinoutvorennya-na-produkciyu-harchovoi-promislovosti.html</w:t>
+        </w:r>
+      </w:hyperlink>
     </w:p>
     <w:p>
       <w:pPr>
@@ -35228,14 +39362,112 @@
           <w:sz w:val="28"/>
         </w:rPr>
       </w:pPr>
-      <w:hyperlink r:id="rId30" w:history="1">
+      <w:r>
+        <w:rPr>
+          <w:rFonts w:ascii="Times New Roman" w:hAnsi="Times New Roman" w:cs="Times New Roman"/>
+          <w:color w:val="000000" w:themeColor="text1"/>
+          <w:sz w:val="28"/>
+        </w:rPr>
+        <w:t>ЗВІТ ПРО УПРАВЛІННЯ</w:t>
+      </w:r>
+      <w:r>
+        <w:rPr>
+          <w:rFonts w:ascii="Times New Roman" w:hAnsi="Times New Roman" w:cs="Times New Roman"/>
+          <w:color w:val="000000" w:themeColor="text1"/>
+          <w:sz w:val="28"/>
+        </w:rPr>
+        <w:t xml:space="preserve"> </w:t>
+      </w:r>
+      <w:r>
+        <w:rPr>
+          <w:rFonts w:ascii="Times New Roman" w:hAnsi="Times New Roman" w:cs="Times New Roman"/>
+          <w:color w:val="000000" w:themeColor="text1"/>
+          <w:sz w:val="28"/>
+        </w:rPr>
+        <w:t>ТОВАРИСТВА З ОБМЕЖЕНО</w:t>
+      </w:r>
+      <w:r>
+        <w:rPr>
+          <w:rFonts w:ascii="Times New Roman" w:hAnsi="Times New Roman" w:cs="Times New Roman"/>
+          <w:color w:val="000000" w:themeColor="text1"/>
+          <w:sz w:val="28"/>
+        </w:rPr>
+        <w:t xml:space="preserve">Ю </w:t>
+      </w:r>
+      <w:r>
+        <w:rPr>
+          <w:rFonts w:ascii="Times New Roman" w:hAnsi="Times New Roman" w:cs="Times New Roman"/>
+          <w:color w:val="000000" w:themeColor="text1"/>
+          <w:sz w:val="28"/>
+        </w:rPr>
+        <w:t>ВІДПОВІДАЛЬНІСТЮ «ТОРГОВИЙ ДІМ «КИЇВХЛІБ» за 2020 рік</w:t>
+      </w:r>
+      <w:r>
+        <w:rPr>
+          <w:rFonts w:ascii="Times New Roman" w:hAnsi="Times New Roman" w:cs="Times New Roman"/>
+          <w:color w:val="000000" w:themeColor="text1"/>
+          <w:sz w:val="28"/>
+        </w:rPr>
+        <w:t xml:space="preserve"> </w:t>
+      </w:r>
+      <w:r>
+        <w:rPr>
+          <w:rFonts w:ascii="Times New Roman" w:hAnsi="Times New Roman" w:cs="Times New Roman"/>
+          <w:color w:val="000000" w:themeColor="text1"/>
+          <w:sz w:val="28"/>
+          <w:lang w:val="en-US"/>
+        </w:rPr>
+        <w:t>[</w:t>
+      </w:r>
+      <w:r>
+        <w:rPr>
+          <w:rFonts w:ascii="Times New Roman" w:hAnsi="Times New Roman" w:cs="Times New Roman"/>
+          <w:color w:val="000000" w:themeColor="text1"/>
+          <w:sz w:val="28"/>
+        </w:rPr>
+        <w:t>Електронний ресурс</w:t>
+      </w:r>
+      <w:r>
+        <w:rPr>
+          <w:rFonts w:ascii="Times New Roman" w:hAnsi="Times New Roman" w:cs="Times New Roman"/>
+          <w:color w:val="000000" w:themeColor="text1"/>
+          <w:sz w:val="28"/>
+          <w:lang w:val="en-US"/>
+        </w:rPr>
+        <w:t xml:space="preserve">]. – </w:t>
+      </w:r>
+      <w:r>
+        <w:rPr>
+          <w:rFonts w:ascii="Times New Roman" w:hAnsi="Times New Roman" w:cs="Times New Roman"/>
+          <w:color w:val="000000" w:themeColor="text1"/>
+          <w:sz w:val="28"/>
+        </w:rPr>
+        <w:t xml:space="preserve">Режим доступу: </w:t>
+      </w:r>
+      <w:hyperlink r:id="rId32" w:history="1">
         <w:r>
           <w:rPr>
             <w:rStyle w:val="Hyperlink"/>
             <w:rFonts w:ascii="Times New Roman" w:hAnsi="Times New Roman" w:cs="Times New Roman"/>
             <w:sz w:val="28"/>
           </w:rPr>
-          <w:t>https://kyivkhlib.ua/wp-content/uploads/2021/05/zvit-pro-upravlinnya-za-2020-rik.pdf</w:t>
+          <w:t>https:/</w:t>
+        </w:r>
+        <w:r>
+          <w:rPr>
+            <w:rStyle w:val="Hyperlink"/>
+            <w:rFonts w:ascii="Times New Roman" w:hAnsi="Times New Roman" w:cs="Times New Roman"/>
+            <w:sz w:val="28"/>
+          </w:rPr>
+          <w:t>/</w:t>
+        </w:r>
+        <w:r>
+          <w:rPr>
+            <w:rStyle w:val="Hyperlink"/>
+            <w:rFonts w:ascii="Times New Roman" w:hAnsi="Times New Roman" w:cs="Times New Roman"/>
+            <w:sz w:val="28"/>
+          </w:rPr>
+          <w:t>kyivkhlib.ua/wp-content/uploads/2021/05/zvit-pro-upravlinnya-za-2020-rik.pdf</w:t>
         </w:r>
       </w:hyperlink>
     </w:p>
@@ -35257,7 +39489,91 @@
           <w:u w:val="none"/>
         </w:rPr>
       </w:pPr>
-      <w:hyperlink r:id="rId31" w:history="1">
+      <w:r>
+        <w:rPr>
+          <w:rFonts w:ascii="Times New Roman" w:hAnsi="Times New Roman" w:cs="Times New Roman"/>
+          <w:color w:val="000000" w:themeColor="text1"/>
+          <w:sz w:val="28"/>
+        </w:rPr>
+        <w:t>Блог Андрія Андрущенко</w:t>
+      </w:r>
+      <w:r>
+        <w:rPr>
+          <w:rFonts w:ascii="Times New Roman" w:hAnsi="Times New Roman" w:cs="Times New Roman"/>
+          <w:color w:val="000000" w:themeColor="text1"/>
+          <w:sz w:val="28"/>
+        </w:rPr>
+        <w:t xml:space="preserve"> Причини росту цін на хліб у Києві та Київській області</w:t>
+      </w:r>
+      <w:r>
+        <w:rPr>
+          <w:rFonts w:ascii="Times New Roman" w:hAnsi="Times New Roman" w:cs="Times New Roman"/>
+          <w:color w:val="000000" w:themeColor="text1"/>
+          <w:sz w:val="28"/>
+          <w:lang w:val="en-US"/>
+        </w:rPr>
+        <w:t xml:space="preserve"> // </w:t>
+      </w:r>
+      <w:r>
+        <w:rPr>
+          <w:rFonts w:ascii="Times New Roman" w:hAnsi="Times New Roman" w:cs="Times New Roman"/>
+          <w:color w:val="000000" w:themeColor="text1"/>
+          <w:sz w:val="28"/>
+        </w:rPr>
+        <w:t xml:space="preserve">Портал </w:t>
+      </w:r>
+      <w:r>
+        <w:rPr>
+          <w:rFonts w:ascii="Times New Roman" w:hAnsi="Times New Roman" w:cs="Times New Roman"/>
+          <w:color w:val="000000" w:themeColor="text1"/>
+          <w:sz w:val="28"/>
+          <w:lang w:val="en-US"/>
+        </w:rPr>
+        <w:t>LB.ua</w:t>
+      </w:r>
+      <w:r>
+        <w:rPr>
+          <w:rFonts w:ascii="Times New Roman" w:hAnsi="Times New Roman" w:cs="Times New Roman"/>
+          <w:color w:val="000000" w:themeColor="text1"/>
+          <w:sz w:val="28"/>
+          <w:lang w:val="en-US"/>
+        </w:rPr>
+        <w:t xml:space="preserve"> [</w:t>
+      </w:r>
+      <w:r>
+        <w:rPr>
+          <w:rFonts w:ascii="Times New Roman" w:hAnsi="Times New Roman" w:cs="Times New Roman"/>
+          <w:color w:val="000000" w:themeColor="text1"/>
+          <w:sz w:val="28"/>
+        </w:rPr>
+        <w:t>Електронний ресурс</w:t>
+      </w:r>
+      <w:r>
+        <w:rPr>
+          <w:rFonts w:ascii="Times New Roman" w:hAnsi="Times New Roman" w:cs="Times New Roman"/>
+          <w:color w:val="000000" w:themeColor="text1"/>
+          <w:sz w:val="28"/>
+          <w:lang w:val="en-US"/>
+        </w:rPr>
+        <w:t>]</w:t>
+      </w:r>
+      <w:r>
+        <w:rPr>
+          <w:rFonts w:ascii="Times New Roman" w:hAnsi="Times New Roman" w:cs="Times New Roman"/>
+          <w:color w:val="000000" w:themeColor="text1"/>
+          <w:sz w:val="28"/>
+        </w:rPr>
+        <w:t>. – Режим доступу:</w:t>
+      </w:r>
+      <w:r>
+        <w:rPr>
+          <w:rFonts w:ascii="Times New Roman" w:hAnsi="Times New Roman" w:cs="Times New Roman"/>
+          <w:color w:val="000000" w:themeColor="text1"/>
+          <w:sz w:val="28"/>
+        </w:rPr>
+        <w:t xml:space="preserve"> </w:t>
+      </w:r>
+      <w:hyperlink r:id="rId33" w:history="1">
         <w:r>
           <w:rPr>
             <w:rStyle w:val="Hyperlink"/>
@@ -35286,14 +39602,215 @@
           <w:u w:val="none"/>
         </w:rPr>
       </w:pPr>
-      <w:hyperlink r:id="rId32" w:history="1">
+      <w:proofErr w:type="spellStart"/>
+      <w:r>
+        <w:rPr>
+          <w:rFonts w:ascii="Times New Roman" w:hAnsi="Times New Roman" w:cs="Times New Roman"/>
+          <w:color w:val="000000" w:themeColor="text1"/>
+          <w:sz w:val="28"/>
+        </w:rPr>
+        <w:t>Новойтенко</w:t>
+      </w:r>
+      <w:proofErr w:type="spellEnd"/>
+      <w:r>
+        <w:rPr>
+          <w:rFonts w:ascii="Times New Roman" w:hAnsi="Times New Roman" w:cs="Times New Roman"/>
+          <w:color w:val="000000" w:themeColor="text1"/>
+          <w:sz w:val="28"/>
+        </w:rPr>
+        <w:t xml:space="preserve"> </w:t>
+      </w:r>
+      <w:r>
+        <w:rPr>
+          <w:rFonts w:ascii="Times New Roman" w:hAnsi="Times New Roman" w:cs="Times New Roman"/>
+          <w:color w:val="000000" w:themeColor="text1"/>
+          <w:sz w:val="28"/>
+        </w:rPr>
+        <w:t>І. В.</w:t>
+      </w:r>
+      <w:r>
+        <w:rPr>
+          <w:rFonts w:ascii="Times New Roman" w:hAnsi="Times New Roman" w:cs="Times New Roman"/>
+          <w:color w:val="000000" w:themeColor="text1"/>
+          <w:sz w:val="28"/>
+        </w:rPr>
+        <w:t xml:space="preserve"> Стан та основні тренди розвитку хлібопекарської промисловості України</w:t>
+      </w:r>
+      <w:r>
+        <w:rPr>
+          <w:rFonts w:ascii="Times New Roman" w:hAnsi="Times New Roman" w:cs="Times New Roman"/>
+          <w:color w:val="000000" w:themeColor="text1"/>
+          <w:sz w:val="28"/>
+        </w:rPr>
+        <w:t xml:space="preserve"> </w:t>
+      </w:r>
+      <w:r>
+        <w:rPr>
+          <w:rFonts w:ascii="Times New Roman" w:hAnsi="Times New Roman" w:cs="Times New Roman"/>
+          <w:color w:val="000000" w:themeColor="text1"/>
+          <w:sz w:val="28"/>
+          <w:lang w:val="en-US"/>
+        </w:rPr>
+        <w:t xml:space="preserve">/ </w:t>
+      </w:r>
+      <w:r>
+        <w:rPr>
+          <w:rFonts w:ascii="Times New Roman" w:hAnsi="Times New Roman" w:cs="Times New Roman"/>
+          <w:color w:val="000000" w:themeColor="text1"/>
+          <w:sz w:val="28"/>
+        </w:rPr>
+        <w:t xml:space="preserve">І. В. </w:t>
+      </w:r>
+      <w:proofErr w:type="spellStart"/>
+      <w:r>
+        <w:rPr>
+          <w:rFonts w:ascii="Times New Roman" w:hAnsi="Times New Roman" w:cs="Times New Roman"/>
+          <w:color w:val="000000" w:themeColor="text1"/>
+          <w:sz w:val="28"/>
+        </w:rPr>
+        <w:t>Новойтенко</w:t>
+      </w:r>
+      <w:proofErr w:type="spellEnd"/>
+      <w:r>
+        <w:rPr>
+          <w:rFonts w:ascii="Times New Roman" w:hAnsi="Times New Roman" w:cs="Times New Roman"/>
+          <w:color w:val="000000" w:themeColor="text1"/>
+          <w:sz w:val="28"/>
+        </w:rPr>
+        <w:t>, В. В. Малиновський</w:t>
+      </w:r>
+      <w:r>
+        <w:rPr>
+          <w:rFonts w:ascii="Times New Roman" w:hAnsi="Times New Roman" w:cs="Times New Roman"/>
+          <w:color w:val="000000" w:themeColor="text1"/>
+          <w:sz w:val="28"/>
+          <w:lang w:val="en-US"/>
+        </w:rPr>
+        <w:t xml:space="preserve"> // </w:t>
+      </w:r>
+      <w:r>
+        <w:rPr>
+          <w:rFonts w:ascii="Times New Roman" w:hAnsi="Times New Roman" w:cs="Times New Roman"/>
+          <w:color w:val="000000" w:themeColor="text1"/>
+          <w:sz w:val="28"/>
+        </w:rPr>
+        <w:t xml:space="preserve">Електронне </w:t>
+      </w:r>
+      <w:r>
+        <w:rPr>
+          <w:rFonts w:ascii="Times New Roman" w:hAnsi="Times New Roman" w:cs="Times New Roman"/>
+          <w:color w:val="000000" w:themeColor="text1"/>
+          <w:sz w:val="28"/>
+        </w:rPr>
+        <w:lastRenderedPageBreak/>
+        <w:t>наукове фахове видання «Ефективна економіка»</w:t>
+      </w:r>
+      <w:r>
+        <w:rPr>
+          <w:rFonts w:ascii="Times New Roman" w:hAnsi="Times New Roman" w:cs="Times New Roman"/>
+          <w:color w:val="000000" w:themeColor="text1"/>
+          <w:sz w:val="28"/>
+        </w:rPr>
+        <w:t xml:space="preserve">, видав. </w:t>
+      </w:r>
+      <w:r>
+        <w:rPr>
+          <w:rFonts w:ascii="Times New Roman" w:hAnsi="Times New Roman" w:cs="Times New Roman"/>
+          <w:color w:val="000000" w:themeColor="text1"/>
+          <w:sz w:val="28"/>
+        </w:rPr>
+        <w:t>ТОВ «ДКС-Центр»</w:t>
+      </w:r>
+      <w:r>
+        <w:rPr>
+          <w:rFonts w:ascii="Times New Roman" w:hAnsi="Times New Roman" w:cs="Times New Roman"/>
+          <w:color w:val="000000" w:themeColor="text1"/>
+          <w:sz w:val="28"/>
+        </w:rPr>
+        <w:t>, 26.11.2020р.</w:t>
+      </w:r>
+      <w:r>
+        <w:rPr>
+          <w:rFonts w:ascii="Times New Roman" w:hAnsi="Times New Roman" w:cs="Times New Roman"/>
+          <w:color w:val="000000" w:themeColor="text1"/>
+          <w:sz w:val="28"/>
+        </w:rPr>
+        <w:t xml:space="preserve">, </w:t>
+      </w:r>
+      <w:r>
+        <w:rPr>
+          <w:rFonts w:ascii="Times New Roman" w:hAnsi="Times New Roman" w:cs="Times New Roman"/>
+          <w:color w:val="000000" w:themeColor="text1"/>
+          <w:sz w:val="28"/>
+          <w:lang w:val="en-US"/>
+        </w:rPr>
+        <w:t>[</w:t>
+      </w:r>
+      <w:r>
+        <w:rPr>
+          <w:rFonts w:ascii="Times New Roman" w:hAnsi="Times New Roman" w:cs="Times New Roman"/>
+          <w:color w:val="000000" w:themeColor="text1"/>
+          <w:sz w:val="28"/>
+        </w:rPr>
+        <w:t>Електронний ресурс</w:t>
+      </w:r>
+      <w:r>
+        <w:rPr>
+          <w:rFonts w:ascii="Times New Roman" w:hAnsi="Times New Roman" w:cs="Times New Roman"/>
+          <w:color w:val="000000" w:themeColor="text1"/>
+          <w:sz w:val="28"/>
+          <w:lang w:val="en-US"/>
+        </w:rPr>
+        <w:t xml:space="preserve">]. – </w:t>
+      </w:r>
+      <w:r>
+        <w:rPr>
+          <w:rFonts w:ascii="Times New Roman" w:hAnsi="Times New Roman" w:cs="Times New Roman"/>
+          <w:color w:val="000000" w:themeColor="text1"/>
+          <w:sz w:val="28"/>
+        </w:rPr>
+        <w:t xml:space="preserve">Режим доступу: </w:t>
+      </w:r>
+      <w:hyperlink r:id="rId34" w:history="1">
         <w:r>
           <w:rPr>
             <w:rStyle w:val="Hyperlink"/>
             <w:rFonts w:ascii="Times New Roman" w:hAnsi="Times New Roman" w:cs="Times New Roman"/>
             <w:sz w:val="28"/>
           </w:rPr>
-          <w:t>http://www.economy.nayka.com.ua/pdf/11_2020/54.pdf</w:t>
+          <w:t>http:/</w:t>
+        </w:r>
+        <w:r>
+          <w:rPr>
+            <w:rStyle w:val="Hyperlink"/>
+            <w:rFonts w:ascii="Times New Roman" w:hAnsi="Times New Roman" w:cs="Times New Roman"/>
+            <w:sz w:val="28"/>
+          </w:rPr>
+          <w:t>/</w:t>
+        </w:r>
+        <w:r>
+          <w:rPr>
+            <w:rStyle w:val="Hyperlink"/>
+            <w:rFonts w:ascii="Times New Roman" w:hAnsi="Times New Roman" w:cs="Times New Roman"/>
+            <w:sz w:val="28"/>
+          </w:rPr>
+          <w:t>www.economy.nayk</w:t>
+        </w:r>
+        <w:r>
+          <w:rPr>
+            <w:rStyle w:val="Hyperlink"/>
+            <w:rFonts w:ascii="Times New Roman" w:hAnsi="Times New Roman" w:cs="Times New Roman"/>
+            <w:sz w:val="28"/>
+          </w:rPr>
+          <w:t>a</w:t>
+        </w:r>
+        <w:r>
+          <w:rPr>
+            <w:rStyle w:val="Hyperlink"/>
+            <w:rFonts w:ascii="Times New Roman" w:hAnsi="Times New Roman" w:cs="Times New Roman"/>
+            <w:sz w:val="28"/>
+          </w:rPr>
+          <w:t>.com.ua/pdf/11_2020/54.pdf</w:t>
         </w:r>
       </w:hyperlink>
     </w:p>
@@ -35313,7 +39830,198 @@
           <w:sz w:val="28"/>
         </w:rPr>
       </w:pPr>
-      <w:hyperlink r:id="rId33" w:history="1">
+      <w:r>
+        <w:rPr>
+          <w:rFonts w:ascii="Times New Roman" w:hAnsi="Times New Roman" w:cs="Times New Roman"/>
+          <w:color w:val="000000" w:themeColor="text1"/>
+          <w:sz w:val="28"/>
+        </w:rPr>
+        <w:t>Оль</w:t>
+      </w:r>
+      <w:r>
+        <w:rPr>
+          <w:rFonts w:ascii="Times New Roman" w:hAnsi="Times New Roman" w:cs="Times New Roman"/>
+          <w:color w:val="000000" w:themeColor="text1"/>
+          <w:sz w:val="28"/>
+        </w:rPr>
+        <w:t>г</w:t>
+      </w:r>
+      <w:r>
+        <w:rPr>
+          <w:rFonts w:ascii="Times New Roman" w:hAnsi="Times New Roman" w:cs="Times New Roman"/>
+          <w:color w:val="000000" w:themeColor="text1"/>
+          <w:sz w:val="28"/>
+        </w:rPr>
+        <w:t xml:space="preserve">а </w:t>
+      </w:r>
+      <w:proofErr w:type="spellStart"/>
+      <w:r>
+        <w:rPr>
+          <w:rFonts w:ascii="Times New Roman" w:hAnsi="Times New Roman" w:cs="Times New Roman"/>
+          <w:color w:val="000000" w:themeColor="text1"/>
+          <w:sz w:val="28"/>
+        </w:rPr>
+        <w:t>Насонова</w:t>
+      </w:r>
+      <w:proofErr w:type="spellEnd"/>
+      <w:r>
+        <w:rPr>
+          <w:rFonts w:ascii="Times New Roman" w:hAnsi="Times New Roman" w:cs="Times New Roman"/>
+          <w:color w:val="000000" w:themeColor="text1"/>
+          <w:sz w:val="28"/>
+        </w:rPr>
+        <w:t xml:space="preserve"> Калькуляція страв у громадському харчуванні: як скласти та розрахувати калькуляційну карту?</w:t>
+      </w:r>
+      <w:r>
+        <w:rPr>
+          <w:rFonts w:ascii="Times New Roman" w:hAnsi="Times New Roman" w:cs="Times New Roman"/>
+          <w:color w:val="000000" w:themeColor="text1"/>
+          <w:sz w:val="28"/>
+          <w:lang w:val="en-US"/>
+        </w:rPr>
+        <w:t xml:space="preserve"> / </w:t>
+      </w:r>
+      <w:r>
+        <w:rPr>
+          <w:rFonts w:ascii="Times New Roman" w:hAnsi="Times New Roman" w:cs="Times New Roman"/>
+          <w:color w:val="000000" w:themeColor="text1"/>
+          <w:sz w:val="28"/>
+        </w:rPr>
+        <w:t xml:space="preserve">Ольга </w:t>
+      </w:r>
+      <w:proofErr w:type="spellStart"/>
+      <w:r>
+        <w:rPr>
+          <w:rFonts w:ascii="Times New Roman" w:hAnsi="Times New Roman" w:cs="Times New Roman"/>
+          <w:color w:val="000000" w:themeColor="text1"/>
+          <w:sz w:val="28"/>
+        </w:rPr>
+        <w:t>Насонова</w:t>
+      </w:r>
+      <w:proofErr w:type="spellEnd"/>
+      <w:r>
+        <w:rPr>
+          <w:rFonts w:ascii="Times New Roman" w:hAnsi="Times New Roman" w:cs="Times New Roman"/>
+          <w:color w:val="000000" w:themeColor="text1"/>
+          <w:sz w:val="28"/>
+          <w:lang w:val="en-US"/>
+        </w:rPr>
+        <w:t xml:space="preserve"> //</w:t>
+      </w:r>
+      <w:r>
+        <w:rPr>
+          <w:rFonts w:ascii="Times New Roman" w:hAnsi="Times New Roman" w:cs="Times New Roman"/>
+          <w:color w:val="000000" w:themeColor="text1"/>
+          <w:sz w:val="28"/>
+        </w:rPr>
+        <w:t xml:space="preserve"> Портал </w:t>
+      </w:r>
+      <w:r>
+        <w:rPr>
+          <w:rFonts w:ascii="Times New Roman" w:hAnsi="Times New Roman" w:cs="Times New Roman"/>
+          <w:color w:val="000000" w:themeColor="text1"/>
+          <w:sz w:val="28"/>
+          <w:lang w:val="en-US"/>
+        </w:rPr>
+        <w:t>Poste</w:t>
+      </w:r>
+      <w:r>
+        <w:rPr>
+          <w:rFonts w:ascii="Times New Roman" w:hAnsi="Times New Roman" w:cs="Times New Roman"/>
+          <w:color w:val="000000" w:themeColor="text1"/>
+          <w:sz w:val="28"/>
+          <w:lang w:val="en-US"/>
+        </w:rPr>
+        <w:t xml:space="preserve">r, – </w:t>
+      </w:r>
+      <w:r>
+        <w:rPr>
+          <w:rFonts w:ascii="Times New Roman" w:hAnsi="Times New Roman" w:cs="Times New Roman"/>
+          <w:color w:val="000000" w:themeColor="text1"/>
+          <w:sz w:val="28"/>
+          <w:lang w:val="en-US"/>
+        </w:rPr>
+        <w:t>1</w:t>
+      </w:r>
+      <w:r>
+        <w:rPr>
+          <w:rFonts w:ascii="Times New Roman" w:hAnsi="Times New Roman" w:cs="Times New Roman"/>
+          <w:color w:val="000000" w:themeColor="text1"/>
+          <w:sz w:val="28"/>
+        </w:rPr>
+        <w:t>3.02.202</w:t>
+      </w:r>
+      <w:r>
+        <w:rPr>
+          <w:rFonts w:ascii="Times New Roman" w:hAnsi="Times New Roman" w:cs="Times New Roman"/>
+          <w:color w:val="000000" w:themeColor="text1"/>
+          <w:sz w:val="28"/>
+          <w:lang w:val="en-US"/>
+        </w:rPr>
+        <w:t>2</w:t>
+      </w:r>
+      <w:r>
+        <w:rPr>
+          <w:rFonts w:ascii="Times New Roman" w:hAnsi="Times New Roman" w:cs="Times New Roman"/>
+          <w:color w:val="000000" w:themeColor="text1"/>
+          <w:sz w:val="28"/>
+          <w:lang w:val="en-US"/>
+        </w:rPr>
+        <w:t xml:space="preserve">, – </w:t>
+      </w:r>
+      <w:r>
+        <w:rPr>
+          <w:rFonts w:ascii="Times New Roman" w:hAnsi="Times New Roman" w:cs="Times New Roman"/>
+          <w:color w:val="000000" w:themeColor="text1"/>
+          <w:sz w:val="28"/>
+          <w:lang w:val="en-US"/>
+        </w:rPr>
+        <w:t>[</w:t>
+      </w:r>
+      <w:r>
+        <w:rPr>
+          <w:rFonts w:ascii="Times New Roman" w:hAnsi="Times New Roman" w:cs="Times New Roman"/>
+          <w:color w:val="000000" w:themeColor="text1"/>
+          <w:sz w:val="28"/>
+        </w:rPr>
+        <w:t>Електронний ресурс</w:t>
+      </w:r>
+      <w:r>
+        <w:rPr>
+          <w:rFonts w:ascii="Times New Roman" w:hAnsi="Times New Roman" w:cs="Times New Roman"/>
+          <w:color w:val="000000" w:themeColor="text1"/>
+          <w:sz w:val="28"/>
+          <w:lang w:val="en-US"/>
+        </w:rPr>
+        <w:t>]</w:t>
+      </w:r>
+      <w:r>
+        <w:rPr>
+          <w:rFonts w:ascii="Times New Roman" w:hAnsi="Times New Roman" w:cs="Times New Roman"/>
+          <w:color w:val="000000" w:themeColor="text1"/>
+          <w:sz w:val="28"/>
+          <w:lang w:val="en-US"/>
+        </w:rPr>
+        <w:t>, –</w:t>
+      </w:r>
+      <w:r>
+        <w:rPr>
+          <w:rFonts w:ascii="Times New Roman" w:hAnsi="Times New Roman" w:cs="Times New Roman"/>
+          <w:color w:val="000000" w:themeColor="text1"/>
+          <w:sz w:val="28"/>
+          <w:lang w:val="en-US"/>
+        </w:rPr>
+        <w:t xml:space="preserve"> </w:t>
+      </w:r>
+      <w:r>
+        <w:rPr>
+          <w:rFonts w:ascii="Times New Roman" w:hAnsi="Times New Roman" w:cs="Times New Roman"/>
+          <w:color w:val="000000" w:themeColor="text1"/>
+          <w:sz w:val="28"/>
+        </w:rPr>
+        <w:t xml:space="preserve">Режим доступу: </w:t>
+      </w:r>
+      <w:hyperlink r:id="rId35" w:history="1">
         <w:r>
           <w:rPr>
             <w:rStyle w:val="Hyperlink"/>
@@ -35340,14 +40048,123 @@
           <w:sz w:val="28"/>
         </w:rPr>
       </w:pPr>
-      <w:hyperlink r:id="rId34" w:history="1">
+      <w:r>
+        <w:rPr>
+          <w:rFonts w:ascii="Times New Roman" w:hAnsi="Times New Roman" w:cs="Times New Roman"/>
+          <w:color w:val="000000" w:themeColor="text1"/>
+          <w:sz w:val="28"/>
+        </w:rPr>
+        <w:t>«ТОВАРИСТВО З ОБМЕЖЕНОЮ ВIДПОВIДАЛЬНIСТЮ «КИЇВХЛІБ»: бухгалтерська звітність і фінансовий аналіз за 2020 р.</w:t>
+      </w:r>
+      <w:r>
+        <w:rPr>
+          <w:rFonts w:ascii="Times New Roman" w:hAnsi="Times New Roman" w:cs="Times New Roman"/>
+          <w:color w:val="000000" w:themeColor="text1"/>
+          <w:sz w:val="28"/>
+        </w:rPr>
+        <w:t xml:space="preserve"> </w:t>
+      </w:r>
+      <w:r>
+        <w:rPr>
+          <w:rFonts w:ascii="Times New Roman" w:hAnsi="Times New Roman" w:cs="Times New Roman"/>
+          <w:color w:val="000000" w:themeColor="text1"/>
+          <w:sz w:val="28"/>
+          <w:lang w:val="en-US"/>
+        </w:rPr>
+        <w:t xml:space="preserve">// </w:t>
+      </w:r>
+      <w:r>
+        <w:rPr>
+          <w:rFonts w:ascii="Times New Roman" w:hAnsi="Times New Roman" w:cs="Times New Roman"/>
+          <w:color w:val="000000" w:themeColor="text1"/>
+          <w:sz w:val="28"/>
+        </w:rPr>
+        <w:t>Портал Звітність українських підприємств</w:t>
+      </w:r>
+      <w:r>
+        <w:rPr>
+          <w:rFonts w:ascii="Times New Roman" w:hAnsi="Times New Roman" w:cs="Times New Roman"/>
+          <w:color w:val="000000" w:themeColor="text1"/>
+          <w:sz w:val="28"/>
+          <w:lang w:val="en-US"/>
+        </w:rPr>
+        <w:t>, –</w:t>
+      </w:r>
+      <w:r>
+        <w:rPr>
+          <w:rFonts w:ascii="Times New Roman" w:hAnsi="Times New Roman" w:cs="Times New Roman"/>
+          <w:color w:val="000000" w:themeColor="text1"/>
+          <w:sz w:val="28"/>
+          <w:lang w:val="en-US"/>
+        </w:rPr>
+        <w:t xml:space="preserve"> [</w:t>
+      </w:r>
+      <w:r>
+        <w:rPr>
+          <w:rFonts w:ascii="Times New Roman" w:hAnsi="Times New Roman" w:cs="Times New Roman"/>
+          <w:color w:val="000000" w:themeColor="text1"/>
+          <w:sz w:val="28"/>
+        </w:rPr>
+        <w:t>Електронний ресурс</w:t>
+      </w:r>
+      <w:r>
+        <w:rPr>
+          <w:rFonts w:ascii="Times New Roman" w:hAnsi="Times New Roman" w:cs="Times New Roman"/>
+          <w:color w:val="000000" w:themeColor="text1"/>
+          <w:sz w:val="28"/>
+          <w:lang w:val="en-US"/>
+        </w:rPr>
+        <w:t>]</w:t>
+      </w:r>
+      <w:r>
+        <w:rPr>
+          <w:rFonts w:ascii="Times New Roman" w:hAnsi="Times New Roman" w:cs="Times New Roman"/>
+          <w:color w:val="000000" w:themeColor="text1"/>
+          <w:sz w:val="28"/>
+          <w:lang w:val="en-US"/>
+        </w:rPr>
+        <w:t>, –</w:t>
+      </w:r>
+      <w:r>
+        <w:rPr>
+          <w:rFonts w:ascii="Times New Roman" w:hAnsi="Times New Roman" w:cs="Times New Roman"/>
+          <w:color w:val="000000" w:themeColor="text1"/>
+          <w:sz w:val="28"/>
+        </w:rPr>
+        <w:t xml:space="preserve"> Режим доступу:</w:t>
+      </w:r>
+      <w:r>
+        <w:rPr>
+          <w:rFonts w:ascii="Times New Roman" w:hAnsi="Times New Roman" w:cs="Times New Roman"/>
+          <w:color w:val="000000" w:themeColor="text1"/>
+          <w:sz w:val="28"/>
+        </w:rPr>
+        <w:t xml:space="preserve"> </w:t>
+      </w:r>
+      <w:hyperlink r:id="rId36" w:history="1">
         <w:r>
           <w:rPr>
             <w:rStyle w:val="Hyperlink"/>
             <w:rFonts w:ascii="Times New Roman" w:hAnsi="Times New Roman" w:cs="Times New Roman"/>
             <w:sz w:val="28"/>
           </w:rPr>
-          <w:t>https://zvitnist.com/37175817_TOVARYSTVO_Z_OBMEZHENOU_VDPOVDALNSTU_KYYIVHLIB</w:t>
+          <w:t>https://zvitnist.com/37175817_TOVARYSTVO_Z_OBMEZHENOU_VDPOVDALNSTU_KYYI</w:t>
+        </w:r>
+        <w:r>
+          <w:rPr>
+            <w:rStyle w:val="Hyperlink"/>
+            <w:rFonts w:ascii="Times New Roman" w:hAnsi="Times New Roman" w:cs="Times New Roman"/>
+            <w:sz w:val="28"/>
+          </w:rPr>
+          <w:t>V</w:t>
+        </w:r>
+        <w:r>
+          <w:rPr>
+            <w:rStyle w:val="Hyperlink"/>
+            <w:rFonts w:ascii="Times New Roman" w:hAnsi="Times New Roman" w:cs="Times New Roman"/>
+            <w:sz w:val="28"/>
+          </w:rPr>
+          <w:t>HLIB</w:t>
         </w:r>
       </w:hyperlink>
     </w:p>
@@ -35397,7 +40214,7 @@
           <w:sz w:val="28"/>
         </w:rPr>
       </w:pPr>
-      <w:bookmarkStart w:id="26" w:name="_Toc129950984"/>
+      <w:bookmarkStart w:id="25" w:name="_Toc129950984"/>
       <w:r>
         <w:rPr>
           <w:rFonts w:ascii="Times New Roman" w:hAnsi="Times New Roman" w:cs="Times New Roman"/>
@@ -35409,7 +40226,7 @@
         <w:lastRenderedPageBreak/>
         <w:t>ДОДАТОК А</w:t>
       </w:r>
-      <w:bookmarkEnd w:id="26"/>
+      <w:bookmarkEnd w:id="25"/>
     </w:p>
     <w:p>
       <w:pPr>
@@ -35426,6 +40243,7 @@
         <w:rPr>
           <w:b/>
           <w:bCs/>
+          <w:noProof/>
           <w:color w:val="000000" w:themeColor="text1"/>
           <w:sz w:val="28"/>
         </w:rPr>
@@ -35445,7 +40263,7 @@
                     <pic:cNvPicPr/>
                   </pic:nvPicPr>
                   <pic:blipFill>
-                    <a:blip r:embed="rId35"/>
+                    <a:blip r:embed="rId37"/>
                     <a:stretch>
                       <a:fillRect/>
                     </a:stretch>
@@ -35655,6 +40473,95 @@
 <file path=word/numbering.xml><?xml version="1.0" encoding="utf-8"?>
 <w:numbering xmlns:wpc="http://schemas.microsoft.com/office/word/2010/wordprocessingCanvas" xmlns:cx="http://schemas.microsoft.com/office/drawing/2014/chartex" xmlns:cx1="http://schemas.microsoft.com/office/drawing/2015/9/8/chartex" xmlns:cx2="http://schemas.microsoft.com/office/drawing/2015/10/21/chartex" xmlns:cx3="http://schemas.microsoft.com/office/drawing/2016/5/9/chartex" xmlns:cx4="http://schemas.microsoft.com/office/drawing/2016/5/10/chartex" xmlns:cx5="http://schemas.microsoft.com/office/drawing/2016/5/11/chartex" xmlns:cx6="http://schemas.microsoft.com/office/drawing/2016/5/12/chartex" xmlns:cx7="http://schemas.microsoft.com/office/drawing/2016/5/13/chartex" xmlns:cx8="http://schemas.microsoft.com/office/drawing/2016/5/14/chartex" xmlns:mc="http://schemas.openxmlformats.org/markup-compatibility/2006" xmlns:aink="http://schemas.microsoft.com/office/drawing/2016/ink" xmlns:am3d="http://schemas.microsoft.com/office/drawing/2017/model3d" xmlns:o="urn:schemas-microsoft-com:office:office" xmlns:oel="http://schemas.microsoft.com/office/2019/extlst" xmlns:r="http://schemas.openxmlformats.org/officeDocument/2006/relationships" xmlns:m="http://schemas.openxmlformats.org/officeDocument/2006/math" xmlns:v="urn:schemas-microsoft-com:vml" xmlns:wp14="http://schemas.microsoft.com/office/word/2010/wordprocessingDrawing" xmlns:wp="http://schemas.openxmlformats.org/drawingml/2006/wordprocessingDrawing" xmlns:w10="urn:schemas-microsoft-com:office:word" xmlns:w="http://schemas.openxmlformats.org/wordprocessingml/2006/main" xmlns:w14="http://schemas.microsoft.com/office/word/2010/wordml" xmlns:w15="http://schemas.microsoft.com/office/word/2012/wordml" xmlns:w16cex="http://schemas.microsoft.com/office/word/2018/wordml/cex" xmlns:w16cid="http://schemas.microsoft.com/office/word/2016/wordml/cid" xmlns:w16="http://schemas.microsoft.com/office/word/2018/wordml" xmlns:w16du="http://schemas.microsoft.com/office/word/2023/wordml/word16du" xmlns:w16sdtdh="http://schemas.microsoft.com/office/word/2020/wordml/sdtdatahash" xmlns:w16se="http://schemas.microsoft.com/office/word/2015/wordml/symex" xmlns:wpg="http://schemas.microsoft.com/office/word/2010/wordprocessingGroup" xmlns:wpi="http://schemas.microsoft.com/office/word/2010/wordprocessingInk" xmlns:wne="http://schemas.microsoft.com/office/word/2006/wordml" xmlns:wps="http://schemas.microsoft.com/office/word/2010/wordprocessingShape" mc:Ignorable="w14 w15 w16se w16cid w16 w16cex w16sdtdh wp14">
   <w:abstractNum w:abstractNumId="0" w15:restartNumberingAfterBreak="0">
+    <w:nsid w:val="02331E57"/>
+    <w:multiLevelType w:val="hybridMultilevel"/>
+    <w:tmpl w:val="CABAF4EA"/>
+    <w:lvl w:ilvl="0" w:tplc="C818F6CE">
+      <w:start w:val="1"/>
+      <w:numFmt w:val="decimal"/>
+      <w:lvlText w:val="%1."/>
+      <w:lvlJc w:val="left"/>
+      <w:pPr>
+        <w:ind w:left="1352" w:hanging="360"/>
+      </w:pPr>
+      <w:rPr>
+        <w:rFonts w:hint="default"/>
+      </w:rPr>
+    </w:lvl>
+    <w:lvl w:ilvl="1" w:tplc="08090019" w:tentative="1">
+      <w:start w:val="1"/>
+      <w:numFmt w:val="lowerLetter"/>
+      <w:lvlText w:val="%2."/>
+      <w:lvlJc w:val="left"/>
+      <w:pPr>
+        <w:ind w:left="2072" w:hanging="360"/>
+      </w:pPr>
+    </w:lvl>
+    <w:lvl w:ilvl="2" w:tplc="0809001B" w:tentative="1">
+      <w:start w:val="1"/>
+      <w:numFmt w:val="lowerRoman"/>
+      <w:lvlText w:val="%3."/>
+      <w:lvlJc w:val="right"/>
+      <w:pPr>
+        <w:ind w:left="2792" w:hanging="180"/>
+      </w:pPr>
+    </w:lvl>
+    <w:lvl w:ilvl="3" w:tplc="0809000F" w:tentative="1">
+      <w:start w:val="1"/>
+      <w:numFmt w:val="decimal"/>
+      <w:lvlText w:val="%4."/>
+      <w:lvlJc w:val="left"/>
+      <w:pPr>
+        <w:ind w:left="3512" w:hanging="360"/>
+      </w:pPr>
+    </w:lvl>
+    <w:lvl w:ilvl="4" w:tplc="08090019" w:tentative="1">
+      <w:start w:val="1"/>
+      <w:numFmt w:val="lowerLetter"/>
+      <w:lvlText w:val="%5."/>
+      <w:lvlJc w:val="left"/>
+      <w:pPr>
+        <w:ind w:left="4232" w:hanging="360"/>
+      </w:pPr>
+    </w:lvl>
+    <w:lvl w:ilvl="5" w:tplc="0809001B" w:tentative="1">
+      <w:start w:val="1"/>
+      <w:numFmt w:val="lowerRoman"/>
+      <w:lvlText w:val="%6."/>
+      <w:lvlJc w:val="right"/>
+      <w:pPr>
+        <w:ind w:left="4952" w:hanging="180"/>
+      </w:pPr>
+    </w:lvl>
+    <w:lvl w:ilvl="6" w:tplc="0809000F" w:tentative="1">
+      <w:start w:val="1"/>
+      <w:numFmt w:val="decimal"/>
+      <w:lvlText w:val="%7."/>
+      <w:lvlJc w:val="left"/>
+      <w:pPr>
+        <w:ind w:left="5672" w:hanging="360"/>
+      </w:pPr>
+    </w:lvl>
+    <w:lvl w:ilvl="7" w:tplc="08090019" w:tentative="1">
+      <w:start w:val="1"/>
+      <w:numFmt w:val="lowerLetter"/>
+      <w:lvlText w:val="%8."/>
+      <w:lvlJc w:val="left"/>
+      <w:pPr>
+        <w:ind w:left="6392" w:hanging="360"/>
+      </w:pPr>
+    </w:lvl>
+    <w:lvl w:ilvl="8" w:tplc="0809001B" w:tentative="1">
+      <w:start w:val="1"/>
+      <w:numFmt w:val="lowerRoman"/>
+      <w:lvlText w:val="%9."/>
+      <w:lvlJc w:val="right"/>
+      <w:pPr>
+        <w:ind w:left="7112" w:hanging="180"/>
+      </w:pPr>
+    </w:lvl>
+  </w:abstractNum>
+  <w:abstractNum w:abstractNumId="1" w15:restartNumberingAfterBreak="0">
     <w:nsid w:val="0B1A16C0"/>
     <w:multiLevelType w:val="multilevel"/>
     <w:tmpl w:val="0EFAEDA8"/>
@@ -35776,7 +40683,7 @@
       </w:rPr>
     </w:lvl>
   </w:abstractNum>
-  <w:abstractNum w:abstractNumId="1" w15:restartNumberingAfterBreak="0">
+  <w:abstractNum w:abstractNumId="2" w15:restartNumberingAfterBreak="0">
     <w:nsid w:val="0DAE01E0"/>
     <w:multiLevelType w:val="hybridMultilevel"/>
     <w:tmpl w:val="1F903CD8"/>
@@ -35889,7 +40796,7 @@
       </w:rPr>
     </w:lvl>
   </w:abstractNum>
-  <w:abstractNum w:abstractNumId="2" w15:restartNumberingAfterBreak="0">
+  <w:abstractNum w:abstractNumId="3" w15:restartNumberingAfterBreak="0">
     <w:nsid w:val="19DD6015"/>
     <w:multiLevelType w:val="multilevel"/>
     <w:tmpl w:val="4D2AAFFC"/>
@@ -36012,7 +40919,7 @@
       </w:rPr>
     </w:lvl>
   </w:abstractNum>
-  <w:abstractNum w:abstractNumId="3" w15:restartNumberingAfterBreak="0">
+  <w:abstractNum w:abstractNumId="4" w15:restartNumberingAfterBreak="0">
     <w:nsid w:val="2CCD7E74"/>
     <w:multiLevelType w:val="multilevel"/>
     <w:tmpl w:val="03B0F4DC"/>
@@ -36161,7 +41068,7 @@
       </w:rPr>
     </w:lvl>
   </w:abstractNum>
-  <w:abstractNum w:abstractNumId="4" w15:restartNumberingAfterBreak="0">
+  <w:abstractNum w:abstractNumId="5" w15:restartNumberingAfterBreak="0">
     <w:nsid w:val="34420711"/>
     <w:multiLevelType w:val="hybridMultilevel"/>
     <w:tmpl w:val="6310F8B2"/>
@@ -36250,7 +41157,7 @@
       </w:pPr>
     </w:lvl>
   </w:abstractNum>
-  <w:abstractNum w:abstractNumId="5" w15:restartNumberingAfterBreak="0">
+  <w:abstractNum w:abstractNumId="6" w15:restartNumberingAfterBreak="0">
     <w:nsid w:val="6DC26F11"/>
     <w:multiLevelType w:val="multilevel"/>
     <w:tmpl w:val="B608EDFE"/>
@@ -36398,7 +41305,7 @@
       </w:rPr>
     </w:lvl>
   </w:abstractNum>
-  <w:abstractNum w:abstractNumId="6" w15:restartNumberingAfterBreak="0">
+  <w:abstractNum w:abstractNumId="7" w15:restartNumberingAfterBreak="0">
     <w:nsid w:val="6E3D74AE"/>
     <w:multiLevelType w:val="multilevel"/>
     <w:tmpl w:val="37DEB3F8"/>
@@ -36543,7 +41450,7 @@
       </w:rPr>
     </w:lvl>
   </w:abstractNum>
-  <w:abstractNum w:abstractNumId="7" w15:restartNumberingAfterBreak="0">
+  <w:abstractNum w:abstractNumId="8" w15:restartNumberingAfterBreak="0">
     <w:nsid w:val="6F9D1CA5"/>
     <w:multiLevelType w:val="hybridMultilevel"/>
     <w:tmpl w:val="136A366A"/>
@@ -36656,7 +41563,7 @@
       </w:rPr>
     </w:lvl>
   </w:abstractNum>
-  <w:abstractNum w:abstractNumId="8" w15:restartNumberingAfterBreak="0">
+  <w:abstractNum w:abstractNumId="9" w15:restartNumberingAfterBreak="0">
     <w:nsid w:val="74397516"/>
     <w:multiLevelType w:val="hybridMultilevel"/>
     <w:tmpl w:val="43DCBFFE"/>
@@ -36742,7 +41649,7 @@
       </w:pPr>
     </w:lvl>
   </w:abstractNum>
-  <w:abstractNum w:abstractNumId="9" w15:restartNumberingAfterBreak="0">
+  <w:abstractNum w:abstractNumId="10" w15:restartNumberingAfterBreak="0">
     <w:nsid w:val="79AA4D88"/>
     <w:multiLevelType w:val="hybridMultilevel"/>
     <w:tmpl w:val="5FCEE6CE"/>
@@ -36828,7 +41735,7 @@
       </w:pPr>
     </w:lvl>
   </w:abstractNum>
-  <w:abstractNum w:abstractNumId="10" w15:restartNumberingAfterBreak="0">
+  <w:abstractNum w:abstractNumId="11" w15:restartNumberingAfterBreak="0">
     <w:nsid w:val="7C470104"/>
     <w:multiLevelType w:val="multilevel"/>
     <w:tmpl w:val="7E7AA7D4"/>
@@ -36942,37 +41849,40 @@
     </w:lvl>
   </w:abstractNum>
   <w:num w:numId="1" w16cid:durableId="2071923436">
+    <w:abstractNumId w:val="11"/>
+  </w:num>
+  <w:num w:numId="2" w16cid:durableId="2113160133">
+    <w:abstractNumId w:val="6"/>
+  </w:num>
+  <w:num w:numId="3" w16cid:durableId="283779979">
+    <w:abstractNumId w:val="7"/>
+  </w:num>
+  <w:num w:numId="4" w16cid:durableId="1316447785">
+    <w:abstractNumId w:val="4"/>
+  </w:num>
+  <w:num w:numId="5" w16cid:durableId="1964264931">
+    <w:abstractNumId w:val="1"/>
+  </w:num>
+  <w:num w:numId="6" w16cid:durableId="802381586">
+    <w:abstractNumId w:val="9"/>
+  </w:num>
+  <w:num w:numId="7" w16cid:durableId="1809009448">
+    <w:abstractNumId w:val="3"/>
+  </w:num>
+  <w:num w:numId="8" w16cid:durableId="457182931">
+    <w:abstractNumId w:val="8"/>
+  </w:num>
+  <w:num w:numId="9" w16cid:durableId="1805586545">
     <w:abstractNumId w:val="10"/>
   </w:num>
-  <w:num w:numId="2" w16cid:durableId="2113160133">
+  <w:num w:numId="10" w16cid:durableId="1726027047">
     <w:abstractNumId w:val="5"/>
   </w:num>
-  <w:num w:numId="3" w16cid:durableId="283779979">
-    <w:abstractNumId w:val="6"/>
-  </w:num>
-  <w:num w:numId="4" w16cid:durableId="1316447785">
-    <w:abstractNumId w:val="3"/>
-  </w:num>
-  <w:num w:numId="5" w16cid:durableId="1964264931">
-    <w:abstractNumId w:val="0"/>
-  </w:num>
-  <w:num w:numId="6" w16cid:durableId="802381586">
-    <w:abstractNumId w:val="8"/>
-  </w:num>
-  <w:num w:numId="7" w16cid:durableId="1809009448">
+  <w:num w:numId="11" w16cid:durableId="861895432">
     <w:abstractNumId w:val="2"/>
   </w:num>
-  <w:num w:numId="8" w16cid:durableId="457182931">
-    <w:abstractNumId w:val="7"/>
-  </w:num>
-  <w:num w:numId="9" w16cid:durableId="1805586545">
-    <w:abstractNumId w:val="9"/>
-  </w:num>
-  <w:num w:numId="10" w16cid:durableId="1726027047">
-    <w:abstractNumId w:val="4"/>
-  </w:num>
-  <w:num w:numId="11" w16cid:durableId="861895432">
-    <w:abstractNumId w:val="1"/>
+  <w:num w:numId="12" w16cid:durableId="713696564">
+    <w:abstractNumId w:val="0"/>
   </w:num>
 </w:numbering>
 </file>

--- a/Марчук - Формування цін на продукцію підприємства.docx
+++ b/Марчук - Формування цін на продукцію підприємства.docx
@@ -1294,19 +1294,27 @@
     </w:p>
     <w:p>
       <w:pPr>
+        <w:tabs>
+          <w:tab w:val="left" w:pos="851"/>
+          <w:tab w:val="left" w:pos="993"/>
+          <w:tab w:val="left" w:pos="1134"/>
+        </w:tabs>
         <w:spacing w:line="360" w:lineRule="auto"/>
         <w:jc w:val="both"/>
         <w:rPr>
           <w:color w:val="000000" w:themeColor="text1"/>
           <w:sz w:val="28"/>
-        </w:rPr>
-      </w:pPr>
-      <w:r>
-        <w:rPr>
-          <w:color w:val="000000" w:themeColor="text1"/>
-          <w:sz w:val="28"/>
-        </w:rPr>
-        <w:t>Висновки</w:t>
+          <w:lang w:val="uk-UA"/>
+        </w:rPr>
+      </w:pPr>
+      <w:r>
+        <w:rPr>
+          <w:color w:val="000000" w:themeColor="text1"/>
+          <w:sz w:val="28"/>
+          <w:lang w:val="uk-UA"/>
+        </w:rPr>
+        <w:tab/>
+        <w:t xml:space="preserve">  3.2. Рекомендації щодо покращення стратегії формування цін на продукцію підприємства</w:t>
       </w:r>
     </w:p>
     <w:p>
@@ -1323,7 +1331,7 @@
           <w:color w:val="000000" w:themeColor="text1"/>
           <w:sz w:val="28"/>
         </w:rPr>
-        <w:t>Список використаних джерел</w:t>
+        <w:t>Висновки</w:t>
       </w:r>
     </w:p>
     <w:p>
@@ -1340,35 +1348,31 @@
           <w:color w:val="000000" w:themeColor="text1"/>
           <w:sz w:val="28"/>
         </w:rPr>
+        <w:t>Список використаних джерел</w:t>
+      </w:r>
+    </w:p>
+    <w:p>
+      <w:pPr>
+        <w:spacing w:line="360" w:lineRule="auto"/>
+        <w:jc w:val="both"/>
+        <w:rPr>
+          <w:color w:val="000000" w:themeColor="text1"/>
+          <w:sz w:val="28"/>
+        </w:rPr>
+      </w:pPr>
+      <w:r>
+        <w:rPr>
+          <w:color w:val="000000" w:themeColor="text1"/>
+          <w:sz w:val="28"/>
+        </w:rPr>
         <w:t>Додатки</w:t>
       </w:r>
     </w:p>
     <w:p>
       <w:pPr>
-        <w:rPr>
-          <w:b/>
-          <w:bCs/>
-          <w:color w:val="000000" w:themeColor="text1"/>
-          <w:sz w:val="28"/>
-          <w:lang w:val="en-US"/>
-        </w:rPr>
-      </w:pPr>
-    </w:p>
-    <w:p>
-      <w:pPr>
-        <w:rPr>
-          <w:b/>
-          <w:bCs/>
-          <w:color w:val="000000" w:themeColor="text1"/>
-          <w:sz w:val="28"/>
-        </w:rPr>
-      </w:pPr>
-    </w:p>
-    <w:p>
-      <w:pPr>
-        <w:rPr>
-          <w:b/>
-          <w:bCs/>
+        <w:spacing w:line="360" w:lineRule="auto"/>
+        <w:jc w:val="both"/>
+        <w:rPr>
           <w:color w:val="000000" w:themeColor="text1"/>
           <w:sz w:val="28"/>
         </w:rPr>
@@ -1447,14 +1451,6 @@
         </w:rPr>
         <w:t>Д.О.Рубанець</w:t>
       </w:r>
-    </w:p>
-    <w:p>
-      <w:pPr>
-        <w:rPr>
-          <w:color w:val="000000" w:themeColor="text1"/>
-          <w:sz w:val="28"/>
-        </w:rPr>
-      </w:pPr>
       <w:r>
         <w:rPr>
           <w:color w:val="000000" w:themeColor="text1"/>
@@ -1492,6 +1488,7 @@
         <w:tabs>
           <w:tab w:val="right" w:leader="dot" w:pos="9628"/>
         </w:tabs>
+        <w:spacing w:line="360" w:lineRule="auto"/>
         <w:rPr>
           <w:rFonts w:asciiTheme="minorHAnsi" w:eastAsiaTheme="minorEastAsia" w:hAnsiTheme="minorHAnsi"/>
           <w:b w:val="0"/>
@@ -1524,7 +1521,7 @@
         </w:rPr>
         <w:fldChar w:fldCharType="separate"/>
       </w:r>
-      <w:hyperlink w:anchor="_Toc129950969" w:history="1">
+      <w:hyperlink w:anchor="_Toc130335605" w:history="1">
         <w:r>
           <w:rPr>
             <w:rStyle w:val="Hyperlink"/>
@@ -1552,7 +1549,7 @@
             <w:noProof/>
             <w:webHidden/>
           </w:rPr>
-          <w:instrText xml:space="preserve"> PAGEREF _Toc129950969 \h </w:instrText>
+          <w:instrText xml:space="preserve"> PAGEREF _Toc130335605 \h </w:instrText>
         </w:r>
         <w:r>
           <w:rPr>
@@ -1589,6 +1586,7 @@
         <w:tabs>
           <w:tab w:val="right" w:leader="dot" w:pos="9628"/>
         </w:tabs>
+        <w:spacing w:line="360" w:lineRule="auto"/>
         <w:rPr>
           <w:rFonts w:asciiTheme="minorHAnsi" w:eastAsiaTheme="minorEastAsia" w:hAnsiTheme="minorHAnsi"/>
           <w:b w:val="0"/>
@@ -1597,7 +1595,7 @@
           <w:lang w:val="en-DE" w:eastAsia="en-GB"/>
         </w:rPr>
       </w:pPr>
-      <w:hyperlink w:anchor="_Toc129950970" w:history="1">
+      <w:hyperlink w:anchor="_Toc130335606" w:history="1">
         <w:r>
           <w:rPr>
             <w:rStyle w:val="Hyperlink"/>
@@ -1625,7 +1623,7 @@
             <w:noProof/>
             <w:webHidden/>
           </w:rPr>
-          <w:instrText xml:space="preserve"> PAGEREF _Toc129950970 \h </w:instrText>
+          <w:instrText xml:space="preserve"> PAGEREF _Toc130335606 \h </w:instrText>
         </w:r>
         <w:r>
           <w:rPr>
@@ -1645,7 +1643,7 @@
             <w:noProof/>
             <w:webHidden/>
           </w:rPr>
-          <w:t>6</w:t>
+          <w:t>7</w:t>
         </w:r>
         <w:r>
           <w:rPr>
@@ -1663,6 +1661,7 @@
           <w:tab w:val="left" w:pos="960"/>
           <w:tab w:val="right" w:leader="dot" w:pos="9628"/>
         </w:tabs>
+        <w:spacing w:line="360" w:lineRule="auto"/>
         <w:rPr>
           <w:rFonts w:asciiTheme="minorHAnsi" w:eastAsiaTheme="minorEastAsia" w:hAnsiTheme="minorHAnsi"/>
           <w:noProof/>
@@ -1670,7 +1669,7 @@
           <w:lang w:val="en-DE" w:eastAsia="en-GB"/>
         </w:rPr>
       </w:pPr>
-      <w:hyperlink w:anchor="_Toc129950971" w:history="1">
+      <w:hyperlink w:anchor="_Toc130335607" w:history="1">
         <w:r>
           <w:rPr>
             <w:rStyle w:val="Hyperlink"/>
@@ -1719,7 +1718,7 @@
             <w:noProof/>
             <w:webHidden/>
           </w:rPr>
-          <w:instrText xml:space="preserve"> PAGEREF _Toc129950971 \h </w:instrText>
+          <w:instrText xml:space="preserve"> PAGEREF _Toc130335607 \h </w:instrText>
         </w:r>
         <w:r>
           <w:rPr>
@@ -1739,7 +1738,7 @@
             <w:noProof/>
             <w:webHidden/>
           </w:rPr>
-          <w:t>6</w:t>
+          <w:t>7</w:t>
         </w:r>
         <w:r>
           <w:rPr>
@@ -1757,6 +1756,7 @@
           <w:tab w:val="left" w:pos="960"/>
           <w:tab w:val="right" w:leader="dot" w:pos="9628"/>
         </w:tabs>
+        <w:spacing w:line="360" w:lineRule="auto"/>
         <w:rPr>
           <w:rFonts w:asciiTheme="minorHAnsi" w:eastAsiaTheme="minorEastAsia" w:hAnsiTheme="minorHAnsi"/>
           <w:noProof/>
@@ -1764,7 +1764,7 @@
           <w:lang w:val="en-DE" w:eastAsia="en-GB"/>
         </w:rPr>
       </w:pPr>
-      <w:hyperlink w:anchor="_Toc129950972" w:history="1">
+      <w:hyperlink w:anchor="_Toc130335608" w:history="1">
         <w:r>
           <w:rPr>
             <w:rStyle w:val="Hyperlink"/>
@@ -1815,7 +1815,7 @@
             <w:noProof/>
             <w:webHidden/>
           </w:rPr>
-          <w:instrText xml:space="preserve"> PAGEREF _Toc129950972 \h </w:instrText>
+          <w:instrText xml:space="preserve"> PAGEREF _Toc130335608 \h </w:instrText>
         </w:r>
         <w:r>
           <w:rPr>
@@ -1835,7 +1835,7 @@
             <w:noProof/>
             <w:webHidden/>
           </w:rPr>
-          <w:t>9</w:t>
+          <w:t>10</w:t>
         </w:r>
         <w:r>
           <w:rPr>
@@ -1853,6 +1853,7 @@
           <w:tab w:val="left" w:pos="960"/>
           <w:tab w:val="right" w:leader="dot" w:pos="9628"/>
         </w:tabs>
+        <w:spacing w:line="360" w:lineRule="auto"/>
         <w:rPr>
           <w:rFonts w:asciiTheme="minorHAnsi" w:eastAsiaTheme="minorEastAsia" w:hAnsiTheme="minorHAnsi"/>
           <w:noProof/>
@@ -1860,7 +1861,7 @@
           <w:lang w:val="en-DE" w:eastAsia="en-GB"/>
         </w:rPr>
       </w:pPr>
-      <w:hyperlink w:anchor="_Toc129950973" w:history="1">
+      <w:hyperlink w:anchor="_Toc130335609" w:history="1">
         <w:r>
           <w:rPr>
             <w:rStyle w:val="Hyperlink"/>
@@ -1910,7 +1911,7 @@
             <w:noProof/>
             <w:webHidden/>
           </w:rPr>
-          <w:instrText xml:space="preserve"> PAGEREF _Toc129950973 \h </w:instrText>
+          <w:instrText xml:space="preserve"> PAGEREF _Toc130335609 \h </w:instrText>
         </w:r>
         <w:r>
           <w:rPr>
@@ -1930,7 +1931,7 @@
             <w:noProof/>
             <w:webHidden/>
           </w:rPr>
-          <w:t>11</w:t>
+          <w:t>12</w:t>
         </w:r>
         <w:r>
           <w:rPr>
@@ -1948,6 +1949,7 @@
           <w:tab w:val="left" w:pos="960"/>
           <w:tab w:val="right" w:leader="dot" w:pos="9628"/>
         </w:tabs>
+        <w:spacing w:line="360" w:lineRule="auto"/>
         <w:rPr>
           <w:rFonts w:asciiTheme="minorHAnsi" w:eastAsiaTheme="minorEastAsia" w:hAnsiTheme="minorHAnsi"/>
           <w:noProof/>
@@ -1955,7 +1957,7 @@
           <w:lang w:val="en-DE" w:eastAsia="en-GB"/>
         </w:rPr>
       </w:pPr>
-      <w:hyperlink w:anchor="_Toc129950974" w:history="1">
+      <w:hyperlink w:anchor="_Toc130335610" w:history="1">
         <w:r>
           <w:rPr>
             <w:rStyle w:val="Hyperlink"/>
@@ -2004,7 +2006,7 @@
             <w:noProof/>
             <w:webHidden/>
           </w:rPr>
-          <w:instrText xml:space="preserve"> PAGEREF _Toc129950974 \h </w:instrText>
+          <w:instrText xml:space="preserve"> PAGEREF _Toc130335610 \h </w:instrText>
         </w:r>
         <w:r>
           <w:rPr>
@@ -2024,7 +2026,7 @@
             <w:noProof/>
             <w:webHidden/>
           </w:rPr>
-          <w:t>14</w:t>
+          <w:t>15</w:t>
         </w:r>
         <w:r>
           <w:rPr>
@@ -2041,6 +2043,7 @@
         <w:tabs>
           <w:tab w:val="right" w:leader="dot" w:pos="9628"/>
         </w:tabs>
+        <w:spacing w:line="360" w:lineRule="auto"/>
         <w:rPr>
           <w:rFonts w:asciiTheme="minorHAnsi" w:eastAsiaTheme="minorEastAsia" w:hAnsiTheme="minorHAnsi"/>
           <w:b w:val="0"/>
@@ -2049,7 +2052,7 @@
           <w:lang w:val="en-DE" w:eastAsia="en-GB"/>
         </w:rPr>
       </w:pPr>
-      <w:hyperlink w:anchor="_Toc129950975" w:history="1">
+      <w:hyperlink w:anchor="_Toc130335611" w:history="1">
         <w:r>
           <w:rPr>
             <w:rStyle w:val="Hyperlink"/>
@@ -2077,7 +2080,7 @@
             <w:noProof/>
             <w:webHidden/>
           </w:rPr>
-          <w:instrText xml:space="preserve"> PAGEREF _Toc129950975 \h </w:instrText>
+          <w:instrText xml:space="preserve"> PAGEREF _Toc130335611 \h </w:instrText>
         </w:r>
         <w:r>
           <w:rPr>
@@ -2097,7 +2100,7 @@
             <w:noProof/>
             <w:webHidden/>
           </w:rPr>
-          <w:t>19</w:t>
+          <w:t>20</w:t>
         </w:r>
         <w:r>
           <w:rPr>
@@ -2114,6 +2117,7 @@
         <w:tabs>
           <w:tab w:val="right" w:leader="dot" w:pos="9628"/>
         </w:tabs>
+        <w:spacing w:line="360" w:lineRule="auto"/>
         <w:rPr>
           <w:rFonts w:asciiTheme="minorHAnsi" w:eastAsiaTheme="minorEastAsia" w:hAnsiTheme="minorHAnsi"/>
           <w:noProof/>
@@ -2121,7 +2125,7 @@
           <w:lang w:val="en-DE" w:eastAsia="en-GB"/>
         </w:rPr>
       </w:pPr>
-      <w:hyperlink w:anchor="_Toc129950976" w:history="1">
+      <w:hyperlink w:anchor="_Toc130335612" w:history="1">
         <w:r>
           <w:rPr>
             <w:rStyle w:val="Hyperlink"/>
@@ -2150,7 +2154,7 @@
             <w:noProof/>
             <w:webHidden/>
           </w:rPr>
-          <w:instrText xml:space="preserve"> PAGEREF _Toc129950976 \h </w:instrText>
+          <w:instrText xml:space="preserve"> PAGEREF _Toc130335612 \h </w:instrText>
         </w:r>
         <w:r>
           <w:rPr>
@@ -2170,7 +2174,7 @@
             <w:noProof/>
             <w:webHidden/>
           </w:rPr>
-          <w:t>19</w:t>
+          <w:t>20</w:t>
         </w:r>
         <w:r>
           <w:rPr>
@@ -2187,6 +2191,7 @@
         <w:tabs>
           <w:tab w:val="right" w:leader="dot" w:pos="9628"/>
         </w:tabs>
+        <w:spacing w:line="360" w:lineRule="auto"/>
         <w:rPr>
           <w:rFonts w:asciiTheme="minorHAnsi" w:eastAsiaTheme="minorEastAsia" w:hAnsiTheme="minorHAnsi"/>
           <w:noProof/>
@@ -2194,7 +2199,7 @@
           <w:lang w:val="en-DE" w:eastAsia="en-GB"/>
         </w:rPr>
       </w:pPr>
-      <w:hyperlink w:anchor="_Toc129950977" w:history="1">
+      <w:hyperlink w:anchor="_Toc130335613" w:history="1">
         <w:r>
           <w:rPr>
             <w:rStyle w:val="Hyperlink"/>
@@ -2223,7 +2228,7 @@
             <w:noProof/>
             <w:webHidden/>
           </w:rPr>
-          <w:instrText xml:space="preserve"> PAGEREF _Toc129950977 \h </w:instrText>
+          <w:instrText xml:space="preserve"> PAGEREF _Toc130335613 \h </w:instrText>
         </w:r>
         <w:r>
           <w:rPr>
@@ -2243,7 +2248,7 @@
             <w:noProof/>
             <w:webHidden/>
           </w:rPr>
-          <w:t>24</w:t>
+          <w:t>25</w:t>
         </w:r>
         <w:r>
           <w:rPr>
@@ -2260,6 +2265,7 @@
         <w:tabs>
           <w:tab w:val="right" w:leader="dot" w:pos="9628"/>
         </w:tabs>
+        <w:spacing w:line="360" w:lineRule="auto"/>
         <w:rPr>
           <w:rFonts w:asciiTheme="minorHAnsi" w:eastAsiaTheme="minorEastAsia" w:hAnsiTheme="minorHAnsi"/>
           <w:noProof/>
@@ -2267,7 +2273,7 @@
           <w:lang w:val="en-DE" w:eastAsia="en-GB"/>
         </w:rPr>
       </w:pPr>
-      <w:hyperlink w:anchor="_Toc129950978" w:history="1">
+      <w:hyperlink w:anchor="_Toc130335614" w:history="1">
         <w:r>
           <w:rPr>
             <w:rStyle w:val="Hyperlink"/>
@@ -2306,7 +2312,7 @@
             <w:noProof/>
             <w:webHidden/>
           </w:rPr>
-          <w:instrText xml:space="preserve"> PAGEREF _Toc129950978 \h </w:instrText>
+          <w:instrText xml:space="preserve"> PAGEREF _Toc130335614 \h </w:instrText>
         </w:r>
         <w:r>
           <w:rPr>
@@ -2326,7 +2332,7 @@
             <w:noProof/>
             <w:webHidden/>
           </w:rPr>
-          <w:t>26</w:t>
+          <w:t>27</w:t>
         </w:r>
         <w:r>
           <w:rPr>
@@ -2343,6 +2349,7 @@
         <w:tabs>
           <w:tab w:val="right" w:leader="dot" w:pos="9628"/>
         </w:tabs>
+        <w:spacing w:line="360" w:lineRule="auto"/>
         <w:rPr>
           <w:rFonts w:asciiTheme="minorHAnsi" w:eastAsiaTheme="minorEastAsia" w:hAnsiTheme="minorHAnsi"/>
           <w:noProof/>
@@ -2350,7 +2357,7 @@
           <w:lang w:val="en-DE" w:eastAsia="en-GB"/>
         </w:rPr>
       </w:pPr>
-      <w:hyperlink w:anchor="_Toc129950979" w:history="1">
+      <w:hyperlink w:anchor="_Toc130335615" w:history="1">
         <w:r>
           <w:rPr>
             <w:rStyle w:val="Hyperlink"/>
@@ -2379,7 +2386,7 @@
             <w:noProof/>
             <w:webHidden/>
           </w:rPr>
-          <w:instrText xml:space="preserve"> PAGEREF _Toc129950979 \h </w:instrText>
+          <w:instrText xml:space="preserve"> PAGEREF _Toc130335615 \h </w:instrText>
         </w:r>
         <w:r>
           <w:rPr>
@@ -2399,7 +2406,7 @@
             <w:noProof/>
             <w:webHidden/>
           </w:rPr>
-          <w:t>29</w:t>
+          <w:t>30</w:t>
         </w:r>
         <w:r>
           <w:rPr>
@@ -2416,6 +2423,7 @@
         <w:tabs>
           <w:tab w:val="right" w:leader="dot" w:pos="9628"/>
         </w:tabs>
+        <w:spacing w:line="360" w:lineRule="auto"/>
         <w:rPr>
           <w:rFonts w:asciiTheme="minorHAnsi" w:eastAsiaTheme="minorEastAsia" w:hAnsiTheme="minorHAnsi"/>
           <w:b w:val="0"/>
@@ -2424,7 +2432,7 @@
           <w:lang w:val="en-DE" w:eastAsia="en-GB"/>
         </w:rPr>
       </w:pPr>
-      <w:hyperlink w:anchor="_Toc129950980" w:history="1">
+      <w:hyperlink w:anchor="_Toc130335616" w:history="1">
         <w:r>
           <w:rPr>
             <w:rStyle w:val="Hyperlink"/>
@@ -2452,226 +2460,7 @@
             <w:noProof/>
             <w:webHidden/>
           </w:rPr>
-          <w:instrText xml:space="preserve"> PAGEREF _Toc129950980 \h </w:instrText>
-        </w:r>
-        <w:r>
-          <w:rPr>
-            <w:noProof/>
-            <w:webHidden/>
-          </w:rPr>
-        </w:r>
-        <w:r>
-          <w:rPr>
-            <w:noProof/>
-            <w:webHidden/>
-          </w:rPr>
-          <w:fldChar w:fldCharType="separate"/>
-        </w:r>
-        <w:r>
-          <w:rPr>
-            <w:noProof/>
-            <w:webHidden/>
-          </w:rPr>
-          <w:t>31</w:t>
-        </w:r>
-        <w:r>
-          <w:rPr>
-            <w:noProof/>
-            <w:webHidden/>
-          </w:rPr>
-          <w:fldChar w:fldCharType="end"/>
-        </w:r>
-      </w:hyperlink>
-    </w:p>
-    <w:p>
-      <w:pPr>
-        <w:pStyle w:val="TOC2"/>
-        <w:tabs>
-          <w:tab w:val="right" w:leader="dot" w:pos="9628"/>
-        </w:tabs>
-        <w:rPr>
-          <w:rFonts w:asciiTheme="minorHAnsi" w:eastAsiaTheme="minorEastAsia" w:hAnsiTheme="minorHAnsi"/>
-          <w:noProof/>
-          <w:sz w:val="24"/>
-          <w:lang w:val="en-DE" w:eastAsia="en-GB"/>
-        </w:rPr>
-      </w:pPr>
-      <w:hyperlink w:anchor="_Toc129950981" w:history="1">
-        <w:r>
-          <w:rPr>
-            <w:rStyle w:val="Hyperlink"/>
-            <w:b/>
-            <w:bCs/>
-            <w:noProof/>
-          </w:rPr>
-          <w:t>3.1. Оцінка поточного фінансового стану підприємства</w:t>
-        </w:r>
-        <w:r>
-          <w:rPr>
-            <w:noProof/>
-            <w:webHidden/>
-          </w:rPr>
-          <w:tab/>
-        </w:r>
-        <w:r>
-          <w:rPr>
-            <w:noProof/>
-            <w:webHidden/>
-          </w:rPr>
-          <w:fldChar w:fldCharType="begin"/>
-        </w:r>
-        <w:r>
-          <w:rPr>
-            <w:noProof/>
-            <w:webHidden/>
-          </w:rPr>
-          <w:instrText xml:space="preserve"> PAGEREF _Toc129950981 \h </w:instrText>
-        </w:r>
-        <w:r>
-          <w:rPr>
-            <w:noProof/>
-            <w:webHidden/>
-          </w:rPr>
-        </w:r>
-        <w:r>
-          <w:rPr>
-            <w:noProof/>
-            <w:webHidden/>
-          </w:rPr>
-          <w:fldChar w:fldCharType="separate"/>
-        </w:r>
-        <w:r>
-          <w:rPr>
-            <w:noProof/>
-            <w:webHidden/>
-          </w:rPr>
-          <w:t>31</w:t>
-        </w:r>
-        <w:r>
-          <w:rPr>
-            <w:noProof/>
-            <w:webHidden/>
-          </w:rPr>
-          <w:fldChar w:fldCharType="end"/>
-        </w:r>
-      </w:hyperlink>
-    </w:p>
-    <w:p>
-      <w:pPr>
-        <w:pStyle w:val="TOC1"/>
-        <w:tabs>
-          <w:tab w:val="right" w:leader="dot" w:pos="9628"/>
-        </w:tabs>
-        <w:rPr>
-          <w:rFonts w:asciiTheme="minorHAnsi" w:eastAsiaTheme="minorEastAsia" w:hAnsiTheme="minorHAnsi"/>
-          <w:b w:val="0"/>
-          <w:noProof/>
-          <w:sz w:val="24"/>
-          <w:lang w:val="en-DE" w:eastAsia="en-GB"/>
-        </w:rPr>
-      </w:pPr>
-      <w:hyperlink w:anchor="_Toc129950982" w:history="1">
-        <w:r>
-          <w:rPr>
-            <w:rStyle w:val="Hyperlink"/>
-            <w:bCs/>
-            <w:noProof/>
-          </w:rPr>
-          <w:t>ВИСНОВКИ</w:t>
-        </w:r>
-        <w:r>
-          <w:rPr>
-            <w:noProof/>
-            <w:webHidden/>
-          </w:rPr>
-          <w:tab/>
-        </w:r>
-        <w:r>
-          <w:rPr>
-            <w:noProof/>
-            <w:webHidden/>
-          </w:rPr>
-          <w:fldChar w:fldCharType="begin"/>
-        </w:r>
-        <w:r>
-          <w:rPr>
-            <w:noProof/>
-            <w:webHidden/>
-          </w:rPr>
-          <w:instrText xml:space="preserve"> PAGEREF _Toc129950982 \h </w:instrText>
-        </w:r>
-        <w:r>
-          <w:rPr>
-            <w:noProof/>
-            <w:webHidden/>
-          </w:rPr>
-        </w:r>
-        <w:r>
-          <w:rPr>
-            <w:noProof/>
-            <w:webHidden/>
-          </w:rPr>
-          <w:fldChar w:fldCharType="separate"/>
-        </w:r>
-        <w:r>
-          <w:rPr>
-            <w:noProof/>
-            <w:webHidden/>
-          </w:rPr>
-          <w:t>33</w:t>
-        </w:r>
-        <w:r>
-          <w:rPr>
-            <w:noProof/>
-            <w:webHidden/>
-          </w:rPr>
-          <w:fldChar w:fldCharType="end"/>
-        </w:r>
-      </w:hyperlink>
-    </w:p>
-    <w:p>
-      <w:pPr>
-        <w:pStyle w:val="TOC1"/>
-        <w:tabs>
-          <w:tab w:val="right" w:leader="dot" w:pos="9628"/>
-        </w:tabs>
-        <w:rPr>
-          <w:rFonts w:asciiTheme="minorHAnsi" w:eastAsiaTheme="minorEastAsia" w:hAnsiTheme="minorHAnsi"/>
-          <w:b w:val="0"/>
-          <w:noProof/>
-          <w:sz w:val="24"/>
-          <w:lang w:val="en-DE" w:eastAsia="en-GB"/>
-        </w:rPr>
-      </w:pPr>
-      <w:hyperlink w:anchor="_Toc129950983" w:history="1">
-        <w:r>
-          <w:rPr>
-            <w:rStyle w:val="Hyperlink"/>
-            <w:bCs/>
-            <w:noProof/>
-          </w:rPr>
-          <w:t>СПИСОК ВИКОРИСТАНИХ ДЖЕРЕЛ</w:t>
-        </w:r>
-        <w:r>
-          <w:rPr>
-            <w:noProof/>
-            <w:webHidden/>
-          </w:rPr>
-          <w:tab/>
-        </w:r>
-        <w:r>
-          <w:rPr>
-            <w:noProof/>
-            <w:webHidden/>
-          </w:rPr>
-          <w:fldChar w:fldCharType="begin"/>
-        </w:r>
-        <w:r>
-          <w:rPr>
-            <w:noProof/>
-            <w:webHidden/>
-          </w:rPr>
-          <w:instrText xml:space="preserve"> PAGEREF _Toc129950983 \h </w:instrText>
+          <w:instrText xml:space="preserve"> PAGEREF _Toc130335616 \h </w:instrText>
         </w:r>
         <w:r>
           <w:rPr>
@@ -2704,10 +2493,159 @@
     </w:p>
     <w:p>
       <w:pPr>
+        <w:pStyle w:val="TOC2"/>
+        <w:tabs>
+          <w:tab w:val="right" w:leader="dot" w:pos="9628"/>
+        </w:tabs>
+        <w:spacing w:line="360" w:lineRule="auto"/>
+        <w:rPr>
+          <w:rFonts w:asciiTheme="minorHAnsi" w:eastAsiaTheme="minorEastAsia" w:hAnsiTheme="minorHAnsi"/>
+          <w:noProof/>
+          <w:sz w:val="24"/>
+          <w:lang w:val="en-DE" w:eastAsia="en-GB"/>
+        </w:rPr>
+      </w:pPr>
+      <w:hyperlink w:anchor="_Toc130335617" w:history="1">
+        <w:r>
+          <w:rPr>
+            <w:rStyle w:val="Hyperlink"/>
+            <w:b/>
+            <w:bCs/>
+            <w:noProof/>
+          </w:rPr>
+          <w:t>3.1. Оцінка поточного фінансового стану підприємства</w:t>
+        </w:r>
+        <w:r>
+          <w:rPr>
+            <w:noProof/>
+            <w:webHidden/>
+          </w:rPr>
+          <w:tab/>
+        </w:r>
+        <w:r>
+          <w:rPr>
+            <w:noProof/>
+            <w:webHidden/>
+          </w:rPr>
+          <w:fldChar w:fldCharType="begin"/>
+        </w:r>
+        <w:r>
+          <w:rPr>
+            <w:noProof/>
+            <w:webHidden/>
+          </w:rPr>
+          <w:instrText xml:space="preserve"> PAGEREF _Toc130335617 \h </w:instrText>
+        </w:r>
+        <w:r>
+          <w:rPr>
+            <w:noProof/>
+            <w:webHidden/>
+          </w:rPr>
+        </w:r>
+        <w:r>
+          <w:rPr>
+            <w:noProof/>
+            <w:webHidden/>
+          </w:rPr>
+          <w:fldChar w:fldCharType="separate"/>
+        </w:r>
+        <w:r>
+          <w:rPr>
+            <w:noProof/>
+            <w:webHidden/>
+          </w:rPr>
+          <w:t>34</w:t>
+        </w:r>
+        <w:r>
+          <w:rPr>
+            <w:noProof/>
+            <w:webHidden/>
+          </w:rPr>
+          <w:fldChar w:fldCharType="end"/>
+        </w:r>
+      </w:hyperlink>
+    </w:p>
+    <w:p>
+      <w:pPr>
+        <w:pStyle w:val="TOC2"/>
+        <w:tabs>
+          <w:tab w:val="right" w:leader="dot" w:pos="9628"/>
+        </w:tabs>
+        <w:spacing w:line="360" w:lineRule="auto"/>
+        <w:rPr>
+          <w:rFonts w:asciiTheme="minorHAnsi" w:eastAsiaTheme="minorEastAsia" w:hAnsiTheme="minorHAnsi"/>
+          <w:noProof/>
+          <w:sz w:val="24"/>
+          <w:lang w:val="en-DE" w:eastAsia="en-GB"/>
+        </w:rPr>
+      </w:pPr>
+      <w:hyperlink w:anchor="_Toc130335618" w:history="1">
+        <w:r>
+          <w:rPr>
+            <w:rStyle w:val="Hyperlink"/>
+            <w:b/>
+            <w:bCs/>
+            <w:noProof/>
+          </w:rPr>
+          <w:t>3.2. Рекомендації щодо покращення стратегії формування цін на продукцію підприємства</w:t>
+        </w:r>
+        <w:r>
+          <w:rPr>
+            <w:noProof/>
+            <w:webHidden/>
+          </w:rPr>
+          <w:tab/>
+        </w:r>
+        <w:r>
+          <w:rPr>
+            <w:noProof/>
+            <w:webHidden/>
+          </w:rPr>
+          <w:fldChar w:fldCharType="begin"/>
+        </w:r>
+        <w:r>
+          <w:rPr>
+            <w:noProof/>
+            <w:webHidden/>
+          </w:rPr>
+          <w:instrText xml:space="preserve"> PAGEREF _Toc130335618 \h </w:instrText>
+        </w:r>
+        <w:r>
+          <w:rPr>
+            <w:noProof/>
+            <w:webHidden/>
+          </w:rPr>
+        </w:r>
+        <w:r>
+          <w:rPr>
+            <w:noProof/>
+            <w:webHidden/>
+          </w:rPr>
+          <w:fldChar w:fldCharType="separate"/>
+        </w:r>
+        <w:r>
+          <w:rPr>
+            <w:noProof/>
+            <w:webHidden/>
+          </w:rPr>
+          <w:t>37</w:t>
+        </w:r>
+        <w:r>
+          <w:rPr>
+            <w:noProof/>
+            <w:webHidden/>
+          </w:rPr>
+          <w:fldChar w:fldCharType="end"/>
+        </w:r>
+      </w:hyperlink>
+    </w:p>
+    <w:p>
+      <w:pPr>
         <w:pStyle w:val="TOC1"/>
         <w:tabs>
           <w:tab w:val="right" w:leader="dot" w:pos="9628"/>
         </w:tabs>
+        <w:spacing w:line="360" w:lineRule="auto"/>
         <w:rPr>
           <w:rFonts w:asciiTheme="minorHAnsi" w:eastAsiaTheme="minorEastAsia" w:hAnsiTheme="minorHAnsi"/>
           <w:b w:val="0"/>
@@ -2716,7 +2654,155 @@
           <w:lang w:val="en-DE" w:eastAsia="en-GB"/>
         </w:rPr>
       </w:pPr>
-      <w:hyperlink w:anchor="_Toc129950984" w:history="1">
+      <w:hyperlink w:anchor="_Toc130335619" w:history="1">
+        <w:r>
+          <w:rPr>
+            <w:rStyle w:val="Hyperlink"/>
+            <w:bCs/>
+            <w:noProof/>
+          </w:rPr>
+          <w:t>ВИСНОВКИ</w:t>
+        </w:r>
+        <w:r>
+          <w:rPr>
+            <w:noProof/>
+            <w:webHidden/>
+          </w:rPr>
+          <w:tab/>
+        </w:r>
+        <w:r>
+          <w:rPr>
+            <w:noProof/>
+            <w:webHidden/>
+          </w:rPr>
+          <w:fldChar w:fldCharType="begin"/>
+        </w:r>
+        <w:r>
+          <w:rPr>
+            <w:noProof/>
+            <w:webHidden/>
+          </w:rPr>
+          <w:instrText xml:space="preserve"> PAGEREF _Toc130335619 \h </w:instrText>
+        </w:r>
+        <w:r>
+          <w:rPr>
+            <w:noProof/>
+            <w:webHidden/>
+          </w:rPr>
+        </w:r>
+        <w:r>
+          <w:rPr>
+            <w:noProof/>
+            <w:webHidden/>
+          </w:rPr>
+          <w:fldChar w:fldCharType="separate"/>
+        </w:r>
+        <w:r>
+          <w:rPr>
+            <w:noProof/>
+            <w:webHidden/>
+          </w:rPr>
+          <w:t>39</w:t>
+        </w:r>
+        <w:r>
+          <w:rPr>
+            <w:noProof/>
+            <w:webHidden/>
+          </w:rPr>
+          <w:fldChar w:fldCharType="end"/>
+        </w:r>
+      </w:hyperlink>
+    </w:p>
+    <w:p>
+      <w:pPr>
+        <w:pStyle w:val="TOC1"/>
+        <w:tabs>
+          <w:tab w:val="right" w:leader="dot" w:pos="9628"/>
+        </w:tabs>
+        <w:spacing w:line="360" w:lineRule="auto"/>
+        <w:rPr>
+          <w:rFonts w:asciiTheme="minorHAnsi" w:eastAsiaTheme="minorEastAsia" w:hAnsiTheme="minorHAnsi"/>
+          <w:b w:val="0"/>
+          <w:noProof/>
+          <w:sz w:val="24"/>
+          <w:lang w:val="en-DE" w:eastAsia="en-GB"/>
+        </w:rPr>
+      </w:pPr>
+      <w:hyperlink w:anchor="_Toc130335620" w:history="1">
+        <w:r>
+          <w:rPr>
+            <w:rStyle w:val="Hyperlink"/>
+            <w:bCs/>
+            <w:noProof/>
+          </w:rPr>
+          <w:t>СПИСОК ВИКОРИСТАНИХ ДЖЕРЕЛ</w:t>
+        </w:r>
+        <w:r>
+          <w:rPr>
+            <w:noProof/>
+            <w:webHidden/>
+          </w:rPr>
+          <w:tab/>
+        </w:r>
+        <w:r>
+          <w:rPr>
+            <w:noProof/>
+            <w:webHidden/>
+          </w:rPr>
+          <w:fldChar w:fldCharType="begin"/>
+        </w:r>
+        <w:r>
+          <w:rPr>
+            <w:noProof/>
+            <w:webHidden/>
+          </w:rPr>
+          <w:instrText xml:space="preserve"> PAGEREF _Toc130335620 \h </w:instrText>
+        </w:r>
+        <w:r>
+          <w:rPr>
+            <w:noProof/>
+            <w:webHidden/>
+          </w:rPr>
+        </w:r>
+        <w:r>
+          <w:rPr>
+            <w:noProof/>
+            <w:webHidden/>
+          </w:rPr>
+          <w:fldChar w:fldCharType="separate"/>
+        </w:r>
+        <w:r>
+          <w:rPr>
+            <w:noProof/>
+            <w:webHidden/>
+          </w:rPr>
+          <w:t>41</w:t>
+        </w:r>
+        <w:r>
+          <w:rPr>
+            <w:noProof/>
+            <w:webHidden/>
+          </w:rPr>
+          <w:fldChar w:fldCharType="end"/>
+        </w:r>
+      </w:hyperlink>
+    </w:p>
+    <w:p>
+      <w:pPr>
+        <w:pStyle w:val="TOC1"/>
+        <w:tabs>
+          <w:tab w:val="right" w:leader="dot" w:pos="9628"/>
+        </w:tabs>
+        <w:spacing w:line="360" w:lineRule="auto"/>
+        <w:rPr>
+          <w:rFonts w:asciiTheme="minorHAnsi" w:eastAsiaTheme="minorEastAsia" w:hAnsiTheme="minorHAnsi"/>
+          <w:b w:val="0"/>
+          <w:noProof/>
+          <w:sz w:val="24"/>
+          <w:lang w:val="en-DE" w:eastAsia="en-GB"/>
+        </w:rPr>
+      </w:pPr>
+      <w:hyperlink w:anchor="_Toc130335621" w:history="1">
         <w:r>
           <w:rPr>
             <w:rStyle w:val="Hyperlink"/>
@@ -2745,7 +2831,7 @@
             <w:noProof/>
             <w:webHidden/>
           </w:rPr>
-          <w:instrText xml:space="preserve"> PAGEREF _Toc129950984 \h </w:instrText>
+          <w:instrText xml:space="preserve"> PAGEREF _Toc130335621 \h </w:instrText>
         </w:r>
         <w:r>
           <w:rPr>
@@ -2765,7 +2851,7 @@
             <w:noProof/>
             <w:webHidden/>
           </w:rPr>
-          <w:t>35</w:t>
+          <w:t>43</w:t>
         </w:r>
         <w:r>
           <w:rPr>
@@ -2835,7 +2921,7 @@
           <w:sz w:val="28"/>
         </w:rPr>
       </w:pPr>
-      <w:bookmarkStart w:id="0" w:name="_Toc129950969"/>
+      <w:bookmarkStart w:id="0" w:name="_Toc130335605"/>
       <w:r>
         <w:rPr>
           <w:b/>
@@ -4544,15 +4630,55 @@
           <w:sz w:val="28"/>
           <w:lang w:val="uk-UA"/>
         </w:rPr>
-        <w:t>… сторінок</w:t>
-      </w:r>
-      <w:r>
-        <w:rPr>
-          <w:color w:val="000000" w:themeColor="text1"/>
-          <w:sz w:val="28"/>
-          <w:lang w:val="uk-UA"/>
-        </w:rPr>
-        <w:t xml:space="preserve"> друкованого тексту, включаючи … рисунків, … таблиць</w:t>
+        <w:t>38</w:t>
+      </w:r>
+      <w:r>
+        <w:rPr>
+          <w:color w:val="000000" w:themeColor="text1"/>
+          <w:sz w:val="28"/>
+          <w:lang w:val="uk-UA"/>
+        </w:rPr>
+        <w:t xml:space="preserve"> сторінок</w:t>
+      </w:r>
+      <w:r>
+        <w:rPr>
+          <w:color w:val="000000" w:themeColor="text1"/>
+          <w:sz w:val="28"/>
+          <w:lang w:val="uk-UA"/>
+        </w:rPr>
+        <w:t xml:space="preserve"> друкованого тексту, включаючи </w:t>
+      </w:r>
+      <w:r>
+        <w:rPr>
+          <w:color w:val="000000" w:themeColor="text1"/>
+          <w:sz w:val="28"/>
+          <w:lang w:val="uk-UA"/>
+        </w:rPr>
+        <w:t>8</w:t>
+      </w:r>
+      <w:r>
+        <w:rPr>
+          <w:color w:val="000000" w:themeColor="text1"/>
+          <w:sz w:val="28"/>
+          <w:lang w:val="uk-UA"/>
+        </w:rPr>
+        <w:t xml:space="preserve"> рисунків, </w:t>
+      </w:r>
+      <w:r>
+        <w:rPr>
+          <w:color w:val="000000" w:themeColor="text1"/>
+          <w:sz w:val="28"/>
+          <w:lang w:val="uk-UA"/>
+        </w:rPr>
+        <w:t>4</w:t>
+      </w:r>
+      <w:r>
+        <w:rPr>
+          <w:color w:val="000000" w:themeColor="text1"/>
+          <w:sz w:val="28"/>
+          <w:lang w:val="uk-UA"/>
+        </w:rPr>
+        <w:t xml:space="preserve"> таблиць</w:t>
       </w:r>
       <w:r>
         <w:rPr>
@@ -4611,7 +4737,7 @@
           <w:sz w:val="28"/>
         </w:rPr>
       </w:pPr>
-      <w:bookmarkStart w:id="1" w:name="_Toc129950970"/>
+      <w:bookmarkStart w:id="1" w:name="_Toc130335606"/>
       <w:r>
         <w:rPr>
           <w:b/>
@@ -4747,7 +4873,7 @@
         </w:rPr>
         <w:t xml:space="preserve"> </w:t>
       </w:r>
-      <w:bookmarkStart w:id="2" w:name="_Toc129950971"/>
+      <w:bookmarkStart w:id="2" w:name="_Toc130335607"/>
       <w:r>
         <w:rPr>
           <w:rFonts w:ascii="Times New Roman" w:hAnsi="Times New Roman" w:cs="Times New Roman"/>
@@ -6077,7 +6203,7 @@
           <w:lang w:val="en-GB"/>
         </w:rPr>
       </w:pPr>
-      <w:bookmarkStart w:id="3" w:name="_Toc129950972"/>
+      <w:bookmarkStart w:id="3" w:name="_Toc130335608"/>
       <w:proofErr w:type="spellStart"/>
       <w:r>
         <w:rPr>
@@ -6539,7 +6665,7 @@
           <w:sz w:val="28"/>
         </w:rPr>
       </w:pPr>
-      <w:bookmarkStart w:id="4" w:name="_Toc129950973"/>
+      <w:bookmarkStart w:id="4" w:name="_Toc130335609"/>
       <w:proofErr w:type="spellStart"/>
       <w:r>
         <w:rPr>
@@ -7136,7 +7262,7 @@
           <w:szCs w:val="28"/>
         </w:rPr>
       </w:pPr>
-      <w:bookmarkStart w:id="5" w:name="_Toc129950974"/>
+      <w:bookmarkStart w:id="5" w:name="_Toc130335610"/>
       <w:r>
         <w:rPr>
           <w:rFonts w:ascii="Times New Roman" w:hAnsi="Times New Roman" w:cs="Times New Roman"/>
@@ -22192,7 +22318,7 @@
           <w:lang w:val="uk-UA"/>
         </w:rPr>
       </w:pPr>
-      <w:bookmarkStart w:id="6" w:name="_Toc129950975"/>
+      <w:bookmarkStart w:id="6" w:name="_Toc130335611"/>
       <w:r>
         <w:rPr>
           <w:b/>
@@ -22290,7 +22416,7 @@
           <w:lang w:val="uk-UA"/>
         </w:rPr>
       </w:pPr>
-      <w:bookmarkStart w:id="7" w:name="_Toc129950976"/>
+      <w:bookmarkStart w:id="7" w:name="_Toc130335612"/>
       <w:r>
         <w:rPr>
           <w:b/>
@@ -24345,7 +24471,7 @@
           <w:lang w:val="uk-UA"/>
         </w:rPr>
       </w:pPr>
-      <w:bookmarkStart w:id="8" w:name="_Toc129950977"/>
+      <w:bookmarkStart w:id="8" w:name="_Toc130335613"/>
       <w:r>
         <w:rPr>
           <w:b/>
@@ -26741,7 +26867,7 @@
           <w:lang w:val="uk-UA"/>
         </w:rPr>
       </w:pPr>
-      <w:bookmarkStart w:id="9" w:name="_Toc129950978"/>
+      <w:bookmarkStart w:id="9" w:name="_Toc130335614"/>
       <w:r>
         <w:rPr>
           <w:b/>
@@ -29796,7 +29922,7 @@
           <w:lang w:val="uk-UA"/>
         </w:rPr>
       </w:pPr>
-      <w:bookmarkStart w:id="10" w:name="_Toc129950979"/>
+      <w:bookmarkStart w:id="10" w:name="_Toc130335615"/>
       <w:r>
         <w:rPr>
           <w:b/>
@@ -33074,7 +33200,7 @@
           <w:lang w:val="uk-UA"/>
         </w:rPr>
       </w:pPr>
-      <w:bookmarkStart w:id="11" w:name="_Toc129950980"/>
+      <w:bookmarkStart w:id="11" w:name="_Toc130335616"/>
       <w:r>
         <w:rPr>
           <w:b/>
@@ -33172,7 +33298,7 @@
           <w:lang w:val="uk-UA"/>
         </w:rPr>
       </w:pPr>
-      <w:bookmarkStart w:id="12" w:name="_Toc129950981"/>
+      <w:bookmarkStart w:id="12" w:name="_Toc130335617"/>
       <w:r>
         <w:rPr>
           <w:b/>
@@ -34554,6 +34680,7 @@
       </w:pPr>
       <w:r>
         <w:rPr>
+          <w:noProof/>
           <w:color w:val="000000" w:themeColor="text1"/>
           <w:sz w:val="28"/>
           <w:lang w:val="uk-UA"/>
@@ -35454,15 +35581,7 @@
           <w:sz w:val="28"/>
           <w:lang w:val="en-US"/>
         </w:rPr>
-        <w:t>.</w:t>
-      </w:r>
-      <w:r>
-        <w:rPr>
-          <w:color w:val="000000" w:themeColor="text1"/>
-          <w:sz w:val="28"/>
-          <w:lang w:val="en-US"/>
-        </w:rPr>
-        <w:t xml:space="preserve"> </w:t>
+        <w:t xml:space="preserve">. </w:t>
       </w:r>
       <w:r>
         <w:rPr>
@@ -35520,6 +35639,7 @@
           <w:lang w:val="uk-UA"/>
         </w:rPr>
       </w:pPr>
+      <w:bookmarkStart w:id="13" w:name="_Toc130335618"/>
       <w:r>
         <w:rPr>
           <w:b/>
@@ -35541,6 +35661,7 @@
         </w:rPr>
         <w:t>Рекомендації щодо покращення стратегії формування цін на продукцію підприємства</w:t>
       </w:r>
+      <w:bookmarkEnd w:id="13"/>
     </w:p>
     <w:p>
       <w:pPr>
@@ -37658,7 +37779,23 @@
           <w:color w:val="000000" w:themeColor="text1"/>
           <w:sz w:val="28"/>
         </w:rPr>
-        <w:t>підлаштування</w:t>
+        <w:t>підлашт</w:t>
+      </w:r>
+      <w:r>
+        <w:rPr>
+          <w:rFonts w:ascii="Times New Roman" w:hAnsi="Times New Roman" w:cs="Times New Roman"/>
+          <w:color w:val="000000" w:themeColor="text1"/>
+          <w:sz w:val="28"/>
+        </w:rPr>
+        <w:t>ов</w:t>
+      </w:r>
+      <w:r>
+        <w:rPr>
+          <w:rFonts w:ascii="Times New Roman" w:hAnsi="Times New Roman" w:cs="Times New Roman"/>
+          <w:color w:val="000000" w:themeColor="text1"/>
+          <w:sz w:val="28"/>
+        </w:rPr>
+        <w:t>ування</w:t>
       </w:r>
       <w:proofErr w:type="spellEnd"/>
       <w:r>
@@ -37807,7 +37944,7 @@
           <w:sz w:val="28"/>
         </w:rPr>
       </w:pPr>
-      <w:bookmarkStart w:id="13" w:name="_Toc129950982"/>
+      <w:bookmarkStart w:id="14" w:name="_Toc130335619"/>
       <w:r>
         <w:rPr>
           <w:b/>
@@ -37818,7 +37955,7 @@
         <w:lastRenderedPageBreak/>
         <w:t>ВИСНОВКИ</w:t>
       </w:r>
-      <w:bookmarkEnd w:id="13"/>
+      <w:bookmarkEnd w:id="14"/>
     </w:p>
     <w:p>
       <w:pPr>
@@ -38136,6 +38273,595 @@
           <w:lang w:val="uk-UA"/>
         </w:rPr>
         <w:t xml:space="preserve"> </w:t>
+      </w:r>
+      <w:r>
+        <w:rPr>
+          <w:color w:val="000000" w:themeColor="text1"/>
+          <w:sz w:val="28"/>
+          <w:lang w:val="uk-UA"/>
+        </w:rPr>
+        <w:t xml:space="preserve">Одним із факторів, який впливає на конкурентоспроможність є цінова політика підприємства, оскільки якщо </w:t>
+      </w:r>
+      <w:r>
+        <w:rPr>
+          <w:color w:val="000000" w:themeColor="text1"/>
+          <w:sz w:val="28"/>
+          <w:lang w:val="uk-UA"/>
+        </w:rPr>
+        <w:t>виробництво дотримується</w:t>
+      </w:r>
+      <w:r>
+        <w:rPr>
+          <w:color w:val="000000" w:themeColor="text1"/>
+          <w:sz w:val="28"/>
+          <w:lang w:val="uk-UA"/>
+        </w:rPr>
+        <w:t xml:space="preserve"> правильного балансу між ціною і якістю це спричинить</w:t>
+      </w:r>
+      <w:r>
+        <w:rPr>
+          <w:color w:val="000000" w:themeColor="text1"/>
+          <w:sz w:val="28"/>
+          <w:lang w:val="uk-UA"/>
+        </w:rPr>
+        <w:t xml:space="preserve"> притік споживачів до товарів та послуг цього підприємства.</w:t>
+      </w:r>
+    </w:p>
+    <w:p>
+      <w:pPr>
+        <w:spacing w:line="360" w:lineRule="auto"/>
+        <w:ind w:left="283" w:firstLine="709"/>
+        <w:jc w:val="both"/>
+        <w:rPr>
+          <w:color w:val="000000" w:themeColor="text1"/>
+          <w:sz w:val="28"/>
+          <w:lang w:val="uk-UA"/>
+        </w:rPr>
+      </w:pPr>
+      <w:r>
+        <w:rPr>
+          <w:color w:val="000000" w:themeColor="text1"/>
+          <w:sz w:val="28"/>
+          <w:lang w:val="uk-UA"/>
+        </w:rPr>
+        <w:t xml:space="preserve">У другому розділі було розглянуто узагальнено та деталізовано основні економічні показники підприємства, що стало основою для подальших розрахунків та </w:t>
+      </w:r>
+      <w:r>
+        <w:rPr>
+          <w:color w:val="000000" w:themeColor="text1"/>
+          <w:sz w:val="28"/>
+          <w:lang w:val="uk-UA"/>
+        </w:rPr>
+        <w:t xml:space="preserve">встановлення висновків щодо </w:t>
+      </w:r>
+      <w:r>
+        <w:rPr>
+          <w:color w:val="000000" w:themeColor="text1"/>
+          <w:sz w:val="28"/>
+          <w:lang w:val="uk-UA"/>
+        </w:rPr>
+        <w:t xml:space="preserve">здатності підприємства до керування фінансами та </w:t>
+      </w:r>
+      <w:proofErr w:type="spellStart"/>
+      <w:r>
+        <w:rPr>
+          <w:color w:val="000000" w:themeColor="text1"/>
+          <w:sz w:val="28"/>
+          <w:lang w:val="uk-UA"/>
+        </w:rPr>
+        <w:t>планування</w:t>
+      </w:r>
+      <w:r>
+        <w:rPr>
+          <w:color w:val="000000" w:themeColor="text1"/>
+          <w:sz w:val="28"/>
+          <w:lang w:val="uk-UA"/>
+        </w:rPr>
+        <w:t>.</w:t>
+      </w:r>
+      <w:proofErr w:type="spellEnd"/>
+      <w:r>
+        <w:rPr>
+          <w:color w:val="000000" w:themeColor="text1"/>
+          <w:sz w:val="28"/>
+          <w:lang w:val="uk-UA"/>
+        </w:rPr>
+        <w:t xml:space="preserve"> На засаді цих аналітичних даних було проведено дослідження ціноутворення </w:t>
+      </w:r>
+      <w:r>
+        <w:rPr>
+          <w:color w:val="000000" w:themeColor="text1"/>
+          <w:sz w:val="28"/>
+          <w:lang w:val="uk-UA"/>
+        </w:rPr>
+        <w:t>на підприємстві ТОВ «Київхліб»</w:t>
+      </w:r>
+      <w:r>
+        <w:rPr>
+          <w:color w:val="000000" w:themeColor="text1"/>
+          <w:sz w:val="28"/>
+          <w:lang w:val="uk-UA"/>
+        </w:rPr>
+        <w:t xml:space="preserve">, та виявлено </w:t>
+      </w:r>
+      <w:r>
+        <w:rPr>
+          <w:color w:val="000000" w:themeColor="text1"/>
+          <w:sz w:val="28"/>
+          <w:lang w:val="uk-UA"/>
+        </w:rPr>
+        <w:t xml:space="preserve">зростання </w:t>
+      </w:r>
+      <w:r>
+        <w:rPr>
+          <w:color w:val="000000" w:themeColor="text1"/>
+          <w:sz w:val="28"/>
+          <w:lang w:val="uk-UA"/>
+        </w:rPr>
+        <w:t>ціни за останні роки</w:t>
+      </w:r>
+      <w:r>
+        <w:rPr>
+          <w:color w:val="000000" w:themeColor="text1"/>
+          <w:sz w:val="28"/>
+          <w:lang w:val="uk-UA"/>
+        </w:rPr>
+        <w:t>. Важливим</w:t>
+      </w:r>
+      <w:r>
+        <w:rPr>
+          <w:color w:val="000000" w:themeColor="text1"/>
+          <w:sz w:val="28"/>
+          <w:lang w:val="uk-UA"/>
+        </w:rPr>
+        <w:t xml:space="preserve">и факторами, що </w:t>
+      </w:r>
+      <w:r>
+        <w:rPr>
+          <w:color w:val="000000" w:themeColor="text1"/>
+          <w:sz w:val="28"/>
+          <w:lang w:val="uk-UA"/>
+        </w:rPr>
+        <w:lastRenderedPageBreak/>
+        <w:t xml:space="preserve">впливають на ціни на продукцію є ціни на матеріали для виробництва, </w:t>
+      </w:r>
+      <w:r>
+        <w:rPr>
+          <w:color w:val="000000" w:themeColor="text1"/>
+          <w:sz w:val="28"/>
+          <w:lang w:val="uk-UA"/>
+        </w:rPr>
+        <w:t>витрати на електроенергію</w:t>
+      </w:r>
+      <w:r>
+        <w:rPr>
+          <w:color w:val="000000" w:themeColor="text1"/>
+          <w:sz w:val="28"/>
+          <w:lang w:val="uk-UA"/>
+        </w:rPr>
+        <w:t xml:space="preserve"> та паливо, заробітні плати співробітникам</w:t>
+      </w:r>
+      <w:r>
+        <w:rPr>
+          <w:color w:val="000000" w:themeColor="text1"/>
+          <w:sz w:val="28"/>
+          <w:lang w:val="uk-UA"/>
+        </w:rPr>
+        <w:t xml:space="preserve"> та витрати на логістичні потреби.</w:t>
+      </w:r>
+      <w:r>
+        <w:rPr>
+          <w:color w:val="000000" w:themeColor="text1"/>
+          <w:sz w:val="28"/>
+          <w:lang w:val="uk-UA"/>
+        </w:rPr>
+        <w:t xml:space="preserve"> </w:t>
+      </w:r>
+      <w:r>
+        <w:rPr>
+          <w:color w:val="000000" w:themeColor="text1"/>
+          <w:sz w:val="28"/>
+          <w:lang w:val="uk-UA"/>
+        </w:rPr>
+        <w:t>Війна в Україні значно вплива</w:t>
+      </w:r>
+      <w:r>
+        <w:rPr>
+          <w:color w:val="000000" w:themeColor="text1"/>
+          <w:sz w:val="28"/>
+          <w:lang w:val="uk-UA"/>
+        </w:rPr>
+        <w:t>є</w:t>
+      </w:r>
+      <w:r>
+        <w:rPr>
+          <w:color w:val="000000" w:themeColor="text1"/>
+          <w:sz w:val="28"/>
+          <w:lang w:val="uk-UA"/>
+        </w:rPr>
+        <w:t xml:space="preserve"> на кожен із цих факторів, оскільки </w:t>
+      </w:r>
+      <w:r>
+        <w:rPr>
+          <w:color w:val="000000" w:themeColor="text1"/>
+          <w:sz w:val="28"/>
+          <w:lang w:val="uk-UA"/>
+        </w:rPr>
+        <w:t xml:space="preserve">вона прямо впливає на економіку країни, </w:t>
+      </w:r>
+      <w:r>
+        <w:rPr>
+          <w:color w:val="000000" w:themeColor="text1"/>
+          <w:sz w:val="28"/>
+          <w:lang w:val="uk-UA"/>
+        </w:rPr>
+        <w:t>ускладнюючи логістику</w:t>
+      </w:r>
+      <w:r>
+        <w:rPr>
+          <w:color w:val="000000" w:themeColor="text1"/>
+          <w:sz w:val="28"/>
+          <w:lang w:val="uk-UA"/>
+        </w:rPr>
+        <w:t xml:space="preserve"> </w:t>
+      </w:r>
+      <w:proofErr w:type="spellStart"/>
+      <w:r>
+        <w:rPr>
+          <w:color w:val="000000" w:themeColor="text1"/>
+          <w:sz w:val="28"/>
+          <w:lang w:val="uk-UA"/>
+        </w:rPr>
+        <w:t xml:space="preserve">та </w:t>
+      </w:r>
+      <w:r>
+        <w:rPr>
+          <w:color w:val="000000" w:themeColor="text1"/>
+          <w:sz w:val="28"/>
+          <w:lang w:val="uk-UA"/>
+        </w:rPr>
+        <w:t>зменшую</w:t>
+      </w:r>
+      <w:proofErr w:type="spellEnd"/>
+      <w:r>
+        <w:rPr>
+          <w:color w:val="000000" w:themeColor="text1"/>
+          <w:sz w:val="28"/>
+          <w:lang w:val="uk-UA"/>
+        </w:rPr>
+        <w:t xml:space="preserve">чи </w:t>
+      </w:r>
+      <w:r>
+        <w:rPr>
+          <w:color w:val="000000" w:themeColor="text1"/>
+          <w:sz w:val="28"/>
+          <w:lang w:val="uk-UA"/>
+        </w:rPr>
+        <w:t>загальн</w:t>
+      </w:r>
+      <w:r>
+        <w:rPr>
+          <w:color w:val="000000" w:themeColor="text1"/>
+          <w:sz w:val="28"/>
+          <w:lang w:val="uk-UA"/>
+        </w:rPr>
+        <w:t xml:space="preserve">у кількість вирощуваних </w:t>
+      </w:r>
+      <w:r>
+        <w:rPr>
+          <w:color w:val="000000" w:themeColor="text1"/>
+          <w:sz w:val="28"/>
+          <w:lang w:val="uk-UA"/>
+        </w:rPr>
+        <w:t>культур</w:t>
+      </w:r>
+      <w:r>
+        <w:rPr>
+          <w:color w:val="000000" w:themeColor="text1"/>
+          <w:sz w:val="28"/>
+          <w:lang w:val="uk-UA"/>
+        </w:rPr>
+        <w:t xml:space="preserve">, </w:t>
+      </w:r>
+      <w:proofErr w:type="spellStart"/>
+      <w:r>
+        <w:rPr>
+          <w:color w:val="000000" w:themeColor="text1"/>
+          <w:sz w:val="28"/>
+          <w:lang w:val="uk-UA"/>
+        </w:rPr>
+        <w:t>таким</w:t>
+      </w:r>
+      <w:proofErr w:type="spellEnd"/>
+      <w:r>
+        <w:rPr>
+          <w:color w:val="000000" w:themeColor="text1"/>
+          <w:sz w:val="28"/>
+          <w:lang w:val="uk-UA"/>
+        </w:rPr>
+        <w:t xml:space="preserve"> чином вплив відчувають як звичайні громадяни, так і компанії зі значними обсягами активів.</w:t>
+      </w:r>
+    </w:p>
+    <w:p>
+      <w:pPr>
+        <w:spacing w:line="360" w:lineRule="auto"/>
+        <w:ind w:left="283" w:firstLine="709"/>
+        <w:jc w:val="both"/>
+        <w:rPr>
+          <w:color w:val="000000" w:themeColor="text1"/>
+          <w:sz w:val="28"/>
+          <w:lang w:val="uk-UA"/>
+        </w:rPr>
+      </w:pPr>
+      <w:r>
+        <w:rPr>
+          <w:color w:val="000000" w:themeColor="text1"/>
+          <w:sz w:val="28"/>
+          <w:lang w:val="uk-UA"/>
+        </w:rPr>
+        <w:t xml:space="preserve">Далі було продемонстровано зміни </w:t>
+      </w:r>
+      <w:r>
+        <w:rPr>
+          <w:color w:val="000000" w:themeColor="text1"/>
+          <w:sz w:val="28"/>
+          <w:lang w:val="uk-UA"/>
+        </w:rPr>
+        <w:t>цін на 3 найпоширеніші види хлібу</w:t>
+      </w:r>
+      <w:r>
+        <w:rPr>
+          <w:color w:val="000000" w:themeColor="text1"/>
+          <w:sz w:val="28"/>
+          <w:lang w:val="uk-UA"/>
+        </w:rPr>
+        <w:t xml:space="preserve"> за допомогою графічних матеріалів та описано їх.</w:t>
+      </w:r>
+      <w:r>
+        <w:rPr>
+          <w:color w:val="000000" w:themeColor="text1"/>
+          <w:sz w:val="28"/>
+          <w:lang w:val="uk-UA"/>
+        </w:rPr>
+        <w:t xml:space="preserve"> Було розглянуто структуру ціни на хліб та розраховано</w:t>
+      </w:r>
+      <w:r>
+        <w:rPr>
+          <w:color w:val="000000" w:themeColor="text1"/>
+          <w:sz w:val="28"/>
+          <w:lang w:val="uk-UA"/>
+        </w:rPr>
+        <w:t xml:space="preserve"> собівартість хлібу за допомогою калькуляційної картки</w:t>
+      </w:r>
+      <w:r>
+        <w:rPr>
+          <w:color w:val="000000" w:themeColor="text1"/>
+          <w:sz w:val="28"/>
+          <w:lang w:val="uk-UA"/>
+        </w:rPr>
+        <w:t>.</w:t>
+      </w:r>
+      <w:r>
+        <w:rPr>
+          <w:color w:val="000000" w:themeColor="text1"/>
+          <w:sz w:val="28"/>
+          <w:lang w:val="uk-UA"/>
+        </w:rPr>
+        <w:t xml:space="preserve"> </w:t>
+      </w:r>
+      <w:r>
+        <w:rPr>
+          <w:color w:val="000000" w:themeColor="text1"/>
+          <w:sz w:val="28"/>
+          <w:lang w:val="uk-UA"/>
+        </w:rPr>
+        <w:t>Згідно підрахунків досліджень</w:t>
+      </w:r>
+      <w:r>
+        <w:rPr>
+          <w:color w:val="000000" w:themeColor="text1"/>
+          <w:sz w:val="28"/>
+          <w:lang w:val="uk-UA"/>
+        </w:rPr>
+        <w:t>, найвагоміший компонент в ціні хлібу – це борошно.</w:t>
+      </w:r>
+      <w:r>
+        <w:rPr>
+          <w:color w:val="000000" w:themeColor="text1"/>
+          <w:sz w:val="28"/>
+          <w:lang w:val="uk-UA"/>
+        </w:rPr>
+        <w:t xml:space="preserve"> </w:t>
+      </w:r>
+      <w:r>
+        <w:rPr>
+          <w:color w:val="000000" w:themeColor="text1"/>
+          <w:sz w:val="28"/>
+          <w:lang w:val="uk-UA"/>
+        </w:rPr>
+        <w:t>Завдяки</w:t>
+      </w:r>
+      <w:r>
+        <w:rPr>
+          <w:color w:val="000000" w:themeColor="text1"/>
+          <w:sz w:val="28"/>
+          <w:lang w:val="uk-UA"/>
+        </w:rPr>
+        <w:t xml:space="preserve"> визначенню </w:t>
+      </w:r>
+      <w:r>
+        <w:rPr>
+          <w:color w:val="000000" w:themeColor="text1"/>
+          <w:sz w:val="28"/>
+          <w:lang w:val="uk-UA"/>
+        </w:rPr>
+        <w:t xml:space="preserve">вартості кількох </w:t>
+      </w:r>
+      <w:r>
+        <w:rPr>
+          <w:color w:val="000000" w:themeColor="text1"/>
+          <w:sz w:val="28"/>
+          <w:lang w:val="uk-UA"/>
+        </w:rPr>
+        <w:t>елементів ціни</w:t>
+      </w:r>
+      <w:r>
+        <w:rPr>
+          <w:color w:val="000000" w:themeColor="text1"/>
+          <w:sz w:val="28"/>
+          <w:lang w:val="uk-UA"/>
+        </w:rPr>
+        <w:t xml:space="preserve">, було розраховано повну відпускну ціну </w:t>
+      </w:r>
+      <w:r>
+        <w:rPr>
+          <w:color w:val="000000" w:themeColor="text1"/>
+          <w:sz w:val="28"/>
+          <w:lang w:val="uk-UA"/>
+        </w:rPr>
+        <w:t>на хліб через відсоткові співвідношення вартості кожного елемента в структурі загальної ціни.</w:t>
+      </w:r>
+    </w:p>
+    <w:p>
+      <w:pPr>
+        <w:spacing w:line="360" w:lineRule="auto"/>
+        <w:ind w:left="283" w:firstLine="709"/>
+        <w:jc w:val="both"/>
+        <w:rPr>
+          <w:color w:val="000000" w:themeColor="text1"/>
+          <w:sz w:val="28"/>
+          <w:lang w:val="uk-UA"/>
+        </w:rPr>
+      </w:pPr>
+      <w:r>
+        <w:rPr>
+          <w:color w:val="000000" w:themeColor="text1"/>
+          <w:sz w:val="28"/>
+          <w:lang w:val="uk-UA"/>
+        </w:rPr>
+        <w:t xml:space="preserve">Насамкінець </w:t>
+      </w:r>
+      <w:r>
+        <w:rPr>
+          <w:color w:val="000000" w:themeColor="text1"/>
+          <w:sz w:val="28"/>
+          <w:lang w:val="uk-UA"/>
+        </w:rPr>
+        <w:t xml:space="preserve">визначено напрямки </w:t>
+      </w:r>
+      <w:r>
+        <w:rPr>
+          <w:color w:val="000000" w:themeColor="text1"/>
+          <w:sz w:val="28"/>
+          <w:lang w:val="uk-UA"/>
+        </w:rPr>
+        <w:t>удосконалення</w:t>
+      </w:r>
+      <w:r>
+        <w:rPr>
+          <w:color w:val="000000" w:themeColor="text1"/>
+          <w:sz w:val="28"/>
+          <w:lang w:val="uk-UA"/>
+        </w:rPr>
+        <w:t xml:space="preserve"> </w:t>
+      </w:r>
+      <w:r>
+        <w:rPr>
+          <w:color w:val="000000" w:themeColor="text1"/>
+          <w:sz w:val="28"/>
+          <w:lang w:val="uk-UA"/>
+        </w:rPr>
+        <w:t>політики ціноутворення підприємства</w:t>
+      </w:r>
+      <w:r>
+        <w:rPr>
+          <w:color w:val="000000" w:themeColor="text1"/>
+          <w:sz w:val="28"/>
+          <w:lang w:val="uk-UA"/>
+        </w:rPr>
+        <w:t xml:space="preserve"> та надано </w:t>
+      </w:r>
+      <w:r>
+        <w:rPr>
+          <w:color w:val="000000" w:themeColor="text1"/>
+          <w:sz w:val="28"/>
+          <w:lang w:val="uk-UA"/>
+        </w:rPr>
+        <w:t xml:space="preserve">конкретні рекомендації </w:t>
+      </w:r>
+      <w:r>
+        <w:rPr>
+          <w:color w:val="000000" w:themeColor="text1"/>
+          <w:sz w:val="28"/>
+          <w:lang w:val="uk-UA"/>
+        </w:rPr>
+        <w:t xml:space="preserve">для покращення прибутку завдяки ціноутворенню. Більшість рекомендації </w:t>
+      </w:r>
+      <w:proofErr w:type="spellStart"/>
+      <w:r>
+        <w:rPr>
+          <w:color w:val="000000" w:themeColor="text1"/>
+          <w:sz w:val="28"/>
+          <w:lang w:val="uk-UA"/>
+        </w:rPr>
+        <w:t>повʼязані</w:t>
+      </w:r>
+      <w:proofErr w:type="spellEnd"/>
+      <w:r>
+        <w:rPr>
+          <w:color w:val="000000" w:themeColor="text1"/>
+          <w:sz w:val="28"/>
+          <w:lang w:val="uk-UA"/>
+        </w:rPr>
+        <w:t xml:space="preserve"> із плануванням та керуванням підприємством, проте на сьогоднішній день важливим </w:t>
+      </w:r>
+      <w:r>
+        <w:rPr>
+          <w:color w:val="000000" w:themeColor="text1"/>
+          <w:sz w:val="28"/>
+          <w:lang w:val="uk-UA"/>
+        </w:rPr>
+        <w:t xml:space="preserve">умінням </w:t>
+      </w:r>
+      <w:r>
+        <w:rPr>
+          <w:color w:val="000000" w:themeColor="text1"/>
+          <w:sz w:val="28"/>
+          <w:lang w:val="uk-UA"/>
+        </w:rPr>
+        <w:t xml:space="preserve">компаній є гнучкість до змін на ринку та в науковому прогресі. </w:t>
+      </w:r>
+      <w:r>
+        <w:rPr>
+          <w:color w:val="000000" w:themeColor="text1"/>
+          <w:sz w:val="28"/>
+          <w:lang w:val="uk-UA"/>
+        </w:rPr>
+        <w:t xml:space="preserve">Актуалізація технологій, устаткування, програмного забезпечення та </w:t>
+      </w:r>
+      <w:r>
+        <w:rPr>
+          <w:color w:val="000000" w:themeColor="text1"/>
+          <w:sz w:val="28"/>
+          <w:lang w:val="uk-UA"/>
+        </w:rPr>
+        <w:t>навчання персоналу є невідʼємним атрибутом для покращення якості</w:t>
+      </w:r>
+      <w:r>
+        <w:rPr>
+          <w:color w:val="000000" w:themeColor="text1"/>
+          <w:sz w:val="28"/>
+          <w:lang w:val="uk-UA"/>
+        </w:rPr>
+        <w:t xml:space="preserve"> продукції, обсягів її виробництва і, як наслідок </w:t>
+      </w:r>
+      <w:r>
+        <w:rPr>
+          <w:color w:val="000000" w:themeColor="text1"/>
+          <w:sz w:val="28"/>
+          <w:lang w:val="uk-UA"/>
+        </w:rPr>
+        <w:t>зменшення цін на одиницю товару.</w:t>
       </w:r>
     </w:p>
     <w:p>
@@ -38170,7 +38896,7 @@
           <w:sz w:val="28"/>
         </w:rPr>
       </w:pPr>
-      <w:bookmarkStart w:id="14" w:name="_Toc129950983"/>
+      <w:bookmarkStart w:id="15" w:name="_Toc130335620"/>
       <w:r>
         <w:rPr>
           <w:b/>
@@ -38190,7 +38916,7 @@
         </w:rPr>
         <w:t>Л</w:t>
       </w:r>
-      <w:bookmarkEnd w:id="14"/>
+      <w:bookmarkEnd w:id="15"/>
     </w:p>
     <w:p>
       <w:pPr>
@@ -38337,7 +39063,7 @@
         <w:ind w:left="283"/>
         <w:jc w:val="both"/>
         <w:rPr>
-          <w:del w:id="15" w:author="maxxik007@gmail.com" w:date="2023-03-13T22:20:00Z"/>
+          <w:del w:id="16" w:author="maxxik007@gmail.com" w:date="2023-03-13T22:20:00Z"/>
           <w:rFonts w:ascii="Times New Roman" w:hAnsi="Times New Roman" w:cs="Times New Roman"/>
           <w:b/>
           <w:bCs/>
@@ -38357,7 +39083,7 @@
           <w:rFonts w:ascii="Times New Roman" w:hAnsi="Times New Roman" w:cs="Times New Roman"/>
           <w:sz w:val="28"/>
         </w:rPr>
-        <w:pPrChange w:id="16" w:author="maxxik007@gmail.com" w:date="2023-03-13T22:20:00Z">
+        <w:pPrChange w:id="17" w:author="maxxik007@gmail.com" w:date="2023-03-13T22:20:00Z">
           <w:pPr>
             <w:pStyle w:val="ListParagraph"/>
             <w:numPr>
@@ -38370,7 +39096,7 @@
           </w:pPr>
         </w:pPrChange>
       </w:pPr>
-      <w:ins w:id="17" w:author="maxxik007@gmail.com" w:date="2023-03-13T22:20:00Z">
+      <w:ins w:id="18" w:author="maxxik007@gmail.com" w:date="2023-03-13T22:20:00Z">
         <w:r>
           <w:rPr>
             <w:rFonts w:ascii="Times New Roman" w:hAnsi="Times New Roman" w:cs="Times New Roman"/>
@@ -38388,7 +39114,7 @@
       </w:ins>
       <w:r>
         <w:rPr>
-          <w:rPrChange w:id="18" w:author="maxxik007@gmail.com" w:date="2023-03-13T22:20:00Z">
+          <w:rPrChange w:id="19" w:author="maxxik007@gmail.com" w:date="2023-03-13T22:20:00Z">
             <w:rPr>
               <w:rStyle w:val="Hyperlink"/>
               <w:rFonts w:ascii="Times New Roman" w:hAnsi="Times New Roman" w:cs="Times New Roman"/>
@@ -38399,7 +39125,7 @@
         </w:rPr>
         <w:instrText>https://osvita.ua/vnz/reports/econom_pidpr/21915/</w:instrText>
       </w:r>
-      <w:ins w:id="19" w:author="maxxik007@gmail.com" w:date="2023-03-13T22:20:00Z">
+      <w:ins w:id="20" w:author="maxxik007@gmail.com" w:date="2023-03-13T22:20:00Z">
         <w:r>
           <w:rPr>
             <w:rFonts w:ascii="Times New Roman" w:hAnsi="Times New Roman" w:cs="Times New Roman"/>
@@ -38426,7 +39152,7 @@
           <w:rStyle w:val="Hyperlink"/>
           <w:rFonts w:ascii="Times New Roman" w:hAnsi="Times New Roman" w:cs="Times New Roman"/>
           <w:sz w:val="28"/>
-          <w:rPrChange w:id="20" w:author="maxxik007@gmail.com" w:date="2023-03-13T22:20:00Z">
+          <w:rPrChange w:id="21" w:author="maxxik007@gmail.com" w:date="2023-03-13T22:20:00Z">
             <w:rPr>
               <w:rStyle w:val="Hyperlink"/>
               <w:rFonts w:ascii="Times New Roman" w:hAnsi="Times New Roman" w:cs="Times New Roman"/>
@@ -38437,7 +39163,7 @@
         </w:rPr>
         <w:t>https://osvita.ua/vnz/reports/econom_pidpr/21915/</w:t>
       </w:r>
-      <w:ins w:id="21" w:author="maxxik007@gmail.com" w:date="2023-03-13T22:20:00Z">
+      <w:ins w:id="22" w:author="maxxik007@gmail.com" w:date="2023-03-13T22:20:00Z">
         <w:r>
           <w:rPr>
             <w:rFonts w:ascii="Times New Roman" w:hAnsi="Times New Roman" w:cs="Times New Roman"/>
@@ -38785,7 +39511,7 @@
           <w:rFonts w:ascii="Times New Roman" w:hAnsi="Times New Roman" w:cs="Times New Roman"/>
           <w:color w:val="000000" w:themeColor="text1"/>
           <w:sz w:val="28"/>
-          <w:rPrChange w:id="22" w:author="maxxik007@gmail.com" w:date="2023-03-13T22:20:00Z">
+          <w:rPrChange w:id="23" w:author="maxxik007@gmail.com" w:date="2023-03-13T22:20:00Z">
             <w:rPr/>
           </w:rPrChange>
         </w:rPr>
@@ -38805,6 +39531,13 @@
           <w:color w:val="000000" w:themeColor="text1"/>
           <w:sz w:val="28"/>
         </w:rPr>
+      </w:r>
+      <w:r>
+        <w:rPr>
+          <w:rFonts w:ascii="Times New Roman" w:hAnsi="Times New Roman" w:cs="Times New Roman"/>
+          <w:color w:val="000000" w:themeColor="text1"/>
+          <w:sz w:val="28"/>
+        </w:rPr>
         <w:fldChar w:fldCharType="separate"/>
       </w:r>
       <w:r>
@@ -38812,7 +39545,7 @@
           <w:rStyle w:val="Hyperlink"/>
           <w:rFonts w:ascii="Times New Roman" w:hAnsi="Times New Roman" w:cs="Times New Roman"/>
           <w:sz w:val="28"/>
-          <w:rPrChange w:id="23" w:author="maxxik007@gmail.com" w:date="2023-03-13T22:20:00Z">
+          <w:rPrChange w:id="24" w:author="maxxik007@gmail.com" w:date="2023-03-13T22:20:00Z">
             <w:rPr/>
           </w:rPrChange>
         </w:rPr>
@@ -38892,23 +39625,7 @@
             <w:rFonts w:ascii="Times New Roman" w:hAnsi="Times New Roman" w:cs="Times New Roman"/>
             <w:sz w:val="28"/>
           </w:rPr>
-          <w:t>https:</w:t>
-        </w:r>
-        <w:r>
-          <w:rPr>
-            <w:rStyle w:val="Hyperlink"/>
-            <w:rFonts w:ascii="Times New Roman" w:hAnsi="Times New Roman" w:cs="Times New Roman"/>
-            <w:sz w:val="28"/>
-          </w:rPr>
-          <w:t>/</w:t>
-        </w:r>
-        <w:r>
-          <w:rPr>
-            <w:rStyle w:val="Hyperlink"/>
-            <w:rFonts w:ascii="Times New Roman" w:hAnsi="Times New Roman" w:cs="Times New Roman"/>
-            <w:sz w:val="28"/>
-          </w:rPr>
-          <w:t>/sites.google.com/site/kostia03061992/cinoutvorenna-na-pidpriemstvi</w:t>
+          <w:t>https://sites.google.com/site/kostia03061992/cinoutvorenna-na-pidpriemstvi</w:t>
         </w:r>
       </w:hyperlink>
     </w:p>
@@ -38926,7 +39643,7 @@
           <w:rFonts w:ascii="Times New Roman" w:hAnsi="Times New Roman" w:cs="Times New Roman"/>
           <w:color w:val="000000" w:themeColor="text1"/>
           <w:sz w:val="28"/>
-          <w:rPrChange w:id="24" w:author="maxxik007@gmail.com" w:date="2023-03-13T22:20:00Z">
+          <w:rPrChange w:id="25" w:author="maxxik007@gmail.com" w:date="2023-03-13T22:20:00Z">
             <w:rPr/>
           </w:rPrChange>
         </w:rPr>
@@ -39368,39 +40085,7 @@
           <w:color w:val="000000" w:themeColor="text1"/>
           <w:sz w:val="28"/>
         </w:rPr>
-        <w:t>ЗВІТ ПРО УПРАВЛІННЯ</w:t>
-      </w:r>
-      <w:r>
-        <w:rPr>
-          <w:rFonts w:ascii="Times New Roman" w:hAnsi="Times New Roman" w:cs="Times New Roman"/>
-          <w:color w:val="000000" w:themeColor="text1"/>
-          <w:sz w:val="28"/>
-        </w:rPr>
-        <w:t xml:space="preserve"> </w:t>
-      </w:r>
-      <w:r>
-        <w:rPr>
-          <w:rFonts w:ascii="Times New Roman" w:hAnsi="Times New Roman" w:cs="Times New Roman"/>
-          <w:color w:val="000000" w:themeColor="text1"/>
-          <w:sz w:val="28"/>
-        </w:rPr>
-        <w:t>ТОВАРИСТВА З ОБМЕЖЕНО</w:t>
-      </w:r>
-      <w:r>
-        <w:rPr>
-          <w:rFonts w:ascii="Times New Roman" w:hAnsi="Times New Roman" w:cs="Times New Roman"/>
-          <w:color w:val="000000" w:themeColor="text1"/>
-          <w:sz w:val="28"/>
-        </w:rPr>
-        <w:t xml:space="preserve">Ю </w:t>
-      </w:r>
-      <w:r>
-        <w:rPr>
-          <w:rFonts w:ascii="Times New Roman" w:hAnsi="Times New Roman" w:cs="Times New Roman"/>
-          <w:color w:val="000000" w:themeColor="text1"/>
-          <w:sz w:val="28"/>
-        </w:rPr>
-        <w:t>ВІДПОВІДАЛЬНІСТЮ «ТОРГОВИЙ ДІМ «КИЇВХЛІБ» за 2020 рік</w:t>
+        <w:t>ЗВІТ ПРО УПРАВЛІННЯ ТОВАРИСТВА З ОБМЕЖЕНОЮ ВІДПОВІДАЛЬНІСТЮ «ТОРГОВИЙ ДІМ «КИЇВХЛІБ» за 2020 рік</w:t>
       </w:r>
       <w:r>
         <w:rPr>
@@ -39451,23 +40136,7 @@
             <w:rFonts w:ascii="Times New Roman" w:hAnsi="Times New Roman" w:cs="Times New Roman"/>
             <w:sz w:val="28"/>
           </w:rPr>
-          <w:t>https:/</w:t>
-        </w:r>
-        <w:r>
-          <w:rPr>
-            <w:rStyle w:val="Hyperlink"/>
-            <w:rFonts w:ascii="Times New Roman" w:hAnsi="Times New Roman" w:cs="Times New Roman"/>
-            <w:sz w:val="28"/>
-          </w:rPr>
-          <w:t>/</w:t>
-        </w:r>
-        <w:r>
-          <w:rPr>
-            <w:rStyle w:val="Hyperlink"/>
-            <w:rFonts w:ascii="Times New Roman" w:hAnsi="Times New Roman" w:cs="Times New Roman"/>
-            <w:sz w:val="28"/>
-          </w:rPr>
-          <w:t>kyivkhlib.ua/wp-content/uploads/2021/05/zvit-pro-upravlinnya-za-2020-rik.pdf</w:t>
+          <w:t>https://kyivkhlib.ua/wp-content/uploads/2021/05/zvit-pro-upravlinnya-za-2020-rik.pdf</w:t>
         </w:r>
       </w:hyperlink>
     </w:p>
@@ -39778,39 +40447,7 @@
             <w:rFonts w:ascii="Times New Roman" w:hAnsi="Times New Roman" w:cs="Times New Roman"/>
             <w:sz w:val="28"/>
           </w:rPr>
-          <w:t>http:/</w:t>
-        </w:r>
-        <w:r>
-          <w:rPr>
-            <w:rStyle w:val="Hyperlink"/>
-            <w:rFonts w:ascii="Times New Roman" w:hAnsi="Times New Roman" w:cs="Times New Roman"/>
-            <w:sz w:val="28"/>
-          </w:rPr>
-          <w:t>/</w:t>
-        </w:r>
-        <w:r>
-          <w:rPr>
-            <w:rStyle w:val="Hyperlink"/>
-            <w:rFonts w:ascii="Times New Roman" w:hAnsi="Times New Roman" w:cs="Times New Roman"/>
-            <w:sz w:val="28"/>
-          </w:rPr>
-          <w:t>www.economy.nayk</w:t>
-        </w:r>
-        <w:r>
-          <w:rPr>
-            <w:rStyle w:val="Hyperlink"/>
-            <w:rFonts w:ascii="Times New Roman" w:hAnsi="Times New Roman" w:cs="Times New Roman"/>
-            <w:sz w:val="28"/>
-          </w:rPr>
-          <w:t>a</w:t>
-        </w:r>
-        <w:r>
-          <w:rPr>
-            <w:rStyle w:val="Hyperlink"/>
-            <w:rFonts w:ascii="Times New Roman" w:hAnsi="Times New Roman" w:cs="Times New Roman"/>
-            <w:sz w:val="28"/>
-          </w:rPr>
-          <w:t>.com.ua/pdf/11_2020/54.pdf</w:t>
+          <w:t>http://www.economy.nayka.com.ua/pdf/11_2020/54.pdf</w:t>
         </w:r>
       </w:hyperlink>
     </w:p>
@@ -39967,16 +40604,7 @@
           <w:sz w:val="28"/>
           <w:lang w:val="en-US"/>
         </w:rPr>
-        <w:t xml:space="preserve">, – </w:t>
-      </w:r>
-      <w:r>
-        <w:rPr>
-          <w:rFonts w:ascii="Times New Roman" w:hAnsi="Times New Roman" w:cs="Times New Roman"/>
-          <w:color w:val="000000" w:themeColor="text1"/>
-          <w:sz w:val="28"/>
-          <w:lang w:val="en-US"/>
-        </w:rPr>
-        <w:t>[</w:t>
+        <w:t>, – [</w:t>
       </w:r>
       <w:r>
         <w:rPr>
@@ -39993,25 +40621,7 @@
           <w:sz w:val="28"/>
           <w:lang w:val="en-US"/>
         </w:rPr>
-        <w:t>]</w:t>
-      </w:r>
-      <w:r>
-        <w:rPr>
-          <w:rFonts w:ascii="Times New Roman" w:hAnsi="Times New Roman" w:cs="Times New Roman"/>
-          <w:color w:val="000000" w:themeColor="text1"/>
-          <w:sz w:val="28"/>
-          <w:lang w:val="en-US"/>
-        </w:rPr>
-        <w:t>, –</w:t>
-      </w:r>
-      <w:r>
-        <w:rPr>
-          <w:rFonts w:ascii="Times New Roman" w:hAnsi="Times New Roman" w:cs="Times New Roman"/>
-          <w:color w:val="000000" w:themeColor="text1"/>
-          <w:sz w:val="28"/>
-          <w:lang w:val="en-US"/>
-        </w:rPr>
-        <w:t xml:space="preserve"> </w:t>
+        <w:t xml:space="preserve">], – </w:t>
       </w:r>
       <w:r>
         <w:rPr>
@@ -40088,16 +40698,7 @@
           <w:sz w:val="28"/>
           <w:lang w:val="en-US"/>
         </w:rPr>
-        <w:t>, –</w:t>
-      </w:r>
-      <w:r>
-        <w:rPr>
-          <w:rFonts w:ascii="Times New Roman" w:hAnsi="Times New Roman" w:cs="Times New Roman"/>
-          <w:color w:val="000000" w:themeColor="text1"/>
-          <w:sz w:val="28"/>
-          <w:lang w:val="en-US"/>
-        </w:rPr>
-        <w:t xml:space="preserve"> [</w:t>
+        <w:t>, – [</w:t>
       </w:r>
       <w:r>
         <w:rPr>
@@ -40114,16 +40715,7 @@
           <w:sz w:val="28"/>
           <w:lang w:val="en-US"/>
         </w:rPr>
-        <w:t>]</w:t>
-      </w:r>
-      <w:r>
-        <w:rPr>
-          <w:rFonts w:ascii="Times New Roman" w:hAnsi="Times New Roman" w:cs="Times New Roman"/>
-          <w:color w:val="000000" w:themeColor="text1"/>
-          <w:sz w:val="28"/>
-          <w:lang w:val="en-US"/>
-        </w:rPr>
-        <w:t>, –</w:t>
+        <w:t>], –</w:t>
       </w:r>
       <w:r>
         <w:rPr>
@@ -40148,23 +40740,7 @@
             <w:rFonts w:ascii="Times New Roman" w:hAnsi="Times New Roman" w:cs="Times New Roman"/>
             <w:sz w:val="28"/>
           </w:rPr>
-          <w:t>https://zvitnist.com/37175817_TOVARYSTVO_Z_OBMEZHENOU_VDPOVDALNSTU_KYYI</w:t>
-        </w:r>
-        <w:r>
-          <w:rPr>
-            <w:rStyle w:val="Hyperlink"/>
-            <w:rFonts w:ascii="Times New Roman" w:hAnsi="Times New Roman" w:cs="Times New Roman"/>
-            <w:sz w:val="28"/>
-          </w:rPr>
-          <w:t>V</w:t>
-        </w:r>
-        <w:r>
-          <w:rPr>
-            <w:rStyle w:val="Hyperlink"/>
-            <w:rFonts w:ascii="Times New Roman" w:hAnsi="Times New Roman" w:cs="Times New Roman"/>
-            <w:sz w:val="28"/>
-          </w:rPr>
-          <w:t>HLIB</w:t>
+          <w:t>https://zvitnist.com/37175817_TOVARYSTVO_Z_OBMEZHENOU_VDPOVDALNSTU_KYYIVHLIB</w:t>
         </w:r>
       </w:hyperlink>
     </w:p>
@@ -40214,7 +40790,7 @@
           <w:sz w:val="28"/>
         </w:rPr>
       </w:pPr>
-      <w:bookmarkStart w:id="25" w:name="_Toc129950984"/>
+      <w:bookmarkStart w:id="26" w:name="_Toc130335621"/>
       <w:r>
         <w:rPr>
           <w:rFonts w:ascii="Times New Roman" w:hAnsi="Times New Roman" w:cs="Times New Roman"/>
@@ -40226,7 +40802,7 @@
         <w:lastRenderedPageBreak/>
         <w:t>ДОДАТОК А</w:t>
       </w:r>
-      <w:bookmarkEnd w:id="25"/>
+      <w:bookmarkEnd w:id="26"/>
     </w:p>
     <w:p>
       <w:pPr>
